--- a/Documentation/Coding Standard.docx
+++ b/Documentation/Coding Standard.docx
@@ -1,6 +1,6 @@
 
 <file path=word/document.xml><?xml version="1.0" encoding="utf-8"?>
-<w:document xmlns:wpc="http://schemas.microsoft.com/office/word/2010/wordprocessingCanvas" xmlns:mc="http://schemas.openxmlformats.org/markup-compatibility/2006" xmlns:o="urn:schemas-microsoft-com:office:office" xmlns:r="http://schemas.openxmlformats.org/officeDocument/2006/relationships" xmlns:m="http://schemas.openxmlformats.org/officeDocument/2006/math" xmlns:v="urn:schemas-microsoft-com:vml" xmlns:wp14="http://schemas.microsoft.com/office/word/2010/wordprocessingDrawing" xmlns:wp="http://schemas.openxmlformats.org/drawingml/2006/wordprocessingDrawing" xmlns:w10="urn:schemas-microsoft-com:office:word" xmlns:w="http://schemas.openxmlformats.org/wordprocessingml/2006/main" xmlns:w14="http://schemas.microsoft.com/office/word/2010/wordml" xmlns:w15="http://schemas.microsoft.com/office/word/2012/wordml" xmlns:wpg="http://schemas.microsoft.com/office/word/2010/wordprocessingGroup" xmlns:wpi="http://schemas.microsoft.com/office/word/2010/wordprocessingInk" xmlns:wne="http://schemas.microsoft.com/office/word/2006/wordml" xmlns:wps="http://schemas.microsoft.com/office/word/2010/wordprocessingShape" mc:Ignorable="w14 w15 wp14">
+<w:document xmlns:ve="http://schemas.openxmlformats.org/markup-compatibility/2006" xmlns:o="urn:schemas-microsoft-com:office:office" xmlns:r="http://schemas.openxmlformats.org/officeDocument/2006/relationships" xmlns:m="http://schemas.openxmlformats.org/officeDocument/2006/math" xmlns:v="urn:schemas-microsoft-com:vml" xmlns:wp="http://schemas.openxmlformats.org/drawingml/2006/wordprocessingDrawing" xmlns:w10="urn:schemas-microsoft-com:office:word" xmlns:w="http://schemas.openxmlformats.org/wordprocessingml/2006/main" xmlns:wne="http://schemas.microsoft.com/office/word/2006/wordml">
   <w:body>
     <w:p>
       <w:pPr>
@@ -137,7 +137,7 @@
         </w:rPr>
         <w:t>, based on the Java language coding standards presented in the </w:t>
       </w:r>
-      <w:hyperlink r:id="rId6" w:history="1">
+      <w:hyperlink r:id="rId8" w:history="1">
         <w:r>
           <w:rPr>
             <w:rFonts w:ascii="Times New Roman" w:eastAsia="Times New Roman" w:hAnsi="Times New Roman" w:cs="Times New Roman"/>
@@ -331,27 +331,15 @@
         </w:rPr>
         <w:t>        </w:t>
       </w:r>
-      <w:proofErr w:type="gramStart"/>
-      <w:r>
-        <w:rPr>
-          <w:rFonts w:ascii="Times New Roman" w:eastAsia="Times New Roman" w:hAnsi="Times New Roman" w:cs="Times New Roman"/>
-          <w:color w:val="000000"/>
-          <w:sz w:val="27"/>
-          <w:szCs w:val="27"/>
-          <w:lang w:eastAsia="en-IN"/>
-        </w:rPr>
-        <w:t>Beginning</w:t>
-      </w:r>
-      <w:proofErr w:type="gramEnd"/>
-      <w:r>
-        <w:rPr>
-          <w:rFonts w:ascii="Times New Roman" w:eastAsia="Times New Roman" w:hAnsi="Times New Roman" w:cs="Times New Roman"/>
-          <w:color w:val="000000"/>
-          <w:sz w:val="27"/>
-          <w:szCs w:val="27"/>
-          <w:lang w:eastAsia="en-IN"/>
-        </w:rPr>
-        <w:t xml:space="preserve"> comments</w:t>
+      <w:r>
+        <w:rPr>
+          <w:rFonts w:ascii="Times New Roman" w:eastAsia="Times New Roman" w:hAnsi="Times New Roman" w:cs="Times New Roman"/>
+          <w:color w:val="000000"/>
+          <w:sz w:val="27"/>
+          <w:szCs w:val="27"/>
+          <w:lang w:eastAsia="en-IN"/>
+        </w:rPr>
+        <w:t>Beginning comments</w:t>
       </w:r>
       <w:bookmarkStart w:id="1" w:name="515"/>
       <w:bookmarkEnd w:id="1"/>
@@ -539,16 +527,6 @@
           <w:lang w:eastAsia="en-IN"/>
         </w:rPr>
         <w:t>Class names such as</w:t>
-      </w:r>
-      <w:r>
-        <w:rPr>
-          <w:rFonts w:ascii="Times New Roman" w:eastAsia="Times New Roman" w:hAnsi="Times New Roman" w:cs="Times New Roman"/>
-          <w:color w:val="000000"/>
-          <w:sz w:val="27"/>
-          <w:szCs w:val="27"/>
-          <w:lang w:eastAsia="en-IN"/>
-        </w:rPr>
-        <w:t xml:space="preserve"> </w:t>
       </w:r>
       <w:r>
         <w:rPr>
@@ -726,49 +704,15 @@
           <w:lang w:eastAsia="en-IN"/>
         </w:rPr>
       </w:pPr>
-      <w:proofErr w:type="gramStart"/>
-      <w:r>
-        <w:rPr>
-          <w:rFonts w:ascii="Times New Roman" w:eastAsia="Times New Roman" w:hAnsi="Times New Roman" w:cs="Times New Roman"/>
-          <w:color w:val="000000"/>
-          <w:sz w:val="24"/>
-          <w:szCs w:val="24"/>
-          <w:lang w:eastAsia="en-IN"/>
-        </w:rPr>
-        <w:t>package</w:t>
-      </w:r>
-      <w:proofErr w:type="gramEnd"/>
-      <w:r>
-        <w:rPr>
-          <w:rFonts w:ascii="Times New Roman" w:eastAsia="Times New Roman" w:hAnsi="Times New Roman" w:cs="Times New Roman"/>
-          <w:color w:val="000000"/>
-          <w:sz w:val="24"/>
-          <w:szCs w:val="24"/>
-          <w:lang w:eastAsia="en-IN"/>
-        </w:rPr>
-        <w:t xml:space="preserve"> </w:t>
-      </w:r>
-      <w:proofErr w:type="spellStart"/>
-      <w:r>
-        <w:rPr>
-          <w:rFonts w:ascii="Times New Roman" w:eastAsia="Times New Roman" w:hAnsi="Times New Roman" w:cs="Times New Roman"/>
-          <w:color w:val="000000"/>
-          <w:sz w:val="24"/>
-          <w:szCs w:val="24"/>
-          <w:lang w:eastAsia="en-IN"/>
-        </w:rPr>
-        <w:t>dungeons_and_dragons.controller</w:t>
-      </w:r>
-      <w:proofErr w:type="spellEnd"/>
-      <w:r>
-        <w:rPr>
-          <w:rFonts w:ascii="Times New Roman" w:eastAsia="Times New Roman" w:hAnsi="Times New Roman" w:cs="Times New Roman"/>
-          <w:color w:val="000000"/>
-          <w:sz w:val="24"/>
-          <w:szCs w:val="24"/>
-          <w:lang w:eastAsia="en-IN"/>
-        </w:rPr>
-        <w:t>;</w:t>
+      <w:r>
+        <w:rPr>
+          <w:rFonts w:ascii="Times New Roman" w:eastAsia="Times New Roman" w:hAnsi="Times New Roman" w:cs="Times New Roman"/>
+          <w:color w:val="000000"/>
+          <w:sz w:val="24"/>
+          <w:szCs w:val="24"/>
+          <w:lang w:eastAsia="en-IN"/>
+        </w:rPr>
+        <w:t>packagedungeons_and_dragons.controller;</w:t>
       </w:r>
     </w:p>
     <w:p>
@@ -802,49 +746,15 @@
           <w:lang w:eastAsia="en-IN"/>
         </w:rPr>
       </w:pPr>
-      <w:proofErr w:type="gramStart"/>
-      <w:r>
-        <w:rPr>
-          <w:rFonts w:ascii="Times New Roman" w:eastAsia="Times New Roman" w:hAnsi="Times New Roman" w:cs="Times New Roman"/>
-          <w:color w:val="000000"/>
-          <w:sz w:val="24"/>
-          <w:szCs w:val="24"/>
-          <w:lang w:eastAsia="en-IN"/>
-        </w:rPr>
-        <w:t>import</w:t>
-      </w:r>
-      <w:proofErr w:type="gramEnd"/>
-      <w:r>
-        <w:rPr>
-          <w:rFonts w:ascii="Times New Roman" w:eastAsia="Times New Roman" w:hAnsi="Times New Roman" w:cs="Times New Roman"/>
-          <w:color w:val="000000"/>
-          <w:sz w:val="24"/>
-          <w:szCs w:val="24"/>
-          <w:lang w:eastAsia="en-IN"/>
-        </w:rPr>
-        <w:t xml:space="preserve"> </w:t>
-      </w:r>
-      <w:proofErr w:type="spellStart"/>
-      <w:r>
-        <w:rPr>
-          <w:rFonts w:ascii="Times New Roman" w:eastAsia="Times New Roman" w:hAnsi="Times New Roman" w:cs="Times New Roman"/>
-          <w:color w:val="000000"/>
-          <w:sz w:val="24"/>
-          <w:szCs w:val="24"/>
-          <w:lang w:eastAsia="en-IN"/>
-        </w:rPr>
-        <w:t>java.awt.Color</w:t>
-      </w:r>
-      <w:proofErr w:type="spellEnd"/>
-      <w:r>
-        <w:rPr>
-          <w:rFonts w:ascii="Times New Roman" w:eastAsia="Times New Roman" w:hAnsi="Times New Roman" w:cs="Times New Roman"/>
-          <w:color w:val="000000"/>
-          <w:sz w:val="24"/>
-          <w:szCs w:val="24"/>
-          <w:lang w:eastAsia="en-IN"/>
-        </w:rPr>
-        <w:t>;</w:t>
+      <w:r>
+        <w:rPr>
+          <w:rFonts w:ascii="Times New Roman" w:eastAsia="Times New Roman" w:hAnsi="Times New Roman" w:cs="Times New Roman"/>
+          <w:color w:val="000000"/>
+          <w:sz w:val="24"/>
+          <w:szCs w:val="24"/>
+          <w:lang w:eastAsia="en-IN"/>
+        </w:rPr>
+        <w:t>importjava.awt.Color;</w:t>
       </w:r>
     </w:p>
     <w:p>
@@ -961,7 +871,6 @@
         </w:rPr>
         <w:t xml:space="preserve"> begins with a </w:t>
       </w:r>
-      <w:proofErr w:type="spellStart"/>
       <w:r>
         <w:rPr>
           <w:rFonts w:ascii="Times New Roman" w:eastAsia="Times New Roman" w:hAnsi="Times New Roman" w:cs="Times New Roman"/>
@@ -973,7 +882,6 @@
         </w:rPr>
         <w:t>JavaDoc</w:t>
       </w:r>
-      <w:proofErr w:type="spellEnd"/>
       <w:r>
         <w:rPr>
           <w:rFonts w:ascii="Times New Roman" w:eastAsia="Times New Roman" w:hAnsi="Times New Roman" w:cs="Times New Roman"/>
@@ -1107,74 +1015,30 @@
           <w:szCs w:val="27"/>
           <w:lang w:eastAsia="en-IN"/>
         </w:rPr>
-        <w:t> *</w:t>
-      </w:r>
-      <w:proofErr w:type="gramStart"/>
-      <w:r>
-        <w:rPr>
-          <w:rFonts w:ascii="Times New Roman" w:eastAsia="Times New Roman" w:hAnsi="Times New Roman" w:cs="Times New Roman"/>
-          <w:color w:val="000000"/>
-          <w:sz w:val="27"/>
-          <w:szCs w:val="27"/>
-          <w:lang w:eastAsia="en-IN"/>
-        </w:rPr>
-        <w:t>  Class</w:t>
-      </w:r>
-      <w:proofErr w:type="gramEnd"/>
-      <w:r>
-        <w:rPr>
-          <w:rFonts w:ascii="Times New Roman" w:eastAsia="Times New Roman" w:hAnsi="Times New Roman" w:cs="Times New Roman"/>
-          <w:color w:val="000000"/>
-          <w:sz w:val="27"/>
-          <w:szCs w:val="27"/>
-          <w:lang w:eastAsia="en-IN"/>
-        </w:rPr>
-        <w:t xml:space="preserve"> name:</w:t>
-      </w:r>
-    </w:p>
-    <w:p>
-      <w:pPr>
-        <w:spacing w:after="0" w:line="240" w:lineRule="auto"/>
-        <w:jc w:val="both"/>
-        <w:rPr>
-          <w:rFonts w:ascii="Times New Roman" w:eastAsia="Times New Roman" w:hAnsi="Times New Roman" w:cs="Times New Roman"/>
-          <w:color w:val="000000"/>
-          <w:sz w:val="27"/>
-          <w:szCs w:val="27"/>
-          <w:lang w:eastAsia="en-IN"/>
-        </w:rPr>
-      </w:pPr>
-      <w:r>
-        <w:rPr>
-          <w:rFonts w:ascii="Times New Roman" w:eastAsia="Times New Roman" w:hAnsi="Times New Roman" w:cs="Times New Roman"/>
-          <w:color w:val="000000"/>
-          <w:sz w:val="27"/>
-          <w:szCs w:val="27"/>
-          <w:lang w:eastAsia="en-IN"/>
-        </w:rPr>
-        <w:t>            *</w:t>
-      </w:r>
-      <w:proofErr w:type="gramStart"/>
-      <w:r>
-        <w:rPr>
-          <w:rFonts w:ascii="Times New Roman" w:eastAsia="Times New Roman" w:hAnsi="Times New Roman" w:cs="Times New Roman"/>
-          <w:color w:val="000000"/>
-          <w:sz w:val="27"/>
-          <w:szCs w:val="27"/>
-          <w:lang w:eastAsia="en-IN"/>
-        </w:rPr>
-        <w:t>  Functionality</w:t>
-      </w:r>
-      <w:proofErr w:type="gramEnd"/>
-      <w:r>
-        <w:rPr>
-          <w:rFonts w:ascii="Times New Roman" w:eastAsia="Times New Roman" w:hAnsi="Times New Roman" w:cs="Times New Roman"/>
-          <w:color w:val="000000"/>
-          <w:sz w:val="27"/>
-          <w:szCs w:val="27"/>
-          <w:lang w:eastAsia="en-IN"/>
-        </w:rPr>
-        <w:t>:</w:t>
+        <w:t> *  Class name:</w:t>
+      </w:r>
+    </w:p>
+    <w:p>
+      <w:pPr>
+        <w:spacing w:after="0" w:line="240" w:lineRule="auto"/>
+        <w:jc w:val="both"/>
+        <w:rPr>
+          <w:rFonts w:ascii="Times New Roman" w:eastAsia="Times New Roman" w:hAnsi="Times New Roman" w:cs="Times New Roman"/>
+          <w:color w:val="000000"/>
+          <w:sz w:val="27"/>
+          <w:szCs w:val="27"/>
+          <w:lang w:eastAsia="en-IN"/>
+        </w:rPr>
+      </w:pPr>
+      <w:r>
+        <w:rPr>
+          <w:rFonts w:ascii="Times New Roman" w:eastAsia="Times New Roman" w:hAnsi="Times New Roman" w:cs="Times New Roman"/>
+          <w:color w:val="000000"/>
+          <w:sz w:val="27"/>
+          <w:szCs w:val="27"/>
+          <w:lang w:eastAsia="en-IN"/>
+        </w:rPr>
+        <w:t>            *  Functionality:</w:t>
       </w:r>
     </w:p>
     <w:p>
@@ -1220,42 +1084,8 @@
           <w:szCs w:val="27"/>
           <w:lang w:eastAsia="en-IN"/>
         </w:rPr>
-        <w:t>            </w:t>
-      </w:r>
-      <w:proofErr w:type="gramStart"/>
-      <w:r>
-        <w:rPr>
-          <w:rFonts w:ascii="Times New Roman" w:eastAsia="Times New Roman" w:hAnsi="Times New Roman" w:cs="Times New Roman"/>
-          <w:color w:val="000000"/>
-          <w:sz w:val="27"/>
-          <w:szCs w:val="27"/>
-          <w:lang w:eastAsia="en-IN"/>
-        </w:rPr>
-        <w:t>public</w:t>
-      </w:r>
-      <w:proofErr w:type="gramEnd"/>
-      <w:r>
-        <w:rPr>
-          <w:rFonts w:ascii="Times New Roman" w:eastAsia="Times New Roman" w:hAnsi="Times New Roman" w:cs="Times New Roman"/>
-          <w:color w:val="000000"/>
-          <w:sz w:val="27"/>
-          <w:szCs w:val="27"/>
-          <w:lang w:eastAsia="en-IN"/>
-        </w:rPr>
-        <w:t xml:space="preserve"> class </w:t>
-      </w:r>
-      <w:proofErr w:type="spellStart"/>
-      <w:r>
-        <w:rPr>
-          <w:rFonts w:ascii="Times New Roman" w:eastAsia="Times New Roman" w:hAnsi="Times New Roman" w:cs="Times New Roman"/>
-          <w:color w:val="000000"/>
-          <w:sz w:val="27"/>
-          <w:szCs w:val="27"/>
-          <w:lang w:eastAsia="en-IN"/>
-        </w:rPr>
-        <w:t>ClassName</w:t>
-      </w:r>
-      <w:proofErr w:type="spellEnd"/>
+        <w:t>            public class ClassName</w:t>
+      </w:r>
     </w:p>
     <w:p>
       <w:pPr>
@@ -1310,7 +1140,6 @@
         </w:rPr>
         <w:t xml:space="preserve">Every method included in a class should contain a </w:t>
       </w:r>
-      <w:proofErr w:type="spellStart"/>
       <w:r>
         <w:rPr>
           <w:rFonts w:ascii="Times New Roman" w:eastAsia="Times New Roman" w:hAnsi="Times New Roman" w:cs="Times New Roman"/>
@@ -1341,17 +1170,6 @@
         </w:rPr>
         <w:t>oc</w:t>
       </w:r>
-      <w:proofErr w:type="spellEnd"/>
-      <w:r>
-        <w:rPr>
-          <w:rFonts w:ascii="Times New Roman" w:eastAsia="Times New Roman" w:hAnsi="Times New Roman" w:cs="Times New Roman"/>
-          <w:color w:val="000000"/>
-          <w:sz w:val="27"/>
-          <w:szCs w:val="27"/>
-          <w:lang w:eastAsia="en-IN"/>
-        </w:rPr>
-        <w:t xml:space="preserve"> </w:t>
-      </w:r>
       <w:r>
         <w:rPr>
           <w:rFonts w:ascii="Times New Roman" w:eastAsia="Times New Roman" w:hAnsi="Times New Roman" w:cs="Times New Roman"/>
@@ -1380,39 +1198,7 @@
           <w:szCs w:val="27"/>
           <w:lang w:eastAsia="en-IN"/>
         </w:rPr>
-        <w:t xml:space="preserve"> </w:t>
-      </w:r>
-      <w:r>
-        <w:rPr>
-          <w:rFonts w:ascii="Times New Roman" w:eastAsia="Times New Roman" w:hAnsi="Times New Roman" w:cs="Times New Roman"/>
-          <w:color w:val="000000"/>
-          <w:sz w:val="27"/>
-          <w:szCs w:val="27"/>
-          <w:lang w:eastAsia="en-IN"/>
-        </w:rPr>
-        <w:t>@</w:t>
-      </w:r>
-      <w:proofErr w:type="spellStart"/>
-      <w:r>
-        <w:rPr>
-          <w:rFonts w:ascii="Times New Roman" w:eastAsia="Times New Roman" w:hAnsi="Times New Roman" w:cs="Times New Roman"/>
-          <w:color w:val="000000"/>
-          <w:sz w:val="27"/>
-          <w:szCs w:val="27"/>
-          <w:lang w:eastAsia="en-IN"/>
-        </w:rPr>
-        <w:t>param</w:t>
-      </w:r>
-      <w:proofErr w:type="spellEnd"/>
-      <w:r>
-        <w:rPr>
-          <w:rFonts w:ascii="Times New Roman" w:eastAsia="Times New Roman" w:hAnsi="Times New Roman" w:cs="Times New Roman"/>
-          <w:color w:val="000000"/>
-          <w:sz w:val="27"/>
-          <w:szCs w:val="27"/>
-          <w:lang w:eastAsia="en-IN"/>
-        </w:rPr>
-        <w:t xml:space="preserve">, </w:t>
+        <w:t xml:space="preserve">@param, </w:t>
       </w:r>
       <w:r>
         <w:rPr>
@@ -1479,40 +1265,74 @@
           <w:szCs w:val="27"/>
           <w:lang w:eastAsia="en-IN"/>
         </w:rPr>
-        <w:t>             *</w:t>
-      </w:r>
-      <w:proofErr w:type="gramStart"/>
-      <w:r>
-        <w:rPr>
-          <w:rFonts w:ascii="Times New Roman" w:eastAsia="Times New Roman" w:hAnsi="Times New Roman" w:cs="Times New Roman"/>
-          <w:color w:val="000000"/>
-          <w:sz w:val="27"/>
-          <w:szCs w:val="27"/>
-          <w:lang w:eastAsia="en-IN"/>
-        </w:rPr>
-        <w:t> </w:t>
-      </w:r>
-      <w:r>
-        <w:rPr>
-          <w:rFonts w:ascii="Times New Roman" w:eastAsia="Times New Roman" w:hAnsi="Times New Roman" w:cs="Times New Roman"/>
-          <w:color w:val="000000"/>
-          <w:sz w:val="27"/>
-          <w:szCs w:val="27"/>
-          <w:lang w:eastAsia="en-IN"/>
-        </w:rPr>
-        <w:t xml:space="preserve"> </w:t>
-      </w:r>
-      <w:r>
-        <w:rPr>
-          <w:rFonts w:ascii="Times New Roman" w:eastAsia="Times New Roman" w:hAnsi="Times New Roman" w:cs="Times New Roman"/>
-          <w:color w:val="000000"/>
-          <w:sz w:val="27"/>
-          <w:szCs w:val="27"/>
-          <w:lang w:eastAsia="en-IN"/>
-        </w:rPr>
-        <w:t>Functionality</w:t>
-      </w:r>
-      <w:proofErr w:type="gramEnd"/>
+        <w:t>             * Functionality:</w:t>
+      </w:r>
+    </w:p>
+    <w:p>
+      <w:pPr>
+        <w:spacing w:after="0" w:line="240" w:lineRule="auto"/>
+        <w:jc w:val="both"/>
+        <w:rPr>
+          <w:rFonts w:ascii="Times New Roman" w:eastAsia="Times New Roman" w:hAnsi="Times New Roman" w:cs="Times New Roman"/>
+          <w:color w:val="000000"/>
+          <w:sz w:val="27"/>
+          <w:szCs w:val="27"/>
+          <w:lang w:eastAsia="en-IN"/>
+        </w:rPr>
+      </w:pPr>
+      <w:r>
+        <w:rPr>
+          <w:rFonts w:ascii="Times New Roman" w:eastAsia="Times New Roman" w:hAnsi="Times New Roman" w:cs="Times New Roman"/>
+          <w:color w:val="000000"/>
+          <w:sz w:val="27"/>
+          <w:szCs w:val="27"/>
+          <w:lang w:eastAsia="en-IN"/>
+        </w:rPr>
+        <w:t>             *  </w:t>
+      </w:r>
+      <w:r>
+        <w:rPr>
+          <w:rFonts w:ascii="Times New Roman" w:eastAsia="Times New Roman" w:hAnsi="Times New Roman" w:cs="Times New Roman"/>
+          <w:color w:val="000000"/>
+          <w:sz w:val="27"/>
+          <w:szCs w:val="27"/>
+          <w:lang w:eastAsia="en-IN"/>
+        </w:rPr>
+        <w:t>@param:</w:t>
+      </w:r>
+    </w:p>
+    <w:p>
+      <w:pPr>
+        <w:spacing w:after="0" w:line="240" w:lineRule="auto"/>
+        <w:jc w:val="both"/>
+        <w:rPr>
+          <w:rFonts w:ascii="Times New Roman" w:eastAsia="Times New Roman" w:hAnsi="Times New Roman" w:cs="Times New Roman"/>
+          <w:color w:val="000000"/>
+          <w:sz w:val="27"/>
+          <w:szCs w:val="27"/>
+          <w:lang w:eastAsia="en-IN"/>
+        </w:rPr>
+      </w:pPr>
+      <w:r>
+        <w:rPr>
+          <w:rFonts w:ascii="Times New Roman" w:eastAsia="Times New Roman" w:hAnsi="Times New Roman" w:cs="Times New Roman"/>
+          <w:color w:val="000000"/>
+          <w:sz w:val="27"/>
+          <w:szCs w:val="27"/>
+          <w:lang w:eastAsia="en-IN"/>
+        </w:rPr>
+        <w:t>             *  </w:t>
+      </w:r>
+      <w:r>
+        <w:rPr>
+          <w:rFonts w:ascii="Times New Roman" w:eastAsia="Times New Roman" w:hAnsi="Times New Roman" w:cs="Times New Roman"/>
+          <w:color w:val="000000"/>
+          <w:sz w:val="27"/>
+          <w:szCs w:val="27"/>
+          <w:lang w:eastAsia="en-IN"/>
+        </w:rPr>
+        <w:t>@throws</w:t>
+      </w:r>
       <w:r>
         <w:rPr>
           <w:rFonts w:ascii="Times New Roman" w:eastAsia="Times New Roman" w:hAnsi="Times New Roman" w:cs="Times New Roman"/>
@@ -1544,151 +1364,7 @@
           <w:szCs w:val="27"/>
           <w:lang w:eastAsia="en-IN"/>
         </w:rPr>
-        <w:t>             *</w:t>
-      </w:r>
-      <w:proofErr w:type="gramStart"/>
-      <w:r>
-        <w:rPr>
-          <w:rFonts w:ascii="Times New Roman" w:eastAsia="Times New Roman" w:hAnsi="Times New Roman" w:cs="Times New Roman"/>
-          <w:color w:val="000000"/>
-          <w:sz w:val="27"/>
-          <w:szCs w:val="27"/>
-          <w:lang w:eastAsia="en-IN"/>
-        </w:rPr>
-        <w:t>  </w:t>
-      </w:r>
-      <w:r>
-        <w:rPr>
-          <w:rFonts w:ascii="Times New Roman" w:eastAsia="Times New Roman" w:hAnsi="Times New Roman" w:cs="Times New Roman"/>
-          <w:color w:val="000000"/>
-          <w:sz w:val="27"/>
-          <w:szCs w:val="27"/>
-          <w:lang w:eastAsia="en-IN"/>
-        </w:rPr>
-        <w:t>@</w:t>
-      </w:r>
-      <w:proofErr w:type="spellStart"/>
-      <w:r>
-        <w:rPr>
-          <w:rFonts w:ascii="Times New Roman" w:eastAsia="Times New Roman" w:hAnsi="Times New Roman" w:cs="Times New Roman"/>
-          <w:color w:val="000000"/>
-          <w:sz w:val="27"/>
-          <w:szCs w:val="27"/>
-          <w:lang w:eastAsia="en-IN"/>
-        </w:rPr>
-        <w:t>param</w:t>
-      </w:r>
-      <w:proofErr w:type="spellEnd"/>
-      <w:proofErr w:type="gramEnd"/>
-      <w:r>
-        <w:rPr>
-          <w:rFonts w:ascii="Times New Roman" w:eastAsia="Times New Roman" w:hAnsi="Times New Roman" w:cs="Times New Roman"/>
-          <w:color w:val="000000"/>
-          <w:sz w:val="27"/>
-          <w:szCs w:val="27"/>
-          <w:lang w:eastAsia="en-IN"/>
-        </w:rPr>
-        <w:t>:</w:t>
-      </w:r>
-    </w:p>
-    <w:p>
-      <w:pPr>
-        <w:spacing w:after="0" w:line="240" w:lineRule="auto"/>
-        <w:jc w:val="both"/>
-        <w:rPr>
-          <w:rFonts w:ascii="Times New Roman" w:eastAsia="Times New Roman" w:hAnsi="Times New Roman" w:cs="Times New Roman"/>
-          <w:color w:val="000000"/>
-          <w:sz w:val="27"/>
-          <w:szCs w:val="27"/>
-          <w:lang w:eastAsia="en-IN"/>
-        </w:rPr>
-      </w:pPr>
-      <w:r>
-        <w:rPr>
-          <w:rFonts w:ascii="Times New Roman" w:eastAsia="Times New Roman" w:hAnsi="Times New Roman" w:cs="Times New Roman"/>
-          <w:color w:val="000000"/>
-          <w:sz w:val="27"/>
-          <w:szCs w:val="27"/>
-          <w:lang w:eastAsia="en-IN"/>
-        </w:rPr>
-        <w:t>             *</w:t>
-      </w:r>
-      <w:proofErr w:type="gramStart"/>
-      <w:r>
-        <w:rPr>
-          <w:rFonts w:ascii="Times New Roman" w:eastAsia="Times New Roman" w:hAnsi="Times New Roman" w:cs="Times New Roman"/>
-          <w:color w:val="000000"/>
-          <w:sz w:val="27"/>
-          <w:szCs w:val="27"/>
-          <w:lang w:eastAsia="en-IN"/>
-        </w:rPr>
-        <w:t>  </w:t>
-      </w:r>
-      <w:r>
-        <w:rPr>
-          <w:rFonts w:ascii="Times New Roman" w:eastAsia="Times New Roman" w:hAnsi="Times New Roman" w:cs="Times New Roman"/>
-          <w:color w:val="000000"/>
-          <w:sz w:val="27"/>
-          <w:szCs w:val="27"/>
-          <w:lang w:eastAsia="en-IN"/>
-        </w:rPr>
-        <w:t>@throws</w:t>
-      </w:r>
-      <w:proofErr w:type="gramEnd"/>
-      <w:r>
-        <w:rPr>
-          <w:rFonts w:ascii="Times New Roman" w:eastAsia="Times New Roman" w:hAnsi="Times New Roman" w:cs="Times New Roman"/>
-          <w:color w:val="000000"/>
-          <w:sz w:val="27"/>
-          <w:szCs w:val="27"/>
-          <w:lang w:eastAsia="en-IN"/>
-        </w:rPr>
-        <w:t>:</w:t>
-      </w:r>
-    </w:p>
-    <w:p>
-      <w:pPr>
-        <w:spacing w:after="0" w:line="240" w:lineRule="auto"/>
-        <w:jc w:val="both"/>
-        <w:rPr>
-          <w:rFonts w:ascii="Times New Roman" w:eastAsia="Times New Roman" w:hAnsi="Times New Roman" w:cs="Times New Roman"/>
-          <w:color w:val="000000"/>
-          <w:sz w:val="27"/>
-          <w:szCs w:val="27"/>
-          <w:lang w:eastAsia="en-IN"/>
-        </w:rPr>
-      </w:pPr>
-      <w:r>
-        <w:rPr>
-          <w:rFonts w:ascii="Times New Roman" w:eastAsia="Times New Roman" w:hAnsi="Times New Roman" w:cs="Times New Roman"/>
-          <w:color w:val="000000"/>
-          <w:sz w:val="27"/>
-          <w:szCs w:val="27"/>
-          <w:lang w:eastAsia="en-IN"/>
-        </w:rPr>
-        <w:t>             *</w:t>
-      </w:r>
-      <w:proofErr w:type="gramStart"/>
-      <w:r>
-        <w:rPr>
-          <w:rFonts w:ascii="Times New Roman" w:eastAsia="Times New Roman" w:hAnsi="Times New Roman" w:cs="Times New Roman"/>
-          <w:color w:val="000000"/>
-          <w:sz w:val="27"/>
-          <w:szCs w:val="27"/>
-          <w:lang w:eastAsia="en-IN"/>
-        </w:rPr>
-        <w:t>  @return</w:t>
-      </w:r>
-      <w:proofErr w:type="gramEnd"/>
-      <w:r>
-        <w:rPr>
-          <w:rFonts w:ascii="Times New Roman" w:eastAsia="Times New Roman" w:hAnsi="Times New Roman" w:cs="Times New Roman"/>
-          <w:color w:val="000000"/>
-          <w:sz w:val="27"/>
-          <w:szCs w:val="27"/>
-          <w:lang w:eastAsia="en-IN"/>
-        </w:rPr>
-        <w:t>:</w:t>
+        <w:t>             *  @return:</w:t>
       </w:r>
     </w:p>
     <w:p>
@@ -2222,7 +1898,7 @@
           <w:szCs w:val="27"/>
           <w:lang w:eastAsia="en-IN"/>
         </w:rPr>
-        <w:t xml:space="preserve">Block comments are used to provide descriptions of files, methods, data structures and algorithms. Block comments may be used at the beginning of each file and before each method. They can also be used in other places, such </w:t>
+        <w:t xml:space="preserve">Block comments are used to provide descriptions of files, methods, data structures and algorithms. Block comments may be used at the beginning of each file and before each method. They can also be used in other places, </w:t>
       </w:r>
       <w:r>
         <w:rPr>
@@ -2233,7 +1909,7 @@
           <w:lang w:eastAsia="en-IN"/>
         </w:rPr>
         <w:lastRenderedPageBreak/>
-        <w:t>as within methods. Block comments inside a function or method   should be indented to the same level as the code they describe.</w:t>
+        <w:t>such as within methods. Block comments inside a function or method   should be indented to the same level as the code they describe.</w:t>
       </w:r>
       <w:bookmarkStart w:id="9" w:name="346"/>
       <w:bookmarkEnd w:id="9"/>
@@ -2441,31 +2117,7 @@
           <w:szCs w:val="24"/>
           <w:lang w:eastAsia="en-IN"/>
         </w:rPr>
-        <w:t xml:space="preserve">                   </w:t>
-      </w:r>
-      <w:proofErr w:type="spellStart"/>
-      <w:proofErr w:type="gramStart"/>
-      <w:r>
-        <w:rPr>
-          <w:rFonts w:ascii="Times New Roman" w:eastAsia="Times New Roman" w:hAnsi="Times New Roman" w:cs="Times New Roman"/>
-          <w:color w:val="000000"/>
-          <w:sz w:val="24"/>
-          <w:szCs w:val="24"/>
-          <w:lang w:eastAsia="en-IN"/>
-        </w:rPr>
-        <w:t>int</w:t>
-      </w:r>
-      <w:proofErr w:type="spellEnd"/>
-      <w:proofErr w:type="gramEnd"/>
-      <w:r>
-        <w:rPr>
-          <w:rFonts w:ascii="Times New Roman" w:eastAsia="Times New Roman" w:hAnsi="Times New Roman" w:cs="Times New Roman"/>
-          <w:color w:val="000000"/>
-          <w:sz w:val="24"/>
-          <w:szCs w:val="24"/>
-          <w:lang w:eastAsia="en-IN"/>
-        </w:rPr>
-        <w:t>            level;                // indentation level</w:t>
+        <w:t>                   int            level;                // indentation level</w:t>
       </w:r>
     </w:p>
     <w:p>
@@ -2507,31 +2159,7 @@
           <w:szCs w:val="24"/>
           <w:lang w:eastAsia="en-IN"/>
         </w:rPr>
-        <w:t xml:space="preserve">                   </w:t>
-      </w:r>
-      <w:proofErr w:type="spellStart"/>
-      <w:proofErr w:type="gramStart"/>
-      <w:r>
-        <w:rPr>
-          <w:rFonts w:ascii="Times New Roman" w:eastAsia="Times New Roman" w:hAnsi="Times New Roman" w:cs="Times New Roman"/>
-          <w:color w:val="000000"/>
-          <w:sz w:val="24"/>
-          <w:szCs w:val="24"/>
-          <w:lang w:eastAsia="en-IN"/>
-        </w:rPr>
-        <w:t>int</w:t>
-      </w:r>
-      <w:proofErr w:type="spellEnd"/>
-      <w:proofErr w:type="gramEnd"/>
-      <w:r>
-        <w:rPr>
-          <w:rFonts w:ascii="Times New Roman" w:eastAsia="Times New Roman" w:hAnsi="Times New Roman" w:cs="Times New Roman"/>
-          <w:color w:val="000000"/>
-          <w:sz w:val="24"/>
-          <w:szCs w:val="24"/>
-          <w:lang w:eastAsia="en-IN"/>
-        </w:rPr>
-        <w:t>            size;                 // size of table</w:t>
+        <w:t>                   int            size;                 // size of table</w:t>
       </w:r>
     </w:p>
     <w:p>
@@ -2573,41 +2201,7 @@
           <w:szCs w:val="24"/>
           <w:lang w:eastAsia="en-IN"/>
         </w:rPr>
-        <w:t>                               String</w:t>
-      </w:r>
-      <w:proofErr w:type="gramStart"/>
-      <w:r>
-        <w:rPr>
-          <w:rFonts w:ascii="Times New Roman" w:eastAsia="Times New Roman" w:hAnsi="Times New Roman" w:cs="Times New Roman"/>
-          <w:color w:val="000000"/>
-          <w:sz w:val="24"/>
-          <w:szCs w:val="24"/>
-          <w:lang w:eastAsia="en-IN"/>
-        </w:rPr>
-        <w:t xml:space="preserve">  </w:t>
-      </w:r>
-      <w:proofErr w:type="spellStart"/>
-      <w:r>
-        <w:rPr>
-          <w:rFonts w:ascii="Times New Roman" w:eastAsia="Times New Roman" w:hAnsi="Times New Roman" w:cs="Times New Roman"/>
-          <w:color w:val="000000"/>
-          <w:sz w:val="24"/>
-          <w:szCs w:val="24"/>
-          <w:lang w:eastAsia="en-IN"/>
-        </w:rPr>
-        <w:t>stringA</w:t>
-      </w:r>
-      <w:proofErr w:type="spellEnd"/>
-      <w:proofErr w:type="gramEnd"/>
-      <w:r>
-        <w:rPr>
-          <w:rFonts w:ascii="Times New Roman" w:eastAsia="Times New Roman" w:hAnsi="Times New Roman" w:cs="Times New Roman"/>
-          <w:color w:val="000000"/>
-          <w:sz w:val="24"/>
-          <w:szCs w:val="24"/>
-          <w:lang w:eastAsia="en-IN"/>
-        </w:rPr>
-        <w:t>;</w:t>
+        <w:t>                               String  stringA;</w:t>
       </w:r>
     </w:p>
     <w:p>
@@ -2649,41 +2243,7 @@
           <w:szCs w:val="24"/>
           <w:lang w:eastAsia="en-IN"/>
         </w:rPr>
-        <w:t>                               String</w:t>
-      </w:r>
-      <w:proofErr w:type="gramStart"/>
-      <w:r>
-        <w:rPr>
-          <w:rFonts w:ascii="Times New Roman" w:eastAsia="Times New Roman" w:hAnsi="Times New Roman" w:cs="Times New Roman"/>
-          <w:color w:val="000000"/>
-          <w:sz w:val="24"/>
-          <w:szCs w:val="24"/>
-          <w:lang w:eastAsia="en-IN"/>
-        </w:rPr>
-        <w:t xml:space="preserve">  </w:t>
-      </w:r>
-      <w:proofErr w:type="spellStart"/>
-      <w:r>
-        <w:rPr>
-          <w:rFonts w:ascii="Times New Roman" w:eastAsia="Times New Roman" w:hAnsi="Times New Roman" w:cs="Times New Roman"/>
-          <w:color w:val="000000"/>
-          <w:sz w:val="24"/>
-          <w:szCs w:val="24"/>
-          <w:lang w:eastAsia="en-IN"/>
-        </w:rPr>
-        <w:t>stringB</w:t>
-      </w:r>
-      <w:proofErr w:type="spellEnd"/>
-      <w:proofErr w:type="gramEnd"/>
-      <w:r>
-        <w:rPr>
-          <w:rFonts w:ascii="Times New Roman" w:eastAsia="Times New Roman" w:hAnsi="Times New Roman" w:cs="Times New Roman"/>
-          <w:color w:val="000000"/>
-          <w:sz w:val="24"/>
-          <w:szCs w:val="24"/>
-          <w:lang w:eastAsia="en-IN"/>
-        </w:rPr>
-        <w:t>;</w:t>
+        <w:t>                               String  stringB;</w:t>
       </w:r>
     </w:p>
     <w:p>
@@ -3043,29 +2603,7 @@
           <w:szCs w:val="24"/>
           <w:lang w:eastAsia="en-IN"/>
         </w:rPr>
-        <w:t xml:space="preserve">                   </w:t>
-      </w:r>
-      <w:proofErr w:type="gramStart"/>
-      <w:r>
-        <w:rPr>
-          <w:rFonts w:ascii="Times New Roman" w:eastAsia="Times New Roman" w:hAnsi="Times New Roman" w:cs="Times New Roman"/>
-          <w:color w:val="000000"/>
-          <w:sz w:val="24"/>
-          <w:szCs w:val="24"/>
-          <w:lang w:eastAsia="en-IN"/>
-        </w:rPr>
-        <w:t>class</w:t>
-      </w:r>
-      <w:proofErr w:type="gramEnd"/>
-      <w:r>
-        <w:rPr>
-          <w:rFonts w:ascii="Times New Roman" w:eastAsia="Times New Roman" w:hAnsi="Times New Roman" w:cs="Times New Roman"/>
-          <w:color w:val="000000"/>
-          <w:sz w:val="24"/>
-          <w:szCs w:val="24"/>
-          <w:lang w:eastAsia="en-IN"/>
-        </w:rPr>
-        <w:t xml:space="preserve"> Sample extends Object {</w:t>
+        <w:t>                   class Sample extends Object {</w:t>
       </w:r>
     </w:p>
     <w:p>
@@ -3107,31 +2645,7 @@
           <w:szCs w:val="24"/>
           <w:lang w:eastAsia="en-IN"/>
         </w:rPr>
-        <w:t xml:space="preserve">                                  </w:t>
-      </w:r>
-      <w:proofErr w:type="spellStart"/>
-      <w:proofErr w:type="gramStart"/>
-      <w:r>
-        <w:rPr>
-          <w:rFonts w:ascii="Times New Roman" w:eastAsia="Times New Roman" w:hAnsi="Times New Roman" w:cs="Times New Roman"/>
-          <w:color w:val="000000"/>
-          <w:sz w:val="24"/>
-          <w:szCs w:val="24"/>
-          <w:lang w:eastAsia="en-IN"/>
-        </w:rPr>
-        <w:t>int</w:t>
-      </w:r>
-      <w:proofErr w:type="spellEnd"/>
-      <w:proofErr w:type="gramEnd"/>
-      <w:r>
-        <w:rPr>
-          <w:rFonts w:ascii="Times New Roman" w:eastAsia="Times New Roman" w:hAnsi="Times New Roman" w:cs="Times New Roman"/>
-          <w:color w:val="000000"/>
-          <w:sz w:val="24"/>
-          <w:szCs w:val="24"/>
-          <w:lang w:eastAsia="en-IN"/>
-        </w:rPr>
-        <w:t xml:space="preserve"> ivar1;</w:t>
+        <w:t>                                  int ivar1;</w:t>
       </w:r>
     </w:p>
     <w:p>
@@ -3173,31 +2687,7 @@
           <w:szCs w:val="24"/>
           <w:lang w:eastAsia="en-IN"/>
         </w:rPr>
-        <w:t xml:space="preserve">                                  </w:t>
-      </w:r>
-      <w:proofErr w:type="spellStart"/>
-      <w:proofErr w:type="gramStart"/>
-      <w:r>
-        <w:rPr>
-          <w:rFonts w:ascii="Times New Roman" w:eastAsia="Times New Roman" w:hAnsi="Times New Roman" w:cs="Times New Roman"/>
-          <w:color w:val="000000"/>
-          <w:sz w:val="24"/>
-          <w:szCs w:val="24"/>
-          <w:lang w:eastAsia="en-IN"/>
-        </w:rPr>
-        <w:t>int</w:t>
-      </w:r>
-      <w:proofErr w:type="spellEnd"/>
-      <w:proofErr w:type="gramEnd"/>
-      <w:r>
-        <w:rPr>
-          <w:rFonts w:ascii="Times New Roman" w:eastAsia="Times New Roman" w:hAnsi="Times New Roman" w:cs="Times New Roman"/>
-          <w:color w:val="000000"/>
-          <w:sz w:val="24"/>
-          <w:szCs w:val="24"/>
-          <w:lang w:eastAsia="en-IN"/>
-        </w:rPr>
-        <w:t xml:space="preserve"> ivar2;</w:t>
+        <w:t>                                  int ivar2;</w:t>
       </w:r>
     </w:p>
     <w:p>
@@ -3282,95 +2772,7 @@
           <w:szCs w:val="24"/>
           <w:lang w:eastAsia="en-IN"/>
         </w:rPr>
-        <w:t xml:space="preserve">                                  </w:t>
-      </w:r>
-      <w:proofErr w:type="gramStart"/>
-      <w:r>
-        <w:rPr>
-          <w:rFonts w:ascii="Times New Roman" w:eastAsia="Times New Roman" w:hAnsi="Times New Roman" w:cs="Times New Roman"/>
-          <w:color w:val="000000"/>
-          <w:sz w:val="24"/>
-          <w:szCs w:val="24"/>
-          <w:lang w:eastAsia="en-IN"/>
-        </w:rPr>
-        <w:t>Sample(</w:t>
-      </w:r>
-      <w:proofErr w:type="gramEnd"/>
-      <w:r>
-        <w:rPr>
-          <w:rFonts w:ascii="Times New Roman" w:eastAsia="Times New Roman" w:hAnsi="Times New Roman" w:cs="Times New Roman"/>
-          <w:color w:val="000000"/>
-          <w:sz w:val="24"/>
-          <w:szCs w:val="24"/>
-          <w:lang w:eastAsia="en-IN"/>
-        </w:rPr>
-        <w:t xml:space="preserve"> </w:t>
-      </w:r>
-      <w:proofErr w:type="spellStart"/>
-      <w:r>
-        <w:rPr>
-          <w:rFonts w:ascii="Times New Roman" w:eastAsia="Times New Roman" w:hAnsi="Times New Roman" w:cs="Times New Roman"/>
-          <w:color w:val="000000"/>
-          <w:sz w:val="24"/>
-          <w:szCs w:val="24"/>
-          <w:lang w:eastAsia="en-IN"/>
-        </w:rPr>
-        <w:t>int</w:t>
-      </w:r>
-      <w:proofErr w:type="spellEnd"/>
-      <w:r>
-        <w:rPr>
-          <w:rFonts w:ascii="Times New Roman" w:eastAsia="Times New Roman" w:hAnsi="Times New Roman" w:cs="Times New Roman"/>
-          <w:color w:val="000000"/>
-          <w:sz w:val="24"/>
-          <w:szCs w:val="24"/>
-          <w:lang w:eastAsia="en-IN"/>
-        </w:rPr>
-        <w:t xml:space="preserve"> </w:t>
-      </w:r>
-      <w:proofErr w:type="spellStart"/>
-      <w:r>
-        <w:rPr>
-          <w:rFonts w:ascii="Times New Roman" w:eastAsia="Times New Roman" w:hAnsi="Times New Roman" w:cs="Times New Roman"/>
-          <w:color w:val="000000"/>
-          <w:sz w:val="24"/>
-          <w:szCs w:val="24"/>
-          <w:lang w:eastAsia="en-IN"/>
-        </w:rPr>
-        <w:t>i</w:t>
-      </w:r>
-      <w:proofErr w:type="spellEnd"/>
-      <w:r>
-        <w:rPr>
-          <w:rFonts w:ascii="Times New Roman" w:eastAsia="Times New Roman" w:hAnsi="Times New Roman" w:cs="Times New Roman"/>
-          <w:color w:val="000000"/>
-          <w:sz w:val="24"/>
-          <w:szCs w:val="24"/>
-          <w:lang w:eastAsia="en-IN"/>
-        </w:rPr>
-        <w:t xml:space="preserve">, </w:t>
-      </w:r>
-      <w:proofErr w:type="spellStart"/>
-      <w:r>
-        <w:rPr>
-          <w:rFonts w:ascii="Times New Roman" w:eastAsia="Times New Roman" w:hAnsi="Times New Roman" w:cs="Times New Roman"/>
-          <w:color w:val="000000"/>
-          <w:sz w:val="24"/>
-          <w:szCs w:val="24"/>
-          <w:lang w:eastAsia="en-IN"/>
-        </w:rPr>
-        <w:t>int</w:t>
-      </w:r>
-      <w:proofErr w:type="spellEnd"/>
-      <w:r>
-        <w:rPr>
-          <w:rFonts w:ascii="Times New Roman" w:eastAsia="Times New Roman" w:hAnsi="Times New Roman" w:cs="Times New Roman"/>
-          <w:color w:val="000000"/>
-          <w:sz w:val="24"/>
-          <w:szCs w:val="24"/>
-          <w:lang w:eastAsia="en-IN"/>
-        </w:rPr>
-        <w:t xml:space="preserve"> j ) {</w:t>
+        <w:t>                                  Sample(inti, int j ) {</w:t>
       </w:r>
     </w:p>
     <w:p>
@@ -3412,29 +2814,7 @@
           <w:szCs w:val="24"/>
           <w:lang w:eastAsia="en-IN"/>
         </w:rPr>
-        <w:t xml:space="preserve">                                     ivar1 = </w:t>
-      </w:r>
-      <w:proofErr w:type="spellStart"/>
-      <w:r>
-        <w:rPr>
-          <w:rFonts w:ascii="Times New Roman" w:eastAsia="Times New Roman" w:hAnsi="Times New Roman" w:cs="Times New Roman"/>
-          <w:color w:val="000000"/>
-          <w:sz w:val="24"/>
-          <w:szCs w:val="24"/>
-          <w:lang w:eastAsia="en-IN"/>
-        </w:rPr>
-        <w:t>i</w:t>
-      </w:r>
-      <w:proofErr w:type="spellEnd"/>
-      <w:r>
-        <w:rPr>
-          <w:rFonts w:ascii="Times New Roman" w:eastAsia="Times New Roman" w:hAnsi="Times New Roman" w:cs="Times New Roman"/>
-          <w:color w:val="000000"/>
-          <w:sz w:val="24"/>
-          <w:szCs w:val="24"/>
-          <w:lang w:eastAsia="en-IN"/>
-        </w:rPr>
-        <w:t>;</w:t>
+        <w:t>                                     ivar1 = i;</w:t>
       </w:r>
     </w:p>
     <w:p>
@@ -3602,53 +2982,7 @@
           <w:szCs w:val="24"/>
           <w:lang w:eastAsia="en-IN"/>
         </w:rPr>
-        <w:t xml:space="preserve">                                                  </w:t>
-      </w:r>
-      <w:proofErr w:type="spellStart"/>
-      <w:proofErr w:type="gramStart"/>
-      <w:r>
-        <w:rPr>
-          <w:rFonts w:ascii="Times New Roman" w:eastAsia="Times New Roman" w:hAnsi="Times New Roman" w:cs="Times New Roman"/>
-          <w:color w:val="000000"/>
-          <w:sz w:val="24"/>
-          <w:szCs w:val="24"/>
-          <w:lang w:eastAsia="en-IN"/>
-        </w:rPr>
-        <w:t>int</w:t>
-      </w:r>
-      <w:proofErr w:type="spellEnd"/>
-      <w:proofErr w:type="gramEnd"/>
-      <w:r>
-        <w:rPr>
-          <w:rFonts w:ascii="Times New Roman" w:eastAsia="Times New Roman" w:hAnsi="Times New Roman" w:cs="Times New Roman"/>
-          <w:color w:val="000000"/>
-          <w:sz w:val="24"/>
-          <w:szCs w:val="24"/>
-          <w:lang w:eastAsia="en-IN"/>
-        </w:rPr>
-        <w:t xml:space="preserve"> </w:t>
-      </w:r>
-      <w:proofErr w:type="spellStart"/>
-      <w:r>
-        <w:rPr>
-          <w:rFonts w:ascii="Times New Roman" w:eastAsia="Times New Roman" w:hAnsi="Times New Roman" w:cs="Times New Roman"/>
-          <w:color w:val="000000"/>
-          <w:sz w:val="24"/>
-          <w:szCs w:val="24"/>
-          <w:lang w:eastAsia="en-IN"/>
-        </w:rPr>
-        <w:t>emptyMethod</w:t>
-      </w:r>
-      <w:proofErr w:type="spellEnd"/>
-      <w:r>
-        <w:rPr>
-          <w:rFonts w:ascii="Times New Roman" w:eastAsia="Times New Roman" w:hAnsi="Times New Roman" w:cs="Times New Roman"/>
-          <w:color w:val="000000"/>
-          <w:sz w:val="24"/>
-          <w:szCs w:val="24"/>
-          <w:lang w:eastAsia="en-IN"/>
-        </w:rPr>
-        <w:t>() {}</w:t>
+        <w:t>                                                  intemptyMethod() {}</w:t>
       </w:r>
     </w:p>
     <w:p>
@@ -3907,31 +3241,7 @@
           <w:szCs w:val="24"/>
           <w:lang w:eastAsia="en-IN"/>
         </w:rPr>
-        <w:t xml:space="preserve">                   </w:t>
-      </w:r>
-      <w:proofErr w:type="spellStart"/>
-      <w:proofErr w:type="gramStart"/>
-      <w:r>
-        <w:rPr>
-          <w:rFonts w:ascii="Times New Roman" w:eastAsia="Times New Roman" w:hAnsi="Times New Roman" w:cs="Times New Roman"/>
-          <w:color w:val="000000"/>
-          <w:sz w:val="24"/>
-          <w:szCs w:val="24"/>
-          <w:lang w:eastAsia="en-IN"/>
-        </w:rPr>
-        <w:t>argv</w:t>
-      </w:r>
-      <w:proofErr w:type="spellEnd"/>
-      <w:proofErr w:type="gramEnd"/>
-      <w:r>
-        <w:rPr>
-          <w:rFonts w:ascii="Times New Roman" w:eastAsia="Times New Roman" w:hAnsi="Times New Roman" w:cs="Times New Roman"/>
-          <w:color w:val="000000"/>
-          <w:sz w:val="24"/>
-          <w:szCs w:val="24"/>
-          <w:lang w:eastAsia="en-IN"/>
-        </w:rPr>
-        <w:t>++;                                  // Correct</w:t>
+        <w:t>                   argv++;                                  // Correct</w:t>
       </w:r>
     </w:p>
     <w:p>
@@ -3973,41 +3283,7 @@
           <w:szCs w:val="24"/>
           <w:lang w:eastAsia="en-IN"/>
         </w:rPr>
-        <w:t xml:space="preserve">                   </w:t>
-      </w:r>
-      <w:proofErr w:type="spellStart"/>
-      <w:proofErr w:type="gramStart"/>
-      <w:r>
-        <w:rPr>
-          <w:rFonts w:ascii="Times New Roman" w:eastAsia="Times New Roman" w:hAnsi="Times New Roman" w:cs="Times New Roman"/>
-          <w:color w:val="000000"/>
-          <w:sz w:val="24"/>
-          <w:szCs w:val="24"/>
-          <w:lang w:eastAsia="en-IN"/>
-        </w:rPr>
-        <w:t>argc</w:t>
-      </w:r>
-      <w:proofErr w:type="spellEnd"/>
-      <w:r>
-        <w:rPr>
-          <w:rFonts w:ascii="Times New Roman" w:eastAsia="Times New Roman" w:hAnsi="Times New Roman" w:cs="Times New Roman"/>
-          <w:color w:val="000000"/>
-          <w:sz w:val="24"/>
-          <w:szCs w:val="24"/>
-          <w:lang w:eastAsia="en-IN"/>
-        </w:rPr>
-        <w:t>--</w:t>
-      </w:r>
-      <w:proofErr w:type="gramEnd"/>
-      <w:r>
-        <w:rPr>
-          <w:rFonts w:ascii="Times New Roman" w:eastAsia="Times New Roman" w:hAnsi="Times New Roman" w:cs="Times New Roman"/>
-          <w:color w:val="000000"/>
-          <w:sz w:val="24"/>
-          <w:szCs w:val="24"/>
-          <w:lang w:eastAsia="en-IN"/>
-        </w:rPr>
-        <w:t xml:space="preserve">;                                   // Correct  </w:t>
+        <w:t xml:space="preserve">                   argc--;                                   // Correct  </w:t>
       </w:r>
     </w:p>
     <w:p>
@@ -4049,53 +3325,7 @@
           <w:szCs w:val="24"/>
           <w:lang w:eastAsia="en-IN"/>
         </w:rPr>
-        <w:t xml:space="preserve">                   </w:t>
-      </w:r>
-      <w:proofErr w:type="spellStart"/>
-      <w:proofErr w:type="gramStart"/>
-      <w:r>
-        <w:rPr>
-          <w:rFonts w:ascii="Times New Roman" w:eastAsia="Times New Roman" w:hAnsi="Times New Roman" w:cs="Times New Roman"/>
-          <w:color w:val="000000"/>
-          <w:sz w:val="24"/>
-          <w:szCs w:val="24"/>
-          <w:lang w:eastAsia="en-IN"/>
-        </w:rPr>
-        <w:t>argv</w:t>
-      </w:r>
-      <w:proofErr w:type="spellEnd"/>
-      <w:proofErr w:type="gramEnd"/>
-      <w:r>
-        <w:rPr>
-          <w:rFonts w:ascii="Times New Roman" w:eastAsia="Times New Roman" w:hAnsi="Times New Roman" w:cs="Times New Roman"/>
-          <w:color w:val="000000"/>
-          <w:sz w:val="24"/>
-          <w:szCs w:val="24"/>
-          <w:lang w:eastAsia="en-IN"/>
-        </w:rPr>
-        <w:t xml:space="preserve">++; </w:t>
-      </w:r>
-      <w:proofErr w:type="spellStart"/>
-      <w:r>
-        <w:rPr>
-          <w:rFonts w:ascii="Times New Roman" w:eastAsia="Times New Roman" w:hAnsi="Times New Roman" w:cs="Times New Roman"/>
-          <w:color w:val="000000"/>
-          <w:sz w:val="24"/>
-          <w:szCs w:val="24"/>
-          <w:lang w:eastAsia="en-IN"/>
-        </w:rPr>
-        <w:t>argc</w:t>
-      </w:r>
-      <w:proofErr w:type="spellEnd"/>
-      <w:r>
-        <w:rPr>
-          <w:rFonts w:ascii="Times New Roman" w:eastAsia="Times New Roman" w:hAnsi="Times New Roman" w:cs="Times New Roman"/>
-          <w:color w:val="000000"/>
-          <w:sz w:val="24"/>
-          <w:szCs w:val="24"/>
-          <w:lang w:eastAsia="en-IN"/>
-        </w:rPr>
-        <w:t>--;                      // AVOID!</w:t>
+        <w:t>                   argv++; argc--;                      // AVOID!</w:t>
       </w:r>
     </w:p>
     <w:p>
@@ -4157,7 +3387,6 @@
         </w:rPr>
         <w:t>Compound statements are statements that contain lists of statements enclosed in braces   "</w:t>
       </w:r>
-      <w:proofErr w:type="gramStart"/>
       <w:r>
         <w:rPr>
           <w:rFonts w:ascii="Courier New" w:eastAsia="Times New Roman" w:hAnsi="Courier New" w:cs="Courier New"/>
@@ -4166,18 +3395,7 @@
           <w:szCs w:val="20"/>
           <w:lang w:eastAsia="en-IN"/>
         </w:rPr>
-        <w:t>{  statements</w:t>
-      </w:r>
-      <w:proofErr w:type="gramEnd"/>
-      <w:r>
-        <w:rPr>
-          <w:rFonts w:ascii="Courier New" w:eastAsia="Times New Roman" w:hAnsi="Courier New" w:cs="Courier New"/>
-          <w:color w:val="000000"/>
-          <w:sz w:val="20"/>
-          <w:szCs w:val="20"/>
-          <w:lang w:eastAsia="en-IN"/>
-        </w:rPr>
-        <w:t xml:space="preserve"> }</w:t>
+        <w:t>{  statements }</w:t>
       </w:r>
       <w:r>
         <w:rPr>
@@ -4225,27 +3443,15 @@
         </w:rPr>
         <w:t>         </w:t>
       </w:r>
-      <w:proofErr w:type="gramStart"/>
-      <w:r>
-        <w:rPr>
-          <w:rFonts w:ascii="Times New Roman" w:eastAsia="Times New Roman" w:hAnsi="Times New Roman" w:cs="Times New Roman"/>
-          <w:color w:val="000000"/>
-          <w:sz w:val="27"/>
-          <w:szCs w:val="27"/>
-          <w:lang w:eastAsia="en-IN"/>
-        </w:rPr>
-        <w:t>The</w:t>
-      </w:r>
-      <w:proofErr w:type="gramEnd"/>
-      <w:r>
-        <w:rPr>
-          <w:rFonts w:ascii="Times New Roman" w:eastAsia="Times New Roman" w:hAnsi="Times New Roman" w:cs="Times New Roman"/>
-          <w:color w:val="000000"/>
-          <w:sz w:val="27"/>
-          <w:szCs w:val="27"/>
-          <w:lang w:eastAsia="en-IN"/>
-        </w:rPr>
-        <w:t xml:space="preserve"> enclosed statement</w:t>
+      <w:r>
+        <w:rPr>
+          <w:rFonts w:ascii="Times New Roman" w:eastAsia="Times New Roman" w:hAnsi="Times New Roman" w:cs="Times New Roman"/>
+          <w:color w:val="000000"/>
+          <w:sz w:val="27"/>
+          <w:szCs w:val="27"/>
+          <w:lang w:eastAsia="en-IN"/>
+        </w:rPr>
+        <w:t>The enclosed statement</w:t>
       </w:r>
       <w:r>
         <w:rPr>
@@ -4293,27 +3499,15 @@
         </w:rPr>
         <w:t>         </w:t>
       </w:r>
-      <w:proofErr w:type="gramStart"/>
-      <w:r>
-        <w:rPr>
-          <w:rFonts w:ascii="Times New Roman" w:eastAsia="Times New Roman" w:hAnsi="Times New Roman" w:cs="Times New Roman"/>
-          <w:color w:val="000000"/>
-          <w:sz w:val="27"/>
-          <w:szCs w:val="27"/>
-          <w:lang w:eastAsia="en-IN"/>
-        </w:rPr>
-        <w:t>The</w:t>
-      </w:r>
-      <w:proofErr w:type="gramEnd"/>
-      <w:r>
-        <w:rPr>
-          <w:rFonts w:ascii="Times New Roman" w:eastAsia="Times New Roman" w:hAnsi="Times New Roman" w:cs="Times New Roman"/>
-          <w:color w:val="000000"/>
-          <w:sz w:val="27"/>
-          <w:szCs w:val="27"/>
-          <w:lang w:eastAsia="en-IN"/>
-        </w:rPr>
-        <w:t xml:space="preserve"> opening brace should be at the end of the line that begins the compound statement; the closing brace should begin a line and be indented to the beginning of the compound statement.</w:t>
+      <w:r>
+        <w:rPr>
+          <w:rFonts w:ascii="Times New Roman" w:eastAsia="Times New Roman" w:hAnsi="Times New Roman" w:cs="Times New Roman"/>
+          <w:color w:val="000000"/>
+          <w:sz w:val="27"/>
+          <w:szCs w:val="27"/>
+          <w:lang w:eastAsia="en-IN"/>
+        </w:rPr>
+        <w:t>The opening brace should be at the end of the line that begins the compound statement; the closing brace should begin a line and be indented to the beginning of the compound statement.</w:t>
       </w:r>
       <w:bookmarkStart w:id="20" w:name="448"/>
       <w:bookmarkEnd w:id="20"/>
@@ -4418,51 +3612,7 @@
           <w:szCs w:val="27"/>
           <w:lang w:eastAsia="en-IN"/>
         </w:rPr>
-        <w:t>                        </w:t>
-      </w:r>
-      <w:proofErr w:type="gramStart"/>
-      <w:r>
-        <w:rPr>
-          <w:rFonts w:ascii="Times New Roman" w:eastAsia="Times New Roman" w:hAnsi="Times New Roman" w:cs="Times New Roman"/>
-          <w:color w:val="000000"/>
-          <w:sz w:val="27"/>
-          <w:szCs w:val="27"/>
-          <w:lang w:eastAsia="en-IN"/>
-        </w:rPr>
-        <w:t>return</w:t>
-      </w:r>
-      <w:proofErr w:type="gramEnd"/>
-      <w:r>
-        <w:rPr>
-          <w:rFonts w:ascii="Times New Roman" w:eastAsia="Times New Roman" w:hAnsi="Times New Roman" w:cs="Times New Roman"/>
-          <w:color w:val="000000"/>
-          <w:sz w:val="27"/>
-          <w:szCs w:val="27"/>
-          <w:lang w:eastAsia="en-IN"/>
-        </w:rPr>
-        <w:t xml:space="preserve"> </w:t>
-      </w:r>
-      <w:proofErr w:type="spellStart"/>
-      <w:r>
-        <w:rPr>
-          <w:rFonts w:ascii="Times New Roman" w:eastAsia="Times New Roman" w:hAnsi="Times New Roman" w:cs="Times New Roman"/>
-          <w:color w:val="000000"/>
-          <w:sz w:val="27"/>
-          <w:szCs w:val="27"/>
-          <w:lang w:eastAsia="en-IN"/>
-        </w:rPr>
-        <w:t>returnValue</w:t>
-      </w:r>
-      <w:proofErr w:type="spellEnd"/>
-      <w:r>
-        <w:rPr>
-          <w:rFonts w:ascii="Times New Roman" w:eastAsia="Times New Roman" w:hAnsi="Times New Roman" w:cs="Times New Roman"/>
-          <w:color w:val="000000"/>
-          <w:sz w:val="27"/>
-          <w:szCs w:val="27"/>
-          <w:lang w:eastAsia="en-IN"/>
-        </w:rPr>
-        <w:t>;</w:t>
+        <w:t>                        returnreturnValue;</w:t>
       </w:r>
     </w:p>
     <w:p>
@@ -4583,29 +3733,7 @@
           <w:szCs w:val="24"/>
           <w:lang w:eastAsia="en-IN"/>
         </w:rPr>
-        <w:t>                   if</w:t>
-      </w:r>
-      <w:proofErr w:type="gramStart"/>
-      <w:r>
-        <w:rPr>
-          <w:rFonts w:ascii="Times New Roman" w:eastAsia="Times New Roman" w:hAnsi="Times New Roman" w:cs="Times New Roman"/>
-          <w:color w:val="000000"/>
-          <w:sz w:val="24"/>
-          <w:szCs w:val="24"/>
-          <w:lang w:eastAsia="en-IN"/>
-        </w:rPr>
-        <w:t>  (</w:t>
-      </w:r>
-      <w:proofErr w:type="gramEnd"/>
-      <w:r>
-        <w:rPr>
-          <w:rFonts w:ascii="Times New Roman" w:eastAsia="Times New Roman" w:hAnsi="Times New Roman" w:cs="Times New Roman"/>
-          <w:color w:val="000000"/>
-          <w:sz w:val="24"/>
-          <w:szCs w:val="24"/>
-          <w:lang w:eastAsia="en-IN"/>
-        </w:rPr>
-        <w:t xml:space="preserve"> </w:t>
+        <w:t>                   if  (</w:t>
       </w:r>
       <w:r>
         <w:rPr>
@@ -4671,7 +3799,6 @@
         </w:rPr>
         <w:t>                                      </w:t>
       </w:r>
-      <w:proofErr w:type="gramStart"/>
       <w:r>
         <w:rPr>
           <w:rFonts w:ascii="Times New Roman" w:eastAsia="Times New Roman" w:hAnsi="Times New Roman" w:cs="Times New Roman"/>
@@ -4684,7 +3811,6 @@
         </w:rPr>
         <w:t>statements</w:t>
       </w:r>
-      <w:proofErr w:type="gramEnd"/>
       <w:r>
         <w:rPr>
           <w:rFonts w:ascii="Times New Roman" w:eastAsia="Times New Roman" w:hAnsi="Times New Roman" w:cs="Times New Roman"/>
@@ -4819,29 +3945,7 @@
           <w:szCs w:val="24"/>
           <w:lang w:eastAsia="en-IN"/>
         </w:rPr>
-        <w:t xml:space="preserve">                   </w:t>
-      </w:r>
-      <w:proofErr w:type="gramStart"/>
-      <w:r>
-        <w:rPr>
-          <w:rFonts w:ascii="Times New Roman" w:eastAsia="Times New Roman" w:hAnsi="Times New Roman" w:cs="Times New Roman"/>
-          <w:color w:val="000000"/>
-          <w:sz w:val="24"/>
-          <w:szCs w:val="24"/>
-          <w:lang w:eastAsia="en-IN"/>
-        </w:rPr>
-        <w:t>if</w:t>
-      </w:r>
-      <w:proofErr w:type="gramEnd"/>
-      <w:r>
-        <w:rPr>
-          <w:rFonts w:ascii="Times New Roman" w:eastAsia="Times New Roman" w:hAnsi="Times New Roman" w:cs="Times New Roman"/>
-          <w:color w:val="000000"/>
-          <w:sz w:val="24"/>
-          <w:szCs w:val="24"/>
-          <w:lang w:eastAsia="en-IN"/>
-        </w:rPr>
-        <w:t xml:space="preserve"> ( </w:t>
+        <w:t xml:space="preserve">                   if ( </w:t>
       </w:r>
       <w:r>
         <w:rPr>
@@ -4905,9 +4009,9 @@
           <w:szCs w:val="24"/>
           <w:lang w:eastAsia="en-IN"/>
         </w:rPr>
+        <w:lastRenderedPageBreak/>
         <w:t>                                      </w:t>
       </w:r>
-      <w:proofErr w:type="gramStart"/>
       <w:r>
         <w:rPr>
           <w:rFonts w:ascii="Times New Roman" w:eastAsia="Times New Roman" w:hAnsi="Times New Roman" w:cs="Times New Roman"/>
@@ -4920,7 +4024,6 @@
         </w:rPr>
         <w:t>statements</w:t>
       </w:r>
-      <w:proofErr w:type="gramEnd"/>
       <w:r>
         <w:rPr>
           <w:rFonts w:ascii="Times New Roman" w:eastAsia="Times New Roman" w:hAnsi="Times New Roman" w:cs="Times New Roman"/>
@@ -4971,7 +4074,6 @@
           <w:szCs w:val="24"/>
           <w:lang w:eastAsia="en-IN"/>
         </w:rPr>
-        <w:lastRenderedPageBreak/>
         <w:t>                   } else {</w:t>
       </w:r>
     </w:p>
@@ -5016,7 +4118,6 @@
         </w:rPr>
         <w:t>                     </w:t>
       </w:r>
-      <w:proofErr w:type="gramStart"/>
       <w:r>
         <w:rPr>
           <w:rFonts w:ascii="Times New Roman" w:eastAsia="Times New Roman" w:hAnsi="Times New Roman" w:cs="Times New Roman"/>
@@ -5029,7 +4130,6 @@
         </w:rPr>
         <w:t>statements</w:t>
       </w:r>
-      <w:proofErr w:type="gramEnd"/>
       <w:r>
         <w:rPr>
           <w:rFonts w:ascii="Times New Roman" w:eastAsia="Times New Roman" w:hAnsi="Times New Roman" w:cs="Times New Roman"/>
@@ -5164,29 +4264,7 @@
           <w:szCs w:val="24"/>
           <w:lang w:eastAsia="en-IN"/>
         </w:rPr>
-        <w:t>                   if</w:t>
-      </w:r>
-      <w:proofErr w:type="gramStart"/>
-      <w:r>
-        <w:rPr>
-          <w:rFonts w:ascii="Times New Roman" w:eastAsia="Times New Roman" w:hAnsi="Times New Roman" w:cs="Times New Roman"/>
-          <w:color w:val="000000"/>
-          <w:sz w:val="24"/>
-          <w:szCs w:val="24"/>
-          <w:lang w:eastAsia="en-IN"/>
-        </w:rPr>
-        <w:t>  (</w:t>
-      </w:r>
-      <w:proofErr w:type="gramEnd"/>
-      <w:r>
-        <w:rPr>
-          <w:rFonts w:ascii="Times New Roman" w:eastAsia="Times New Roman" w:hAnsi="Times New Roman" w:cs="Times New Roman"/>
-          <w:color w:val="000000"/>
-          <w:sz w:val="24"/>
-          <w:szCs w:val="24"/>
-          <w:lang w:eastAsia="en-IN"/>
-        </w:rPr>
-        <w:t xml:space="preserve"> </w:t>
+        <w:t>                   if  (</w:t>
       </w:r>
       <w:r>
         <w:rPr>
@@ -5252,7 +4330,6 @@
         </w:rPr>
         <w:t>                                      </w:t>
       </w:r>
-      <w:proofErr w:type="gramStart"/>
       <w:r>
         <w:rPr>
           <w:rFonts w:ascii="Times New Roman" w:eastAsia="Times New Roman" w:hAnsi="Times New Roman" w:cs="Times New Roman"/>
@@ -5265,7 +4342,6 @@
         </w:rPr>
         <w:t>statements</w:t>
       </w:r>
-      <w:proofErr w:type="gramEnd"/>
       <w:r>
         <w:rPr>
           <w:rFonts w:ascii="Times New Roman" w:eastAsia="Times New Roman" w:hAnsi="Times New Roman" w:cs="Times New Roman"/>
@@ -5316,18 +4392,7 @@
           <w:szCs w:val="24"/>
           <w:lang w:eastAsia="en-IN"/>
         </w:rPr>
-        <w:t xml:space="preserve">                   } else if </w:t>
-      </w:r>
-      <w:proofErr w:type="gramStart"/>
-      <w:r>
-        <w:rPr>
-          <w:rFonts w:ascii="Times New Roman" w:eastAsia="Times New Roman" w:hAnsi="Times New Roman" w:cs="Times New Roman"/>
-          <w:color w:val="000000"/>
-          <w:sz w:val="24"/>
-          <w:szCs w:val="24"/>
-          <w:lang w:eastAsia="en-IN"/>
-        </w:rPr>
-        <w:t xml:space="preserve">( </w:t>
+        <w:t xml:space="preserve">                   } else if ( </w:t>
       </w:r>
       <w:r>
         <w:rPr>
@@ -5340,19 +4405,6 @@
           <w:lang w:eastAsia="en-IN"/>
         </w:rPr>
         <w:t>condition</w:t>
-      </w:r>
-      <w:proofErr w:type="gramEnd"/>
-      <w:r>
-        <w:rPr>
-          <w:rFonts w:ascii="Times New Roman" w:eastAsia="Times New Roman" w:hAnsi="Times New Roman" w:cs="Times New Roman"/>
-          <w:i/>
-          <w:iCs/>
-          <w:color w:val="000000"/>
-          <w:sz w:val="24"/>
-          <w:szCs w:val="24"/>
-          <w:lang w:eastAsia="en-IN"/>
-        </w:rPr>
-        <w:t xml:space="preserve"> </w:t>
       </w:r>
       <w:r>
         <w:rPr>
@@ -5406,7 +4458,6 @@
         </w:rPr>
         <w:t>                          </w:t>
       </w:r>
-      <w:proofErr w:type="gramStart"/>
       <w:r>
         <w:rPr>
           <w:rFonts w:ascii="Times New Roman" w:eastAsia="Times New Roman" w:hAnsi="Times New Roman" w:cs="Times New Roman"/>
@@ -5419,7 +4470,6 @@
         </w:rPr>
         <w:t>statements</w:t>
       </w:r>
-      <w:proofErr w:type="gramEnd"/>
       <w:r>
         <w:rPr>
           <w:rFonts w:ascii="Times New Roman" w:eastAsia="Times New Roman" w:hAnsi="Times New Roman" w:cs="Times New Roman"/>
@@ -5514,7 +4564,6 @@
         </w:rPr>
         <w:t>                         </w:t>
       </w:r>
-      <w:proofErr w:type="gramStart"/>
       <w:r>
         <w:rPr>
           <w:rFonts w:ascii="Times New Roman" w:eastAsia="Times New Roman" w:hAnsi="Times New Roman" w:cs="Times New Roman"/>
@@ -5527,7 +4576,6 @@
         </w:rPr>
         <w:t>statements</w:t>
       </w:r>
-      <w:proofErr w:type="gramEnd"/>
       <w:r>
         <w:rPr>
           <w:rFonts w:ascii="Times New Roman" w:eastAsia="Times New Roman" w:hAnsi="Times New Roman" w:cs="Times New Roman"/>
@@ -5699,29 +4747,7 @@
           <w:szCs w:val="24"/>
           <w:lang w:eastAsia="en-IN"/>
         </w:rPr>
-        <w:t xml:space="preserve">      </w:t>
-      </w:r>
-      <w:proofErr w:type="gramStart"/>
-      <w:r>
-        <w:rPr>
-          <w:rFonts w:ascii="Times New Roman" w:eastAsia="Times New Roman" w:hAnsi="Times New Roman" w:cs="Times New Roman"/>
-          <w:color w:val="000000"/>
-          <w:sz w:val="24"/>
-          <w:szCs w:val="24"/>
-          <w:lang w:eastAsia="en-IN"/>
-        </w:rPr>
-        <w:t>for</w:t>
-      </w:r>
-      <w:proofErr w:type="gramEnd"/>
-      <w:r>
-        <w:rPr>
-          <w:rFonts w:ascii="Times New Roman" w:eastAsia="Times New Roman" w:hAnsi="Times New Roman" w:cs="Times New Roman"/>
-          <w:color w:val="000000"/>
-          <w:sz w:val="24"/>
-          <w:szCs w:val="24"/>
-          <w:lang w:eastAsia="en-IN"/>
-        </w:rPr>
-        <w:t xml:space="preserve"> ( </w:t>
+        <w:t xml:space="preserve">      for ( </w:t>
       </w:r>
       <w:r>
         <w:rPr>
@@ -5831,7 +4857,6 @@
         </w:rPr>
         <w:t xml:space="preserve">           </w:t>
       </w:r>
-      <w:proofErr w:type="gramStart"/>
       <w:r>
         <w:rPr>
           <w:rFonts w:ascii="Times New Roman" w:eastAsia="Times New Roman" w:hAnsi="Times New Roman" w:cs="Times New Roman"/>
@@ -5844,7 +4869,6 @@
         </w:rPr>
         <w:t>statements</w:t>
       </w:r>
-      <w:proofErr w:type="gramEnd"/>
       <w:r>
         <w:rPr>
           <w:rFonts w:ascii="Times New Roman" w:eastAsia="Times New Roman" w:hAnsi="Times New Roman" w:cs="Times New Roman"/>
@@ -6016,29 +5040,7 @@
           <w:szCs w:val="24"/>
           <w:lang w:eastAsia="en-IN"/>
         </w:rPr>
-        <w:t xml:space="preserve">       </w:t>
-      </w:r>
-      <w:proofErr w:type="gramStart"/>
-      <w:r>
-        <w:rPr>
-          <w:rFonts w:ascii="Times New Roman" w:eastAsia="Times New Roman" w:hAnsi="Times New Roman" w:cs="Times New Roman"/>
-          <w:color w:val="000000"/>
-          <w:sz w:val="24"/>
-          <w:szCs w:val="24"/>
-          <w:lang w:eastAsia="en-IN"/>
-        </w:rPr>
-        <w:t>while</w:t>
-      </w:r>
-      <w:proofErr w:type="gramEnd"/>
-      <w:r>
-        <w:rPr>
-          <w:rFonts w:ascii="Times New Roman" w:eastAsia="Times New Roman" w:hAnsi="Times New Roman" w:cs="Times New Roman"/>
-          <w:color w:val="000000"/>
-          <w:sz w:val="24"/>
-          <w:szCs w:val="24"/>
-          <w:lang w:eastAsia="en-IN"/>
-        </w:rPr>
-        <w:t xml:space="preserve"> ( </w:t>
+        <w:t xml:space="preserve">       while ( </w:t>
       </w:r>
       <w:r>
         <w:rPr>
@@ -6104,7 +5106,6 @@
         </w:rPr>
         <w:t xml:space="preserve">           </w:t>
       </w:r>
-      <w:proofErr w:type="gramStart"/>
       <w:r>
         <w:rPr>
           <w:rFonts w:ascii="Times New Roman" w:eastAsia="Times New Roman" w:hAnsi="Times New Roman" w:cs="Times New Roman"/>
@@ -6117,7 +5118,6 @@
         </w:rPr>
         <w:t>statements</w:t>
       </w:r>
-      <w:proofErr w:type="gramEnd"/>
       <w:r>
         <w:rPr>
           <w:rFonts w:ascii="Times New Roman" w:eastAsia="Times New Roman" w:hAnsi="Times New Roman" w:cs="Times New Roman"/>
@@ -6289,29 +5289,7 @@
           <w:szCs w:val="24"/>
           <w:lang w:eastAsia="en-IN"/>
         </w:rPr>
-        <w:t xml:space="preserve">                   </w:t>
-      </w:r>
-      <w:proofErr w:type="gramStart"/>
-      <w:r>
-        <w:rPr>
-          <w:rFonts w:ascii="Times New Roman" w:eastAsia="Times New Roman" w:hAnsi="Times New Roman" w:cs="Times New Roman"/>
-          <w:color w:val="000000"/>
-          <w:sz w:val="24"/>
-          <w:szCs w:val="24"/>
-          <w:lang w:eastAsia="en-IN"/>
-        </w:rPr>
-        <w:t>switch</w:t>
-      </w:r>
-      <w:proofErr w:type="gramEnd"/>
-      <w:r>
-        <w:rPr>
-          <w:rFonts w:ascii="Times New Roman" w:eastAsia="Times New Roman" w:hAnsi="Times New Roman" w:cs="Times New Roman"/>
-          <w:color w:val="000000"/>
-          <w:sz w:val="24"/>
-          <w:szCs w:val="24"/>
-          <w:lang w:eastAsia="en-IN"/>
-        </w:rPr>
-        <w:t xml:space="preserve"> ( </w:t>
+        <w:t xml:space="preserve">                   switch ( </w:t>
       </w:r>
       <w:r>
         <w:rPr>
@@ -6375,29 +5353,7 @@
           <w:szCs w:val="24"/>
           <w:lang w:eastAsia="en-IN"/>
         </w:rPr>
-        <w:t xml:space="preserve">                   </w:t>
-      </w:r>
-      <w:proofErr w:type="gramStart"/>
-      <w:r>
-        <w:rPr>
-          <w:rFonts w:ascii="Times New Roman" w:eastAsia="Times New Roman" w:hAnsi="Times New Roman" w:cs="Times New Roman"/>
-          <w:color w:val="000000"/>
-          <w:sz w:val="24"/>
-          <w:szCs w:val="24"/>
-          <w:lang w:eastAsia="en-IN"/>
-        </w:rPr>
-        <w:t>case</w:t>
-      </w:r>
-      <w:proofErr w:type="gramEnd"/>
-      <w:r>
-        <w:rPr>
-          <w:rFonts w:ascii="Times New Roman" w:eastAsia="Times New Roman" w:hAnsi="Times New Roman" w:cs="Times New Roman"/>
-          <w:color w:val="000000"/>
-          <w:sz w:val="24"/>
-          <w:szCs w:val="24"/>
-          <w:lang w:eastAsia="en-IN"/>
-        </w:rPr>
-        <w:t xml:space="preserve"> ABC:</w:t>
+        <w:t>                   case ABC:</w:t>
       </w:r>
     </w:p>
     <w:p>
@@ -6441,7 +5397,6 @@
         </w:rPr>
         <w:t>                                      </w:t>
       </w:r>
-      <w:proofErr w:type="gramStart"/>
       <w:r>
         <w:rPr>
           <w:rFonts w:ascii="Times New Roman" w:eastAsia="Times New Roman" w:hAnsi="Times New Roman" w:cs="Times New Roman"/>
@@ -6454,7 +5409,6 @@
         </w:rPr>
         <w:t>statements</w:t>
       </w:r>
-      <w:proofErr w:type="gramEnd"/>
       <w:r>
         <w:rPr>
           <w:rFonts w:ascii="Times New Roman" w:eastAsia="Times New Roman" w:hAnsi="Times New Roman" w:cs="Times New Roman"/>
@@ -6589,29 +5543,7 @@
           <w:szCs w:val="24"/>
           <w:lang w:eastAsia="en-IN"/>
         </w:rPr>
-        <w:t xml:space="preserve">                   </w:t>
-      </w:r>
-      <w:proofErr w:type="gramStart"/>
-      <w:r>
-        <w:rPr>
-          <w:rFonts w:ascii="Times New Roman" w:eastAsia="Times New Roman" w:hAnsi="Times New Roman" w:cs="Times New Roman"/>
-          <w:color w:val="000000"/>
-          <w:sz w:val="24"/>
-          <w:szCs w:val="24"/>
-          <w:lang w:eastAsia="en-IN"/>
-        </w:rPr>
-        <w:t>case</w:t>
-      </w:r>
-      <w:proofErr w:type="gramEnd"/>
-      <w:r>
-        <w:rPr>
-          <w:rFonts w:ascii="Times New Roman" w:eastAsia="Times New Roman" w:hAnsi="Times New Roman" w:cs="Times New Roman"/>
-          <w:color w:val="000000"/>
-          <w:sz w:val="24"/>
-          <w:szCs w:val="24"/>
-          <w:lang w:eastAsia="en-IN"/>
-        </w:rPr>
-        <w:t xml:space="preserve"> DEF:</w:t>
+        <w:t>                   case DEF:</w:t>
       </w:r>
     </w:p>
     <w:p>
@@ -6655,7 +5587,6 @@
         </w:rPr>
         <w:t>                       </w:t>
       </w:r>
-      <w:proofErr w:type="gramStart"/>
       <w:r>
         <w:rPr>
           <w:rFonts w:ascii="Times New Roman" w:eastAsia="Times New Roman" w:hAnsi="Times New Roman" w:cs="Times New Roman"/>
@@ -6668,7 +5599,6 @@
         </w:rPr>
         <w:t>statements</w:t>
       </w:r>
-      <w:proofErr w:type="gramEnd"/>
       <w:r>
         <w:rPr>
           <w:rFonts w:ascii="Times New Roman" w:eastAsia="Times New Roman" w:hAnsi="Times New Roman" w:cs="Times New Roman"/>
@@ -6719,29 +5649,7 @@
           <w:szCs w:val="24"/>
           <w:lang w:eastAsia="en-IN"/>
         </w:rPr>
-        <w:t xml:space="preserve">                   </w:t>
-      </w:r>
-      <w:proofErr w:type="gramStart"/>
-      <w:r>
-        <w:rPr>
-          <w:rFonts w:ascii="Times New Roman" w:eastAsia="Times New Roman" w:hAnsi="Times New Roman" w:cs="Times New Roman"/>
-          <w:color w:val="000000"/>
-          <w:sz w:val="24"/>
-          <w:szCs w:val="24"/>
-          <w:lang w:eastAsia="en-IN"/>
-        </w:rPr>
-        <w:t>break</w:t>
-      </w:r>
-      <w:proofErr w:type="gramEnd"/>
-      <w:r>
-        <w:rPr>
-          <w:rFonts w:ascii="Times New Roman" w:eastAsia="Times New Roman" w:hAnsi="Times New Roman" w:cs="Times New Roman"/>
-          <w:color w:val="000000"/>
-          <w:sz w:val="24"/>
-          <w:szCs w:val="24"/>
-          <w:lang w:eastAsia="en-IN"/>
-        </w:rPr>
-        <w:t>;</w:t>
+        <w:t>                   break;</w:t>
       </w:r>
     </w:p>
     <w:p>
@@ -6825,29 +5733,7 @@
           <w:szCs w:val="24"/>
           <w:lang w:eastAsia="en-IN"/>
         </w:rPr>
-        <w:t xml:space="preserve">                   </w:t>
-      </w:r>
-      <w:proofErr w:type="gramStart"/>
-      <w:r>
-        <w:rPr>
-          <w:rFonts w:ascii="Times New Roman" w:eastAsia="Times New Roman" w:hAnsi="Times New Roman" w:cs="Times New Roman"/>
-          <w:color w:val="000000"/>
-          <w:sz w:val="24"/>
-          <w:szCs w:val="24"/>
-          <w:lang w:eastAsia="en-IN"/>
-        </w:rPr>
-        <w:t>case</w:t>
-      </w:r>
-      <w:proofErr w:type="gramEnd"/>
-      <w:r>
-        <w:rPr>
-          <w:rFonts w:ascii="Times New Roman" w:eastAsia="Times New Roman" w:hAnsi="Times New Roman" w:cs="Times New Roman"/>
-          <w:color w:val="000000"/>
-          <w:sz w:val="24"/>
-          <w:szCs w:val="24"/>
-          <w:lang w:eastAsia="en-IN"/>
-        </w:rPr>
-        <w:t xml:space="preserve"> XYZ:</w:t>
+        <w:t>                   case XYZ:</w:t>
       </w:r>
     </w:p>
     <w:p>
@@ -6891,7 +5777,6 @@
         </w:rPr>
         <w:t>                       </w:t>
       </w:r>
-      <w:proofErr w:type="gramStart"/>
       <w:r>
         <w:rPr>
           <w:rFonts w:ascii="Times New Roman" w:eastAsia="Times New Roman" w:hAnsi="Times New Roman" w:cs="Times New Roman"/>
@@ -6904,7 +5789,6 @@
         </w:rPr>
         <w:t>statements</w:t>
       </w:r>
-      <w:proofErr w:type="gramEnd"/>
       <w:r>
         <w:rPr>
           <w:rFonts w:ascii="Times New Roman" w:eastAsia="Times New Roman" w:hAnsi="Times New Roman" w:cs="Times New Roman"/>
@@ -6955,29 +5839,7 @@
           <w:szCs w:val="24"/>
           <w:lang w:eastAsia="en-IN"/>
         </w:rPr>
-        <w:t xml:space="preserve">                   </w:t>
-      </w:r>
-      <w:proofErr w:type="gramStart"/>
-      <w:r>
-        <w:rPr>
-          <w:rFonts w:ascii="Times New Roman" w:eastAsia="Times New Roman" w:hAnsi="Times New Roman" w:cs="Times New Roman"/>
-          <w:color w:val="000000"/>
-          <w:sz w:val="24"/>
-          <w:szCs w:val="24"/>
-          <w:lang w:eastAsia="en-IN"/>
-        </w:rPr>
-        <w:t>break</w:t>
-      </w:r>
-      <w:proofErr w:type="gramEnd"/>
-      <w:r>
-        <w:rPr>
-          <w:rFonts w:ascii="Times New Roman" w:eastAsia="Times New Roman" w:hAnsi="Times New Roman" w:cs="Times New Roman"/>
-          <w:color w:val="000000"/>
-          <w:sz w:val="24"/>
-          <w:szCs w:val="24"/>
-          <w:lang w:eastAsia="en-IN"/>
-        </w:rPr>
-        <w:t>;</w:t>
+        <w:t>                   break;</w:t>
       </w:r>
     </w:p>
     <w:p>
@@ -7061,29 +5923,7 @@
           <w:szCs w:val="24"/>
           <w:lang w:eastAsia="en-IN"/>
         </w:rPr>
-        <w:t xml:space="preserve">                   </w:t>
-      </w:r>
-      <w:proofErr w:type="gramStart"/>
-      <w:r>
-        <w:rPr>
-          <w:rFonts w:ascii="Times New Roman" w:eastAsia="Times New Roman" w:hAnsi="Times New Roman" w:cs="Times New Roman"/>
-          <w:color w:val="000000"/>
-          <w:sz w:val="24"/>
-          <w:szCs w:val="24"/>
-          <w:lang w:eastAsia="en-IN"/>
-        </w:rPr>
-        <w:t>default</w:t>
-      </w:r>
-      <w:proofErr w:type="gramEnd"/>
-      <w:r>
-        <w:rPr>
-          <w:rFonts w:ascii="Times New Roman" w:eastAsia="Times New Roman" w:hAnsi="Times New Roman" w:cs="Times New Roman"/>
-          <w:color w:val="000000"/>
-          <w:sz w:val="24"/>
-          <w:szCs w:val="24"/>
-          <w:lang w:eastAsia="en-IN"/>
-        </w:rPr>
-        <w:t>:</w:t>
+        <w:t>                   default:</w:t>
       </w:r>
     </w:p>
     <w:p>
@@ -7127,7 +5967,6 @@
         </w:rPr>
         <w:t>                       </w:t>
       </w:r>
-      <w:proofErr w:type="gramStart"/>
       <w:r>
         <w:rPr>
           <w:rFonts w:ascii="Times New Roman" w:eastAsia="Times New Roman" w:hAnsi="Times New Roman" w:cs="Times New Roman"/>
@@ -7140,7 +5979,6 @@
         </w:rPr>
         <w:t>statements</w:t>
       </w:r>
-      <w:proofErr w:type="gramEnd"/>
       <w:r>
         <w:rPr>
           <w:rFonts w:ascii="Times New Roman" w:eastAsia="Times New Roman" w:hAnsi="Times New Roman" w:cs="Times New Roman"/>
@@ -7191,29 +6029,7 @@
           <w:szCs w:val="24"/>
           <w:lang w:eastAsia="en-IN"/>
         </w:rPr>
-        <w:t xml:space="preserve">                   </w:t>
-      </w:r>
-      <w:proofErr w:type="gramStart"/>
-      <w:r>
-        <w:rPr>
-          <w:rFonts w:ascii="Times New Roman" w:eastAsia="Times New Roman" w:hAnsi="Times New Roman" w:cs="Times New Roman"/>
-          <w:color w:val="000000"/>
-          <w:sz w:val="24"/>
-          <w:szCs w:val="24"/>
-          <w:lang w:eastAsia="en-IN"/>
-        </w:rPr>
-        <w:t>break</w:t>
-      </w:r>
-      <w:proofErr w:type="gramEnd"/>
-      <w:r>
-        <w:rPr>
-          <w:rFonts w:ascii="Times New Roman" w:eastAsia="Times New Roman" w:hAnsi="Times New Roman" w:cs="Times New Roman"/>
-          <w:color w:val="000000"/>
-          <w:sz w:val="24"/>
-          <w:szCs w:val="24"/>
-          <w:lang w:eastAsia="en-IN"/>
-        </w:rPr>
-        <w:t>;</w:t>
+        <w:t>                   break;</w:t>
       </w:r>
     </w:p>
     <w:p>
@@ -7255,6 +6071,7 @@
           <w:szCs w:val="24"/>
           <w:lang w:eastAsia="en-IN"/>
         </w:rPr>
+        <w:lastRenderedPageBreak/>
         <w:t>                   }</w:t>
       </w:r>
     </w:p>
@@ -7283,7 +6100,6 @@
           <w:szCs w:val="27"/>
           <w:lang w:eastAsia="en-IN"/>
         </w:rPr>
-        <w:lastRenderedPageBreak/>
         <w:t>Every </w:t>
       </w:r>
       <w:r>
@@ -7465,29 +6281,7 @@
           <w:szCs w:val="24"/>
           <w:lang w:eastAsia="en-IN"/>
         </w:rPr>
-        <w:t xml:space="preserve">   </w:t>
-      </w:r>
-      <w:proofErr w:type="gramStart"/>
-      <w:r>
-        <w:rPr>
-          <w:rFonts w:ascii="Times New Roman" w:eastAsia="Times New Roman" w:hAnsi="Times New Roman" w:cs="Times New Roman"/>
-          <w:color w:val="000000"/>
-          <w:sz w:val="24"/>
-          <w:szCs w:val="24"/>
-          <w:lang w:eastAsia="en-IN"/>
-        </w:rPr>
-        <w:t>try</w:t>
-      </w:r>
-      <w:proofErr w:type="gramEnd"/>
-      <w:r>
-        <w:rPr>
-          <w:rFonts w:ascii="Times New Roman" w:eastAsia="Times New Roman" w:hAnsi="Times New Roman" w:cs="Times New Roman"/>
-          <w:color w:val="000000"/>
-          <w:sz w:val="24"/>
-          <w:szCs w:val="24"/>
-          <w:lang w:eastAsia="en-IN"/>
-        </w:rPr>
-        <w:t xml:space="preserve"> {</w:t>
+        <w:t>   try {</w:t>
       </w:r>
     </w:p>
     <w:p>
@@ -7531,7 +6325,6 @@
         </w:rPr>
         <w:t xml:space="preserve">     </w:t>
       </w:r>
-      <w:proofErr w:type="gramStart"/>
       <w:r>
         <w:rPr>
           <w:rFonts w:ascii="Times New Roman" w:eastAsia="Times New Roman" w:hAnsi="Times New Roman" w:cs="Times New Roman"/>
@@ -7544,7 +6337,6 @@
         </w:rPr>
         <w:t>statements</w:t>
       </w:r>
-      <w:proofErr w:type="gramEnd"/>
       <w:r>
         <w:rPr>
           <w:rFonts w:ascii="Times New Roman" w:eastAsia="Times New Roman" w:hAnsi="Times New Roman" w:cs="Times New Roman"/>
@@ -7595,41 +6387,7 @@
           <w:szCs w:val="24"/>
           <w:lang w:eastAsia="en-IN"/>
         </w:rPr>
-        <w:t xml:space="preserve">   } catch </w:t>
-      </w:r>
-      <w:proofErr w:type="gramStart"/>
-      <w:r>
-        <w:rPr>
-          <w:rFonts w:ascii="Times New Roman" w:eastAsia="Times New Roman" w:hAnsi="Times New Roman" w:cs="Times New Roman"/>
-          <w:color w:val="000000"/>
-          <w:sz w:val="24"/>
-          <w:szCs w:val="24"/>
-          <w:lang w:eastAsia="en-IN"/>
-        </w:rPr>
-        <w:t xml:space="preserve">( </w:t>
-      </w:r>
-      <w:proofErr w:type="spellStart"/>
-      <w:r>
-        <w:rPr>
-          <w:rFonts w:ascii="Times New Roman" w:eastAsia="Times New Roman" w:hAnsi="Times New Roman" w:cs="Times New Roman"/>
-          <w:color w:val="000000"/>
-          <w:sz w:val="24"/>
-          <w:szCs w:val="24"/>
-          <w:lang w:eastAsia="en-IN"/>
-        </w:rPr>
-        <w:t>ExceptionClass</w:t>
-      </w:r>
-      <w:proofErr w:type="spellEnd"/>
-      <w:proofErr w:type="gramEnd"/>
-      <w:r>
-        <w:rPr>
-          <w:rFonts w:ascii="Times New Roman" w:eastAsia="Times New Roman" w:hAnsi="Times New Roman" w:cs="Times New Roman"/>
-          <w:color w:val="000000"/>
-          <w:sz w:val="24"/>
-          <w:szCs w:val="24"/>
-          <w:lang w:eastAsia="en-IN"/>
-        </w:rPr>
-        <w:t xml:space="preserve"> e ) {</w:t>
+        <w:t>   } catch ( ExceptionClass e ) {</w:t>
       </w:r>
     </w:p>
     <w:p>
@@ -7673,7 +6431,6 @@
         </w:rPr>
         <w:t xml:space="preserve">          </w:t>
       </w:r>
-      <w:proofErr w:type="gramStart"/>
       <w:r>
         <w:rPr>
           <w:rFonts w:ascii="Times New Roman" w:eastAsia="Times New Roman" w:hAnsi="Times New Roman" w:cs="Times New Roman"/>
@@ -7686,7 +6443,6 @@
         </w:rPr>
         <w:t>statements</w:t>
       </w:r>
-      <w:proofErr w:type="gramEnd"/>
       <w:r>
         <w:rPr>
           <w:rFonts w:ascii="Times New Roman" w:eastAsia="Times New Roman" w:hAnsi="Times New Roman" w:cs="Times New Roman"/>
@@ -7857,27 +6613,15 @@
         </w:rPr>
         <w:t>         </w:t>
       </w:r>
-      <w:proofErr w:type="gramStart"/>
-      <w:r>
-        <w:rPr>
-          <w:rFonts w:ascii="Times New Roman" w:eastAsia="Times New Roman" w:hAnsi="Times New Roman" w:cs="Times New Roman"/>
-          <w:color w:val="000000"/>
-          <w:sz w:val="27"/>
-          <w:szCs w:val="27"/>
-          <w:lang w:eastAsia="en-IN"/>
-        </w:rPr>
-        <w:t>Between</w:t>
-      </w:r>
-      <w:proofErr w:type="gramEnd"/>
-      <w:r>
-        <w:rPr>
-          <w:rFonts w:ascii="Times New Roman" w:eastAsia="Times New Roman" w:hAnsi="Times New Roman" w:cs="Times New Roman"/>
-          <w:color w:val="000000"/>
-          <w:sz w:val="27"/>
-          <w:szCs w:val="27"/>
-          <w:lang w:eastAsia="en-IN"/>
-        </w:rPr>
-        <w:t xml:space="preserve"> sections of a source file</w:t>
+      <w:r>
+        <w:rPr>
+          <w:rFonts w:ascii="Times New Roman" w:eastAsia="Times New Roman" w:hAnsi="Times New Roman" w:cs="Times New Roman"/>
+          <w:color w:val="000000"/>
+          <w:sz w:val="27"/>
+          <w:szCs w:val="27"/>
+          <w:lang w:eastAsia="en-IN"/>
+        </w:rPr>
+        <w:t>Between sections of a source file</w:t>
       </w:r>
       <w:bookmarkStart w:id="33" w:name="479"/>
       <w:bookmarkEnd w:id="33"/>
@@ -7915,27 +6659,15 @@
         </w:rPr>
         <w:t>         </w:t>
       </w:r>
-      <w:proofErr w:type="gramStart"/>
-      <w:r>
-        <w:rPr>
-          <w:rFonts w:ascii="Times New Roman" w:eastAsia="Times New Roman" w:hAnsi="Times New Roman" w:cs="Times New Roman"/>
-          <w:color w:val="000000"/>
-          <w:sz w:val="27"/>
-          <w:szCs w:val="27"/>
-          <w:lang w:eastAsia="en-IN"/>
-        </w:rPr>
-        <w:t>Between</w:t>
-      </w:r>
-      <w:proofErr w:type="gramEnd"/>
-      <w:r>
-        <w:rPr>
-          <w:rFonts w:ascii="Times New Roman" w:eastAsia="Times New Roman" w:hAnsi="Times New Roman" w:cs="Times New Roman"/>
-          <w:color w:val="000000"/>
-          <w:sz w:val="27"/>
-          <w:szCs w:val="27"/>
-          <w:lang w:eastAsia="en-IN"/>
-        </w:rPr>
-        <w:t xml:space="preserve"> class and interface definitions</w:t>
+      <w:r>
+        <w:rPr>
+          <w:rFonts w:ascii="Times New Roman" w:eastAsia="Times New Roman" w:hAnsi="Times New Roman" w:cs="Times New Roman"/>
+          <w:color w:val="000000"/>
+          <w:sz w:val="27"/>
+          <w:szCs w:val="27"/>
+          <w:lang w:eastAsia="en-IN"/>
+        </w:rPr>
+        <w:t>Between class and interface definitions</w:t>
       </w:r>
     </w:p>
     <w:p>
@@ -7999,27 +6731,15 @@
         </w:rPr>
         <w:t>         </w:t>
       </w:r>
-      <w:proofErr w:type="gramStart"/>
-      <w:r>
-        <w:rPr>
-          <w:rFonts w:ascii="Times New Roman" w:eastAsia="Times New Roman" w:hAnsi="Times New Roman" w:cs="Times New Roman"/>
-          <w:color w:val="000000"/>
-          <w:sz w:val="27"/>
-          <w:szCs w:val="27"/>
-          <w:lang w:eastAsia="en-IN"/>
-        </w:rPr>
-        <w:t>Between</w:t>
-      </w:r>
-      <w:proofErr w:type="gramEnd"/>
-      <w:r>
-        <w:rPr>
-          <w:rFonts w:ascii="Times New Roman" w:eastAsia="Times New Roman" w:hAnsi="Times New Roman" w:cs="Times New Roman"/>
-          <w:color w:val="000000"/>
-          <w:sz w:val="27"/>
-          <w:szCs w:val="27"/>
-          <w:lang w:eastAsia="en-IN"/>
-        </w:rPr>
-        <w:t xml:space="preserve"> methods</w:t>
+      <w:r>
+        <w:rPr>
+          <w:rFonts w:ascii="Times New Roman" w:eastAsia="Times New Roman" w:hAnsi="Times New Roman" w:cs="Times New Roman"/>
+          <w:color w:val="000000"/>
+          <w:sz w:val="27"/>
+          <w:szCs w:val="27"/>
+          <w:lang w:eastAsia="en-IN"/>
+        </w:rPr>
+        <w:t>Between methods</w:t>
       </w:r>
       <w:bookmarkStart w:id="36" w:name="486"/>
       <w:bookmarkEnd w:id="36"/>
@@ -8057,27 +6777,15 @@
         </w:rPr>
         <w:t>         </w:t>
       </w:r>
-      <w:proofErr w:type="gramStart"/>
-      <w:r>
-        <w:rPr>
-          <w:rFonts w:ascii="Times New Roman" w:eastAsia="Times New Roman" w:hAnsi="Times New Roman" w:cs="Times New Roman"/>
-          <w:color w:val="000000"/>
-          <w:sz w:val="27"/>
-          <w:szCs w:val="27"/>
-          <w:lang w:eastAsia="en-IN"/>
-        </w:rPr>
-        <w:t>Between</w:t>
-      </w:r>
-      <w:proofErr w:type="gramEnd"/>
-      <w:r>
-        <w:rPr>
-          <w:rFonts w:ascii="Times New Roman" w:eastAsia="Times New Roman" w:hAnsi="Times New Roman" w:cs="Times New Roman"/>
-          <w:color w:val="000000"/>
-          <w:sz w:val="27"/>
-          <w:szCs w:val="27"/>
-          <w:lang w:eastAsia="en-IN"/>
-        </w:rPr>
-        <w:t xml:space="preserve"> the local variables in a method and its first statement</w:t>
+      <w:r>
+        <w:rPr>
+          <w:rFonts w:ascii="Times New Roman" w:eastAsia="Times New Roman" w:hAnsi="Times New Roman" w:cs="Times New Roman"/>
+          <w:color w:val="000000"/>
+          <w:sz w:val="27"/>
+          <w:szCs w:val="27"/>
+          <w:lang w:eastAsia="en-IN"/>
+        </w:rPr>
+        <w:t>Between the local variables in a method and its first statement</w:t>
       </w:r>
       <w:bookmarkStart w:id="37" w:name="592"/>
       <w:bookmarkStart w:id="38" w:name="609"/>
@@ -8117,27 +6825,15 @@
         </w:rPr>
         <w:t>         </w:t>
       </w:r>
-      <w:proofErr w:type="gramStart"/>
-      <w:r>
-        <w:rPr>
-          <w:rFonts w:ascii="Times New Roman" w:eastAsia="Times New Roman" w:hAnsi="Times New Roman" w:cs="Times New Roman"/>
-          <w:color w:val="000000"/>
-          <w:sz w:val="27"/>
-          <w:szCs w:val="27"/>
-          <w:lang w:eastAsia="en-IN"/>
-        </w:rPr>
-        <w:t>Between</w:t>
-      </w:r>
-      <w:proofErr w:type="gramEnd"/>
-      <w:r>
-        <w:rPr>
-          <w:rFonts w:ascii="Times New Roman" w:eastAsia="Times New Roman" w:hAnsi="Times New Roman" w:cs="Times New Roman"/>
-          <w:color w:val="000000"/>
-          <w:sz w:val="27"/>
-          <w:szCs w:val="27"/>
-          <w:lang w:eastAsia="en-IN"/>
-        </w:rPr>
-        <w:t xml:space="preserve"> logical sections inside a method to improve readability</w:t>
+      <w:r>
+        <w:rPr>
+          <w:rFonts w:ascii="Times New Roman" w:eastAsia="Times New Roman" w:hAnsi="Times New Roman" w:cs="Times New Roman"/>
+          <w:color w:val="000000"/>
+          <w:sz w:val="27"/>
+          <w:szCs w:val="27"/>
+          <w:lang w:eastAsia="en-IN"/>
+        </w:rPr>
+        <w:t>Between logical sections inside a method to improve readability</w:t>
       </w:r>
     </w:p>
     <w:p>
@@ -8229,27 +6925,15 @@
         </w:rPr>
         <w:t>         </w:t>
       </w:r>
-      <w:proofErr w:type="gramStart"/>
-      <w:r>
-        <w:rPr>
-          <w:rFonts w:ascii="Times New Roman" w:eastAsia="Times New Roman" w:hAnsi="Times New Roman" w:cs="Times New Roman"/>
-          <w:color w:val="000000"/>
-          <w:sz w:val="27"/>
-          <w:szCs w:val="27"/>
-          <w:lang w:eastAsia="en-IN"/>
-        </w:rPr>
-        <w:t>A</w:t>
-      </w:r>
-      <w:proofErr w:type="gramEnd"/>
-      <w:r>
-        <w:rPr>
-          <w:rFonts w:ascii="Times New Roman" w:eastAsia="Times New Roman" w:hAnsi="Times New Roman" w:cs="Times New Roman"/>
-          <w:color w:val="000000"/>
-          <w:sz w:val="27"/>
-          <w:szCs w:val="27"/>
-          <w:lang w:eastAsia="en-IN"/>
-        </w:rPr>
-        <w:t xml:space="preserve"> blank space should appear after commas in argument lists.</w:t>
+      <w:r>
+        <w:rPr>
+          <w:rFonts w:ascii="Times New Roman" w:eastAsia="Times New Roman" w:hAnsi="Times New Roman" w:cs="Times New Roman"/>
+          <w:color w:val="000000"/>
+          <w:sz w:val="27"/>
+          <w:szCs w:val="27"/>
+          <w:lang w:eastAsia="en-IN"/>
+        </w:rPr>
+        <w:t>A blank space should appear after commas in argument lists.</w:t>
       </w:r>
       <w:bookmarkStart w:id="41" w:name="3176"/>
       <w:bookmarkEnd w:id="41"/>
@@ -8295,18 +6979,7 @@
           <w:szCs w:val="27"/>
           <w:lang w:eastAsia="en-IN"/>
         </w:rPr>
-        <w:t xml:space="preserve">All binary operators </w:t>
-      </w:r>
-      <w:proofErr w:type="gramStart"/>
-      <w:r>
-        <w:rPr>
-          <w:rFonts w:ascii="Times New Roman" w:eastAsia="Times New Roman" w:hAnsi="Times New Roman" w:cs="Times New Roman"/>
-          <w:color w:val="000000"/>
-          <w:sz w:val="27"/>
-          <w:szCs w:val="27"/>
-          <w:lang w:eastAsia="en-IN"/>
-        </w:rPr>
-        <w:t>except </w:t>
+        <w:t>All binary operators except </w:t>
       </w:r>
       <w:r>
         <w:rPr>
@@ -8326,18 +6999,7 @@
           <w:szCs w:val="27"/>
           <w:lang w:eastAsia="en-IN"/>
         </w:rPr>
-        <w:t> should</w:t>
-      </w:r>
-      <w:proofErr w:type="gramEnd"/>
-      <w:r>
-        <w:rPr>
-          <w:rFonts w:ascii="Times New Roman" w:eastAsia="Times New Roman" w:hAnsi="Times New Roman" w:cs="Times New Roman"/>
-          <w:color w:val="000000"/>
-          <w:sz w:val="27"/>
-          <w:szCs w:val="27"/>
-          <w:lang w:eastAsia="en-IN"/>
-        </w:rPr>
-        <w:t xml:space="preserve"> be separated from their operands by spaces. Blank spaces should never separate unary operators such as unary minus, increment ("++"), and decrement ("--") from their operands. Example:</w:t>
+        <w:t> should be separated from their operands by spaces. Blank spaces should never separate unary operators such as unary minus, increment ("++"), and decrement ("--") from their operands. Example:</w:t>
       </w:r>
     </w:p>
     <w:p>
@@ -8421,29 +7083,7 @@
           <w:szCs w:val="24"/>
           <w:lang w:eastAsia="en-IN"/>
         </w:rPr>
-        <w:t xml:space="preserve">                   a = </w:t>
-      </w:r>
-      <w:proofErr w:type="gramStart"/>
-      <w:r>
-        <w:rPr>
-          <w:rFonts w:ascii="Times New Roman" w:eastAsia="Times New Roman" w:hAnsi="Times New Roman" w:cs="Times New Roman"/>
-          <w:color w:val="000000"/>
-          <w:sz w:val="24"/>
-          <w:szCs w:val="24"/>
-          <w:lang w:eastAsia="en-IN"/>
-        </w:rPr>
-        <w:t>( a</w:t>
-      </w:r>
-      <w:proofErr w:type="gramEnd"/>
-      <w:r>
-        <w:rPr>
-          <w:rFonts w:ascii="Times New Roman" w:eastAsia="Times New Roman" w:hAnsi="Times New Roman" w:cs="Times New Roman"/>
-          <w:color w:val="000000"/>
-          <w:sz w:val="24"/>
-          <w:szCs w:val="24"/>
-          <w:lang w:eastAsia="en-IN"/>
-        </w:rPr>
-        <w:t xml:space="preserve"> + b ) / ( c * d );</w:t>
+        <w:t>                   a = ( a + b ) / ( c * d );</w:t>
       </w:r>
     </w:p>
     <w:p>
@@ -8527,29 +7167,7 @@
           <w:szCs w:val="24"/>
           <w:lang w:eastAsia="en-IN"/>
         </w:rPr>
-        <w:t xml:space="preserve">                   </w:t>
-      </w:r>
-      <w:proofErr w:type="gramStart"/>
-      <w:r>
-        <w:rPr>
-          <w:rFonts w:ascii="Times New Roman" w:eastAsia="Times New Roman" w:hAnsi="Times New Roman" w:cs="Times New Roman"/>
-          <w:color w:val="000000"/>
-          <w:sz w:val="24"/>
-          <w:szCs w:val="24"/>
-          <w:lang w:eastAsia="en-IN"/>
-        </w:rPr>
-        <w:t>while</w:t>
-      </w:r>
-      <w:proofErr w:type="gramEnd"/>
-      <w:r>
-        <w:rPr>
-          <w:rFonts w:ascii="Times New Roman" w:eastAsia="Times New Roman" w:hAnsi="Times New Roman" w:cs="Times New Roman"/>
-          <w:color w:val="000000"/>
-          <w:sz w:val="24"/>
-          <w:szCs w:val="24"/>
-          <w:lang w:eastAsia="en-IN"/>
-        </w:rPr>
-        <w:t xml:space="preserve"> ( d++ = s++ ) {</w:t>
+        <w:t>                   while ( d++ = s++ ) {</w:t>
       </w:r>
     </w:p>
     <w:p>
@@ -8591,29 +7209,7 @@
           <w:szCs w:val="24"/>
           <w:lang w:eastAsia="en-IN"/>
         </w:rPr>
-        <w:t>                      </w:t>
-      </w:r>
-      <w:proofErr w:type="gramStart"/>
-      <w:r>
-        <w:rPr>
-          <w:rFonts w:ascii="Times New Roman" w:eastAsia="Times New Roman" w:hAnsi="Times New Roman" w:cs="Times New Roman"/>
-          <w:color w:val="000000"/>
-          <w:sz w:val="24"/>
-          <w:szCs w:val="24"/>
-          <w:lang w:eastAsia="en-IN"/>
-        </w:rPr>
-        <w:t>n</w:t>
-      </w:r>
-      <w:proofErr w:type="gramEnd"/>
-      <w:r>
-        <w:rPr>
-          <w:rFonts w:ascii="Times New Roman" w:eastAsia="Times New Roman" w:hAnsi="Times New Roman" w:cs="Times New Roman"/>
-          <w:color w:val="000000"/>
-          <w:sz w:val="24"/>
-          <w:szCs w:val="24"/>
-          <w:lang w:eastAsia="en-IN"/>
-        </w:rPr>
-        <w:t>++;</w:t>
+        <w:t>                      n++;</w:t>
       </w:r>
     </w:p>
     <w:p>
@@ -8655,6 +7251,7 @@
           <w:szCs w:val="24"/>
           <w:lang w:eastAsia="en-IN"/>
         </w:rPr>
+        <w:lastRenderedPageBreak/>
         <w:t>                   }</w:t>
       </w:r>
     </w:p>
@@ -8697,41 +7294,7 @@
           <w:szCs w:val="24"/>
           <w:lang w:eastAsia="en-IN"/>
         </w:rPr>
-        <w:t xml:space="preserve">                   </w:t>
-      </w:r>
-      <w:proofErr w:type="spellStart"/>
-      <w:proofErr w:type="gramStart"/>
-      <w:r>
-        <w:rPr>
-          <w:rFonts w:ascii="Times New Roman" w:eastAsia="Times New Roman" w:hAnsi="Times New Roman" w:cs="Times New Roman"/>
-          <w:color w:val="000000"/>
-          <w:sz w:val="24"/>
-          <w:szCs w:val="24"/>
-          <w:lang w:eastAsia="en-IN"/>
-        </w:rPr>
-        <w:t>printSize</w:t>
-      </w:r>
-      <w:proofErr w:type="spellEnd"/>
-      <w:r>
-        <w:rPr>
-          <w:rFonts w:ascii="Times New Roman" w:eastAsia="Times New Roman" w:hAnsi="Times New Roman" w:cs="Times New Roman"/>
-          <w:color w:val="000000"/>
-          <w:sz w:val="24"/>
-          <w:szCs w:val="24"/>
-          <w:lang w:eastAsia="en-IN"/>
-        </w:rPr>
-        <w:t>(</w:t>
-      </w:r>
-      <w:proofErr w:type="gramEnd"/>
-      <w:r>
-        <w:rPr>
-          <w:rFonts w:ascii="Times New Roman" w:eastAsia="Times New Roman" w:hAnsi="Times New Roman" w:cs="Times New Roman"/>
-          <w:color w:val="000000"/>
-          <w:sz w:val="24"/>
-          <w:szCs w:val="24"/>
-          <w:lang w:eastAsia="en-IN"/>
-        </w:rPr>
-        <w:t xml:space="preserve"> "size is " + foo + "\n" );</w:t>
+        <w:t>                   printSize( "size is " + foo + "\n" );</w:t>
       </w:r>
       <w:bookmarkStart w:id="42" w:name="496"/>
       <w:bookmarkStart w:id="43" w:name="498"/>
@@ -8780,7 +7343,6 @@
           <w:szCs w:val="24"/>
           <w:lang w:eastAsia="en-IN"/>
         </w:rPr>
-        <w:lastRenderedPageBreak/>
         <w:t>Naming Convent</w:t>
       </w:r>
       <w:bookmarkStart w:id="44" w:name="_GoBack"/>
@@ -8890,7 +7452,6 @@
           <w:lang w:eastAsia="en-IN"/>
         </w:rPr>
       </w:pPr>
-      <w:proofErr w:type="gramStart"/>
       <w:r>
         <w:rPr>
           <w:rFonts w:ascii="Times New Roman" w:eastAsia="Times New Roman" w:hAnsi="Times New Roman" w:cs="Times New Roman"/>
@@ -8901,18 +7462,6 @@
         </w:rPr>
         <w:t>class</w:t>
       </w:r>
-      <w:proofErr w:type="gramEnd"/>
-      <w:r>
-        <w:rPr>
-          <w:rFonts w:ascii="Times New Roman" w:eastAsia="Times New Roman" w:hAnsi="Times New Roman" w:cs="Times New Roman"/>
-          <w:color w:val="000000"/>
-          <w:sz w:val="27"/>
-          <w:szCs w:val="27"/>
-          <w:lang w:eastAsia="en-IN"/>
-        </w:rPr>
-        <w:t xml:space="preserve"> </w:t>
-      </w:r>
-      <w:proofErr w:type="spellStart"/>
       <w:r>
         <w:rPr>
           <w:rFonts w:ascii="Times New Roman" w:eastAsia="Times New Roman" w:hAnsi="Times New Roman" w:cs="Times New Roman"/>
@@ -8923,7 +7472,6 @@
         </w:rPr>
         <w:t>MapValidator</w:t>
       </w:r>
-      <w:proofErr w:type="spellEnd"/>
       <w:r>
         <w:rPr>
           <w:rFonts w:ascii="Times New Roman" w:eastAsia="Times New Roman" w:hAnsi="Times New Roman" w:cs="Times New Roman"/>
@@ -8934,7 +7482,6 @@
         </w:rPr>
         <w:t xml:space="preserve">;   class </w:t>
       </w:r>
-      <w:proofErr w:type="spellStart"/>
       <w:r>
         <w:rPr>
           <w:rFonts w:ascii="Times New Roman" w:eastAsia="Times New Roman" w:hAnsi="Times New Roman" w:cs="Times New Roman"/>
@@ -8945,7 +7492,6 @@
         </w:rPr>
         <w:t>ItemController</w:t>
       </w:r>
-      <w:proofErr w:type="spellEnd"/>
       <w:r>
         <w:rPr>
           <w:rFonts w:ascii="Times New Roman" w:eastAsia="Times New Roman" w:hAnsi="Times New Roman" w:cs="Times New Roman"/>
@@ -9028,7 +7574,6 @@
           <w:lang w:eastAsia="en-IN"/>
         </w:rPr>
       </w:pPr>
-      <w:proofErr w:type="gramStart"/>
       <w:r>
         <w:rPr>
           <w:rFonts w:ascii="Times New Roman" w:eastAsia="Times New Roman" w:hAnsi="Times New Roman" w:cs="Times New Roman"/>
@@ -9047,18 +7592,7 @@
           <w:szCs w:val="27"/>
           <w:lang w:eastAsia="en-IN"/>
         </w:rPr>
-        <w:t>(</w:t>
-      </w:r>
-      <w:proofErr w:type="gramEnd"/>
-      <w:r>
-        <w:rPr>
-          <w:rFonts w:ascii="Times New Roman" w:eastAsia="Times New Roman" w:hAnsi="Times New Roman" w:cs="Times New Roman"/>
-          <w:color w:val="000000"/>
-          <w:sz w:val="27"/>
-          <w:szCs w:val="27"/>
-          <w:lang w:eastAsia="en-IN"/>
-        </w:rPr>
-        <w:t>);          </w:t>
+        <w:t>();          </w:t>
       </w:r>
     </w:p>
     <w:p>
@@ -9106,49 +7640,25 @@
           <w:lang w:eastAsia="en-IN"/>
         </w:rPr>
       </w:pPr>
-      <w:proofErr w:type="spellStart"/>
-      <w:r>
-        <w:rPr>
-          <w:rFonts w:ascii="Times New Roman" w:eastAsia="Times New Roman" w:hAnsi="Times New Roman" w:cs="Times New Roman"/>
-          <w:color w:val="000000"/>
-          <w:sz w:val="27"/>
-          <w:szCs w:val="27"/>
-          <w:lang w:eastAsia="en-IN"/>
-        </w:rPr>
-        <w:t>getMap_entry_</w:t>
-      </w:r>
-      <w:proofErr w:type="gramStart"/>
-      <w:r>
-        <w:rPr>
-          <w:rFonts w:ascii="Times New Roman" w:eastAsia="Times New Roman" w:hAnsi="Times New Roman" w:cs="Times New Roman"/>
-          <w:color w:val="000000"/>
-          <w:sz w:val="27"/>
-          <w:szCs w:val="27"/>
-          <w:lang w:eastAsia="en-IN"/>
-        </w:rPr>
-        <w:t>door</w:t>
-      </w:r>
-      <w:proofErr w:type="spellEnd"/>
-      <w:r>
-        <w:rPr>
-          <w:rFonts w:ascii="Times New Roman" w:eastAsia="Times New Roman" w:hAnsi="Times New Roman" w:cs="Times New Roman"/>
-          <w:color w:val="000000"/>
-          <w:sz w:val="27"/>
-          <w:szCs w:val="27"/>
-          <w:lang w:eastAsia="en-IN"/>
-        </w:rPr>
-        <w:t>(</w:t>
-      </w:r>
-      <w:proofErr w:type="gramEnd"/>
-      <w:r>
-        <w:rPr>
-          <w:rFonts w:ascii="Times New Roman" w:eastAsia="Times New Roman" w:hAnsi="Times New Roman" w:cs="Times New Roman"/>
-          <w:color w:val="000000"/>
-          <w:sz w:val="27"/>
-          <w:szCs w:val="27"/>
-          <w:lang w:eastAsia="en-IN"/>
-        </w:rPr>
-        <w:t>);</w:t>
+      <w:r>
+        <w:rPr>
+          <w:rFonts w:ascii="Times New Roman" w:eastAsia="Times New Roman" w:hAnsi="Times New Roman" w:cs="Times New Roman"/>
+          <w:color w:val="000000"/>
+          <w:sz w:val="27"/>
+          <w:szCs w:val="27"/>
+          <w:lang w:eastAsia="en-IN"/>
+        </w:rPr>
+        <w:t>getMap_entry_door</w:t>
+      </w:r>
+      <w:r>
+        <w:rPr>
+          <w:rFonts w:ascii="Times New Roman" w:eastAsia="Times New Roman" w:hAnsi="Times New Roman" w:cs="Times New Roman"/>
+          <w:color w:val="000000"/>
+          <w:sz w:val="27"/>
+          <w:szCs w:val="27"/>
+          <w:lang w:eastAsia="en-IN"/>
+        </w:rPr>
+        <w:t>();</w:t>
       </w:r>
       <w:r>
         <w:rPr>
@@ -9159,16 +7669,6 @@
           <w:lang w:eastAsia="en-IN"/>
         </w:rPr>
         <w:t>                              </w:t>
-      </w:r>
-      <w:r>
-        <w:rPr>
-          <w:rFonts w:ascii="Times New Roman" w:eastAsia="Times New Roman" w:hAnsi="Times New Roman" w:cs="Times New Roman"/>
-          <w:color w:val="000000"/>
-          <w:sz w:val="27"/>
-          <w:szCs w:val="27"/>
-          <w:lang w:eastAsia="en-IN"/>
-        </w:rPr>
-        <w:t xml:space="preserve">  </w:t>
       </w:r>
     </w:p>
     <w:p>
@@ -9183,7 +7683,6 @@
           <w:lang w:eastAsia="en-IN"/>
         </w:rPr>
       </w:pPr>
-      <w:proofErr w:type="spellStart"/>
       <w:r>
         <w:rPr>
           <w:rFonts w:ascii="Times New Roman" w:eastAsia="Times New Roman" w:hAnsi="Times New Roman" w:cs="Times New Roman"/>
@@ -9203,17 +7702,6 @@
           <w:lang w:eastAsia="en-IN"/>
         </w:rPr>
         <w:t>etMap_wall</w:t>
-      </w:r>
-      <w:proofErr w:type="spellEnd"/>
-      <w:r>
-        <w:rPr>
-          <w:rFonts w:ascii="Times New Roman" w:eastAsia="Times New Roman" w:hAnsi="Times New Roman" w:cs="Times New Roman"/>
-          <w:color w:val="000000"/>
-          <w:sz w:val="27"/>
-          <w:szCs w:val="27"/>
-          <w:lang w:eastAsia="en-IN"/>
-        </w:rPr>
-        <w:t xml:space="preserve"> </w:t>
       </w:r>
       <w:r>
         <w:rPr>
@@ -9328,7 +7816,6 @@
         </w:rPr>
         <w:t>Variable names should be short yet meaningful. The choice of a variable name should be mnemonic- that is, designed to indicate to the casual observer the intent of its use. One-character variable names should be avoided except for temporary "throwaway" variables. Common names for temporary variables are </w:t>
       </w:r>
-      <w:proofErr w:type="spellStart"/>
       <w:r>
         <w:rPr>
           <w:rFonts w:ascii="Courier New" w:eastAsia="Times New Roman" w:hAnsi="Courier New" w:cs="Courier New"/>
@@ -9339,7 +7826,6 @@
         </w:rPr>
         <w:t>i</w:t>
       </w:r>
-      <w:proofErr w:type="spellEnd"/>
       <w:r>
         <w:rPr>
           <w:rFonts w:ascii="Times New Roman" w:eastAsia="Times New Roman" w:hAnsi="Times New Roman" w:cs="Times New Roman"/>
@@ -9514,8 +8000,6 @@
         </w:rPr>
         <w:t>            </w:t>
       </w:r>
-      <w:proofErr w:type="spellStart"/>
-      <w:proofErr w:type="gramStart"/>
       <w:r>
         <w:rPr>
           <w:rFonts w:ascii="Times New Roman" w:eastAsia="Times New Roman" w:hAnsi="Times New Roman" w:cs="Times New Roman"/>
@@ -9526,19 +8010,6 @@
         </w:rPr>
         <w:t>int</w:t>
       </w:r>
-      <w:proofErr w:type="spellEnd"/>
-      <w:proofErr w:type="gramEnd"/>
-      <w:r>
-        <w:rPr>
-          <w:rFonts w:ascii="Times New Roman" w:eastAsia="Times New Roman" w:hAnsi="Times New Roman" w:cs="Times New Roman"/>
-          <w:color w:val="000000"/>
-          <w:sz w:val="27"/>
-          <w:szCs w:val="27"/>
-          <w:lang w:eastAsia="en-IN"/>
-        </w:rPr>
-        <w:t xml:space="preserve"> </w:t>
-      </w:r>
-      <w:proofErr w:type="spellStart"/>
       <w:r>
         <w:rPr>
           <w:rFonts w:ascii="Times New Roman" w:eastAsia="Times New Roman" w:hAnsi="Times New Roman" w:cs="Times New Roman"/>
@@ -9549,7 +8020,6 @@
         </w:rPr>
         <w:t>map_id</w:t>
       </w:r>
-      <w:proofErr w:type="spellEnd"/>
       <w:r>
         <w:rPr>
           <w:rFonts w:ascii="Times New Roman" w:eastAsia="Times New Roman" w:hAnsi="Times New Roman" w:cs="Times New Roman"/>
@@ -9632,27 +8102,16 @@
           <w:lang w:eastAsia="en-IN"/>
         </w:rPr>
       </w:pPr>
-      <w:proofErr w:type="gramStart"/>
-      <w:r>
-        <w:rPr>
-          <w:rFonts w:ascii="Times New Roman" w:eastAsia="Times New Roman" w:hAnsi="Times New Roman" w:cs="Times New Roman"/>
-          <w:color w:val="000000"/>
-          <w:sz w:val="27"/>
-          <w:szCs w:val="27"/>
-          <w:lang w:eastAsia="en-IN"/>
-        </w:rPr>
-        <w:t>public</w:t>
-      </w:r>
-      <w:proofErr w:type="gramEnd"/>
-      <w:r>
-        <w:rPr>
-          <w:rFonts w:ascii="Times New Roman" w:eastAsia="Times New Roman" w:hAnsi="Times New Roman" w:cs="Times New Roman"/>
-          <w:color w:val="000000"/>
-          <w:sz w:val="27"/>
-          <w:szCs w:val="27"/>
-          <w:lang w:eastAsia="en-IN"/>
-        </w:rPr>
-        <w:t xml:space="preserve"> static final String INTELLIGENCE = "Intelligence";</w:t>
+      <w:r>
+        <w:rPr>
+          <w:rFonts w:ascii="Times New Roman" w:eastAsia="Times New Roman" w:hAnsi="Times New Roman" w:cs="Times New Roman"/>
+          <w:color w:val="000000"/>
+          <w:sz w:val="27"/>
+          <w:szCs w:val="27"/>
+          <w:lang w:eastAsia="en-IN"/>
+        </w:rPr>
+        <w:lastRenderedPageBreak/>
+        <w:t>public static final String INTELLIGENCE = "Intelligence";</w:t>
       </w:r>
       <w:r>
         <w:rPr>
@@ -9667,6 +8126,7 @@
     </w:p>
     <w:p/>
     <w:sectPr>
+      <w:footerReference w:type="default" r:id="rId9"/>
       <w:pgSz w:w="11906" w:h="16838"/>
       <w:pgMar w:top="1440" w:right="1440" w:bottom="1440" w:left="1440" w:header="708" w:footer="708" w:gutter="0"/>
       <w:cols w:space="708"/>
@@ -9676,9 +8136,124 @@
 </w:document>
 </file>
 
+<file path=word/endnotes.xml><?xml version="1.0" encoding="utf-8"?>
+<w:endnotes xmlns:ve="http://schemas.openxmlformats.org/markup-compatibility/2006" xmlns:o="urn:schemas-microsoft-com:office:office" xmlns:r="http://schemas.openxmlformats.org/officeDocument/2006/relationships" xmlns:m="http://schemas.openxmlformats.org/officeDocument/2006/math" xmlns:v="urn:schemas-microsoft-com:vml" xmlns:wp="http://schemas.openxmlformats.org/drawingml/2006/wordprocessingDrawing" xmlns:w10="urn:schemas-microsoft-com:office:word" xmlns:w="http://schemas.openxmlformats.org/wordprocessingml/2006/main" xmlns:wne="http://schemas.microsoft.com/office/word/2006/wordml">
+  <w:endnote w:type="separator" w:id="0">
+    <w:p>
+      <w:pPr>
+        <w:spacing w:after="0" w:line="240" w:lineRule="auto"/>
+      </w:pPr>
+      <w:r>
+        <w:separator/>
+      </w:r>
+    </w:p>
+  </w:endnote>
+  <w:endnote w:type="continuationSeparator" w:id="1">
+    <w:p>
+      <w:pPr>
+        <w:spacing w:after="0" w:line="240" w:lineRule="auto"/>
+      </w:pPr>
+      <w:r>
+        <w:continuationSeparator/>
+      </w:r>
+    </w:p>
+  </w:endnote>
+</w:endnotes>
+</file>
+
+<file path=word/footer1.xml><?xml version="1.0" encoding="utf-8"?>
+<w:ftr xmlns:ve="http://schemas.openxmlformats.org/markup-compatibility/2006" xmlns:o="urn:schemas-microsoft-com:office:office" xmlns:r="http://schemas.openxmlformats.org/officeDocument/2006/relationships" xmlns:m="http://schemas.openxmlformats.org/officeDocument/2006/math" xmlns:v="urn:schemas-microsoft-com:vml" xmlns:wp="http://schemas.openxmlformats.org/drawingml/2006/wordprocessingDrawing" xmlns:w10="urn:schemas-microsoft-com:office:word" xmlns:w="http://schemas.openxmlformats.org/wordprocessingml/2006/main" xmlns:wne="http://schemas.microsoft.com/office/word/2006/wordml">
+  <w:tbl>
+    <w:tblPr>
+      <w:tblW w:w="5000" w:type="pct"/>
+      <w:tblBorders>
+        <w:top w:val="single" w:sz="18" w:space="0" w:color="808080" w:themeColor="background1" w:themeShade="80"/>
+        <w:insideV w:val="single" w:sz="18" w:space="0" w:color="808080" w:themeColor="background1" w:themeShade="80"/>
+      </w:tblBorders>
+      <w:tblLook w:val="04A0"/>
+    </w:tblPr>
+    <w:tblGrid>
+      <w:gridCol w:w="958"/>
+      <w:gridCol w:w="8284"/>
+    </w:tblGrid>
+    <w:tr>
+      <w:tc>
+        <w:tcPr>
+          <w:tcW w:w="918" w:type="dxa"/>
+        </w:tcPr>
+        <w:p>
+          <w:pPr>
+            <w:pStyle w:val="Footer"/>
+            <w:jc w:val="right"/>
+            <w:rPr>
+              <w:b/>
+              <w:color w:val="5B9BD5" w:themeColor="accent1"/>
+              <w:sz w:val="32"/>
+              <w:szCs w:val="32"/>
+            </w:rPr>
+          </w:pPr>
+          <w:fldSimple w:instr=" PAGE   \* MERGEFORMAT ">
+            <w:r>
+              <w:rPr>
+                <w:b/>
+                <w:noProof/>
+                <w:color w:val="5B9BD5" w:themeColor="accent1"/>
+                <w:sz w:val="32"/>
+                <w:szCs w:val="32"/>
+              </w:rPr>
+              <w:t>1</w:t>
+            </w:r>
+          </w:fldSimple>
+        </w:p>
+      </w:tc>
+      <w:tc>
+        <w:tcPr>
+          <w:tcW w:w="7938" w:type="dxa"/>
+        </w:tcPr>
+        <w:p>
+          <w:pPr>
+            <w:pStyle w:val="Footer"/>
+          </w:pPr>
+        </w:p>
+      </w:tc>
+    </w:tr>
+  </w:tbl>
+  <w:p>
+    <w:pPr>
+      <w:pStyle w:val="Footer"/>
+    </w:pPr>
+  </w:p>
+</w:ftr>
+</file>
+
+<file path=word/footnotes.xml><?xml version="1.0" encoding="utf-8"?>
+<w:footnotes xmlns:ve="http://schemas.openxmlformats.org/markup-compatibility/2006" xmlns:o="urn:schemas-microsoft-com:office:office" xmlns:r="http://schemas.openxmlformats.org/officeDocument/2006/relationships" xmlns:m="http://schemas.openxmlformats.org/officeDocument/2006/math" xmlns:v="urn:schemas-microsoft-com:vml" xmlns:wp="http://schemas.openxmlformats.org/drawingml/2006/wordprocessingDrawing" xmlns:w10="urn:schemas-microsoft-com:office:word" xmlns:w="http://schemas.openxmlformats.org/wordprocessingml/2006/main" xmlns:wne="http://schemas.microsoft.com/office/word/2006/wordml">
+  <w:footnote w:type="separator" w:id="0">
+    <w:p>
+      <w:pPr>
+        <w:spacing w:after="0" w:line="240" w:lineRule="auto"/>
+      </w:pPr>
+      <w:r>
+        <w:separator/>
+      </w:r>
+    </w:p>
+  </w:footnote>
+  <w:footnote w:type="continuationSeparator" w:id="1">
+    <w:p>
+      <w:pPr>
+        <w:spacing w:after="0" w:line="240" w:lineRule="auto"/>
+      </w:pPr>
+      <w:r>
+        <w:continuationSeparator/>
+      </w:r>
+    </w:p>
+  </w:footnote>
+</w:footnotes>
+</file>
+
 <file path=word/numbering.xml><?xml version="1.0" encoding="utf-8"?>
-<w:numbering xmlns:wpc="http://schemas.microsoft.com/office/word/2010/wordprocessingCanvas" xmlns:mc="http://schemas.openxmlformats.org/markup-compatibility/2006" xmlns:o="urn:schemas-microsoft-com:office:office" xmlns:r="http://schemas.openxmlformats.org/officeDocument/2006/relationships" xmlns:m="http://schemas.openxmlformats.org/officeDocument/2006/math" xmlns:v="urn:schemas-microsoft-com:vml" xmlns:wp14="http://schemas.microsoft.com/office/word/2010/wordprocessingDrawing" xmlns:wp="http://schemas.openxmlformats.org/drawingml/2006/wordprocessingDrawing" xmlns:w10="urn:schemas-microsoft-com:office:word" xmlns:w="http://schemas.openxmlformats.org/wordprocessingml/2006/main" xmlns:w14="http://schemas.microsoft.com/office/word/2010/wordml" xmlns:w15="http://schemas.microsoft.com/office/word/2012/wordml" xmlns:wpg="http://schemas.microsoft.com/office/word/2010/wordprocessingGroup" xmlns:wpi="http://schemas.microsoft.com/office/word/2010/wordprocessingInk" xmlns:wne="http://schemas.microsoft.com/office/word/2006/wordml" xmlns:wps="http://schemas.microsoft.com/office/word/2010/wordprocessingShape" mc:Ignorable="w14 w15 wp14">
-  <w:abstractNum w:abstractNumId="0" w15:restartNumberingAfterBreak="0">
+<w:numbering xmlns:ve="http://schemas.openxmlformats.org/markup-compatibility/2006" xmlns:o="urn:schemas-microsoft-com:office:office" xmlns:r="http://schemas.openxmlformats.org/officeDocument/2006/relationships" xmlns:m="http://schemas.openxmlformats.org/officeDocument/2006/math" xmlns:v="urn:schemas-microsoft-com:vml" xmlns:wp="http://schemas.openxmlformats.org/drawingml/2006/wordprocessingDrawing" xmlns:w10="urn:schemas-microsoft-com:office:word" xmlns:w="http://schemas.openxmlformats.org/wordprocessingml/2006/main" xmlns:wne="http://schemas.microsoft.com/office/word/2006/wordml">
+  <w:abstractNum w:abstractNumId="0">
     <w:nsid w:val="18BD4AC6"/>
     <w:multiLevelType w:val="hybridMultilevel"/>
     <w:tmpl w:val="E97CFA24"/>
@@ -9791,7 +8366,7 @@
       </w:rPr>
     </w:lvl>
   </w:abstractNum>
-  <w:abstractNum w:abstractNumId="1" w15:restartNumberingAfterBreak="0">
+  <w:abstractNum w:abstractNumId="1">
     <w:nsid w:val="2F92355C"/>
     <w:multiLevelType w:val="hybridMultilevel"/>
     <w:tmpl w:val="26980C0E"/>
@@ -9904,7 +8479,7 @@
       </w:rPr>
     </w:lvl>
   </w:abstractNum>
-  <w:abstractNum w:abstractNumId="2" w15:restartNumberingAfterBreak="0">
+  <w:abstractNum w:abstractNumId="2">
     <w:nsid w:val="58046893"/>
     <w:multiLevelType w:val="hybridMultilevel"/>
     <w:tmpl w:val="37400EE6"/>
@@ -10017,7 +8592,7 @@
       </w:rPr>
     </w:lvl>
   </w:abstractNum>
-  <w:abstractNum w:abstractNumId="3" w15:restartNumberingAfterBreak="0">
+  <w:abstractNum w:abstractNumId="3">
     <w:nsid w:val="6C011FF8"/>
     <w:multiLevelType w:val="hybridMultilevel"/>
     <w:tmpl w:val="62468644"/>
@@ -10146,7 +8721,7 @@
 </file>
 
 <file path=word/styles.xml><?xml version="1.0" encoding="utf-8"?>
-<w:styles xmlns:mc="http://schemas.openxmlformats.org/markup-compatibility/2006" xmlns:r="http://schemas.openxmlformats.org/officeDocument/2006/relationships" xmlns:w="http://schemas.openxmlformats.org/wordprocessingml/2006/main" xmlns:w14="http://schemas.microsoft.com/office/word/2010/wordml" xmlns:w15="http://schemas.microsoft.com/office/word/2012/wordml" mc:Ignorable="w14 w15">
+<w:styles xmlns:r="http://schemas.openxmlformats.org/officeDocument/2006/relationships" xmlns:w="http://schemas.openxmlformats.org/wordprocessingml/2006/main">
   <w:docDefaults>
     <w:rPrDefault>
       <w:rPr>
@@ -10162,382 +8737,149 @@
       </w:pPr>
     </w:pPrDefault>
   </w:docDefaults>
-  <w:latentStyles w:defLockedState="0" w:defUIPriority="99" w:defSemiHidden="0" w:defUnhideWhenUsed="0" w:defQFormat="0" w:count="371">
-    <w:lsdException w:name="Normal" w:uiPriority="0" w:qFormat="1"/>
-    <w:lsdException w:name="heading 1" w:uiPriority="9" w:qFormat="1"/>
-    <w:lsdException w:name="heading 2" w:semiHidden="1" w:uiPriority="9" w:unhideWhenUsed="1" w:qFormat="1"/>
-    <w:lsdException w:name="heading 3" w:semiHidden="1" w:uiPriority="9" w:unhideWhenUsed="1" w:qFormat="1"/>
-    <w:lsdException w:name="heading 4" w:semiHidden="1" w:uiPriority="9" w:unhideWhenUsed="1" w:qFormat="1"/>
-    <w:lsdException w:name="heading 5" w:semiHidden="1" w:uiPriority="9" w:unhideWhenUsed="1" w:qFormat="1"/>
-    <w:lsdException w:name="heading 6" w:semiHidden="1" w:uiPriority="9" w:unhideWhenUsed="1" w:qFormat="1"/>
-    <w:lsdException w:name="heading 7" w:semiHidden="1" w:uiPriority="9" w:unhideWhenUsed="1" w:qFormat="1"/>
-    <w:lsdException w:name="heading 8" w:semiHidden="1" w:uiPriority="9" w:unhideWhenUsed="1" w:qFormat="1"/>
-    <w:lsdException w:name="heading 9" w:semiHidden="1" w:uiPriority="9" w:unhideWhenUsed="1" w:qFormat="1"/>
-    <w:lsdException w:name="index 1" w:semiHidden="1" w:unhideWhenUsed="1"/>
-    <w:lsdException w:name="index 2" w:semiHidden="1" w:unhideWhenUsed="1"/>
-    <w:lsdException w:name="index 3" w:semiHidden="1" w:unhideWhenUsed="1"/>
-    <w:lsdException w:name="index 4" w:semiHidden="1" w:unhideWhenUsed="1"/>
-    <w:lsdException w:name="index 5" w:semiHidden="1" w:unhideWhenUsed="1"/>
-    <w:lsdException w:name="index 6" w:semiHidden="1" w:unhideWhenUsed="1"/>
-    <w:lsdException w:name="index 7" w:semiHidden="1" w:unhideWhenUsed="1"/>
-    <w:lsdException w:name="index 8" w:semiHidden="1" w:unhideWhenUsed="1"/>
-    <w:lsdException w:name="index 9" w:semiHidden="1" w:unhideWhenUsed="1"/>
-    <w:lsdException w:name="toc 1" w:semiHidden="1" w:uiPriority="39" w:unhideWhenUsed="1"/>
-    <w:lsdException w:name="toc 2" w:semiHidden="1" w:uiPriority="39" w:unhideWhenUsed="1"/>
-    <w:lsdException w:name="toc 3" w:semiHidden="1" w:uiPriority="39" w:unhideWhenUsed="1"/>
-    <w:lsdException w:name="toc 4" w:semiHidden="1" w:uiPriority="39" w:unhideWhenUsed="1"/>
-    <w:lsdException w:name="toc 5" w:semiHidden="1" w:uiPriority="39" w:unhideWhenUsed="1"/>
-    <w:lsdException w:name="toc 6" w:semiHidden="1" w:uiPriority="39" w:unhideWhenUsed="1"/>
-    <w:lsdException w:name="toc 7" w:semiHidden="1" w:uiPriority="39" w:unhideWhenUsed="1"/>
-    <w:lsdException w:name="toc 8" w:semiHidden="1" w:uiPriority="39" w:unhideWhenUsed="1"/>
-    <w:lsdException w:name="toc 9" w:semiHidden="1" w:uiPriority="39" w:unhideWhenUsed="1"/>
-    <w:lsdException w:name="Normal Indent" w:semiHidden="1" w:unhideWhenUsed="1"/>
-    <w:lsdException w:name="footnote text" w:semiHidden="1" w:unhideWhenUsed="1"/>
-    <w:lsdException w:name="annotation text" w:semiHidden="1" w:unhideWhenUsed="1"/>
-    <w:lsdException w:name="header" w:semiHidden="1" w:unhideWhenUsed="1"/>
-    <w:lsdException w:name="footer" w:semiHidden="1" w:unhideWhenUsed="1"/>
-    <w:lsdException w:name="index heading" w:semiHidden="1" w:unhideWhenUsed="1"/>
-    <w:lsdException w:name="caption" w:semiHidden="1" w:uiPriority="35" w:unhideWhenUsed="1" w:qFormat="1"/>
-    <w:lsdException w:name="table of figures" w:semiHidden="1" w:unhideWhenUsed="1"/>
-    <w:lsdException w:name="envelope address" w:semiHidden="1" w:unhideWhenUsed="1"/>
-    <w:lsdException w:name="envelope return" w:semiHidden="1" w:unhideWhenUsed="1"/>
-    <w:lsdException w:name="footnote reference" w:semiHidden="1" w:unhideWhenUsed="1"/>
-    <w:lsdException w:name="annotation reference" w:semiHidden="1" w:unhideWhenUsed="1"/>
-    <w:lsdException w:name="line number" w:semiHidden="1" w:unhideWhenUsed="1"/>
-    <w:lsdException w:name="page number" w:semiHidden="1" w:unhideWhenUsed="1"/>
-    <w:lsdException w:name="endnote reference" w:semiHidden="1" w:unhideWhenUsed="1"/>
-    <w:lsdException w:name="endnote text" w:semiHidden="1" w:unhideWhenUsed="1"/>
-    <w:lsdException w:name="table of authorities" w:semiHidden="1" w:unhideWhenUsed="1"/>
-    <w:lsdException w:name="macro" w:semiHidden="1" w:unhideWhenUsed="1"/>
-    <w:lsdException w:name="toa heading" w:semiHidden="1" w:unhideWhenUsed="1"/>
-    <w:lsdException w:name="List" w:semiHidden="1" w:unhideWhenUsed="1"/>
-    <w:lsdException w:name="List Bullet" w:semiHidden="1" w:unhideWhenUsed="1"/>
-    <w:lsdException w:name="List Number" w:semiHidden="1" w:unhideWhenUsed="1"/>
-    <w:lsdException w:name="List 2" w:semiHidden="1" w:unhideWhenUsed="1"/>
-    <w:lsdException w:name="List 3" w:semiHidden="1" w:unhideWhenUsed="1"/>
-    <w:lsdException w:name="List 4" w:semiHidden="1" w:unhideWhenUsed="1"/>
-    <w:lsdException w:name="List 5" w:semiHidden="1" w:unhideWhenUsed="1"/>
-    <w:lsdException w:name="List Bullet 2" w:semiHidden="1" w:unhideWhenUsed="1"/>
-    <w:lsdException w:name="List Bullet 3" w:semiHidden="1" w:unhideWhenUsed="1"/>
-    <w:lsdException w:name="List Bullet 4" w:semiHidden="1" w:unhideWhenUsed="1"/>
-    <w:lsdException w:name="List Bullet 5" w:semiHidden="1" w:unhideWhenUsed="1"/>
-    <w:lsdException w:name="List Number 2" w:semiHidden="1" w:unhideWhenUsed="1"/>
-    <w:lsdException w:name="List Number 3" w:semiHidden="1" w:unhideWhenUsed="1"/>
-    <w:lsdException w:name="List Number 4" w:semiHidden="1" w:unhideWhenUsed="1"/>
-    <w:lsdException w:name="List Number 5" w:semiHidden="1" w:unhideWhenUsed="1"/>
-    <w:lsdException w:name="Title" w:uiPriority="10" w:qFormat="1"/>
-    <w:lsdException w:name="Closing" w:semiHidden="1" w:unhideWhenUsed="1"/>
-    <w:lsdException w:name="Signature" w:semiHidden="1" w:unhideWhenUsed="1"/>
-    <w:lsdException w:name="Default Paragraph Font" w:semiHidden="1" w:uiPriority="1" w:unhideWhenUsed="1"/>
-    <w:lsdException w:name="Body Text" w:semiHidden="1" w:unhideWhenUsed="1"/>
-    <w:lsdException w:name="Body Text Indent" w:semiHidden="1" w:unhideWhenUsed="1"/>
-    <w:lsdException w:name="List Continue" w:semiHidden="1" w:unhideWhenUsed="1"/>
-    <w:lsdException w:name="List Continue 2" w:semiHidden="1" w:unhideWhenUsed="1"/>
-    <w:lsdException w:name="List Continue 3" w:semiHidden="1" w:unhideWhenUsed="1"/>
-    <w:lsdException w:name="List Continue 4" w:semiHidden="1" w:unhideWhenUsed="1"/>
-    <w:lsdException w:name="List Continue 5" w:semiHidden="1" w:unhideWhenUsed="1"/>
-    <w:lsdException w:name="Message Header" w:semiHidden="1" w:unhideWhenUsed="1"/>
-    <w:lsdException w:name="Subtitle" w:uiPriority="11" w:qFormat="1"/>
-    <w:lsdException w:name="Salutation" w:semiHidden="1" w:unhideWhenUsed="1"/>
-    <w:lsdException w:name="Date" w:semiHidden="1" w:unhideWhenUsed="1"/>
-    <w:lsdException w:name="Body Text First Indent" w:semiHidden="1" w:unhideWhenUsed="1"/>
-    <w:lsdException w:name="Body Text First Indent 2" w:semiHidden="1" w:unhideWhenUsed="1"/>
-    <w:lsdException w:name="Note Heading" w:semiHidden="1" w:unhideWhenUsed="1"/>
-    <w:lsdException w:name="Body Text 2" w:semiHidden="1" w:unhideWhenUsed="1"/>
-    <w:lsdException w:name="Body Text 3" w:semiHidden="1" w:unhideWhenUsed="1"/>
-    <w:lsdException w:name="Body Text Indent 2" w:semiHidden="1" w:unhideWhenUsed="1"/>
-    <w:lsdException w:name="Body Text Indent 3" w:semiHidden="1" w:unhideWhenUsed="1"/>
-    <w:lsdException w:name="Block Text" w:semiHidden="1" w:unhideWhenUsed="1"/>
-    <w:lsdException w:name="Hyperlink" w:semiHidden="1" w:unhideWhenUsed="1"/>
-    <w:lsdException w:name="FollowedHyperlink" w:semiHidden="1" w:unhideWhenUsed="1"/>
-    <w:lsdException w:name="Strong" w:uiPriority="22" w:qFormat="1"/>
-    <w:lsdException w:name="Emphasis" w:uiPriority="20" w:qFormat="1"/>
-    <w:lsdException w:name="Document Map" w:semiHidden="1" w:unhideWhenUsed="1"/>
-    <w:lsdException w:name="Plain Text" w:semiHidden="1" w:unhideWhenUsed="1"/>
-    <w:lsdException w:name="E-mail Signature" w:semiHidden="1" w:unhideWhenUsed="1"/>
-    <w:lsdException w:name="HTML Top of Form" w:semiHidden="1" w:unhideWhenUsed="1"/>
-    <w:lsdException w:name="HTML Bottom of Form" w:semiHidden="1" w:unhideWhenUsed="1"/>
-    <w:lsdException w:name="Normal (Web)" w:semiHidden="1" w:unhideWhenUsed="1"/>
-    <w:lsdException w:name="HTML Acronym" w:semiHidden="1" w:unhideWhenUsed="1"/>
-    <w:lsdException w:name="HTML Address" w:semiHidden="1" w:unhideWhenUsed="1"/>
-    <w:lsdException w:name="HTML Cite" w:semiHidden="1" w:unhideWhenUsed="1"/>
-    <w:lsdException w:name="HTML Code" w:semiHidden="1" w:unhideWhenUsed="1"/>
-    <w:lsdException w:name="HTML Definition" w:semiHidden="1" w:unhideWhenUsed="1"/>
-    <w:lsdException w:name="HTML Keyboard" w:semiHidden="1" w:unhideWhenUsed="1"/>
-    <w:lsdException w:name="HTML Preformatted" w:semiHidden="1" w:unhideWhenUsed="1"/>
-    <w:lsdException w:name="HTML Sample" w:semiHidden="1" w:unhideWhenUsed="1"/>
-    <w:lsdException w:name="HTML Typewriter" w:semiHidden="1" w:unhideWhenUsed="1"/>
-    <w:lsdException w:name="HTML Variable" w:semiHidden="1" w:unhideWhenUsed="1"/>
-    <w:lsdException w:name="Normal Table" w:semiHidden="1" w:unhideWhenUsed="1"/>
-    <w:lsdException w:name="annotation subject" w:semiHidden="1" w:unhideWhenUsed="1"/>
-    <w:lsdException w:name="No List" w:semiHidden="1" w:unhideWhenUsed="1"/>
-    <w:lsdException w:name="Outline List 1" w:semiHidden="1" w:unhideWhenUsed="1"/>
-    <w:lsdException w:name="Outline List 2" w:semiHidden="1" w:unhideWhenUsed="1"/>
-    <w:lsdException w:name="Outline List 3" w:semiHidden="1" w:unhideWhenUsed="1"/>
-    <w:lsdException w:name="Table Simple 1" w:semiHidden="1" w:unhideWhenUsed="1"/>
-    <w:lsdException w:name="Table Simple 2" w:semiHidden="1" w:unhideWhenUsed="1"/>
-    <w:lsdException w:name="Table Simple 3" w:semiHidden="1" w:unhideWhenUsed="1"/>
-    <w:lsdException w:name="Table Classic 1" w:semiHidden="1" w:unhideWhenUsed="1"/>
-    <w:lsdException w:name="Table Classic 2" w:semiHidden="1" w:unhideWhenUsed="1"/>
-    <w:lsdException w:name="Table Classic 3" w:semiHidden="1" w:unhideWhenUsed="1"/>
-    <w:lsdException w:name="Table Classic 4" w:semiHidden="1" w:unhideWhenUsed="1"/>
-    <w:lsdException w:name="Table Colorful 1" w:semiHidden="1" w:unhideWhenUsed="1"/>
-    <w:lsdException w:name="Table Colorful 2" w:semiHidden="1" w:unhideWhenUsed="1"/>
-    <w:lsdException w:name="Table Colorful 3" w:semiHidden="1" w:unhideWhenUsed="1"/>
-    <w:lsdException w:name="Table Columns 1" w:semiHidden="1" w:unhideWhenUsed="1"/>
-    <w:lsdException w:name="Table Columns 2" w:semiHidden="1" w:unhideWhenUsed="1"/>
-    <w:lsdException w:name="Table Columns 3" w:semiHidden="1" w:unhideWhenUsed="1"/>
-    <w:lsdException w:name="Table Columns 4" w:semiHidden="1" w:unhideWhenUsed="1"/>
-    <w:lsdException w:name="Table Columns 5" w:semiHidden="1" w:unhideWhenUsed="1"/>
-    <w:lsdException w:name="Table Grid 1" w:semiHidden="1" w:unhideWhenUsed="1"/>
-    <w:lsdException w:name="Table Grid 2" w:semiHidden="1" w:unhideWhenUsed="1"/>
-    <w:lsdException w:name="Table Grid 3" w:semiHidden="1" w:unhideWhenUsed="1"/>
-    <w:lsdException w:name="Table Grid 4" w:semiHidden="1" w:unhideWhenUsed="1"/>
-    <w:lsdException w:name="Table Grid 5" w:semiHidden="1" w:unhideWhenUsed="1"/>
-    <w:lsdException w:name="Table Grid 6" w:semiHidden="1" w:unhideWhenUsed="1"/>
-    <w:lsdException w:name="Table Grid 7" w:semiHidden="1" w:unhideWhenUsed="1"/>
-    <w:lsdException w:name="Table Grid 8" w:semiHidden="1" w:unhideWhenUsed="1"/>
-    <w:lsdException w:name="Table List 1" w:semiHidden="1" w:unhideWhenUsed="1"/>
-    <w:lsdException w:name="Table List 2" w:semiHidden="1" w:unhideWhenUsed="1"/>
-    <w:lsdException w:name="Table List 3" w:semiHidden="1" w:unhideWhenUsed="1"/>
-    <w:lsdException w:name="Table List 4" w:semiHidden="1" w:unhideWhenUsed="1"/>
-    <w:lsdException w:name="Table List 5" w:semiHidden="1" w:unhideWhenUsed="1"/>
-    <w:lsdException w:name="Table List 6" w:semiHidden="1" w:unhideWhenUsed="1"/>
-    <w:lsdException w:name="Table List 7" w:semiHidden="1" w:unhideWhenUsed="1"/>
-    <w:lsdException w:name="Table List 8" w:semiHidden="1" w:unhideWhenUsed="1"/>
-    <w:lsdException w:name="Table 3D effects 1" w:semiHidden="1" w:unhideWhenUsed="1"/>
-    <w:lsdException w:name="Table 3D effects 2" w:semiHidden="1" w:unhideWhenUsed="1"/>
-    <w:lsdException w:name="Table 3D effects 3" w:semiHidden="1" w:unhideWhenUsed="1"/>
-    <w:lsdException w:name="Table Contemporary" w:semiHidden="1" w:unhideWhenUsed="1"/>
-    <w:lsdException w:name="Table Elegant" w:semiHidden="1" w:unhideWhenUsed="1"/>
-    <w:lsdException w:name="Table Professional" w:semiHidden="1" w:unhideWhenUsed="1"/>
-    <w:lsdException w:name="Table Subtle 1" w:semiHidden="1" w:unhideWhenUsed="1"/>
-    <w:lsdException w:name="Table Subtle 2" w:semiHidden="1" w:unhideWhenUsed="1"/>
-    <w:lsdException w:name="Table Web 1" w:semiHidden="1" w:unhideWhenUsed="1"/>
-    <w:lsdException w:name="Table Web 2" w:semiHidden="1" w:unhideWhenUsed="1"/>
-    <w:lsdException w:name="Table Web 3" w:semiHidden="1" w:unhideWhenUsed="1"/>
-    <w:lsdException w:name="Balloon Text" w:semiHidden="1" w:unhideWhenUsed="1"/>
-    <w:lsdException w:name="Table Grid" w:uiPriority="39"/>
-    <w:lsdException w:name="Table Theme" w:semiHidden="1" w:unhideWhenUsed="1"/>
-    <w:lsdException w:name="Placeholder Text" w:semiHidden="1"/>
-    <w:lsdException w:name="No Spacing" w:uiPriority="1" w:qFormat="1"/>
-    <w:lsdException w:name="Light Shading" w:uiPriority="60"/>
-    <w:lsdException w:name="Light List" w:uiPriority="61"/>
-    <w:lsdException w:name="Light Grid" w:uiPriority="62"/>
-    <w:lsdException w:name="Medium Shading 1" w:uiPriority="63"/>
-    <w:lsdException w:name="Medium Shading 2" w:uiPriority="64"/>
-    <w:lsdException w:name="Medium List 1" w:uiPriority="65"/>
-    <w:lsdException w:name="Medium List 2" w:uiPriority="66"/>
-    <w:lsdException w:name="Medium Grid 1" w:uiPriority="67"/>
-    <w:lsdException w:name="Medium Grid 2" w:uiPriority="68"/>
-    <w:lsdException w:name="Medium Grid 3" w:uiPriority="69"/>
-    <w:lsdException w:name="Dark List" w:uiPriority="70"/>
-    <w:lsdException w:name="Colorful Shading" w:uiPriority="71"/>
-    <w:lsdException w:name="Colorful List" w:uiPriority="72"/>
-    <w:lsdException w:name="Colorful Grid" w:uiPriority="73"/>
-    <w:lsdException w:name="Light Shading Accent 1" w:uiPriority="60"/>
-    <w:lsdException w:name="Light List Accent 1" w:uiPriority="61"/>
-    <w:lsdException w:name="Light Grid Accent 1" w:uiPriority="62"/>
-    <w:lsdException w:name="Medium Shading 1 Accent 1" w:uiPriority="63"/>
-    <w:lsdException w:name="Medium Shading 2 Accent 1" w:uiPriority="64"/>
-    <w:lsdException w:name="Medium List 1 Accent 1" w:uiPriority="65"/>
-    <w:lsdException w:name="Revision" w:semiHidden="1"/>
-    <w:lsdException w:name="List Paragraph" w:uiPriority="34" w:qFormat="1"/>
-    <w:lsdException w:name="Quote" w:uiPriority="29" w:qFormat="1"/>
-    <w:lsdException w:name="Intense Quote" w:uiPriority="30" w:qFormat="1"/>
-    <w:lsdException w:name="Medium List 2 Accent 1" w:uiPriority="66"/>
-    <w:lsdException w:name="Medium Grid 1 Accent 1" w:uiPriority="67"/>
-    <w:lsdException w:name="Medium Grid 2 Accent 1" w:uiPriority="68"/>
-    <w:lsdException w:name="Medium Grid 3 Accent 1" w:uiPriority="69"/>
-    <w:lsdException w:name="Dark List Accent 1" w:uiPriority="70"/>
-    <w:lsdException w:name="Colorful Shading Accent 1" w:uiPriority="71"/>
-    <w:lsdException w:name="Colorful List Accent 1" w:uiPriority="72"/>
-    <w:lsdException w:name="Colorful Grid Accent 1" w:uiPriority="73"/>
-    <w:lsdException w:name="Light Shading Accent 2" w:uiPriority="60"/>
-    <w:lsdException w:name="Light List Accent 2" w:uiPriority="61"/>
-    <w:lsdException w:name="Light Grid Accent 2" w:uiPriority="62"/>
-    <w:lsdException w:name="Medium Shading 1 Accent 2" w:uiPriority="63"/>
-    <w:lsdException w:name="Medium Shading 2 Accent 2" w:uiPriority="64"/>
-    <w:lsdException w:name="Medium List 1 Accent 2" w:uiPriority="65"/>
-    <w:lsdException w:name="Medium List 2 Accent 2" w:uiPriority="66"/>
-    <w:lsdException w:name="Medium Grid 1 Accent 2" w:uiPriority="67"/>
-    <w:lsdException w:name="Medium Grid 2 Accent 2" w:uiPriority="68"/>
-    <w:lsdException w:name="Medium Grid 3 Accent 2" w:uiPriority="69"/>
-    <w:lsdException w:name="Dark List Accent 2" w:uiPriority="70"/>
-    <w:lsdException w:name="Colorful Shading Accent 2" w:uiPriority="71"/>
-    <w:lsdException w:name="Colorful List Accent 2" w:uiPriority="72"/>
-    <w:lsdException w:name="Colorful Grid Accent 2" w:uiPriority="73"/>
-    <w:lsdException w:name="Light Shading Accent 3" w:uiPriority="60"/>
-    <w:lsdException w:name="Light List Accent 3" w:uiPriority="61"/>
-    <w:lsdException w:name="Light Grid Accent 3" w:uiPriority="62"/>
-    <w:lsdException w:name="Medium Shading 1 Accent 3" w:uiPriority="63"/>
-    <w:lsdException w:name="Medium Shading 2 Accent 3" w:uiPriority="64"/>
-    <w:lsdException w:name="Medium List 1 Accent 3" w:uiPriority="65"/>
-    <w:lsdException w:name="Medium List 2 Accent 3" w:uiPriority="66"/>
-    <w:lsdException w:name="Medium Grid 1 Accent 3" w:uiPriority="67"/>
-    <w:lsdException w:name="Medium Grid 2 Accent 3" w:uiPriority="68"/>
-    <w:lsdException w:name="Medium Grid 3 Accent 3" w:uiPriority="69"/>
-    <w:lsdException w:name="Dark List Accent 3" w:uiPriority="70"/>
-    <w:lsdException w:name="Colorful Shading Accent 3" w:uiPriority="71"/>
-    <w:lsdException w:name="Colorful List Accent 3" w:uiPriority="72"/>
-    <w:lsdException w:name="Colorful Grid Accent 3" w:uiPriority="73"/>
-    <w:lsdException w:name="Light Shading Accent 4" w:uiPriority="60"/>
-    <w:lsdException w:name="Light List Accent 4" w:uiPriority="61"/>
-    <w:lsdException w:name="Light Grid Accent 4" w:uiPriority="62"/>
-    <w:lsdException w:name="Medium Shading 1 Accent 4" w:uiPriority="63"/>
-    <w:lsdException w:name="Medium Shading 2 Accent 4" w:uiPriority="64"/>
-    <w:lsdException w:name="Medium List 1 Accent 4" w:uiPriority="65"/>
-    <w:lsdException w:name="Medium List 2 Accent 4" w:uiPriority="66"/>
-    <w:lsdException w:name="Medium Grid 1 Accent 4" w:uiPriority="67"/>
-    <w:lsdException w:name="Medium Grid 2 Accent 4" w:uiPriority="68"/>
-    <w:lsdException w:name="Medium Grid 3 Accent 4" w:uiPriority="69"/>
-    <w:lsdException w:name="Dark List Accent 4" w:uiPriority="70"/>
-    <w:lsdException w:name="Colorful Shading Accent 4" w:uiPriority="71"/>
-    <w:lsdException w:name="Colorful List Accent 4" w:uiPriority="72"/>
-    <w:lsdException w:name="Colorful Grid Accent 4" w:uiPriority="73"/>
-    <w:lsdException w:name="Light Shading Accent 5" w:uiPriority="60"/>
-    <w:lsdException w:name="Light List Accent 5" w:uiPriority="61"/>
-    <w:lsdException w:name="Light Grid Accent 5" w:uiPriority="62"/>
-    <w:lsdException w:name="Medium Shading 1 Accent 5" w:uiPriority="63"/>
-    <w:lsdException w:name="Medium Shading 2 Accent 5" w:uiPriority="64"/>
-    <w:lsdException w:name="Medium List 1 Accent 5" w:uiPriority="65"/>
-    <w:lsdException w:name="Medium List 2 Accent 5" w:uiPriority="66"/>
-    <w:lsdException w:name="Medium Grid 1 Accent 5" w:uiPriority="67"/>
-    <w:lsdException w:name="Medium Grid 2 Accent 5" w:uiPriority="68"/>
-    <w:lsdException w:name="Medium Grid 3 Accent 5" w:uiPriority="69"/>
-    <w:lsdException w:name="Dark List Accent 5" w:uiPriority="70"/>
-    <w:lsdException w:name="Colorful Shading Accent 5" w:uiPriority="71"/>
-    <w:lsdException w:name="Colorful List Accent 5" w:uiPriority="72"/>
-    <w:lsdException w:name="Colorful Grid Accent 5" w:uiPriority="73"/>
-    <w:lsdException w:name="Light Shading Accent 6" w:uiPriority="60"/>
-    <w:lsdException w:name="Light List Accent 6" w:uiPriority="61"/>
-    <w:lsdException w:name="Light Grid Accent 6" w:uiPriority="62"/>
-    <w:lsdException w:name="Medium Shading 1 Accent 6" w:uiPriority="63"/>
-    <w:lsdException w:name="Medium Shading 2 Accent 6" w:uiPriority="64"/>
-    <w:lsdException w:name="Medium List 1 Accent 6" w:uiPriority="65"/>
-    <w:lsdException w:name="Medium List 2 Accent 6" w:uiPriority="66"/>
-    <w:lsdException w:name="Medium Grid 1 Accent 6" w:uiPriority="67"/>
-    <w:lsdException w:name="Medium Grid 2 Accent 6" w:uiPriority="68"/>
-    <w:lsdException w:name="Medium Grid 3 Accent 6" w:uiPriority="69"/>
-    <w:lsdException w:name="Dark List Accent 6" w:uiPriority="70"/>
-    <w:lsdException w:name="Colorful Shading Accent 6" w:uiPriority="71"/>
-    <w:lsdException w:name="Colorful List Accent 6" w:uiPriority="72"/>
-    <w:lsdException w:name="Colorful Grid Accent 6" w:uiPriority="73"/>
-    <w:lsdException w:name="Subtle Emphasis" w:uiPriority="19" w:qFormat="1"/>
-    <w:lsdException w:name="Intense Emphasis" w:uiPriority="21" w:qFormat="1"/>
-    <w:lsdException w:name="Subtle Reference" w:uiPriority="31" w:qFormat="1"/>
-    <w:lsdException w:name="Intense Reference" w:uiPriority="32" w:qFormat="1"/>
-    <w:lsdException w:name="Book Title" w:uiPriority="33" w:qFormat="1"/>
-    <w:lsdException w:name="Bibliography" w:semiHidden="1" w:uiPriority="37" w:unhideWhenUsed="1"/>
-    <w:lsdException w:name="TOC Heading" w:semiHidden="1" w:uiPriority="39" w:unhideWhenUsed="1" w:qFormat="1"/>
-    <w:lsdException w:name="Plain Table 1" w:uiPriority="41"/>
-    <w:lsdException w:name="Plain Table 2" w:uiPriority="42"/>
-    <w:lsdException w:name="Plain Table 3" w:uiPriority="43"/>
-    <w:lsdException w:name="Plain Table 4" w:uiPriority="44"/>
-    <w:lsdException w:name="Plain Table 5" w:uiPriority="45"/>
-    <w:lsdException w:name="Grid Table Light" w:uiPriority="40"/>
-    <w:lsdException w:name="Grid Table 1 Light" w:uiPriority="46"/>
-    <w:lsdException w:name="Grid Table 2" w:uiPriority="47"/>
-    <w:lsdException w:name="Grid Table 3" w:uiPriority="48"/>
-    <w:lsdException w:name="Grid Table 4" w:uiPriority="49"/>
-    <w:lsdException w:name="Grid Table 5 Dark" w:uiPriority="50"/>
-    <w:lsdException w:name="Grid Table 6 Colorful" w:uiPriority="51"/>
-    <w:lsdException w:name="Grid Table 7 Colorful" w:uiPriority="52"/>
-    <w:lsdException w:name="Grid Table 1 Light Accent 1" w:uiPriority="46"/>
-    <w:lsdException w:name="Grid Table 2 Accent 1" w:uiPriority="47"/>
-    <w:lsdException w:name="Grid Table 3 Accent 1" w:uiPriority="48"/>
-    <w:lsdException w:name="Grid Table 4 Accent 1" w:uiPriority="49"/>
-    <w:lsdException w:name="Grid Table 5 Dark Accent 1" w:uiPriority="50"/>
-    <w:lsdException w:name="Grid Table 6 Colorful Accent 1" w:uiPriority="51"/>
-    <w:lsdException w:name="Grid Table 7 Colorful Accent 1" w:uiPriority="52"/>
-    <w:lsdException w:name="Grid Table 1 Light Accent 2" w:uiPriority="46"/>
-    <w:lsdException w:name="Grid Table 2 Accent 2" w:uiPriority="47"/>
-    <w:lsdException w:name="Grid Table 3 Accent 2" w:uiPriority="48"/>
-    <w:lsdException w:name="Grid Table 4 Accent 2" w:uiPriority="49"/>
-    <w:lsdException w:name="Grid Table 5 Dark Accent 2" w:uiPriority="50"/>
-    <w:lsdException w:name="Grid Table 6 Colorful Accent 2" w:uiPriority="51"/>
-    <w:lsdException w:name="Grid Table 7 Colorful Accent 2" w:uiPriority="52"/>
-    <w:lsdException w:name="Grid Table 1 Light Accent 3" w:uiPriority="46"/>
-    <w:lsdException w:name="Grid Table 2 Accent 3" w:uiPriority="47"/>
-    <w:lsdException w:name="Grid Table 3 Accent 3" w:uiPriority="48"/>
-    <w:lsdException w:name="Grid Table 4 Accent 3" w:uiPriority="49"/>
-    <w:lsdException w:name="Grid Table 5 Dark Accent 3" w:uiPriority="50"/>
-    <w:lsdException w:name="Grid Table 6 Colorful Accent 3" w:uiPriority="51"/>
-    <w:lsdException w:name="Grid Table 7 Colorful Accent 3" w:uiPriority="52"/>
-    <w:lsdException w:name="Grid Table 1 Light Accent 4" w:uiPriority="46"/>
-    <w:lsdException w:name="Grid Table 2 Accent 4" w:uiPriority="47"/>
-    <w:lsdException w:name="Grid Table 3 Accent 4" w:uiPriority="48"/>
-    <w:lsdException w:name="Grid Table 4 Accent 4" w:uiPriority="49"/>
-    <w:lsdException w:name="Grid Table 5 Dark Accent 4" w:uiPriority="50"/>
-    <w:lsdException w:name="Grid Table 6 Colorful Accent 4" w:uiPriority="51"/>
-    <w:lsdException w:name="Grid Table 7 Colorful Accent 4" w:uiPriority="52"/>
-    <w:lsdException w:name="Grid Table 1 Light Accent 5" w:uiPriority="46"/>
-    <w:lsdException w:name="Grid Table 2 Accent 5" w:uiPriority="47"/>
-    <w:lsdException w:name="Grid Table 3 Accent 5" w:uiPriority="48"/>
-    <w:lsdException w:name="Grid Table 4 Accent 5" w:uiPriority="49"/>
-    <w:lsdException w:name="Grid Table 5 Dark Accent 5" w:uiPriority="50"/>
-    <w:lsdException w:name="Grid Table 6 Colorful Accent 5" w:uiPriority="51"/>
-    <w:lsdException w:name="Grid Table 7 Colorful Accent 5" w:uiPriority="52"/>
-    <w:lsdException w:name="Grid Table 1 Light Accent 6" w:uiPriority="46"/>
-    <w:lsdException w:name="Grid Table 2 Accent 6" w:uiPriority="47"/>
-    <w:lsdException w:name="Grid Table 3 Accent 6" w:uiPriority="48"/>
-    <w:lsdException w:name="Grid Table 4 Accent 6" w:uiPriority="49"/>
-    <w:lsdException w:name="Grid Table 5 Dark Accent 6" w:uiPriority="50"/>
-    <w:lsdException w:name="Grid Table 6 Colorful Accent 6" w:uiPriority="51"/>
-    <w:lsdException w:name="Grid Table 7 Colorful Accent 6" w:uiPriority="52"/>
-    <w:lsdException w:name="List Table 1 Light" w:uiPriority="46"/>
-    <w:lsdException w:name="List Table 2" w:uiPriority="47"/>
-    <w:lsdException w:name="List Table 3" w:uiPriority="48"/>
-    <w:lsdException w:name="List Table 4" w:uiPriority="49"/>
-    <w:lsdException w:name="List Table 5 Dark" w:uiPriority="50"/>
-    <w:lsdException w:name="List Table 6 Colorful" w:uiPriority="51"/>
-    <w:lsdException w:name="List Table 7 Colorful" w:uiPriority="52"/>
-    <w:lsdException w:name="List Table 1 Light Accent 1" w:uiPriority="46"/>
-    <w:lsdException w:name="List Table 2 Accent 1" w:uiPriority="47"/>
-    <w:lsdException w:name="List Table 3 Accent 1" w:uiPriority="48"/>
-    <w:lsdException w:name="List Table 4 Accent 1" w:uiPriority="49"/>
-    <w:lsdException w:name="List Table 5 Dark Accent 1" w:uiPriority="50"/>
-    <w:lsdException w:name="List Table 6 Colorful Accent 1" w:uiPriority="51"/>
-    <w:lsdException w:name="List Table 7 Colorful Accent 1" w:uiPriority="52"/>
-    <w:lsdException w:name="List Table 1 Light Accent 2" w:uiPriority="46"/>
-    <w:lsdException w:name="List Table 2 Accent 2" w:uiPriority="47"/>
-    <w:lsdException w:name="List Table 3 Accent 2" w:uiPriority="48"/>
-    <w:lsdException w:name="List Table 4 Accent 2" w:uiPriority="49"/>
-    <w:lsdException w:name="List Table 5 Dark Accent 2" w:uiPriority="50"/>
-    <w:lsdException w:name="List Table 6 Colorful Accent 2" w:uiPriority="51"/>
-    <w:lsdException w:name="List Table 7 Colorful Accent 2" w:uiPriority="52"/>
-    <w:lsdException w:name="List Table 1 Light Accent 3" w:uiPriority="46"/>
-    <w:lsdException w:name="List Table 2 Accent 3" w:uiPriority="47"/>
-    <w:lsdException w:name="List Table 3 Accent 3" w:uiPriority="48"/>
-    <w:lsdException w:name="List Table 4 Accent 3" w:uiPriority="49"/>
-    <w:lsdException w:name="List Table 5 Dark Accent 3" w:uiPriority="50"/>
-    <w:lsdException w:name="List Table 6 Colorful Accent 3" w:uiPriority="51"/>
-    <w:lsdException w:name="List Table 7 Colorful Accent 3" w:uiPriority="52"/>
-    <w:lsdException w:name="List Table 1 Light Accent 4" w:uiPriority="46"/>
-    <w:lsdException w:name="List Table 2 Accent 4" w:uiPriority="47"/>
-    <w:lsdException w:name="List Table 3 Accent 4" w:uiPriority="48"/>
-    <w:lsdException w:name="List Table 4 Accent 4" w:uiPriority="49"/>
-    <w:lsdException w:name="List Table 5 Dark Accent 4" w:uiPriority="50"/>
-    <w:lsdException w:name="List Table 6 Colorful Accent 4" w:uiPriority="51"/>
-    <w:lsdException w:name="List Table 7 Colorful Accent 4" w:uiPriority="52"/>
-    <w:lsdException w:name="List Table 1 Light Accent 5" w:uiPriority="46"/>
-    <w:lsdException w:name="List Table 2 Accent 5" w:uiPriority="47"/>
-    <w:lsdException w:name="List Table 3 Accent 5" w:uiPriority="48"/>
-    <w:lsdException w:name="List Table 4 Accent 5" w:uiPriority="49"/>
-    <w:lsdException w:name="List Table 5 Dark Accent 5" w:uiPriority="50"/>
-    <w:lsdException w:name="List Table 6 Colorful Accent 5" w:uiPriority="51"/>
-    <w:lsdException w:name="List Table 7 Colorful Accent 5" w:uiPriority="52"/>
-    <w:lsdException w:name="List Table 1 Light Accent 6" w:uiPriority="46"/>
-    <w:lsdException w:name="List Table 2 Accent 6" w:uiPriority="47"/>
-    <w:lsdException w:name="List Table 3 Accent 6" w:uiPriority="48"/>
-    <w:lsdException w:name="List Table 4 Accent 6" w:uiPriority="49"/>
-    <w:lsdException w:name="List Table 5 Dark Accent 6" w:uiPriority="50"/>
-    <w:lsdException w:name="List Table 6 Colorful Accent 6" w:uiPriority="51"/>
-    <w:lsdException w:name="List Table 7 Colorful Accent 6" w:uiPriority="52"/>
+  <w:latentStyles w:defLockedState="0" w:defUIPriority="99" w:defSemiHidden="1" w:defUnhideWhenUsed="1" w:defQFormat="0" w:count="267">
+    <w:lsdException w:name="Normal" w:semiHidden="0" w:uiPriority="0" w:unhideWhenUsed="0" w:qFormat="1"/>
+    <w:lsdException w:name="heading 1" w:semiHidden="0" w:uiPriority="9" w:unhideWhenUsed="0" w:qFormat="1"/>
+    <w:lsdException w:name="heading 2" w:uiPriority="9" w:qFormat="1"/>
+    <w:lsdException w:name="heading 3" w:uiPriority="9" w:qFormat="1"/>
+    <w:lsdException w:name="heading 4" w:uiPriority="9" w:qFormat="1"/>
+    <w:lsdException w:name="heading 5" w:uiPriority="9" w:qFormat="1"/>
+    <w:lsdException w:name="heading 6" w:uiPriority="9" w:qFormat="1"/>
+    <w:lsdException w:name="heading 7" w:uiPriority="9" w:qFormat="1"/>
+    <w:lsdException w:name="heading 8" w:uiPriority="9" w:qFormat="1"/>
+    <w:lsdException w:name="heading 9" w:uiPriority="9" w:qFormat="1"/>
+    <w:lsdException w:name="toc 1" w:uiPriority="39"/>
+    <w:lsdException w:name="toc 2" w:uiPriority="39"/>
+    <w:lsdException w:name="toc 3" w:uiPriority="39"/>
+    <w:lsdException w:name="toc 4" w:uiPriority="39"/>
+    <w:lsdException w:name="toc 5" w:uiPriority="39"/>
+    <w:lsdException w:name="toc 6" w:uiPriority="39"/>
+    <w:lsdException w:name="toc 7" w:uiPriority="39"/>
+    <w:lsdException w:name="toc 8" w:uiPriority="39"/>
+    <w:lsdException w:name="toc 9" w:uiPriority="39"/>
+    <w:lsdException w:name="caption" w:uiPriority="35" w:qFormat="1"/>
+    <w:lsdException w:name="Title" w:semiHidden="0" w:uiPriority="10" w:unhideWhenUsed="0" w:qFormat="1"/>
+    <w:lsdException w:name="Default Paragraph Font" w:uiPriority="1"/>
+    <w:lsdException w:name="Subtitle" w:semiHidden="0" w:uiPriority="11" w:unhideWhenUsed="0" w:qFormat="1"/>
+    <w:lsdException w:name="Strong" w:semiHidden="0" w:uiPriority="22" w:unhideWhenUsed="0" w:qFormat="1"/>
+    <w:lsdException w:name="Emphasis" w:semiHidden="0" w:uiPriority="20" w:unhideWhenUsed="0" w:qFormat="1"/>
+    <w:lsdException w:name="Table Grid" w:semiHidden="0" w:uiPriority="39" w:unhideWhenUsed="0"/>
+    <w:lsdException w:name="Placeholder Text" w:unhideWhenUsed="0"/>
+    <w:lsdException w:name="No Spacing" w:semiHidden="0" w:uiPriority="1" w:unhideWhenUsed="0" w:qFormat="1"/>
+    <w:lsdException w:name="Light Shading" w:semiHidden="0" w:uiPriority="60" w:unhideWhenUsed="0"/>
+    <w:lsdException w:name="Light List" w:semiHidden="0" w:uiPriority="61" w:unhideWhenUsed="0"/>
+    <w:lsdException w:name="Light Grid" w:semiHidden="0" w:uiPriority="62" w:unhideWhenUsed="0"/>
+    <w:lsdException w:name="Medium Shading 1" w:semiHidden="0" w:uiPriority="63" w:unhideWhenUsed="0"/>
+    <w:lsdException w:name="Medium Shading 2" w:semiHidden="0" w:uiPriority="64" w:unhideWhenUsed="0"/>
+    <w:lsdException w:name="Medium List 1" w:semiHidden="0" w:uiPriority="65" w:unhideWhenUsed="0"/>
+    <w:lsdException w:name="Medium List 2" w:semiHidden="0" w:uiPriority="66" w:unhideWhenUsed="0"/>
+    <w:lsdException w:name="Medium Grid 1" w:semiHidden="0" w:uiPriority="67" w:unhideWhenUsed="0"/>
+    <w:lsdException w:name="Medium Grid 2" w:semiHidden="0" w:uiPriority="68" w:unhideWhenUsed="0"/>
+    <w:lsdException w:name="Medium Grid 3" w:semiHidden="0" w:uiPriority="69" w:unhideWhenUsed="0"/>
+    <w:lsdException w:name="Dark List" w:semiHidden="0" w:uiPriority="70" w:unhideWhenUsed="0"/>
+    <w:lsdException w:name="Colorful Shading" w:semiHidden="0" w:uiPriority="71" w:unhideWhenUsed="0"/>
+    <w:lsdException w:name="Colorful List" w:semiHidden="0" w:uiPriority="72" w:unhideWhenUsed="0"/>
+    <w:lsdException w:name="Colorful Grid" w:semiHidden="0" w:uiPriority="73" w:unhideWhenUsed="0"/>
+    <w:lsdException w:name="Light Shading Accent 1" w:semiHidden="0" w:uiPriority="60" w:unhideWhenUsed="0"/>
+    <w:lsdException w:name="Light List Accent 1" w:semiHidden="0" w:uiPriority="61" w:unhideWhenUsed="0"/>
+    <w:lsdException w:name="Light Grid Accent 1" w:semiHidden="0" w:uiPriority="62" w:unhideWhenUsed="0"/>
+    <w:lsdException w:name="Medium Shading 1 Accent 1" w:semiHidden="0" w:uiPriority="63" w:unhideWhenUsed="0"/>
+    <w:lsdException w:name="Medium Shading 2 Accent 1" w:semiHidden="0" w:uiPriority="64" w:unhideWhenUsed="0"/>
+    <w:lsdException w:name="Medium List 1 Accent 1" w:semiHidden="0" w:uiPriority="65" w:unhideWhenUsed="0"/>
+    <w:lsdException w:name="Revision" w:unhideWhenUsed="0"/>
+    <w:lsdException w:name="List Paragraph" w:semiHidden="0" w:uiPriority="34" w:unhideWhenUsed="0" w:qFormat="1"/>
+    <w:lsdException w:name="Quote" w:semiHidden="0" w:uiPriority="29" w:unhideWhenUsed="0" w:qFormat="1"/>
+    <w:lsdException w:name="Intense Quote" w:semiHidden="0" w:uiPriority="30" w:unhideWhenUsed="0" w:qFormat="1"/>
+    <w:lsdException w:name="Medium List 2 Accent 1" w:semiHidden="0" w:uiPriority="66" w:unhideWhenUsed="0"/>
+    <w:lsdException w:name="Medium Grid 1 Accent 1" w:semiHidden="0" w:uiPriority="67" w:unhideWhenUsed="0"/>
+    <w:lsdException w:name="Medium Grid 2 Accent 1" w:semiHidden="0" w:uiPriority="68" w:unhideWhenUsed="0"/>
+    <w:lsdException w:name="Medium Grid 3 Accent 1" w:semiHidden="0" w:uiPriority="69" w:unhideWhenUsed="0"/>
+    <w:lsdException w:name="Dark List Accent 1" w:semiHidden="0" w:uiPriority="70" w:unhideWhenUsed="0"/>
+    <w:lsdException w:name="Colorful Shading Accent 1" w:semiHidden="0" w:uiPriority="71" w:unhideWhenUsed="0"/>
+    <w:lsdException w:name="Colorful List Accent 1" w:semiHidden="0" w:uiPriority="72" w:unhideWhenUsed="0"/>
+    <w:lsdException w:name="Colorful Grid Accent 1" w:semiHidden="0" w:uiPriority="73" w:unhideWhenUsed="0"/>
+    <w:lsdException w:name="Light Shading Accent 2" w:semiHidden="0" w:uiPriority="60" w:unhideWhenUsed="0"/>
+    <w:lsdException w:name="Light List Accent 2" w:semiHidden="0" w:uiPriority="61" w:unhideWhenUsed="0"/>
+    <w:lsdException w:name="Light Grid Accent 2" w:semiHidden="0" w:uiPriority="62" w:unhideWhenUsed="0"/>
+    <w:lsdException w:name="Medium Shading 1 Accent 2" w:semiHidden="0" w:uiPriority="63" w:unhideWhenUsed="0"/>
+    <w:lsdException w:name="Medium Shading 2 Accent 2" w:semiHidden="0" w:uiPriority="64" w:unhideWhenUsed="0"/>
+    <w:lsdException w:name="Medium List 1 Accent 2" w:semiHidden="0" w:uiPriority="65" w:unhideWhenUsed="0"/>
+    <w:lsdException w:name="Medium List 2 Accent 2" w:semiHidden="0" w:uiPriority="66" w:unhideWhenUsed="0"/>
+    <w:lsdException w:name="Medium Grid 1 Accent 2" w:semiHidden="0" w:uiPriority="67" w:unhideWhenUsed="0"/>
+    <w:lsdException w:name="Medium Grid 2 Accent 2" w:semiHidden="0" w:uiPriority="68" w:unhideWhenUsed="0"/>
+    <w:lsdException w:name="Medium Grid 3 Accent 2" w:semiHidden="0" w:uiPriority="69" w:unhideWhenUsed="0"/>
+    <w:lsdException w:name="Dark List Accent 2" w:semiHidden="0" w:uiPriority="70" w:unhideWhenUsed="0"/>
+    <w:lsdException w:name="Colorful Shading Accent 2" w:semiHidden="0" w:uiPriority="71" w:unhideWhenUsed="0"/>
+    <w:lsdException w:name="Colorful List Accent 2" w:semiHidden="0" w:uiPriority="72" w:unhideWhenUsed="0"/>
+    <w:lsdException w:name="Colorful Grid Accent 2" w:semiHidden="0" w:uiPriority="73" w:unhideWhenUsed="0"/>
+    <w:lsdException w:name="Light Shading Accent 3" w:semiHidden="0" w:uiPriority="60" w:unhideWhenUsed="0"/>
+    <w:lsdException w:name="Light List Accent 3" w:semiHidden="0" w:uiPriority="61" w:unhideWhenUsed="0"/>
+    <w:lsdException w:name="Light Grid Accent 3" w:semiHidden="0" w:uiPriority="62" w:unhideWhenUsed="0"/>
+    <w:lsdException w:name="Medium Shading 1 Accent 3" w:semiHidden="0" w:uiPriority="63" w:unhideWhenUsed="0"/>
+    <w:lsdException w:name="Medium Shading 2 Accent 3" w:semiHidden="0" w:uiPriority="64" w:unhideWhenUsed="0"/>
+    <w:lsdException w:name="Medium List 1 Accent 3" w:semiHidden="0" w:uiPriority="65" w:unhideWhenUsed="0"/>
+    <w:lsdException w:name="Medium List 2 Accent 3" w:semiHidden="0" w:uiPriority="66" w:unhideWhenUsed="0"/>
+    <w:lsdException w:name="Medium Grid 1 Accent 3" w:semiHidden="0" w:uiPriority="67" w:unhideWhenUsed="0"/>
+    <w:lsdException w:name="Medium Grid 2 Accent 3" w:semiHidden="0" w:uiPriority="68" w:unhideWhenUsed="0"/>
+    <w:lsdException w:name="Medium Grid 3 Accent 3" w:semiHidden="0" w:uiPriority="69" w:unhideWhenUsed="0"/>
+    <w:lsdException w:name="Dark List Accent 3" w:semiHidden="0" w:uiPriority="70" w:unhideWhenUsed="0"/>
+    <w:lsdException w:name="Colorful Shading Accent 3" w:semiHidden="0" w:uiPriority="71" w:unhideWhenUsed="0"/>
+    <w:lsdException w:name="Colorful List Accent 3" w:semiHidden="0" w:uiPriority="72" w:unhideWhenUsed="0"/>
+    <w:lsdException w:name="Colorful Grid Accent 3" w:semiHidden="0" w:uiPriority="73" w:unhideWhenUsed="0"/>
+    <w:lsdException w:name="Light Shading Accent 4" w:semiHidden="0" w:uiPriority="60" w:unhideWhenUsed="0"/>
+    <w:lsdException w:name="Light List Accent 4" w:semiHidden="0" w:uiPriority="61" w:unhideWhenUsed="0"/>
+    <w:lsdException w:name="Light Grid Accent 4" w:semiHidden="0" w:uiPriority="62" w:unhideWhenUsed="0"/>
+    <w:lsdException w:name="Medium Shading 1 Accent 4" w:semiHidden="0" w:uiPriority="63" w:unhideWhenUsed="0"/>
+    <w:lsdException w:name="Medium Shading 2 Accent 4" w:semiHidden="0" w:uiPriority="64" w:unhideWhenUsed="0"/>
+    <w:lsdException w:name="Medium List 1 Accent 4" w:semiHidden="0" w:uiPriority="65" w:unhideWhenUsed="0"/>
+    <w:lsdException w:name="Medium List 2 Accent 4" w:semiHidden="0" w:uiPriority="66" w:unhideWhenUsed="0"/>
+    <w:lsdException w:name="Medium Grid 1 Accent 4" w:semiHidden="0" w:uiPriority="67" w:unhideWhenUsed="0"/>
+    <w:lsdException w:name="Medium Grid 2 Accent 4" w:semiHidden="0" w:uiPriority="68" w:unhideWhenUsed="0"/>
+    <w:lsdException w:name="Medium Grid 3 Accent 4" w:semiHidden="0" w:uiPriority="69" w:unhideWhenUsed="0"/>
+    <w:lsdException w:name="Dark List Accent 4" w:semiHidden="0" w:uiPriority="70" w:unhideWhenUsed="0"/>
+    <w:lsdException w:name="Colorful Shading Accent 4" w:semiHidden="0" w:uiPriority="71" w:unhideWhenUsed="0"/>
+    <w:lsdException w:name="Colorful List Accent 4" w:semiHidden="0" w:uiPriority="72" w:unhideWhenUsed="0"/>
+    <w:lsdException w:name="Colorful Grid Accent 4" w:semiHidden="0" w:uiPriority="73" w:unhideWhenUsed="0"/>
+    <w:lsdException w:name="Light Shading Accent 5" w:semiHidden="0" w:uiPriority="60" w:unhideWhenUsed="0"/>
+    <w:lsdException w:name="Light List Accent 5" w:semiHidden="0" w:uiPriority="61" w:unhideWhenUsed="0"/>
+    <w:lsdException w:name="Light Grid Accent 5" w:semiHidden="0" w:uiPriority="62" w:unhideWhenUsed="0"/>
+    <w:lsdException w:name="Medium Shading 1 Accent 5" w:semiHidden="0" w:uiPriority="63" w:unhideWhenUsed="0"/>
+    <w:lsdException w:name="Medium Shading 2 Accent 5" w:semiHidden="0" w:uiPriority="64" w:unhideWhenUsed="0"/>
+    <w:lsdException w:name="Medium List 1 Accent 5" w:semiHidden="0" w:uiPriority="65" w:unhideWhenUsed="0"/>
+    <w:lsdException w:name="Medium List 2 Accent 5" w:semiHidden="0" w:uiPriority="66" w:unhideWhenUsed="0"/>
+    <w:lsdException w:name="Medium Grid 1 Accent 5" w:semiHidden="0" w:uiPriority="67" w:unhideWhenUsed="0"/>
+    <w:lsdException w:name="Medium Grid 2 Accent 5" w:semiHidden="0" w:uiPriority="68" w:unhideWhenUsed="0"/>
+    <w:lsdException w:name="Medium Grid 3 Accent 5" w:semiHidden="0" w:uiPriority="69" w:unhideWhenUsed="0"/>
+    <w:lsdException w:name="Dark List Accent 5" w:semiHidden="0" w:uiPriority="70" w:unhideWhenUsed="0"/>
+    <w:lsdException w:name="Colorful Shading Accent 5" w:semiHidden="0" w:uiPriority="71" w:unhideWhenUsed="0"/>
+    <w:lsdException w:name="Colorful List Accent 5" w:semiHidden="0" w:uiPriority="72" w:unhideWhenUsed="0"/>
+    <w:lsdException w:name="Colorful Grid Accent 5" w:semiHidden="0" w:uiPriority="73" w:unhideWhenUsed="0"/>
+    <w:lsdException w:name="Light Shading Accent 6" w:semiHidden="0" w:uiPriority="60" w:unhideWhenUsed="0"/>
+    <w:lsdException w:name="Light List Accent 6" w:semiHidden="0" w:uiPriority="61" w:unhideWhenUsed="0"/>
+    <w:lsdException w:name="Light Grid Accent 6" w:semiHidden="0" w:uiPriority="62" w:unhideWhenUsed="0"/>
+    <w:lsdException w:name="Medium Shading 1 Accent 6" w:semiHidden="0" w:uiPriority="63" w:unhideWhenUsed="0"/>
+    <w:lsdException w:name="Medium Shading 2 Accent 6" w:semiHidden="0" w:uiPriority="64" w:unhideWhenUsed="0"/>
+    <w:lsdException w:name="Medium List 1 Accent 6" w:semiHidden="0" w:uiPriority="65" w:unhideWhenUsed="0"/>
+    <w:lsdException w:name="Medium List 2 Accent 6" w:semiHidden="0" w:uiPriority="66" w:unhideWhenUsed="0"/>
+    <w:lsdException w:name="Medium Grid 1 Accent 6" w:semiHidden="0" w:uiPriority="67" w:unhideWhenUsed="0"/>
+    <w:lsdException w:name="Medium Grid 2 Accent 6" w:semiHidden="0" w:uiPriority="68" w:unhideWhenUsed="0"/>
+    <w:lsdException w:name="Medium Grid 3 Accent 6" w:semiHidden="0" w:uiPriority="69" w:unhideWhenUsed="0"/>
+    <w:lsdException w:name="Dark List Accent 6" w:semiHidden="0" w:uiPriority="70" w:unhideWhenUsed="0"/>
+    <w:lsdException w:name="Colorful Shading Accent 6" w:semiHidden="0" w:uiPriority="71" w:unhideWhenUsed="0"/>
+    <w:lsdException w:name="Colorful List Accent 6" w:semiHidden="0" w:uiPriority="72" w:unhideWhenUsed="0"/>
+    <w:lsdException w:name="Colorful Grid Accent 6" w:semiHidden="0" w:uiPriority="73" w:unhideWhenUsed="0"/>
+    <w:lsdException w:name="Subtle Emphasis" w:semiHidden="0" w:uiPriority="19" w:unhideWhenUsed="0" w:qFormat="1"/>
+    <w:lsdException w:name="Intense Emphasis" w:semiHidden="0" w:uiPriority="21" w:unhideWhenUsed="0" w:qFormat="1"/>
+    <w:lsdException w:name="Subtle Reference" w:semiHidden="0" w:uiPriority="31" w:unhideWhenUsed="0" w:qFormat="1"/>
+    <w:lsdException w:name="Intense Reference" w:semiHidden="0" w:uiPriority="32" w:unhideWhenUsed="0" w:qFormat="1"/>
+    <w:lsdException w:name="Book Title" w:semiHidden="0" w:uiPriority="33" w:unhideWhenUsed="0" w:qFormat="1"/>
+    <w:lsdException w:name="Bibliography" w:uiPriority="37"/>
+    <w:lsdException w:name="TOC Heading" w:uiPriority="39" w:qFormat="1"/>
   </w:latentStyles>
   <w:style w:type="paragraph" w:default="1" w:styleId="Normal">
     <w:name w:val="Normal"/>
     <w:qFormat/>
+    <w:rsid w:val="000A59F2"/>
   </w:style>
   <w:style w:type="paragraph" w:styleId="Heading1">
     <w:name w:val="heading 1"/>
@@ -10631,6 +8973,7 @@
     <w:uiPriority w:val="99"/>
     <w:semiHidden/>
     <w:unhideWhenUsed/>
+    <w:qFormat/>
     <w:tblPr>
       <w:tblInd w:w="0" w:type="dxa"/>
       <w:tblCellMar>
@@ -10827,6 +9170,52 @@
       <w:contextualSpacing/>
     </w:pPr>
   </w:style>
+  <w:style w:type="paragraph" w:styleId="Header">
+    <w:name w:val="header"/>
+    <w:basedOn w:val="Normal"/>
+    <w:link w:val="HeaderChar"/>
+    <w:uiPriority w:val="99"/>
+    <w:semiHidden/>
+    <w:unhideWhenUsed/>
+    <w:rsid w:val="0069427A"/>
+    <w:pPr>
+      <w:tabs>
+        <w:tab w:val="center" w:pos="4513"/>
+        <w:tab w:val="right" w:pos="9026"/>
+      </w:tabs>
+      <w:spacing w:after="0" w:line="240" w:lineRule="auto"/>
+    </w:pPr>
+  </w:style>
+  <w:style w:type="character" w:customStyle="1" w:styleId="HeaderChar">
+    <w:name w:val="Header Char"/>
+    <w:basedOn w:val="DefaultParagraphFont"/>
+    <w:link w:val="Header"/>
+    <w:uiPriority w:val="99"/>
+    <w:semiHidden/>
+    <w:rsid w:val="0069427A"/>
+  </w:style>
+  <w:style w:type="paragraph" w:styleId="Footer">
+    <w:name w:val="footer"/>
+    <w:basedOn w:val="Normal"/>
+    <w:link w:val="FooterChar"/>
+    <w:uiPriority w:val="99"/>
+    <w:unhideWhenUsed/>
+    <w:rsid w:val="0069427A"/>
+    <w:pPr>
+      <w:tabs>
+        <w:tab w:val="center" w:pos="4513"/>
+        <w:tab w:val="right" w:pos="9026"/>
+      </w:tabs>
+      <w:spacing w:after="0" w:line="240" w:lineRule="auto"/>
+    </w:pPr>
+  </w:style>
+  <w:style w:type="character" w:customStyle="1" w:styleId="FooterChar">
+    <w:name w:val="Footer Char"/>
+    <w:basedOn w:val="DefaultParagraphFont"/>
+    <w:link w:val="Footer"/>
+    <w:uiPriority w:val="99"/>
+    <w:rsid w:val="0069427A"/>
+  </w:style>
 </w:styles>
 </file>
 
@@ -10873,7 +9262,7 @@
     </a:clrScheme>
     <a:fontScheme name="Office">
       <a:majorFont>
-        <a:latin typeface="Calibri Light" panose="020F0302020204030204"/>
+        <a:latin typeface="Calibri Light"/>
         <a:ea typeface=""/>
         <a:cs typeface=""/>
         <a:font script="Jpan" typeface="ＭＳ ゴシック"/>
@@ -10908,7 +9297,7 @@
         <a:font script="Geor" typeface="Sylfaen"/>
       </a:majorFont>
       <a:minorFont>
-        <a:latin typeface="Calibri" panose="020F0502020204030204"/>
+        <a:latin typeface="Calibri"/>
         <a:ea typeface=""/>
         <a:cs typeface=""/>
         <a:font script="Jpan" typeface="ＭＳ 明朝"/>
@@ -11085,7 +9474,7 @@
   <a:extraClrSchemeLst/>
   <a:extLst>
     <a:ext uri="{05A4C25C-085E-4340-85A3-A5531E510DB2}">
-      <thm15:themeFamily xmlns:thm15="http://schemas.microsoft.com/office/thememl/2012/main" name="Office Theme" id="{62F939B6-93AF-4DB8-9C6B-D6C7DFDC589F}" vid="{4A3C46E8-61CC-4603-A589-7422A47A8E4A}"/>
+      <thm15:themeFamily xmlns:thm15="http://schemas.microsoft.com/office/thememl/2012/main" xmlns="" name="Office Theme" id="{62F939B6-93AF-4DB8-9C6B-D6C7DFDC589F}" vid="{4A3C46E8-61CC-4603-A589-7422A47A8E4A}"/>
     </a:ext>
   </a:extLst>
 </a:theme>

--- a/Documentation/Coding Standard.docx
+++ b/Documentation/Coding Standard.docx
@@ -1,42 +1,595 @@
 
 <file path=word/document.xml><?xml version="1.0" encoding="utf-8"?>
-<w:document xmlns:ve="http://schemas.openxmlformats.org/markup-compatibility/2006" xmlns:o="urn:schemas-microsoft-com:office:office" xmlns:r="http://schemas.openxmlformats.org/officeDocument/2006/relationships" xmlns:m="http://schemas.openxmlformats.org/officeDocument/2006/math" xmlns:v="urn:schemas-microsoft-com:vml" xmlns:wp="http://schemas.openxmlformats.org/drawingml/2006/wordprocessingDrawing" xmlns:w10="urn:schemas-microsoft-com:office:word" xmlns:w="http://schemas.openxmlformats.org/wordprocessingml/2006/main" xmlns:wne="http://schemas.microsoft.com/office/word/2006/wordml">
+<w:document xmlns:wpc="http://schemas.microsoft.com/office/word/2010/wordprocessingCanvas" xmlns:cx="http://schemas.microsoft.com/office/drawing/2014/chartex" xmlns:cx1="http://schemas.microsoft.com/office/drawing/2015/9/8/chartex" xmlns:cx2="http://schemas.microsoft.com/office/drawing/2015/10/21/chartex" xmlns:cx3="http://schemas.microsoft.com/office/drawing/2016/5/9/chartex" xmlns:cx4="http://schemas.microsoft.com/office/drawing/2016/5/10/chartex" xmlns:cx5="http://schemas.microsoft.com/office/drawing/2016/5/11/chartex" xmlns:mc="http://schemas.openxmlformats.org/markup-compatibility/2006" xmlns:o="urn:schemas-microsoft-com:office:office" xmlns:r="http://schemas.openxmlformats.org/officeDocument/2006/relationships" xmlns:m="http://schemas.openxmlformats.org/officeDocument/2006/math" xmlns:v="urn:schemas-microsoft-com:vml" xmlns:wp14="http://schemas.microsoft.com/office/word/2010/wordprocessingDrawing" xmlns:wp="http://schemas.openxmlformats.org/drawingml/2006/wordprocessingDrawing" xmlns:w10="urn:schemas-microsoft-com:office:word" xmlns:w="http://schemas.openxmlformats.org/wordprocessingml/2006/main" xmlns:w14="http://schemas.microsoft.com/office/word/2010/wordml" xmlns:w15="http://schemas.microsoft.com/office/word/2012/wordml" xmlns:w16se="http://schemas.microsoft.com/office/word/2015/wordml/symex" xmlns:wpg="http://schemas.microsoft.com/office/word/2010/wordprocessingGroup" xmlns:wpi="http://schemas.microsoft.com/office/word/2010/wordprocessingInk" xmlns:wne="http://schemas.microsoft.com/office/word/2006/wordml" xmlns:wps="http://schemas.microsoft.com/office/word/2010/wordprocessingShape" mc:Ignorable="w14 w15 w16se wp14">
   <w:body>
     <w:p>
       <w:pPr>
-        <w:spacing w:after="0" w:line="240" w:lineRule="auto"/>
-        <w:ind w:left="720" w:firstLine="720"/>
         <w:jc w:val="center"/>
         <w:rPr>
-          <w:rFonts w:ascii="Times New Roman" w:eastAsia="Times New Roman" w:hAnsi="Times New Roman" w:cs="Times New Roman"/>
-          <w:color w:val="000000"/>
-          <w:sz w:val="52"/>
-          <w:szCs w:val="27"/>
-          <w:lang w:eastAsia="en-IN"/>
-        </w:rPr>
-      </w:pPr>
-      <w:r>
-        <w:rPr>
-          <w:rFonts w:ascii="Times New Roman" w:eastAsia="Times New Roman" w:hAnsi="Times New Roman" w:cs="Times New Roman"/>
+          <w:rFonts w:cstheme="minorHAnsi"/>
           <w:b/>
           <w:bCs/>
-          <w:color w:val="000000"/>
-          <w:sz w:val="28"/>
-          <w:szCs w:val="28"/>
-          <w:lang w:eastAsia="en-IN"/>
-        </w:rPr>
-        <w:br/>
-      </w:r>
-      <w:r>
-        <w:rPr>
-          <w:rFonts w:ascii="Times New Roman" w:eastAsia="Times New Roman" w:hAnsi="Times New Roman" w:cs="Times New Roman"/>
+          <w:sz w:val="48"/>
+          <w:szCs w:val="48"/>
+          <w:lang w:val="en-US"/>
+        </w:rPr>
+      </w:pPr>
+      <w:r>
+        <w:rPr>
+          <w:rFonts w:cstheme="minorHAnsi"/>
           <w:b/>
           <w:bCs/>
+          <w:sz w:val="48"/>
+          <w:szCs w:val="48"/>
+          <w:lang w:val="en-US"/>
+        </w:rPr>
+        <w:t>Concordia University</w:t>
+      </w:r>
+    </w:p>
+    <w:p>
+      <w:pPr>
+        <w:spacing w:after="0"/>
+        <w:jc w:val="center"/>
+        <w:rPr>
+          <w:rFonts w:cstheme="minorHAnsi"/>
+          <w:sz w:val="48"/>
+          <w:szCs w:val="48"/>
+          <w:lang w:val="en-US"/>
+        </w:rPr>
+      </w:pPr>
+      <w:r>
+        <w:rPr>
+          <w:rFonts w:cstheme="minorHAnsi"/>
+          <w:sz w:val="48"/>
+          <w:szCs w:val="48"/>
+          <w:lang w:val="en-US"/>
+        </w:rPr>
+        <w:t>Department of Computer Science</w:t>
+      </w:r>
+    </w:p>
+    <w:p>
+      <w:pPr>
+        <w:jc w:val="center"/>
+        <w:rPr>
+          <w:rFonts w:cstheme="minorHAnsi"/>
+          <w:sz w:val="48"/>
+          <w:szCs w:val="48"/>
+          <w:lang w:val="en-US"/>
+        </w:rPr>
+      </w:pPr>
+      <w:r>
+        <w:rPr>
+          <w:rFonts w:cstheme="minorHAnsi"/>
+          <w:sz w:val="48"/>
+          <w:szCs w:val="48"/>
+          <w:lang w:val="en-US"/>
+        </w:rPr>
+        <w:t>and Software Engineering</w:t>
+      </w:r>
+    </w:p>
+    <w:p>
+      <w:pPr>
+        <w:spacing w:after="0"/>
+        <w:jc w:val="center"/>
+        <w:rPr>
+          <w:rFonts w:cstheme="minorHAnsi"/>
+          <w:sz w:val="48"/>
+          <w:szCs w:val="48"/>
+          <w:lang w:val="en-US"/>
+        </w:rPr>
+      </w:pPr>
+      <w:r>
+        <w:rPr>
+          <w:rFonts w:cstheme="minorHAnsi"/>
+          <w:sz w:val="48"/>
+          <w:szCs w:val="48"/>
+          <w:lang w:val="en-US"/>
+        </w:rPr>
+        <w:t>Advanced Programming Practices</w:t>
+      </w:r>
+    </w:p>
+    <w:p>
+      <w:pPr>
+        <w:jc w:val="center"/>
+        <w:rPr>
+          <w:rFonts w:cstheme="minorHAnsi"/>
+          <w:sz w:val="48"/>
+          <w:szCs w:val="48"/>
+          <w:lang w:val="en-US"/>
+        </w:rPr>
+      </w:pPr>
+      <w:r>
+        <w:rPr>
+          <w:rFonts w:cstheme="minorHAnsi"/>
+          <w:sz w:val="48"/>
+          <w:szCs w:val="48"/>
+          <w:lang w:val="en-US"/>
+        </w:rPr>
+        <w:t>SOEN 6441 --- Winter 2017</w:t>
+      </w:r>
+    </w:p>
+    <w:p>
+      <w:pPr>
+        <w:jc w:val="center"/>
+        <w:rPr>
+          <w:rFonts w:cstheme="minorHAnsi"/>
+          <w:sz w:val="48"/>
+          <w:szCs w:val="48"/>
+          <w:lang w:val="en-US"/>
+        </w:rPr>
+      </w:pPr>
+    </w:p>
+    <w:p>
+      <w:pPr>
+        <w:jc w:val="center"/>
+        <w:rPr>
+          <w:rFonts w:cstheme="minorHAnsi"/>
+          <w:sz w:val="48"/>
+          <w:szCs w:val="48"/>
+          <w:lang w:val="en-US"/>
+        </w:rPr>
+      </w:pPr>
+    </w:p>
+    <w:p>
+      <w:pPr>
+        <w:jc w:val="center"/>
+        <w:rPr>
+          <w:rFonts w:cstheme="minorHAnsi"/>
+          <w:sz w:val="48"/>
+          <w:szCs w:val="48"/>
+          <w:lang w:val="en-US"/>
+        </w:rPr>
+      </w:pPr>
+    </w:p>
+    <w:p>
+      <w:pPr>
+        <w:jc w:val="center"/>
+        <w:rPr>
+          <w:rFonts w:cstheme="minorHAnsi"/>
+          <w:b/>
+          <w:bCs/>
+          <w:sz w:val="48"/>
+          <w:szCs w:val="48"/>
+          <w:lang w:val="en-US"/>
+        </w:rPr>
+      </w:pPr>
+      <w:r>
+        <w:rPr>
+          <w:rFonts w:cstheme="minorHAnsi"/>
+          <w:b/>
+          <w:bCs/>
+          <w:sz w:val="48"/>
+          <w:szCs w:val="48"/>
+          <w:lang w:val="en-US"/>
+        </w:rPr>
+        <w:t>Coding Standard</w:t>
+      </w:r>
+      <w:r>
+        <w:rPr>
+          <w:rFonts w:cstheme="minorHAnsi"/>
+          <w:b/>
+          <w:bCs/>
+          <w:sz w:val="48"/>
+          <w:szCs w:val="48"/>
+          <w:lang w:val="en-US"/>
+        </w:rPr>
+        <w:t xml:space="preserve"> Document</w:t>
+      </w:r>
+    </w:p>
+    <w:p>
+      <w:pPr>
+        <w:jc w:val="center"/>
+        <w:rPr>
+          <w:rFonts w:cstheme="minorHAnsi"/>
+          <w:b/>
+          <w:bCs/>
+          <w:sz w:val="48"/>
+          <w:szCs w:val="48"/>
+          <w:lang w:val="en-US"/>
+        </w:rPr>
+      </w:pPr>
+    </w:p>
+    <w:p>
+      <w:pPr>
+        <w:jc w:val="center"/>
+        <w:rPr>
+          <w:rFonts w:cstheme="minorHAnsi"/>
+          <w:b/>
+          <w:bCs/>
+          <w:sz w:val="48"/>
+          <w:szCs w:val="48"/>
+          <w:lang w:val="en-US"/>
+        </w:rPr>
+      </w:pPr>
+    </w:p>
+    <w:p>
+      <w:pPr>
+        <w:jc w:val="center"/>
+        <w:rPr>
+          <w:rFonts w:cstheme="minorHAnsi"/>
+          <w:sz w:val="56"/>
+          <w:szCs w:val="56"/>
+          <w:lang w:val="en-US"/>
+        </w:rPr>
+      </w:pPr>
+    </w:p>
+    <w:p>
+      <w:pPr>
+        <w:jc w:val="center"/>
+        <w:rPr>
+          <w:rFonts w:cstheme="minorHAnsi"/>
+          <w:sz w:val="48"/>
+          <w:szCs w:val="48"/>
+          <w:lang w:val="en-US"/>
+        </w:rPr>
+      </w:pPr>
+      <w:r>
+        <w:rPr>
+          <w:rFonts w:cstheme="minorHAnsi"/>
+          <w:sz w:val="48"/>
+          <w:szCs w:val="48"/>
+          <w:lang w:val="en-US"/>
+        </w:rPr>
+        <w:t>Team 8</w:t>
+      </w:r>
+    </w:p>
+    <w:p>
+      <w:pPr>
+        <w:jc w:val="center"/>
+        <w:rPr>
+          <w:rFonts w:cstheme="minorHAnsi"/>
+          <w:sz w:val="24"/>
+          <w:szCs w:val="24"/>
+          <w:lang w:val="en-US"/>
+        </w:rPr>
+      </w:pPr>
+      <w:r>
+        <w:rPr>
+          <w:rFonts w:cstheme="minorHAnsi"/>
+          <w:sz w:val="24"/>
+          <w:szCs w:val="24"/>
+          <w:lang w:val="en-US"/>
+        </w:rPr>
+        <w:t xml:space="preserve">Mihir </w:t>
+      </w:r>
+      <w:proofErr w:type="spellStart"/>
+      <w:r>
+        <w:rPr>
+          <w:rFonts w:cstheme="minorHAnsi"/>
+          <w:sz w:val="24"/>
+          <w:szCs w:val="24"/>
+          <w:lang w:val="en-US"/>
+        </w:rPr>
+        <w:t>Piyushkumar</w:t>
+      </w:r>
+      <w:proofErr w:type="spellEnd"/>
+      <w:r>
+        <w:rPr>
+          <w:rFonts w:cstheme="minorHAnsi"/>
+          <w:sz w:val="24"/>
+          <w:szCs w:val="24"/>
+          <w:lang w:val="en-US"/>
+        </w:rPr>
+        <w:t xml:space="preserve"> Pujara – 40025592</w:t>
+      </w:r>
+    </w:p>
+    <w:p>
+      <w:pPr>
+        <w:jc w:val="center"/>
+        <w:rPr>
+          <w:rFonts w:cstheme="minorHAnsi"/>
+          <w:sz w:val="24"/>
+          <w:szCs w:val="24"/>
+          <w:lang w:val="en-US"/>
+        </w:rPr>
+      </w:pPr>
+      <w:proofErr w:type="spellStart"/>
+      <w:r>
+        <w:rPr>
+          <w:rFonts w:cstheme="minorHAnsi"/>
+          <w:sz w:val="24"/>
+          <w:szCs w:val="24"/>
+          <w:lang w:val="en-US"/>
+        </w:rPr>
+        <w:t>Tejas</w:t>
+      </w:r>
+      <w:proofErr w:type="spellEnd"/>
+      <w:r>
+        <w:rPr>
+          <w:rFonts w:cstheme="minorHAnsi"/>
+          <w:sz w:val="24"/>
+          <w:szCs w:val="24"/>
+          <w:lang w:val="en-US"/>
+        </w:rPr>
+        <w:t xml:space="preserve"> </w:t>
+      </w:r>
+      <w:proofErr w:type="spellStart"/>
+      <w:r>
+        <w:rPr>
+          <w:rFonts w:cstheme="minorHAnsi"/>
+          <w:sz w:val="24"/>
+          <w:szCs w:val="24"/>
+          <w:lang w:val="en-US"/>
+        </w:rPr>
+        <w:t>Sadrani</w:t>
+      </w:r>
+      <w:proofErr w:type="spellEnd"/>
+      <w:r>
+        <w:rPr>
+          <w:rFonts w:cstheme="minorHAnsi"/>
+          <w:sz w:val="24"/>
+          <w:szCs w:val="24"/>
+          <w:lang w:val="en-US"/>
+        </w:rPr>
+        <w:t xml:space="preserve"> – 40041572</w:t>
+      </w:r>
+    </w:p>
+    <w:p>
+      <w:pPr>
+        <w:jc w:val="center"/>
+        <w:rPr>
+          <w:rFonts w:cstheme="minorHAnsi"/>
+          <w:sz w:val="24"/>
+          <w:szCs w:val="24"/>
+          <w:lang w:val="en-US"/>
+        </w:rPr>
+      </w:pPr>
+      <w:r>
+        <w:rPr>
+          <w:rFonts w:cstheme="minorHAnsi"/>
+          <w:sz w:val="24"/>
+          <w:szCs w:val="24"/>
+          <w:lang w:val="en-US"/>
+        </w:rPr>
+        <w:t xml:space="preserve"> </w:t>
+      </w:r>
+      <w:proofErr w:type="spellStart"/>
+      <w:r>
+        <w:rPr>
+          <w:rFonts w:cstheme="minorHAnsi"/>
+          <w:sz w:val="24"/>
+          <w:szCs w:val="24"/>
+          <w:lang w:val="en-US"/>
+        </w:rPr>
+        <w:t>Hirangi</w:t>
+      </w:r>
+      <w:proofErr w:type="spellEnd"/>
+      <w:r>
+        <w:rPr>
+          <w:rFonts w:cstheme="minorHAnsi"/>
+          <w:sz w:val="24"/>
+          <w:szCs w:val="24"/>
+          <w:lang w:val="en-US"/>
+        </w:rPr>
+        <w:t xml:space="preserve"> Naik</w:t>
+      </w:r>
+      <w:r>
+        <w:rPr>
+          <w:rFonts w:cstheme="minorHAnsi"/>
+          <w:sz w:val="24"/>
+          <w:szCs w:val="24"/>
+          <w:lang w:val="en-US"/>
+        </w:rPr>
+        <w:t xml:space="preserve"> - 40041365</w:t>
+      </w:r>
+    </w:p>
+    <w:p>
+      <w:pPr>
+        <w:jc w:val="center"/>
+        <w:rPr>
+          <w:rFonts w:cstheme="minorHAnsi"/>
+          <w:sz w:val="24"/>
+          <w:szCs w:val="24"/>
+          <w:lang w:val="en-US"/>
+        </w:rPr>
+      </w:pPr>
+      <w:proofErr w:type="spellStart"/>
+      <w:r>
+        <w:rPr>
+          <w:rFonts w:cstheme="minorHAnsi"/>
+          <w:sz w:val="24"/>
+          <w:szCs w:val="24"/>
+          <w:lang w:val="en-US"/>
+        </w:rPr>
+        <w:t>Urmil</w:t>
+      </w:r>
+      <w:proofErr w:type="spellEnd"/>
+      <w:r>
+        <w:rPr>
+          <w:rFonts w:cstheme="minorHAnsi"/>
+          <w:sz w:val="24"/>
+          <w:szCs w:val="24"/>
+          <w:lang w:val="en-US"/>
+        </w:rPr>
+        <w:t xml:space="preserve"> </w:t>
+      </w:r>
+      <w:proofErr w:type="spellStart"/>
+      <w:r>
+        <w:rPr>
+          <w:rFonts w:cstheme="minorHAnsi"/>
+          <w:sz w:val="24"/>
+          <w:szCs w:val="24"/>
+          <w:lang w:val="en-US"/>
+        </w:rPr>
+        <w:t>Ghanshyamkumar</w:t>
+      </w:r>
+      <w:proofErr w:type="spellEnd"/>
+      <w:r>
+        <w:rPr>
+          <w:rFonts w:cstheme="minorHAnsi"/>
+          <w:sz w:val="24"/>
+          <w:szCs w:val="24"/>
+          <w:lang w:val="en-US"/>
+        </w:rPr>
+        <w:t xml:space="preserve"> </w:t>
+      </w:r>
+      <w:proofErr w:type="spellStart"/>
+      <w:r>
+        <w:rPr>
+          <w:rFonts w:cstheme="minorHAnsi"/>
+          <w:sz w:val="24"/>
+          <w:szCs w:val="24"/>
+          <w:lang w:val="en-US"/>
+        </w:rPr>
+        <w:t>Kansara</w:t>
+      </w:r>
+      <w:proofErr w:type="spellEnd"/>
+      <w:r>
+        <w:rPr>
+          <w:rFonts w:cstheme="minorHAnsi"/>
+          <w:sz w:val="24"/>
+          <w:szCs w:val="24"/>
+          <w:lang w:val="en-US"/>
+        </w:rPr>
+        <w:t xml:space="preserve"> - 40037747</w:t>
+      </w:r>
+    </w:p>
+    <w:p>
+      <w:pPr>
+        <w:jc w:val="center"/>
+        <w:rPr>
+          <w:rFonts w:cstheme="minorHAnsi"/>
+          <w:sz w:val="24"/>
+          <w:szCs w:val="24"/>
+          <w:lang w:val="en-US"/>
+        </w:rPr>
+      </w:pPr>
+      <w:proofErr w:type="spellStart"/>
+      <w:r>
+        <w:rPr>
+          <w:rFonts w:cstheme="minorHAnsi"/>
+          <w:sz w:val="24"/>
+          <w:szCs w:val="24"/>
+          <w:lang w:val="en-US"/>
+        </w:rPr>
+        <w:t>Shahida</w:t>
+      </w:r>
+      <w:proofErr w:type="spellEnd"/>
+      <w:r>
+        <w:rPr>
+          <w:rFonts w:cstheme="minorHAnsi"/>
+          <w:sz w:val="24"/>
+          <w:szCs w:val="24"/>
+          <w:lang w:val="en-US"/>
+        </w:rPr>
+        <w:t xml:space="preserve"> Chauhan</w:t>
+      </w:r>
+      <w:r>
+        <w:rPr>
+          <w:rFonts w:cstheme="minorHAnsi"/>
+          <w:sz w:val="24"/>
+          <w:szCs w:val="24"/>
+          <w:lang w:val="en-US"/>
+        </w:rPr>
+        <w:t xml:space="preserve"> – </w:t>
+      </w:r>
+      <w:r>
+        <w:rPr>
+          <w:rFonts w:cstheme="minorHAnsi"/>
+          <w:sz w:val="24"/>
+          <w:szCs w:val="24"/>
+          <w:lang w:val="en-US"/>
+        </w:rPr>
+        <w:t>40040023</w:t>
+      </w:r>
+    </w:p>
+    <w:p>
+      <w:pPr>
+        <w:rPr>
+          <w:rFonts w:cstheme="minorHAnsi"/>
+          <w:sz w:val="24"/>
+          <w:szCs w:val="24"/>
+          <w:lang w:val="en-US"/>
+        </w:rPr>
+      </w:pPr>
+    </w:p>
+    <w:p>
+      <w:pPr>
+        <w:jc w:val="center"/>
+        <w:rPr>
+          <w:rFonts w:cstheme="minorHAnsi"/>
+          <w:b/>
+          <w:bCs/>
+          <w:sz w:val="32"/>
+          <w:szCs w:val="32"/>
+          <w:lang w:val="en-US"/>
+        </w:rPr>
+      </w:pPr>
+      <w:r>
+        <w:rPr>
+          <w:rFonts w:cstheme="minorHAnsi"/>
+          <w:b/>
+          <w:bCs/>
+          <w:sz w:val="32"/>
+          <w:szCs w:val="32"/>
+          <w:lang w:val="en-US"/>
+        </w:rPr>
+        <w:t>Guided by</w:t>
+      </w:r>
+    </w:p>
+    <w:p>
+      <w:pPr>
+        <w:jc w:val="center"/>
+        <w:rPr>
+          <w:rFonts w:cstheme="minorHAnsi"/>
+          <w:sz w:val="24"/>
+          <w:szCs w:val="24"/>
+          <w:lang w:val="en-US"/>
+        </w:rPr>
+      </w:pPr>
+      <w:r>
+        <w:rPr>
+          <w:rFonts w:cstheme="minorHAnsi"/>
+          <w:sz w:val="24"/>
+          <w:szCs w:val="24"/>
+          <w:lang w:val="en-US"/>
+        </w:rPr>
+        <w:t xml:space="preserve">Dr. Joey </w:t>
+      </w:r>
+      <w:proofErr w:type="spellStart"/>
+      <w:r>
+        <w:rPr>
+          <w:rFonts w:cstheme="minorHAnsi"/>
+          <w:sz w:val="24"/>
+          <w:szCs w:val="24"/>
+          <w:lang w:val="en-US"/>
+        </w:rPr>
+        <w:t>Paquet</w:t>
+      </w:r>
+      <w:proofErr w:type="spellEnd"/>
+      <w:r>
+        <w:rPr>
+          <w:rFonts w:cstheme="minorHAnsi"/>
+          <w:sz w:val="24"/>
+          <w:szCs w:val="24"/>
+          <w:lang w:val="en-US"/>
+        </w:rPr>
+        <w:t xml:space="preserve"> </w:t>
+      </w:r>
+    </w:p>
+    <w:p>
+      <w:pPr>
+        <w:spacing w:after="0" w:line="240" w:lineRule="auto"/>
+        <w:jc w:val="center"/>
+        <w:rPr>
+          <w:rFonts w:ascii="Times New Roman" w:eastAsia="Times New Roman" w:hAnsi="Times New Roman" w:cs="Times New Roman"/>
+          <w:color w:val="000000"/>
+          <w:sz w:val="52"/>
+          <w:szCs w:val="27"/>
+          <w:lang w:eastAsia="en-IN"/>
+        </w:rPr>
+      </w:pPr>
+      <w:r>
+        <w:rPr>
+          <w:rFonts w:ascii="Times New Roman" w:eastAsia="Times New Roman" w:hAnsi="Times New Roman" w:cs="Times New Roman"/>
+          <w:b/>
+          <w:bCs/>
           <w:color w:val="000000"/>
           <w:sz w:val="56"/>
           <w:szCs w:val="28"/>
           <w:lang w:eastAsia="en-IN"/>
         </w:rPr>
+        <w:lastRenderedPageBreak/>
         <w:t>Coding Standard</w:t>
       </w:r>
       <w:r>
@@ -704,15 +1257,27 @@
           <w:lang w:eastAsia="en-IN"/>
         </w:rPr>
       </w:pPr>
-      <w:r>
-        <w:rPr>
-          <w:rFonts w:ascii="Times New Roman" w:eastAsia="Times New Roman" w:hAnsi="Times New Roman" w:cs="Times New Roman"/>
-          <w:color w:val="000000"/>
-          <w:sz w:val="24"/>
-          <w:szCs w:val="24"/>
-          <w:lang w:eastAsia="en-IN"/>
-        </w:rPr>
-        <w:t>packagedungeons_and_dragons.controller;</w:t>
+      <w:proofErr w:type="spellStart"/>
+      <w:r>
+        <w:rPr>
+          <w:rFonts w:ascii="Times New Roman" w:eastAsia="Times New Roman" w:hAnsi="Times New Roman" w:cs="Times New Roman"/>
+          <w:color w:val="000000"/>
+          <w:sz w:val="24"/>
+          <w:szCs w:val="24"/>
+          <w:lang w:eastAsia="en-IN"/>
+        </w:rPr>
+        <w:t>packagedungeons_and_dragons.controller</w:t>
+      </w:r>
+      <w:proofErr w:type="spellEnd"/>
+      <w:r>
+        <w:rPr>
+          <w:rFonts w:ascii="Times New Roman" w:eastAsia="Times New Roman" w:hAnsi="Times New Roman" w:cs="Times New Roman"/>
+          <w:color w:val="000000"/>
+          <w:sz w:val="24"/>
+          <w:szCs w:val="24"/>
+          <w:lang w:eastAsia="en-IN"/>
+        </w:rPr>
+        <w:t>;</w:t>
       </w:r>
     </w:p>
     <w:p>
@@ -746,15 +1311,27 @@
           <w:lang w:eastAsia="en-IN"/>
         </w:rPr>
       </w:pPr>
-      <w:r>
-        <w:rPr>
-          <w:rFonts w:ascii="Times New Roman" w:eastAsia="Times New Roman" w:hAnsi="Times New Roman" w:cs="Times New Roman"/>
-          <w:color w:val="000000"/>
-          <w:sz w:val="24"/>
-          <w:szCs w:val="24"/>
-          <w:lang w:eastAsia="en-IN"/>
-        </w:rPr>
-        <w:t>importjava.awt.Color;</w:t>
+      <w:proofErr w:type="spellStart"/>
+      <w:r>
+        <w:rPr>
+          <w:rFonts w:ascii="Times New Roman" w:eastAsia="Times New Roman" w:hAnsi="Times New Roman" w:cs="Times New Roman"/>
+          <w:color w:val="000000"/>
+          <w:sz w:val="24"/>
+          <w:szCs w:val="24"/>
+          <w:lang w:eastAsia="en-IN"/>
+        </w:rPr>
+        <w:t>importjava.awt.Color</w:t>
+      </w:r>
+      <w:proofErr w:type="spellEnd"/>
+      <w:r>
+        <w:rPr>
+          <w:rFonts w:ascii="Times New Roman" w:eastAsia="Times New Roman" w:hAnsi="Times New Roman" w:cs="Times New Roman"/>
+          <w:color w:val="000000"/>
+          <w:sz w:val="24"/>
+          <w:szCs w:val="24"/>
+          <w:lang w:eastAsia="en-IN"/>
+        </w:rPr>
+        <w:t>;</w:t>
       </w:r>
     </w:p>
     <w:p>
@@ -871,6 +1448,7 @@
         </w:rPr>
         <w:t xml:space="preserve"> begins with a </w:t>
       </w:r>
+      <w:proofErr w:type="spellStart"/>
       <w:r>
         <w:rPr>
           <w:rFonts w:ascii="Times New Roman" w:eastAsia="Times New Roman" w:hAnsi="Times New Roman" w:cs="Times New Roman"/>
@@ -882,6 +1460,7 @@
         </w:rPr>
         <w:t>JavaDoc</w:t>
       </w:r>
+      <w:proofErr w:type="spellEnd"/>
       <w:r>
         <w:rPr>
           <w:rFonts w:ascii="Times New Roman" w:eastAsia="Times New Roman" w:hAnsi="Times New Roman" w:cs="Times New Roman"/>
@@ -1084,8 +1663,20 @@
           <w:szCs w:val="27"/>
           <w:lang w:eastAsia="en-IN"/>
         </w:rPr>
-        <w:t>            public class ClassName</w:t>
-      </w:r>
+        <w:t xml:space="preserve">            public class </w:t>
+      </w:r>
+      <w:proofErr w:type="spellStart"/>
+      <w:r>
+        <w:rPr>
+          <w:rFonts w:ascii="Times New Roman" w:eastAsia="Times New Roman" w:hAnsi="Times New Roman" w:cs="Times New Roman"/>
+          <w:color w:val="000000"/>
+          <w:sz w:val="27"/>
+          <w:szCs w:val="27"/>
+          <w:lang w:eastAsia="en-IN"/>
+        </w:rPr>
+        <w:t>ClassName</w:t>
+      </w:r>
+      <w:proofErr w:type="spellEnd"/>
     </w:p>
     <w:p>
       <w:pPr>
@@ -1140,6 +1731,7 @@
         </w:rPr>
         <w:t xml:space="preserve">Every method included in a class should contain a </w:t>
       </w:r>
+      <w:proofErr w:type="spellStart"/>
       <w:r>
         <w:rPr>
           <w:rFonts w:ascii="Times New Roman" w:eastAsia="Times New Roman" w:hAnsi="Times New Roman" w:cs="Times New Roman"/>
@@ -1178,7 +1770,18 @@
           <w:szCs w:val="27"/>
           <w:lang w:eastAsia="en-IN"/>
         </w:rPr>
-        <w:t>comment that lists the functionality</w:t>
+        <w:t>comment</w:t>
+      </w:r>
+      <w:proofErr w:type="spellEnd"/>
+      <w:r>
+        <w:rPr>
+          <w:rFonts w:ascii="Times New Roman" w:eastAsia="Times New Roman" w:hAnsi="Times New Roman" w:cs="Times New Roman"/>
+          <w:color w:val="000000"/>
+          <w:sz w:val="27"/>
+          <w:szCs w:val="27"/>
+          <w:lang w:eastAsia="en-IN"/>
+        </w:rPr>
+        <w:t xml:space="preserve"> that lists the functionality</w:t>
       </w:r>
       <w:r>
         <w:rPr>
@@ -1198,7 +1801,29 @@
           <w:szCs w:val="27"/>
           <w:lang w:eastAsia="en-IN"/>
         </w:rPr>
-        <w:t xml:space="preserve">@param, </w:t>
+        <w:t>@</w:t>
+      </w:r>
+      <w:proofErr w:type="spellStart"/>
+      <w:r>
+        <w:rPr>
+          <w:rFonts w:ascii="Times New Roman" w:eastAsia="Times New Roman" w:hAnsi="Times New Roman" w:cs="Times New Roman"/>
+          <w:color w:val="000000"/>
+          <w:sz w:val="27"/>
+          <w:szCs w:val="27"/>
+          <w:lang w:eastAsia="en-IN"/>
+        </w:rPr>
+        <w:t>param</w:t>
+      </w:r>
+      <w:proofErr w:type="spellEnd"/>
+      <w:r>
+        <w:rPr>
+          <w:rFonts w:ascii="Times New Roman" w:eastAsia="Times New Roman" w:hAnsi="Times New Roman" w:cs="Times New Roman"/>
+          <w:color w:val="000000"/>
+          <w:sz w:val="27"/>
+          <w:szCs w:val="27"/>
+          <w:lang w:eastAsia="en-IN"/>
+        </w:rPr>
+        <w:t xml:space="preserve">, </w:t>
       </w:r>
       <w:r>
         <w:rPr>
@@ -1298,7 +1923,29 @@
           <w:szCs w:val="27"/>
           <w:lang w:eastAsia="en-IN"/>
         </w:rPr>
-        <w:t>@param:</w:t>
+        <w:t>@</w:t>
+      </w:r>
+      <w:proofErr w:type="spellStart"/>
+      <w:r>
+        <w:rPr>
+          <w:rFonts w:ascii="Times New Roman" w:eastAsia="Times New Roman" w:hAnsi="Times New Roman" w:cs="Times New Roman"/>
+          <w:color w:val="000000"/>
+          <w:sz w:val="27"/>
+          <w:szCs w:val="27"/>
+          <w:lang w:eastAsia="en-IN"/>
+        </w:rPr>
+        <w:t>param</w:t>
+      </w:r>
+      <w:proofErr w:type="spellEnd"/>
+      <w:r>
+        <w:rPr>
+          <w:rFonts w:ascii="Times New Roman" w:eastAsia="Times New Roman" w:hAnsi="Times New Roman" w:cs="Times New Roman"/>
+          <w:color w:val="000000"/>
+          <w:sz w:val="27"/>
+          <w:szCs w:val="27"/>
+          <w:lang w:eastAsia="en-IN"/>
+        </w:rPr>
+        <w:t>:</w:t>
       </w:r>
     </w:p>
     <w:p>
@@ -2117,7 +2764,29 @@
           <w:szCs w:val="24"/>
           <w:lang w:eastAsia="en-IN"/>
         </w:rPr>
-        <w:t>                   int            level;                // indentation level</w:t>
+        <w:t xml:space="preserve">                   </w:t>
+      </w:r>
+      <w:proofErr w:type="spellStart"/>
+      <w:r>
+        <w:rPr>
+          <w:rFonts w:ascii="Times New Roman" w:eastAsia="Times New Roman" w:hAnsi="Times New Roman" w:cs="Times New Roman"/>
+          <w:color w:val="000000"/>
+          <w:sz w:val="24"/>
+          <w:szCs w:val="24"/>
+          <w:lang w:eastAsia="en-IN"/>
+        </w:rPr>
+        <w:t>int</w:t>
+      </w:r>
+      <w:proofErr w:type="spellEnd"/>
+      <w:r>
+        <w:rPr>
+          <w:rFonts w:ascii="Times New Roman" w:eastAsia="Times New Roman" w:hAnsi="Times New Roman" w:cs="Times New Roman"/>
+          <w:color w:val="000000"/>
+          <w:sz w:val="24"/>
+          <w:szCs w:val="24"/>
+          <w:lang w:eastAsia="en-IN"/>
+        </w:rPr>
+        <w:t>            level;                // indentation level</w:t>
       </w:r>
     </w:p>
     <w:p>
@@ -2159,7 +2828,29 @@
           <w:szCs w:val="24"/>
           <w:lang w:eastAsia="en-IN"/>
         </w:rPr>
-        <w:t>                   int            size;                 // size of table</w:t>
+        <w:t xml:space="preserve">                   </w:t>
+      </w:r>
+      <w:proofErr w:type="spellStart"/>
+      <w:r>
+        <w:rPr>
+          <w:rFonts w:ascii="Times New Roman" w:eastAsia="Times New Roman" w:hAnsi="Times New Roman" w:cs="Times New Roman"/>
+          <w:color w:val="000000"/>
+          <w:sz w:val="24"/>
+          <w:szCs w:val="24"/>
+          <w:lang w:eastAsia="en-IN"/>
+        </w:rPr>
+        <w:t>int</w:t>
+      </w:r>
+      <w:proofErr w:type="spellEnd"/>
+      <w:r>
+        <w:rPr>
+          <w:rFonts w:ascii="Times New Roman" w:eastAsia="Times New Roman" w:hAnsi="Times New Roman" w:cs="Times New Roman"/>
+          <w:color w:val="000000"/>
+          <w:sz w:val="24"/>
+          <w:szCs w:val="24"/>
+          <w:lang w:eastAsia="en-IN"/>
+        </w:rPr>
+        <w:t>            size;                 // size of table</w:t>
       </w:r>
     </w:p>
     <w:p>
@@ -2201,7 +2892,29 @@
           <w:szCs w:val="24"/>
           <w:lang w:eastAsia="en-IN"/>
         </w:rPr>
-        <w:t>                               String  stringA;</w:t>
+        <w:t xml:space="preserve">                               String  </w:t>
+      </w:r>
+      <w:proofErr w:type="spellStart"/>
+      <w:r>
+        <w:rPr>
+          <w:rFonts w:ascii="Times New Roman" w:eastAsia="Times New Roman" w:hAnsi="Times New Roman" w:cs="Times New Roman"/>
+          <w:color w:val="000000"/>
+          <w:sz w:val="24"/>
+          <w:szCs w:val="24"/>
+          <w:lang w:eastAsia="en-IN"/>
+        </w:rPr>
+        <w:t>stringA</w:t>
+      </w:r>
+      <w:proofErr w:type="spellEnd"/>
+      <w:r>
+        <w:rPr>
+          <w:rFonts w:ascii="Times New Roman" w:eastAsia="Times New Roman" w:hAnsi="Times New Roman" w:cs="Times New Roman"/>
+          <w:color w:val="000000"/>
+          <w:sz w:val="24"/>
+          <w:szCs w:val="24"/>
+          <w:lang w:eastAsia="en-IN"/>
+        </w:rPr>
+        <w:t>;</w:t>
       </w:r>
     </w:p>
     <w:p>
@@ -2243,7 +2956,29 @@
           <w:szCs w:val="24"/>
           <w:lang w:eastAsia="en-IN"/>
         </w:rPr>
-        <w:t>                               String  stringB;</w:t>
+        <w:t xml:space="preserve">                               String  </w:t>
+      </w:r>
+      <w:proofErr w:type="spellStart"/>
+      <w:r>
+        <w:rPr>
+          <w:rFonts w:ascii="Times New Roman" w:eastAsia="Times New Roman" w:hAnsi="Times New Roman" w:cs="Times New Roman"/>
+          <w:color w:val="000000"/>
+          <w:sz w:val="24"/>
+          <w:szCs w:val="24"/>
+          <w:lang w:eastAsia="en-IN"/>
+        </w:rPr>
+        <w:t>stringB</w:t>
+      </w:r>
+      <w:proofErr w:type="spellEnd"/>
+      <w:r>
+        <w:rPr>
+          <w:rFonts w:ascii="Times New Roman" w:eastAsia="Times New Roman" w:hAnsi="Times New Roman" w:cs="Times New Roman"/>
+          <w:color w:val="000000"/>
+          <w:sz w:val="24"/>
+          <w:szCs w:val="24"/>
+          <w:lang w:eastAsia="en-IN"/>
+        </w:rPr>
+        <w:t>;</w:t>
       </w:r>
     </w:p>
     <w:p>
@@ -2645,7 +3380,29 @@
           <w:szCs w:val="24"/>
           <w:lang w:eastAsia="en-IN"/>
         </w:rPr>
-        <w:t>                                  int ivar1;</w:t>
+        <w:t xml:space="preserve">                                  </w:t>
+      </w:r>
+      <w:proofErr w:type="spellStart"/>
+      <w:r>
+        <w:rPr>
+          <w:rFonts w:ascii="Times New Roman" w:eastAsia="Times New Roman" w:hAnsi="Times New Roman" w:cs="Times New Roman"/>
+          <w:color w:val="000000"/>
+          <w:sz w:val="24"/>
+          <w:szCs w:val="24"/>
+          <w:lang w:eastAsia="en-IN"/>
+        </w:rPr>
+        <w:t>int</w:t>
+      </w:r>
+      <w:proofErr w:type="spellEnd"/>
+      <w:r>
+        <w:rPr>
+          <w:rFonts w:ascii="Times New Roman" w:eastAsia="Times New Roman" w:hAnsi="Times New Roman" w:cs="Times New Roman"/>
+          <w:color w:val="000000"/>
+          <w:sz w:val="24"/>
+          <w:szCs w:val="24"/>
+          <w:lang w:eastAsia="en-IN"/>
+        </w:rPr>
+        <w:t xml:space="preserve"> ivar1;</w:t>
       </w:r>
     </w:p>
     <w:p>
@@ -2687,7 +3444,29 @@
           <w:szCs w:val="24"/>
           <w:lang w:eastAsia="en-IN"/>
         </w:rPr>
-        <w:t>                                  int ivar2;</w:t>
+        <w:t xml:space="preserve">                                  </w:t>
+      </w:r>
+      <w:proofErr w:type="spellStart"/>
+      <w:r>
+        <w:rPr>
+          <w:rFonts w:ascii="Times New Roman" w:eastAsia="Times New Roman" w:hAnsi="Times New Roman" w:cs="Times New Roman"/>
+          <w:color w:val="000000"/>
+          <w:sz w:val="24"/>
+          <w:szCs w:val="24"/>
+          <w:lang w:eastAsia="en-IN"/>
+        </w:rPr>
+        <w:t>int</w:t>
+      </w:r>
+      <w:proofErr w:type="spellEnd"/>
+      <w:r>
+        <w:rPr>
+          <w:rFonts w:ascii="Times New Roman" w:eastAsia="Times New Roman" w:hAnsi="Times New Roman" w:cs="Times New Roman"/>
+          <w:color w:val="000000"/>
+          <w:sz w:val="24"/>
+          <w:szCs w:val="24"/>
+          <w:lang w:eastAsia="en-IN"/>
+        </w:rPr>
+        <w:t xml:space="preserve"> ivar2;</w:t>
       </w:r>
     </w:p>
     <w:p>
@@ -2772,7 +3551,29 @@
           <w:szCs w:val="24"/>
           <w:lang w:eastAsia="en-IN"/>
         </w:rPr>
-        <w:t>                                  Sample(inti, int j ) {</w:t>
+        <w:t xml:space="preserve">                                  Sample(inti, </w:t>
+      </w:r>
+      <w:proofErr w:type="spellStart"/>
+      <w:r>
+        <w:rPr>
+          <w:rFonts w:ascii="Times New Roman" w:eastAsia="Times New Roman" w:hAnsi="Times New Roman" w:cs="Times New Roman"/>
+          <w:color w:val="000000"/>
+          <w:sz w:val="24"/>
+          <w:szCs w:val="24"/>
+          <w:lang w:eastAsia="en-IN"/>
+        </w:rPr>
+        <w:t>int</w:t>
+      </w:r>
+      <w:proofErr w:type="spellEnd"/>
+      <w:r>
+        <w:rPr>
+          <w:rFonts w:ascii="Times New Roman" w:eastAsia="Times New Roman" w:hAnsi="Times New Roman" w:cs="Times New Roman"/>
+          <w:color w:val="000000"/>
+          <w:sz w:val="24"/>
+          <w:szCs w:val="24"/>
+          <w:lang w:eastAsia="en-IN"/>
+        </w:rPr>
+        <w:t xml:space="preserve"> j ) {</w:t>
       </w:r>
     </w:p>
     <w:p>
@@ -2814,7 +3615,29 @@
           <w:szCs w:val="24"/>
           <w:lang w:eastAsia="en-IN"/>
         </w:rPr>
-        <w:t>                                     ivar1 = i;</w:t>
+        <w:t xml:space="preserve">                                     ivar1 = </w:t>
+      </w:r>
+      <w:proofErr w:type="spellStart"/>
+      <w:r>
+        <w:rPr>
+          <w:rFonts w:ascii="Times New Roman" w:eastAsia="Times New Roman" w:hAnsi="Times New Roman" w:cs="Times New Roman"/>
+          <w:color w:val="000000"/>
+          <w:sz w:val="24"/>
+          <w:szCs w:val="24"/>
+          <w:lang w:eastAsia="en-IN"/>
+        </w:rPr>
+        <w:t>i</w:t>
+      </w:r>
+      <w:proofErr w:type="spellEnd"/>
+      <w:r>
+        <w:rPr>
+          <w:rFonts w:ascii="Times New Roman" w:eastAsia="Times New Roman" w:hAnsi="Times New Roman" w:cs="Times New Roman"/>
+          <w:color w:val="000000"/>
+          <w:sz w:val="24"/>
+          <w:szCs w:val="24"/>
+          <w:lang w:eastAsia="en-IN"/>
+        </w:rPr>
+        <w:t>;</w:t>
       </w:r>
     </w:p>
     <w:p>
@@ -2982,7 +3805,29 @@
           <w:szCs w:val="24"/>
           <w:lang w:eastAsia="en-IN"/>
         </w:rPr>
-        <w:t>                                                  intemptyMethod() {}</w:t>
+        <w:t xml:space="preserve">                                                  </w:t>
+      </w:r>
+      <w:proofErr w:type="spellStart"/>
+      <w:r>
+        <w:rPr>
+          <w:rFonts w:ascii="Times New Roman" w:eastAsia="Times New Roman" w:hAnsi="Times New Roman" w:cs="Times New Roman"/>
+          <w:color w:val="000000"/>
+          <w:sz w:val="24"/>
+          <w:szCs w:val="24"/>
+          <w:lang w:eastAsia="en-IN"/>
+        </w:rPr>
+        <w:t>intemptyMethod</w:t>
+      </w:r>
+      <w:proofErr w:type="spellEnd"/>
+      <w:r>
+        <w:rPr>
+          <w:rFonts w:ascii="Times New Roman" w:eastAsia="Times New Roman" w:hAnsi="Times New Roman" w:cs="Times New Roman"/>
+          <w:color w:val="000000"/>
+          <w:sz w:val="24"/>
+          <w:szCs w:val="24"/>
+          <w:lang w:eastAsia="en-IN"/>
+        </w:rPr>
+        <w:t>() {}</w:t>
       </w:r>
     </w:p>
     <w:p>
@@ -3241,7 +4086,29 @@
           <w:szCs w:val="24"/>
           <w:lang w:eastAsia="en-IN"/>
         </w:rPr>
-        <w:t>                   argv++;                                  // Correct</w:t>
+        <w:t xml:space="preserve">                   </w:t>
+      </w:r>
+      <w:proofErr w:type="spellStart"/>
+      <w:r>
+        <w:rPr>
+          <w:rFonts w:ascii="Times New Roman" w:eastAsia="Times New Roman" w:hAnsi="Times New Roman" w:cs="Times New Roman"/>
+          <w:color w:val="000000"/>
+          <w:sz w:val="24"/>
+          <w:szCs w:val="24"/>
+          <w:lang w:eastAsia="en-IN"/>
+        </w:rPr>
+        <w:t>argv</w:t>
+      </w:r>
+      <w:proofErr w:type="spellEnd"/>
+      <w:r>
+        <w:rPr>
+          <w:rFonts w:ascii="Times New Roman" w:eastAsia="Times New Roman" w:hAnsi="Times New Roman" w:cs="Times New Roman"/>
+          <w:color w:val="000000"/>
+          <w:sz w:val="24"/>
+          <w:szCs w:val="24"/>
+          <w:lang w:eastAsia="en-IN"/>
+        </w:rPr>
+        <w:t>++;                                  // Correct</w:t>
       </w:r>
     </w:p>
     <w:p>
@@ -3283,7 +4150,29 @@
           <w:szCs w:val="24"/>
           <w:lang w:eastAsia="en-IN"/>
         </w:rPr>
-        <w:t xml:space="preserve">                   argc--;                                   // Correct  </w:t>
+        <w:t xml:space="preserve">                   </w:t>
+      </w:r>
+      <w:proofErr w:type="spellStart"/>
+      <w:r>
+        <w:rPr>
+          <w:rFonts w:ascii="Times New Roman" w:eastAsia="Times New Roman" w:hAnsi="Times New Roman" w:cs="Times New Roman"/>
+          <w:color w:val="000000"/>
+          <w:sz w:val="24"/>
+          <w:szCs w:val="24"/>
+          <w:lang w:eastAsia="en-IN"/>
+        </w:rPr>
+        <w:t>argc</w:t>
+      </w:r>
+      <w:proofErr w:type="spellEnd"/>
+      <w:r>
+        <w:rPr>
+          <w:rFonts w:ascii="Times New Roman" w:eastAsia="Times New Roman" w:hAnsi="Times New Roman" w:cs="Times New Roman"/>
+          <w:color w:val="000000"/>
+          <w:sz w:val="24"/>
+          <w:szCs w:val="24"/>
+          <w:lang w:eastAsia="en-IN"/>
+        </w:rPr>
+        <w:t xml:space="preserve">--;                                   // Correct  </w:t>
       </w:r>
     </w:p>
     <w:p>
@@ -3325,7 +4214,51 @@
           <w:szCs w:val="24"/>
           <w:lang w:eastAsia="en-IN"/>
         </w:rPr>
-        <w:t>                   argv++; argc--;                      // AVOID!</w:t>
+        <w:t xml:space="preserve">                   </w:t>
+      </w:r>
+      <w:proofErr w:type="spellStart"/>
+      <w:r>
+        <w:rPr>
+          <w:rFonts w:ascii="Times New Roman" w:eastAsia="Times New Roman" w:hAnsi="Times New Roman" w:cs="Times New Roman"/>
+          <w:color w:val="000000"/>
+          <w:sz w:val="24"/>
+          <w:szCs w:val="24"/>
+          <w:lang w:eastAsia="en-IN"/>
+        </w:rPr>
+        <w:t>argv</w:t>
+      </w:r>
+      <w:proofErr w:type="spellEnd"/>
+      <w:r>
+        <w:rPr>
+          <w:rFonts w:ascii="Times New Roman" w:eastAsia="Times New Roman" w:hAnsi="Times New Roman" w:cs="Times New Roman"/>
+          <w:color w:val="000000"/>
+          <w:sz w:val="24"/>
+          <w:szCs w:val="24"/>
+          <w:lang w:eastAsia="en-IN"/>
+        </w:rPr>
+        <w:t xml:space="preserve">++; </w:t>
+      </w:r>
+      <w:proofErr w:type="spellStart"/>
+      <w:r>
+        <w:rPr>
+          <w:rFonts w:ascii="Times New Roman" w:eastAsia="Times New Roman" w:hAnsi="Times New Roman" w:cs="Times New Roman"/>
+          <w:color w:val="000000"/>
+          <w:sz w:val="24"/>
+          <w:szCs w:val="24"/>
+          <w:lang w:eastAsia="en-IN"/>
+        </w:rPr>
+        <w:t>argc</w:t>
+      </w:r>
+      <w:proofErr w:type="spellEnd"/>
+      <w:r>
+        <w:rPr>
+          <w:rFonts w:ascii="Times New Roman" w:eastAsia="Times New Roman" w:hAnsi="Times New Roman" w:cs="Times New Roman"/>
+          <w:color w:val="000000"/>
+          <w:sz w:val="24"/>
+          <w:szCs w:val="24"/>
+          <w:lang w:eastAsia="en-IN"/>
+        </w:rPr>
+        <w:t>--;                      // AVOID!</w:t>
       </w:r>
     </w:p>
     <w:p>
@@ -3612,7 +4545,29 @@
           <w:szCs w:val="27"/>
           <w:lang w:eastAsia="en-IN"/>
         </w:rPr>
-        <w:t>                        returnreturnValue;</w:t>
+        <w:t>                        </w:t>
+      </w:r>
+      <w:proofErr w:type="spellStart"/>
+      <w:r>
+        <w:rPr>
+          <w:rFonts w:ascii="Times New Roman" w:eastAsia="Times New Roman" w:hAnsi="Times New Roman" w:cs="Times New Roman"/>
+          <w:color w:val="000000"/>
+          <w:sz w:val="27"/>
+          <w:szCs w:val="27"/>
+          <w:lang w:eastAsia="en-IN"/>
+        </w:rPr>
+        <w:t>returnreturnValue</w:t>
+      </w:r>
+      <w:proofErr w:type="spellEnd"/>
+      <w:r>
+        <w:rPr>
+          <w:rFonts w:ascii="Times New Roman" w:eastAsia="Times New Roman" w:hAnsi="Times New Roman" w:cs="Times New Roman"/>
+          <w:color w:val="000000"/>
+          <w:sz w:val="27"/>
+          <w:szCs w:val="27"/>
+          <w:lang w:eastAsia="en-IN"/>
+        </w:rPr>
+        <w:t>;</w:t>
       </w:r>
     </w:p>
     <w:p>
@@ -5178,7 +6133,7 @@
           <w:ilvl w:val="0"/>
           <w:numId w:val="3"/>
         </w:numPr>
-        <w:spacing w:before="100" w:beforeAutospacing="1" w:after="100" w:afterAutospacing="1" w:line="240" w:lineRule="auto"/>
+        <w:spacing w:before="100" w:beforeAutospacing="1" w:after="0" w:line="240" w:lineRule="auto"/>
         <w:jc w:val="both"/>
         <w:outlineLvl w:val="2"/>
         <w:rPr>
@@ -5206,6 +6161,52 @@
     </w:p>
     <w:p>
       <w:pPr>
+        <w:spacing w:before="100" w:beforeAutospacing="1" w:after="0" w:line="240" w:lineRule="auto"/>
+        <w:ind w:firstLine="720"/>
+        <w:jc w:val="both"/>
+        <w:rPr>
+          <w:rFonts w:ascii="Times New Roman" w:eastAsia="Times New Roman" w:hAnsi="Times New Roman" w:cs="Times New Roman"/>
+          <w:color w:val="000000"/>
+          <w:sz w:val="27"/>
+          <w:szCs w:val="27"/>
+          <w:lang w:eastAsia="en-IN"/>
+        </w:rPr>
+      </w:pPr>
+      <w:bookmarkStart w:id="25" w:name="469"/>
+      <w:bookmarkEnd w:id="25"/>
+      <w:r>
+        <w:rPr>
+          <w:rFonts w:ascii="Times New Roman" w:eastAsia="Times New Roman" w:hAnsi="Times New Roman" w:cs="Times New Roman"/>
+          <w:color w:val="000000"/>
+          <w:sz w:val="27"/>
+          <w:szCs w:val="27"/>
+          <w:lang w:eastAsia="en-IN"/>
+        </w:rPr>
+        <w:t>A </w:t>
+      </w:r>
+      <w:r>
+        <w:rPr>
+          <w:rFonts w:ascii="Courier New" w:eastAsia="Times New Roman" w:hAnsi="Courier New" w:cs="Courier New"/>
+          <w:color w:val="000000"/>
+          <w:sz w:val="20"/>
+          <w:szCs w:val="20"/>
+          <w:lang w:eastAsia="en-IN"/>
+        </w:rPr>
+        <w:t>switch</w:t>
+      </w:r>
+      <w:r>
+        <w:rPr>
+          <w:rFonts w:ascii="Times New Roman" w:eastAsia="Times New Roman" w:hAnsi="Times New Roman" w:cs="Times New Roman"/>
+          <w:color w:val="000000"/>
+          <w:sz w:val="27"/>
+          <w:szCs w:val="27"/>
+          <w:lang w:eastAsia="en-IN"/>
+        </w:rPr>
+        <w:t> statement should have the following form:</w:t>
+      </w:r>
+    </w:p>
+    <w:p>
+      <w:pPr>
         <w:spacing w:before="100" w:beforeAutospacing="1" w:after="100" w:afterAutospacing="1" w:line="240" w:lineRule="auto"/>
         <w:ind w:firstLine="720"/>
         <w:jc w:val="both"/>
@@ -5217,37 +6218,37 @@
           <w:lang w:eastAsia="en-IN"/>
         </w:rPr>
       </w:pPr>
-      <w:bookmarkStart w:id="25" w:name="469"/>
-      <w:bookmarkEnd w:id="25"/>
-      <w:r>
-        <w:rPr>
-          <w:rFonts w:ascii="Times New Roman" w:eastAsia="Times New Roman" w:hAnsi="Times New Roman" w:cs="Times New Roman"/>
-          <w:color w:val="000000"/>
-          <w:sz w:val="27"/>
-          <w:szCs w:val="27"/>
-          <w:lang w:eastAsia="en-IN"/>
-        </w:rPr>
-        <w:t>A </w:t>
-      </w:r>
-      <w:r>
-        <w:rPr>
-          <w:rFonts w:ascii="Courier New" w:eastAsia="Times New Roman" w:hAnsi="Courier New" w:cs="Courier New"/>
-          <w:color w:val="000000"/>
-          <w:sz w:val="20"/>
-          <w:szCs w:val="20"/>
-          <w:lang w:eastAsia="en-IN"/>
-        </w:rPr>
-        <w:t>switch</w:t>
-      </w:r>
-      <w:r>
-        <w:rPr>
-          <w:rFonts w:ascii="Times New Roman" w:eastAsia="Times New Roman" w:hAnsi="Times New Roman" w:cs="Times New Roman"/>
-          <w:color w:val="000000"/>
-          <w:sz w:val="27"/>
-          <w:szCs w:val="27"/>
-          <w:lang w:eastAsia="en-IN"/>
-        </w:rPr>
-        <w:t> statement should have the following form:</w:t>
+      <w:r>
+        <w:rPr>
+          <w:rFonts w:ascii="Times New Roman" w:eastAsia="Times New Roman" w:hAnsi="Times New Roman" w:cs="Times New Roman"/>
+          <w:color w:val="000000"/>
+          <w:sz w:val="24"/>
+          <w:szCs w:val="24"/>
+          <w:lang w:eastAsia="en-IN"/>
+        </w:rPr>
+        <w:t xml:space="preserve">switch ( </w:t>
+      </w:r>
+      <w:r>
+        <w:rPr>
+          <w:rFonts w:ascii="Times New Roman" w:eastAsia="Times New Roman" w:hAnsi="Times New Roman" w:cs="Times New Roman"/>
+          <w:i/>
+          <w:iCs/>
+          <w:color w:val="000000"/>
+          <w:sz w:val="24"/>
+          <w:szCs w:val="24"/>
+          <w:lang w:eastAsia="en-IN"/>
+        </w:rPr>
+        <w:t xml:space="preserve">condition </w:t>
+      </w:r>
+      <w:r>
+        <w:rPr>
+          <w:rFonts w:ascii="Times New Roman" w:eastAsia="Times New Roman" w:hAnsi="Times New Roman" w:cs="Times New Roman"/>
+          <w:color w:val="000000"/>
+          <w:sz w:val="24"/>
+          <w:szCs w:val="24"/>
+          <w:lang w:eastAsia="en-IN"/>
+        </w:rPr>
+        <w:t>) {</w:t>
       </w:r>
     </w:p>
     <w:p>
@@ -5289,29 +6290,7 @@
           <w:szCs w:val="24"/>
           <w:lang w:eastAsia="en-IN"/>
         </w:rPr>
-        <w:t xml:space="preserve">                   switch ( </w:t>
-      </w:r>
-      <w:r>
-        <w:rPr>
-          <w:rFonts w:ascii="Times New Roman" w:eastAsia="Times New Roman" w:hAnsi="Times New Roman" w:cs="Times New Roman"/>
-          <w:i/>
-          <w:iCs/>
-          <w:color w:val="000000"/>
-          <w:sz w:val="24"/>
-          <w:szCs w:val="24"/>
-          <w:lang w:eastAsia="en-IN"/>
-        </w:rPr>
-        <w:t xml:space="preserve">condition </w:t>
-      </w:r>
-      <w:r>
-        <w:rPr>
-          <w:rFonts w:ascii="Times New Roman" w:eastAsia="Times New Roman" w:hAnsi="Times New Roman" w:cs="Times New Roman"/>
-          <w:color w:val="000000"/>
-          <w:sz w:val="24"/>
-          <w:szCs w:val="24"/>
-          <w:lang w:eastAsia="en-IN"/>
-        </w:rPr>
-        <w:t>) {</w:t>
+        <w:t>                   case ABC:</w:t>
       </w:r>
     </w:p>
     <w:p>
@@ -5353,7 +6332,29 @@
           <w:szCs w:val="24"/>
           <w:lang w:eastAsia="en-IN"/>
         </w:rPr>
-        <w:t>                   case ABC:</w:t>
+        <w:t>                                      </w:t>
+      </w:r>
+      <w:r>
+        <w:rPr>
+          <w:rFonts w:ascii="Times New Roman" w:eastAsia="Times New Roman" w:hAnsi="Times New Roman" w:cs="Times New Roman"/>
+          <w:i/>
+          <w:iCs/>
+          <w:color w:val="000000"/>
+          <w:sz w:val="24"/>
+          <w:szCs w:val="24"/>
+          <w:lang w:eastAsia="en-IN"/>
+        </w:rPr>
+        <w:t>statements</w:t>
+      </w:r>
+      <w:r>
+        <w:rPr>
+          <w:rFonts w:ascii="Times New Roman" w:eastAsia="Times New Roman" w:hAnsi="Times New Roman" w:cs="Times New Roman"/>
+          <w:color w:val="000000"/>
+          <w:sz w:val="24"/>
+          <w:szCs w:val="24"/>
+          <w:lang w:eastAsia="en-IN"/>
+        </w:rPr>
+        <w:t>;</w:t>
       </w:r>
     </w:p>
     <w:p>
@@ -5395,29 +6396,7 @@
           <w:szCs w:val="24"/>
           <w:lang w:eastAsia="en-IN"/>
         </w:rPr>
-        <w:t>                                      </w:t>
-      </w:r>
-      <w:r>
-        <w:rPr>
-          <w:rFonts w:ascii="Times New Roman" w:eastAsia="Times New Roman" w:hAnsi="Times New Roman" w:cs="Times New Roman"/>
-          <w:i/>
-          <w:iCs/>
-          <w:color w:val="000000"/>
-          <w:sz w:val="24"/>
-          <w:szCs w:val="24"/>
-          <w:lang w:eastAsia="en-IN"/>
-        </w:rPr>
-        <w:t>statements</w:t>
-      </w:r>
-      <w:r>
-        <w:rPr>
-          <w:rFonts w:ascii="Times New Roman" w:eastAsia="Times New Roman" w:hAnsi="Times New Roman" w:cs="Times New Roman"/>
-          <w:color w:val="000000"/>
-          <w:sz w:val="24"/>
-          <w:szCs w:val="24"/>
-          <w:lang w:eastAsia="en-IN"/>
-        </w:rPr>
-        <w:t>;</w:t>
+        <w:t>                       /* falls through */</w:t>
       </w:r>
     </w:p>
     <w:p>
@@ -5459,7 +6438,7 @@
           <w:szCs w:val="24"/>
           <w:lang w:eastAsia="en-IN"/>
         </w:rPr>
-        <w:t>                       /* falls through */</w:t>
+        <w:t> </w:t>
       </w:r>
     </w:p>
     <w:p>
@@ -5501,7 +6480,7 @@
           <w:szCs w:val="24"/>
           <w:lang w:eastAsia="en-IN"/>
         </w:rPr>
-        <w:t> </w:t>
+        <w:t>                   case DEF:</w:t>
       </w:r>
     </w:p>
     <w:p>
@@ -5543,7 +6522,29 @@
           <w:szCs w:val="24"/>
           <w:lang w:eastAsia="en-IN"/>
         </w:rPr>
-        <w:t>                   case DEF:</w:t>
+        <w:t>                       </w:t>
+      </w:r>
+      <w:r>
+        <w:rPr>
+          <w:rFonts w:ascii="Times New Roman" w:eastAsia="Times New Roman" w:hAnsi="Times New Roman" w:cs="Times New Roman"/>
+          <w:i/>
+          <w:iCs/>
+          <w:color w:val="000000"/>
+          <w:sz w:val="24"/>
+          <w:szCs w:val="24"/>
+          <w:lang w:eastAsia="en-IN"/>
+        </w:rPr>
+        <w:t>statements</w:t>
+      </w:r>
+      <w:r>
+        <w:rPr>
+          <w:rFonts w:ascii="Times New Roman" w:eastAsia="Times New Roman" w:hAnsi="Times New Roman" w:cs="Times New Roman"/>
+          <w:color w:val="000000"/>
+          <w:sz w:val="24"/>
+          <w:szCs w:val="24"/>
+          <w:lang w:eastAsia="en-IN"/>
+        </w:rPr>
+        <w:t>;</w:t>
       </w:r>
     </w:p>
     <w:p>
@@ -5585,29 +6586,7 @@
           <w:szCs w:val="24"/>
           <w:lang w:eastAsia="en-IN"/>
         </w:rPr>
-        <w:t>                       </w:t>
-      </w:r>
-      <w:r>
-        <w:rPr>
-          <w:rFonts w:ascii="Times New Roman" w:eastAsia="Times New Roman" w:hAnsi="Times New Roman" w:cs="Times New Roman"/>
-          <w:i/>
-          <w:iCs/>
-          <w:color w:val="000000"/>
-          <w:sz w:val="24"/>
-          <w:szCs w:val="24"/>
-          <w:lang w:eastAsia="en-IN"/>
-        </w:rPr>
-        <w:t>statements</w:t>
-      </w:r>
-      <w:r>
-        <w:rPr>
-          <w:rFonts w:ascii="Times New Roman" w:eastAsia="Times New Roman" w:hAnsi="Times New Roman" w:cs="Times New Roman"/>
-          <w:color w:val="000000"/>
-          <w:sz w:val="24"/>
-          <w:szCs w:val="24"/>
-          <w:lang w:eastAsia="en-IN"/>
-        </w:rPr>
-        <w:t>;</w:t>
+        <w:t>                   break;</w:t>
       </w:r>
     </w:p>
     <w:p>
@@ -5649,7 +6628,7 @@
           <w:szCs w:val="24"/>
           <w:lang w:eastAsia="en-IN"/>
         </w:rPr>
-        <w:t>                   break;</w:t>
+        <w:t> </w:t>
       </w:r>
     </w:p>
     <w:p>
@@ -5691,7 +6670,7 @@
           <w:szCs w:val="24"/>
           <w:lang w:eastAsia="en-IN"/>
         </w:rPr>
-        <w:t> </w:t>
+        <w:t>                   case XYZ:</w:t>
       </w:r>
     </w:p>
     <w:p>
@@ -5733,7 +6712,29 @@
           <w:szCs w:val="24"/>
           <w:lang w:eastAsia="en-IN"/>
         </w:rPr>
-        <w:t>                   case XYZ:</w:t>
+        <w:t>                       </w:t>
+      </w:r>
+      <w:r>
+        <w:rPr>
+          <w:rFonts w:ascii="Times New Roman" w:eastAsia="Times New Roman" w:hAnsi="Times New Roman" w:cs="Times New Roman"/>
+          <w:i/>
+          <w:iCs/>
+          <w:color w:val="000000"/>
+          <w:sz w:val="24"/>
+          <w:szCs w:val="24"/>
+          <w:lang w:eastAsia="en-IN"/>
+        </w:rPr>
+        <w:t>statements</w:t>
+      </w:r>
+      <w:r>
+        <w:rPr>
+          <w:rFonts w:ascii="Times New Roman" w:eastAsia="Times New Roman" w:hAnsi="Times New Roman" w:cs="Times New Roman"/>
+          <w:color w:val="000000"/>
+          <w:sz w:val="24"/>
+          <w:szCs w:val="24"/>
+          <w:lang w:eastAsia="en-IN"/>
+        </w:rPr>
+        <w:t>;</w:t>
       </w:r>
     </w:p>
     <w:p>
@@ -5775,29 +6776,7 @@
           <w:szCs w:val="24"/>
           <w:lang w:eastAsia="en-IN"/>
         </w:rPr>
-        <w:t>                       </w:t>
-      </w:r>
-      <w:r>
-        <w:rPr>
-          <w:rFonts w:ascii="Times New Roman" w:eastAsia="Times New Roman" w:hAnsi="Times New Roman" w:cs="Times New Roman"/>
-          <w:i/>
-          <w:iCs/>
-          <w:color w:val="000000"/>
-          <w:sz w:val="24"/>
-          <w:szCs w:val="24"/>
-          <w:lang w:eastAsia="en-IN"/>
-        </w:rPr>
-        <w:t>statements</w:t>
-      </w:r>
-      <w:r>
-        <w:rPr>
-          <w:rFonts w:ascii="Times New Roman" w:eastAsia="Times New Roman" w:hAnsi="Times New Roman" w:cs="Times New Roman"/>
-          <w:color w:val="000000"/>
-          <w:sz w:val="24"/>
-          <w:szCs w:val="24"/>
-          <w:lang w:eastAsia="en-IN"/>
-        </w:rPr>
-        <w:t>;</w:t>
+        <w:t>                   break;</w:t>
       </w:r>
     </w:p>
     <w:p>
@@ -5839,7 +6818,7 @@
           <w:szCs w:val="24"/>
           <w:lang w:eastAsia="en-IN"/>
         </w:rPr>
-        <w:t>                   break;</w:t>
+        <w:t> </w:t>
       </w:r>
     </w:p>
     <w:p>
@@ -5881,7 +6860,7 @@
           <w:szCs w:val="24"/>
           <w:lang w:eastAsia="en-IN"/>
         </w:rPr>
-        <w:t> </w:t>
+        <w:t>                   default:</w:t>
       </w:r>
     </w:p>
     <w:p>
@@ -5923,7 +6902,29 @@
           <w:szCs w:val="24"/>
           <w:lang w:eastAsia="en-IN"/>
         </w:rPr>
-        <w:t>                   default:</w:t>
+        <w:t>                       </w:t>
+      </w:r>
+      <w:r>
+        <w:rPr>
+          <w:rFonts w:ascii="Times New Roman" w:eastAsia="Times New Roman" w:hAnsi="Times New Roman" w:cs="Times New Roman"/>
+          <w:i/>
+          <w:iCs/>
+          <w:color w:val="000000"/>
+          <w:sz w:val="24"/>
+          <w:szCs w:val="24"/>
+          <w:lang w:eastAsia="en-IN"/>
+        </w:rPr>
+        <w:t>statements</w:t>
+      </w:r>
+      <w:r>
+        <w:rPr>
+          <w:rFonts w:ascii="Times New Roman" w:eastAsia="Times New Roman" w:hAnsi="Times New Roman" w:cs="Times New Roman"/>
+          <w:color w:val="000000"/>
+          <w:sz w:val="24"/>
+          <w:szCs w:val="24"/>
+          <w:lang w:eastAsia="en-IN"/>
+        </w:rPr>
+        <w:t>;</w:t>
       </w:r>
     </w:p>
     <w:p>
@@ -5965,29 +6966,8 @@
           <w:szCs w:val="24"/>
           <w:lang w:eastAsia="en-IN"/>
         </w:rPr>
-        <w:t>                       </w:t>
-      </w:r>
-      <w:r>
-        <w:rPr>
-          <w:rFonts w:ascii="Times New Roman" w:eastAsia="Times New Roman" w:hAnsi="Times New Roman" w:cs="Times New Roman"/>
-          <w:i/>
-          <w:iCs/>
-          <w:color w:val="000000"/>
-          <w:sz w:val="24"/>
-          <w:szCs w:val="24"/>
-          <w:lang w:eastAsia="en-IN"/>
-        </w:rPr>
-        <w:t>statements</w:t>
-      </w:r>
-      <w:r>
-        <w:rPr>
-          <w:rFonts w:ascii="Times New Roman" w:eastAsia="Times New Roman" w:hAnsi="Times New Roman" w:cs="Times New Roman"/>
-          <w:color w:val="000000"/>
-          <w:sz w:val="24"/>
-          <w:szCs w:val="24"/>
-          <w:lang w:eastAsia="en-IN"/>
-        </w:rPr>
-        <w:t>;</w:t>
+        <w:lastRenderedPageBreak/>
+        <w:t>                   break;</w:t>
       </w:r>
     </w:p>
     <w:p>
@@ -6029,8 +7009,1278 @@
           <w:szCs w:val="24"/>
           <w:lang w:eastAsia="en-IN"/>
         </w:rPr>
-        <w:t>                   break;</w:t>
-      </w:r>
+        <w:t>                   }</w:t>
+      </w:r>
+    </w:p>
+    <w:p>
+      <w:pPr>
+        <w:spacing w:before="100" w:beforeAutospacing="1" w:after="100" w:afterAutospacing="1" w:line="240" w:lineRule="auto"/>
+        <w:ind w:left="720"/>
+        <w:jc w:val="both"/>
+        <w:rPr>
+          <w:rFonts w:ascii="Times New Roman" w:eastAsia="Times New Roman" w:hAnsi="Times New Roman" w:cs="Times New Roman"/>
+          <w:color w:val="000000"/>
+          <w:sz w:val="27"/>
+          <w:szCs w:val="27"/>
+          <w:lang w:eastAsia="en-IN"/>
+        </w:rPr>
+      </w:pPr>
+      <w:bookmarkStart w:id="26" w:name="15591"/>
+      <w:bookmarkStart w:id="27" w:name="320"/>
+      <w:bookmarkEnd w:id="26"/>
+      <w:bookmarkEnd w:id="27"/>
+      <w:r>
+        <w:rPr>
+          <w:rFonts w:ascii="Times New Roman" w:eastAsia="Times New Roman" w:hAnsi="Times New Roman" w:cs="Times New Roman"/>
+          <w:color w:val="000000"/>
+          <w:sz w:val="27"/>
+          <w:szCs w:val="27"/>
+          <w:lang w:eastAsia="en-IN"/>
+        </w:rPr>
+        <w:t>Every </w:t>
+      </w:r>
+      <w:r>
+        <w:rPr>
+          <w:rFonts w:ascii="Courier New" w:eastAsia="Times New Roman" w:hAnsi="Courier New" w:cs="Courier New"/>
+          <w:color w:val="000000"/>
+          <w:sz w:val="20"/>
+          <w:szCs w:val="20"/>
+          <w:lang w:eastAsia="en-IN"/>
+        </w:rPr>
+        <w:t>switch</w:t>
+      </w:r>
+      <w:r>
+        <w:rPr>
+          <w:rFonts w:ascii="Times New Roman" w:eastAsia="Times New Roman" w:hAnsi="Times New Roman" w:cs="Times New Roman"/>
+          <w:color w:val="000000"/>
+          <w:sz w:val="27"/>
+          <w:szCs w:val="27"/>
+          <w:lang w:eastAsia="en-IN"/>
+        </w:rPr>
+        <w:t> statement should include a default case. The </w:t>
+      </w:r>
+      <w:r>
+        <w:rPr>
+          <w:rFonts w:ascii="Courier New" w:eastAsia="Times New Roman" w:hAnsi="Courier New" w:cs="Courier New"/>
+          <w:color w:val="000000"/>
+          <w:sz w:val="20"/>
+          <w:szCs w:val="20"/>
+          <w:lang w:eastAsia="en-IN"/>
+        </w:rPr>
+        <w:t>break</w:t>
+      </w:r>
+      <w:r>
+        <w:rPr>
+          <w:rFonts w:ascii="Times New Roman" w:eastAsia="Times New Roman" w:hAnsi="Times New Roman" w:cs="Times New Roman"/>
+          <w:color w:val="000000"/>
+          <w:sz w:val="27"/>
+          <w:szCs w:val="27"/>
+          <w:lang w:eastAsia="en-IN"/>
+        </w:rPr>
+        <w:t> in the default case is redundant, but it prevents a fall-through error if later another </w:t>
+      </w:r>
+      <w:r>
+        <w:rPr>
+          <w:rFonts w:ascii="Courier New" w:eastAsia="Times New Roman" w:hAnsi="Courier New" w:cs="Courier New"/>
+          <w:color w:val="000000"/>
+          <w:sz w:val="20"/>
+          <w:szCs w:val="20"/>
+          <w:lang w:eastAsia="en-IN"/>
+        </w:rPr>
+        <w:t>case</w:t>
+      </w:r>
+      <w:r>
+        <w:rPr>
+          <w:rFonts w:ascii="Times New Roman" w:eastAsia="Times New Roman" w:hAnsi="Times New Roman" w:cs="Times New Roman"/>
+          <w:color w:val="000000"/>
+          <w:sz w:val="27"/>
+          <w:szCs w:val="27"/>
+          <w:lang w:eastAsia="en-IN"/>
+        </w:rPr>
+        <w:t> is added.</w:t>
+      </w:r>
+    </w:p>
+    <w:p>
+      <w:pPr>
+        <w:pStyle w:val="ListParagraph"/>
+        <w:numPr>
+          <w:ilvl w:val="0"/>
+          <w:numId w:val="3"/>
+        </w:numPr>
+        <w:spacing w:before="100" w:beforeAutospacing="1" w:after="100" w:afterAutospacing="1" w:line="240" w:lineRule="auto"/>
+        <w:jc w:val="both"/>
+        <w:outlineLvl w:val="2"/>
+        <w:rPr>
+          <w:rFonts w:ascii="Times New Roman" w:eastAsia="Times New Roman" w:hAnsi="Times New Roman" w:cs="Times New Roman"/>
+          <w:b/>
+          <w:bCs/>
+          <w:color w:val="000000"/>
+          <w:sz w:val="27"/>
+          <w:szCs w:val="27"/>
+          <w:lang w:eastAsia="en-IN"/>
+        </w:rPr>
+      </w:pPr>
+      <w:r>
+        <w:rPr>
+          <w:rFonts w:ascii="Times New Roman" w:eastAsia="Times New Roman" w:hAnsi="Times New Roman" w:cs="Times New Roman"/>
+          <w:b/>
+          <w:bCs/>
+          <w:color w:val="000000"/>
+          <w:sz w:val="24"/>
+          <w:szCs w:val="24"/>
+          <w:lang w:eastAsia="en-IN"/>
+        </w:rPr>
+        <w:t>try-catch Statements</w:t>
+      </w:r>
+    </w:p>
+    <w:p>
+      <w:pPr>
+        <w:spacing w:before="100" w:beforeAutospacing="1" w:after="100" w:afterAutospacing="1" w:line="240" w:lineRule="auto"/>
+        <w:ind w:firstLine="720"/>
+        <w:jc w:val="both"/>
+        <w:rPr>
+          <w:rFonts w:ascii="Times New Roman" w:eastAsia="Times New Roman" w:hAnsi="Times New Roman" w:cs="Times New Roman"/>
+          <w:color w:val="000000"/>
+          <w:sz w:val="27"/>
+          <w:szCs w:val="27"/>
+          <w:lang w:eastAsia="en-IN"/>
+        </w:rPr>
+      </w:pPr>
+      <w:bookmarkStart w:id="28" w:name="18717"/>
+      <w:bookmarkEnd w:id="28"/>
+      <w:r>
+        <w:rPr>
+          <w:rFonts w:ascii="Times New Roman" w:eastAsia="Times New Roman" w:hAnsi="Times New Roman" w:cs="Times New Roman"/>
+          <w:color w:val="000000"/>
+          <w:sz w:val="27"/>
+          <w:szCs w:val="27"/>
+          <w:lang w:eastAsia="en-IN"/>
+        </w:rPr>
+        <w:t>A </w:t>
+      </w:r>
+      <w:r>
+        <w:rPr>
+          <w:rFonts w:ascii="Courier New" w:eastAsia="Times New Roman" w:hAnsi="Courier New" w:cs="Courier New"/>
+          <w:color w:val="000000"/>
+          <w:sz w:val="20"/>
+          <w:szCs w:val="20"/>
+          <w:lang w:eastAsia="en-IN"/>
+        </w:rPr>
+        <w:t>try-catch</w:t>
+      </w:r>
+      <w:r>
+        <w:rPr>
+          <w:rFonts w:ascii="Times New Roman" w:eastAsia="Times New Roman" w:hAnsi="Times New Roman" w:cs="Times New Roman"/>
+          <w:color w:val="000000"/>
+          <w:sz w:val="27"/>
+          <w:szCs w:val="27"/>
+          <w:lang w:eastAsia="en-IN"/>
+        </w:rPr>
+        <w:t> statement should have the following format:</w:t>
+      </w:r>
+    </w:p>
+    <w:p>
+      <w:pPr>
+        <w:tabs>
+          <w:tab w:val="left" w:pos="916"/>
+          <w:tab w:val="left" w:pos="1832"/>
+          <w:tab w:val="left" w:pos="2748"/>
+          <w:tab w:val="left" w:pos="3664"/>
+          <w:tab w:val="left" w:pos="4580"/>
+          <w:tab w:val="left" w:pos="5496"/>
+          <w:tab w:val="left" w:pos="6412"/>
+          <w:tab w:val="left" w:pos="7328"/>
+          <w:tab w:val="left" w:pos="8244"/>
+          <w:tab w:val="left" w:pos="9160"/>
+          <w:tab w:val="left" w:pos="10076"/>
+          <w:tab w:val="left" w:pos="10992"/>
+          <w:tab w:val="left" w:pos="11908"/>
+          <w:tab w:val="left" w:pos="12824"/>
+          <w:tab w:val="left" w:pos="13740"/>
+          <w:tab w:val="left" w:pos="14656"/>
+        </w:tabs>
+        <w:spacing w:after="0" w:line="240" w:lineRule="auto"/>
+        <w:ind w:left="720" w:right="720"/>
+        <w:jc w:val="both"/>
+        <w:rPr>
+          <w:rFonts w:ascii="Courier New" w:eastAsia="Times New Roman" w:hAnsi="Courier New" w:cs="Courier New"/>
+          <w:color w:val="000000"/>
+          <w:sz w:val="20"/>
+          <w:szCs w:val="20"/>
+          <w:lang w:eastAsia="en-IN"/>
+        </w:rPr>
+      </w:pPr>
+      <w:r>
+        <w:rPr>
+          <w:rFonts w:ascii="Times New Roman" w:eastAsia="Times New Roman" w:hAnsi="Times New Roman" w:cs="Times New Roman"/>
+          <w:color w:val="000000"/>
+          <w:sz w:val="24"/>
+          <w:szCs w:val="24"/>
+          <w:lang w:eastAsia="en-IN"/>
+        </w:rPr>
+        <w:t>   try {</w:t>
+      </w:r>
+    </w:p>
+    <w:p>
+      <w:pPr>
+        <w:tabs>
+          <w:tab w:val="left" w:pos="916"/>
+          <w:tab w:val="left" w:pos="1832"/>
+          <w:tab w:val="left" w:pos="2748"/>
+          <w:tab w:val="left" w:pos="3664"/>
+          <w:tab w:val="left" w:pos="4580"/>
+          <w:tab w:val="left" w:pos="5496"/>
+          <w:tab w:val="left" w:pos="6412"/>
+          <w:tab w:val="left" w:pos="7328"/>
+          <w:tab w:val="left" w:pos="8244"/>
+          <w:tab w:val="left" w:pos="9160"/>
+          <w:tab w:val="left" w:pos="10076"/>
+          <w:tab w:val="left" w:pos="10992"/>
+          <w:tab w:val="left" w:pos="11908"/>
+          <w:tab w:val="left" w:pos="12824"/>
+          <w:tab w:val="left" w:pos="13740"/>
+          <w:tab w:val="left" w:pos="14656"/>
+        </w:tabs>
+        <w:spacing w:after="0" w:line="240" w:lineRule="auto"/>
+        <w:ind w:left="720" w:right="720"/>
+        <w:jc w:val="both"/>
+        <w:rPr>
+          <w:rFonts w:ascii="Courier New" w:eastAsia="Times New Roman" w:hAnsi="Courier New" w:cs="Courier New"/>
+          <w:color w:val="000000"/>
+          <w:sz w:val="20"/>
+          <w:szCs w:val="20"/>
+          <w:lang w:eastAsia="en-IN"/>
+        </w:rPr>
+      </w:pPr>
+      <w:r>
+        <w:rPr>
+          <w:rFonts w:ascii="Times New Roman" w:eastAsia="Times New Roman" w:hAnsi="Times New Roman" w:cs="Times New Roman"/>
+          <w:color w:val="000000"/>
+          <w:sz w:val="24"/>
+          <w:szCs w:val="24"/>
+          <w:lang w:eastAsia="en-IN"/>
+        </w:rPr>
+        <w:t xml:space="preserve">     </w:t>
+      </w:r>
+      <w:r>
+        <w:rPr>
+          <w:rFonts w:ascii="Times New Roman" w:eastAsia="Times New Roman" w:hAnsi="Times New Roman" w:cs="Times New Roman"/>
+          <w:i/>
+          <w:iCs/>
+          <w:color w:val="000000"/>
+          <w:sz w:val="24"/>
+          <w:szCs w:val="24"/>
+          <w:lang w:eastAsia="en-IN"/>
+        </w:rPr>
+        <w:t>statements</w:t>
+      </w:r>
+      <w:r>
+        <w:rPr>
+          <w:rFonts w:ascii="Times New Roman" w:eastAsia="Times New Roman" w:hAnsi="Times New Roman" w:cs="Times New Roman"/>
+          <w:color w:val="000000"/>
+          <w:sz w:val="24"/>
+          <w:szCs w:val="24"/>
+          <w:lang w:eastAsia="en-IN"/>
+        </w:rPr>
+        <w:t>;</w:t>
+      </w:r>
+    </w:p>
+    <w:p>
+      <w:pPr>
+        <w:tabs>
+          <w:tab w:val="left" w:pos="916"/>
+          <w:tab w:val="left" w:pos="1832"/>
+          <w:tab w:val="left" w:pos="2748"/>
+          <w:tab w:val="left" w:pos="3664"/>
+          <w:tab w:val="left" w:pos="4580"/>
+          <w:tab w:val="left" w:pos="5496"/>
+          <w:tab w:val="left" w:pos="6412"/>
+          <w:tab w:val="left" w:pos="7328"/>
+          <w:tab w:val="left" w:pos="8244"/>
+          <w:tab w:val="left" w:pos="9160"/>
+          <w:tab w:val="left" w:pos="10076"/>
+          <w:tab w:val="left" w:pos="10992"/>
+          <w:tab w:val="left" w:pos="11908"/>
+          <w:tab w:val="left" w:pos="12824"/>
+          <w:tab w:val="left" w:pos="13740"/>
+          <w:tab w:val="left" w:pos="14656"/>
+        </w:tabs>
+        <w:spacing w:after="0" w:line="240" w:lineRule="auto"/>
+        <w:ind w:left="720" w:right="720"/>
+        <w:jc w:val="both"/>
+        <w:rPr>
+          <w:rFonts w:ascii="Courier New" w:eastAsia="Times New Roman" w:hAnsi="Courier New" w:cs="Courier New"/>
+          <w:color w:val="000000"/>
+          <w:sz w:val="20"/>
+          <w:szCs w:val="20"/>
+          <w:lang w:eastAsia="en-IN"/>
+        </w:rPr>
+      </w:pPr>
+      <w:r>
+        <w:rPr>
+          <w:rFonts w:ascii="Times New Roman" w:eastAsia="Times New Roman" w:hAnsi="Times New Roman" w:cs="Times New Roman"/>
+          <w:color w:val="000000"/>
+          <w:sz w:val="24"/>
+          <w:szCs w:val="24"/>
+          <w:lang w:eastAsia="en-IN"/>
+        </w:rPr>
+        <w:t xml:space="preserve">   } catch ( </w:t>
+      </w:r>
+      <w:proofErr w:type="spellStart"/>
+      <w:r>
+        <w:rPr>
+          <w:rFonts w:ascii="Times New Roman" w:eastAsia="Times New Roman" w:hAnsi="Times New Roman" w:cs="Times New Roman"/>
+          <w:color w:val="000000"/>
+          <w:sz w:val="24"/>
+          <w:szCs w:val="24"/>
+          <w:lang w:eastAsia="en-IN"/>
+        </w:rPr>
+        <w:t>ExceptionClass</w:t>
+      </w:r>
+      <w:proofErr w:type="spellEnd"/>
+      <w:r>
+        <w:rPr>
+          <w:rFonts w:ascii="Times New Roman" w:eastAsia="Times New Roman" w:hAnsi="Times New Roman" w:cs="Times New Roman"/>
+          <w:color w:val="000000"/>
+          <w:sz w:val="24"/>
+          <w:szCs w:val="24"/>
+          <w:lang w:eastAsia="en-IN"/>
+        </w:rPr>
+        <w:t xml:space="preserve"> e ) {</w:t>
+      </w:r>
+    </w:p>
+    <w:p>
+      <w:pPr>
+        <w:tabs>
+          <w:tab w:val="left" w:pos="916"/>
+          <w:tab w:val="left" w:pos="1832"/>
+          <w:tab w:val="left" w:pos="2748"/>
+          <w:tab w:val="left" w:pos="3664"/>
+          <w:tab w:val="left" w:pos="4580"/>
+          <w:tab w:val="left" w:pos="5496"/>
+          <w:tab w:val="left" w:pos="6412"/>
+          <w:tab w:val="left" w:pos="7328"/>
+          <w:tab w:val="left" w:pos="8244"/>
+          <w:tab w:val="left" w:pos="9160"/>
+          <w:tab w:val="left" w:pos="10076"/>
+          <w:tab w:val="left" w:pos="10992"/>
+          <w:tab w:val="left" w:pos="11908"/>
+          <w:tab w:val="left" w:pos="12824"/>
+          <w:tab w:val="left" w:pos="13740"/>
+          <w:tab w:val="left" w:pos="14656"/>
+        </w:tabs>
+        <w:spacing w:after="0" w:line="240" w:lineRule="auto"/>
+        <w:ind w:left="720" w:right="720"/>
+        <w:jc w:val="both"/>
+        <w:rPr>
+          <w:rFonts w:ascii="Courier New" w:eastAsia="Times New Roman" w:hAnsi="Courier New" w:cs="Courier New"/>
+          <w:color w:val="000000"/>
+          <w:sz w:val="20"/>
+          <w:szCs w:val="20"/>
+          <w:lang w:eastAsia="en-IN"/>
+        </w:rPr>
+      </w:pPr>
+      <w:r>
+        <w:rPr>
+          <w:rFonts w:ascii="Times New Roman" w:eastAsia="Times New Roman" w:hAnsi="Times New Roman" w:cs="Times New Roman"/>
+          <w:color w:val="000000"/>
+          <w:sz w:val="24"/>
+          <w:szCs w:val="24"/>
+          <w:lang w:eastAsia="en-IN"/>
+        </w:rPr>
+        <w:t xml:space="preserve">          </w:t>
+      </w:r>
+      <w:r>
+        <w:rPr>
+          <w:rFonts w:ascii="Times New Roman" w:eastAsia="Times New Roman" w:hAnsi="Times New Roman" w:cs="Times New Roman"/>
+          <w:i/>
+          <w:iCs/>
+          <w:color w:val="000000"/>
+          <w:sz w:val="24"/>
+          <w:szCs w:val="24"/>
+          <w:lang w:eastAsia="en-IN"/>
+        </w:rPr>
+        <w:t>statements</w:t>
+      </w:r>
+      <w:r>
+        <w:rPr>
+          <w:rFonts w:ascii="Times New Roman" w:eastAsia="Times New Roman" w:hAnsi="Times New Roman" w:cs="Times New Roman"/>
+          <w:color w:val="000000"/>
+          <w:sz w:val="24"/>
+          <w:szCs w:val="24"/>
+          <w:lang w:eastAsia="en-IN"/>
+        </w:rPr>
+        <w:t>;</w:t>
+      </w:r>
+    </w:p>
+    <w:p>
+      <w:pPr>
+        <w:tabs>
+          <w:tab w:val="left" w:pos="916"/>
+          <w:tab w:val="left" w:pos="1832"/>
+          <w:tab w:val="left" w:pos="2748"/>
+          <w:tab w:val="left" w:pos="3664"/>
+          <w:tab w:val="left" w:pos="4580"/>
+          <w:tab w:val="left" w:pos="5496"/>
+          <w:tab w:val="left" w:pos="6412"/>
+          <w:tab w:val="left" w:pos="7328"/>
+          <w:tab w:val="left" w:pos="8244"/>
+          <w:tab w:val="left" w:pos="9160"/>
+          <w:tab w:val="left" w:pos="10076"/>
+          <w:tab w:val="left" w:pos="10992"/>
+          <w:tab w:val="left" w:pos="11908"/>
+          <w:tab w:val="left" w:pos="12824"/>
+          <w:tab w:val="left" w:pos="13740"/>
+          <w:tab w:val="left" w:pos="14656"/>
+        </w:tabs>
+        <w:spacing w:after="0" w:line="240" w:lineRule="auto"/>
+        <w:ind w:left="720" w:right="720"/>
+        <w:jc w:val="both"/>
+        <w:rPr>
+          <w:rFonts w:ascii="Courier New" w:eastAsia="Times New Roman" w:hAnsi="Courier New" w:cs="Courier New"/>
+          <w:color w:val="000000"/>
+          <w:sz w:val="20"/>
+          <w:szCs w:val="20"/>
+          <w:lang w:eastAsia="en-IN"/>
+        </w:rPr>
+      </w:pPr>
+      <w:r>
+        <w:rPr>
+          <w:rFonts w:ascii="Times New Roman" w:eastAsia="Times New Roman" w:hAnsi="Times New Roman" w:cs="Times New Roman"/>
+          <w:color w:val="000000"/>
+          <w:sz w:val="24"/>
+          <w:szCs w:val="24"/>
+          <w:lang w:eastAsia="en-IN"/>
+        </w:rPr>
+        <w:t>   }</w:t>
+      </w:r>
+    </w:p>
+    <w:p>
+      <w:pPr>
+        <w:spacing w:before="240" w:after="60" w:line="240" w:lineRule="auto"/>
+        <w:outlineLvl w:val="0"/>
+        <w:rPr>
+          <w:rFonts w:ascii="Arial" w:eastAsia="Times New Roman" w:hAnsi="Arial" w:cs="Arial"/>
+          <w:b/>
+          <w:bCs/>
+          <w:color w:val="000000"/>
+          <w:kern w:val="36"/>
+          <w:sz w:val="24"/>
+          <w:szCs w:val="24"/>
+          <w:lang w:eastAsia="en-IN"/>
+        </w:rPr>
+      </w:pPr>
+      <w:bookmarkStart w:id="29" w:name="18715"/>
+      <w:bookmarkEnd w:id="29"/>
+      <w:r>
+        <w:rPr>
+          <w:rFonts w:ascii="Arial" w:eastAsia="Times New Roman" w:hAnsi="Arial" w:cs="Arial"/>
+          <w:b/>
+          <w:bCs/>
+          <w:color w:val="000000"/>
+          <w:kern w:val="36"/>
+          <w:sz w:val="24"/>
+          <w:szCs w:val="24"/>
+          <w:lang w:eastAsia="en-IN"/>
+        </w:rPr>
+        <w:t>Blank Lines</w:t>
+      </w:r>
+    </w:p>
+    <w:p>
+      <w:pPr>
+        <w:spacing w:before="100" w:beforeAutospacing="1" w:after="100" w:afterAutospacing="1" w:line="240" w:lineRule="auto"/>
+        <w:jc w:val="both"/>
+        <w:rPr>
+          <w:rFonts w:ascii="Times New Roman" w:eastAsia="Times New Roman" w:hAnsi="Times New Roman" w:cs="Times New Roman"/>
+          <w:color w:val="000000"/>
+          <w:sz w:val="27"/>
+          <w:szCs w:val="27"/>
+          <w:lang w:eastAsia="en-IN"/>
+        </w:rPr>
+      </w:pPr>
+      <w:bookmarkStart w:id="30" w:name="476"/>
+      <w:bookmarkEnd w:id="30"/>
+      <w:r>
+        <w:rPr>
+          <w:rFonts w:ascii="Times New Roman" w:eastAsia="Times New Roman" w:hAnsi="Times New Roman" w:cs="Times New Roman"/>
+          <w:color w:val="000000"/>
+          <w:sz w:val="27"/>
+          <w:szCs w:val="27"/>
+          <w:lang w:eastAsia="en-IN"/>
+        </w:rPr>
+        <w:t>Blank lines improve readability by setting off sections of code that are logically related.</w:t>
+      </w:r>
+    </w:p>
+    <w:p>
+      <w:pPr>
+        <w:spacing w:before="100" w:beforeAutospacing="1" w:after="100" w:afterAutospacing="1" w:line="240" w:lineRule="auto"/>
+        <w:ind w:firstLine="720"/>
+        <w:jc w:val="both"/>
+        <w:rPr>
+          <w:rFonts w:ascii="Times New Roman" w:eastAsia="Times New Roman" w:hAnsi="Times New Roman" w:cs="Times New Roman"/>
+          <w:color w:val="000000"/>
+          <w:sz w:val="27"/>
+          <w:szCs w:val="27"/>
+          <w:lang w:eastAsia="en-IN"/>
+        </w:rPr>
+      </w:pPr>
+      <w:bookmarkStart w:id="31" w:name="478"/>
+      <w:bookmarkEnd w:id="31"/>
+      <w:r>
+        <w:rPr>
+          <w:rFonts w:ascii="Times New Roman" w:eastAsia="Times New Roman" w:hAnsi="Times New Roman" w:cs="Times New Roman"/>
+          <w:color w:val="000000"/>
+          <w:sz w:val="27"/>
+          <w:szCs w:val="27"/>
+          <w:lang w:eastAsia="en-IN"/>
+        </w:rPr>
+        <w:t>Two blank lines should always be used in the following circumstances:</w:t>
+      </w:r>
+    </w:p>
+    <w:p>
+      <w:pPr>
+        <w:spacing w:before="100" w:after="100" w:line="240" w:lineRule="auto"/>
+        <w:ind w:left="720" w:hanging="360"/>
+        <w:jc w:val="both"/>
+        <w:rPr>
+          <w:rFonts w:ascii="Times New Roman" w:eastAsia="Times New Roman" w:hAnsi="Times New Roman" w:cs="Times New Roman"/>
+          <w:color w:val="000000"/>
+          <w:sz w:val="27"/>
+          <w:szCs w:val="27"/>
+          <w:lang w:eastAsia="en-IN"/>
+        </w:rPr>
+      </w:pPr>
+      <w:bookmarkStart w:id="32" w:name="477"/>
+      <w:bookmarkEnd w:id="32"/>
+      <w:r>
+        <w:rPr>
+          <w:rFonts w:ascii="Symbol" w:eastAsia="Times New Roman" w:hAnsi="Symbol" w:cs="Times New Roman"/>
+          <w:color w:val="000000"/>
+          <w:sz w:val="20"/>
+          <w:szCs w:val="20"/>
+          <w:lang w:eastAsia="en-IN"/>
+        </w:rPr>
+        <w:t></w:t>
+      </w:r>
+      <w:r>
+        <w:rPr>
+          <w:rFonts w:ascii="Times New Roman" w:eastAsia="Times New Roman" w:hAnsi="Times New Roman" w:cs="Times New Roman"/>
+          <w:color w:val="000000"/>
+          <w:sz w:val="14"/>
+          <w:szCs w:val="14"/>
+          <w:lang w:eastAsia="en-IN"/>
+        </w:rPr>
+        <w:t>         </w:t>
+      </w:r>
+      <w:r>
+        <w:rPr>
+          <w:rFonts w:ascii="Times New Roman" w:eastAsia="Times New Roman" w:hAnsi="Times New Roman" w:cs="Times New Roman"/>
+          <w:color w:val="000000"/>
+          <w:sz w:val="27"/>
+          <w:szCs w:val="27"/>
+          <w:lang w:eastAsia="en-IN"/>
+        </w:rPr>
+        <w:t>Between sections of a source file</w:t>
+      </w:r>
+      <w:bookmarkStart w:id="33" w:name="479"/>
+      <w:bookmarkEnd w:id="33"/>
+    </w:p>
+    <w:p>
+      <w:pPr>
+        <w:spacing w:before="100" w:after="100" w:line="240" w:lineRule="auto"/>
+        <w:ind w:left="720" w:hanging="360"/>
+        <w:jc w:val="both"/>
+        <w:rPr>
+          <w:rFonts w:ascii="Times New Roman" w:eastAsia="Times New Roman" w:hAnsi="Times New Roman" w:cs="Times New Roman"/>
+          <w:color w:val="000000"/>
+          <w:sz w:val="27"/>
+          <w:szCs w:val="27"/>
+          <w:lang w:eastAsia="en-IN"/>
+        </w:rPr>
+      </w:pPr>
+      <w:r>
+        <w:rPr>
+          <w:rFonts w:ascii="Symbol" w:eastAsia="Times New Roman" w:hAnsi="Symbol" w:cs="Times New Roman"/>
+          <w:color w:val="000000"/>
+          <w:sz w:val="20"/>
+          <w:szCs w:val="20"/>
+          <w:lang w:eastAsia="en-IN"/>
+        </w:rPr>
+        <w:t></w:t>
+      </w:r>
+      <w:r>
+        <w:rPr>
+          <w:rFonts w:ascii="Times New Roman" w:eastAsia="Times New Roman" w:hAnsi="Times New Roman" w:cs="Times New Roman"/>
+          <w:color w:val="000000"/>
+          <w:sz w:val="14"/>
+          <w:szCs w:val="14"/>
+          <w:lang w:eastAsia="en-IN"/>
+        </w:rPr>
+        <w:t>         </w:t>
+      </w:r>
+      <w:r>
+        <w:rPr>
+          <w:rFonts w:ascii="Times New Roman" w:eastAsia="Times New Roman" w:hAnsi="Times New Roman" w:cs="Times New Roman"/>
+          <w:color w:val="000000"/>
+          <w:sz w:val="27"/>
+          <w:szCs w:val="27"/>
+          <w:lang w:eastAsia="en-IN"/>
+        </w:rPr>
+        <w:t>Between class and interface definitions</w:t>
+      </w:r>
+    </w:p>
+    <w:p>
+      <w:pPr>
+        <w:spacing w:before="100" w:beforeAutospacing="1" w:after="100" w:afterAutospacing="1" w:line="240" w:lineRule="auto"/>
+        <w:ind w:firstLine="720"/>
+        <w:jc w:val="both"/>
+        <w:rPr>
+          <w:rFonts w:ascii="Times New Roman" w:eastAsia="Times New Roman" w:hAnsi="Times New Roman" w:cs="Times New Roman"/>
+          <w:color w:val="000000"/>
+          <w:sz w:val="27"/>
+          <w:szCs w:val="27"/>
+          <w:lang w:eastAsia="en-IN"/>
+        </w:rPr>
+      </w:pPr>
+      <w:bookmarkStart w:id="34" w:name="480"/>
+      <w:bookmarkEnd w:id="34"/>
+      <w:r>
+        <w:rPr>
+          <w:rFonts w:ascii="Times New Roman" w:eastAsia="Times New Roman" w:hAnsi="Times New Roman" w:cs="Times New Roman"/>
+          <w:color w:val="000000"/>
+          <w:sz w:val="27"/>
+          <w:szCs w:val="27"/>
+          <w:lang w:eastAsia="en-IN"/>
+        </w:rPr>
+        <w:t>One blank line should always be used in the following circumstances:</w:t>
+      </w:r>
+    </w:p>
+    <w:p>
+      <w:pPr>
+        <w:spacing w:before="100" w:after="100" w:line="240" w:lineRule="auto"/>
+        <w:ind w:left="720" w:hanging="360"/>
+        <w:jc w:val="both"/>
+        <w:rPr>
+          <w:rFonts w:ascii="Times New Roman" w:eastAsia="Times New Roman" w:hAnsi="Times New Roman" w:cs="Times New Roman"/>
+          <w:color w:val="000000"/>
+          <w:sz w:val="27"/>
+          <w:szCs w:val="27"/>
+          <w:lang w:eastAsia="en-IN"/>
+        </w:rPr>
+      </w:pPr>
+      <w:bookmarkStart w:id="35" w:name="485"/>
+      <w:bookmarkEnd w:id="35"/>
+      <w:r>
+        <w:rPr>
+          <w:rFonts w:ascii="Symbol" w:eastAsia="Times New Roman" w:hAnsi="Symbol" w:cs="Times New Roman"/>
+          <w:color w:val="000000"/>
+          <w:sz w:val="20"/>
+          <w:szCs w:val="20"/>
+          <w:lang w:eastAsia="en-IN"/>
+        </w:rPr>
+        <w:t></w:t>
+      </w:r>
+      <w:r>
+        <w:rPr>
+          <w:rFonts w:ascii="Times New Roman" w:eastAsia="Times New Roman" w:hAnsi="Times New Roman" w:cs="Times New Roman"/>
+          <w:color w:val="000000"/>
+          <w:sz w:val="14"/>
+          <w:szCs w:val="14"/>
+          <w:lang w:eastAsia="en-IN"/>
+        </w:rPr>
+        <w:t>         </w:t>
+      </w:r>
+      <w:r>
+        <w:rPr>
+          <w:rFonts w:ascii="Times New Roman" w:eastAsia="Times New Roman" w:hAnsi="Times New Roman" w:cs="Times New Roman"/>
+          <w:color w:val="000000"/>
+          <w:sz w:val="27"/>
+          <w:szCs w:val="27"/>
+          <w:lang w:eastAsia="en-IN"/>
+        </w:rPr>
+        <w:t>Between methods</w:t>
+      </w:r>
+      <w:bookmarkStart w:id="36" w:name="486"/>
+      <w:bookmarkEnd w:id="36"/>
+    </w:p>
+    <w:p>
+      <w:pPr>
+        <w:spacing w:before="100" w:after="100" w:line="240" w:lineRule="auto"/>
+        <w:ind w:left="720" w:hanging="360"/>
+        <w:jc w:val="both"/>
+        <w:rPr>
+          <w:rFonts w:ascii="Times New Roman" w:eastAsia="Times New Roman" w:hAnsi="Times New Roman" w:cs="Times New Roman"/>
+          <w:color w:val="000000"/>
+          <w:sz w:val="27"/>
+          <w:szCs w:val="27"/>
+          <w:lang w:eastAsia="en-IN"/>
+        </w:rPr>
+      </w:pPr>
+      <w:r>
+        <w:rPr>
+          <w:rFonts w:ascii="Symbol" w:eastAsia="Times New Roman" w:hAnsi="Symbol" w:cs="Times New Roman"/>
+          <w:color w:val="000000"/>
+          <w:sz w:val="20"/>
+          <w:szCs w:val="20"/>
+          <w:lang w:eastAsia="en-IN"/>
+        </w:rPr>
+        <w:t></w:t>
+      </w:r>
+      <w:r>
+        <w:rPr>
+          <w:rFonts w:ascii="Times New Roman" w:eastAsia="Times New Roman" w:hAnsi="Times New Roman" w:cs="Times New Roman"/>
+          <w:color w:val="000000"/>
+          <w:sz w:val="14"/>
+          <w:szCs w:val="14"/>
+          <w:lang w:eastAsia="en-IN"/>
+        </w:rPr>
+        <w:t>         </w:t>
+      </w:r>
+      <w:r>
+        <w:rPr>
+          <w:rFonts w:ascii="Times New Roman" w:eastAsia="Times New Roman" w:hAnsi="Times New Roman" w:cs="Times New Roman"/>
+          <w:color w:val="000000"/>
+          <w:sz w:val="27"/>
+          <w:szCs w:val="27"/>
+          <w:lang w:eastAsia="en-IN"/>
+        </w:rPr>
+        <w:t>Between the local variables in a method and its first statement</w:t>
+      </w:r>
+      <w:bookmarkStart w:id="37" w:name="592"/>
+      <w:bookmarkStart w:id="38" w:name="609"/>
+      <w:bookmarkEnd w:id="37"/>
+      <w:bookmarkEnd w:id="38"/>
+    </w:p>
+    <w:p>
+      <w:pPr>
+        <w:spacing w:before="100" w:after="100" w:line="240" w:lineRule="auto"/>
+        <w:ind w:left="720" w:hanging="360"/>
+        <w:jc w:val="both"/>
+        <w:rPr>
+          <w:rFonts w:ascii="Times New Roman" w:eastAsia="Times New Roman" w:hAnsi="Times New Roman" w:cs="Times New Roman"/>
+          <w:color w:val="000000"/>
+          <w:sz w:val="27"/>
+          <w:szCs w:val="27"/>
+          <w:lang w:eastAsia="en-IN"/>
+        </w:rPr>
+      </w:pPr>
+      <w:r>
+        <w:rPr>
+          <w:rFonts w:ascii="Symbol" w:eastAsia="Times New Roman" w:hAnsi="Symbol" w:cs="Times New Roman"/>
+          <w:color w:val="000000"/>
+          <w:sz w:val="20"/>
+          <w:szCs w:val="20"/>
+          <w:lang w:eastAsia="en-IN"/>
+        </w:rPr>
+        <w:t></w:t>
+      </w:r>
+      <w:r>
+        <w:rPr>
+          <w:rFonts w:ascii="Times New Roman" w:eastAsia="Times New Roman" w:hAnsi="Times New Roman" w:cs="Times New Roman"/>
+          <w:color w:val="000000"/>
+          <w:sz w:val="14"/>
+          <w:szCs w:val="14"/>
+          <w:lang w:eastAsia="en-IN"/>
+        </w:rPr>
+        <w:t>         </w:t>
+      </w:r>
+      <w:r>
+        <w:rPr>
+          <w:rFonts w:ascii="Times New Roman" w:eastAsia="Times New Roman" w:hAnsi="Times New Roman" w:cs="Times New Roman"/>
+          <w:color w:val="000000"/>
+          <w:sz w:val="27"/>
+          <w:szCs w:val="27"/>
+          <w:lang w:eastAsia="en-IN"/>
+        </w:rPr>
+        <w:t>Between logical sections inside a method to improve readability</w:t>
+      </w:r>
+    </w:p>
+    <w:p>
+      <w:pPr>
+        <w:spacing w:before="240" w:after="60" w:line="240" w:lineRule="auto"/>
+        <w:outlineLvl w:val="0"/>
+        <w:rPr>
+          <w:rFonts w:ascii="Arial" w:eastAsia="Times New Roman" w:hAnsi="Arial" w:cs="Arial"/>
+          <w:b/>
+          <w:bCs/>
+          <w:color w:val="000000"/>
+          <w:kern w:val="36"/>
+          <w:sz w:val="24"/>
+          <w:szCs w:val="24"/>
+          <w:lang w:eastAsia="en-IN"/>
+        </w:rPr>
+      </w:pPr>
+      <w:r>
+        <w:rPr>
+          <w:rFonts w:ascii="Arial" w:eastAsia="Times New Roman" w:hAnsi="Arial" w:cs="Arial"/>
+          <w:b/>
+          <w:bCs/>
+          <w:color w:val="000000"/>
+          <w:kern w:val="36"/>
+          <w:sz w:val="24"/>
+          <w:szCs w:val="24"/>
+          <w:lang w:eastAsia="en-IN"/>
+        </w:rPr>
+        <w:t>Blank Spaces</w:t>
+      </w:r>
+    </w:p>
+    <w:p>
+      <w:pPr>
+        <w:spacing w:before="100" w:beforeAutospacing="1" w:after="100" w:afterAutospacing="1" w:line="240" w:lineRule="auto"/>
+        <w:jc w:val="both"/>
+        <w:rPr>
+          <w:rFonts w:ascii="Times New Roman" w:eastAsia="Times New Roman" w:hAnsi="Times New Roman" w:cs="Times New Roman"/>
+          <w:color w:val="000000"/>
+          <w:sz w:val="27"/>
+          <w:szCs w:val="27"/>
+          <w:lang w:eastAsia="en-IN"/>
+        </w:rPr>
+      </w:pPr>
+      <w:bookmarkStart w:id="39" w:name="489"/>
+      <w:bookmarkEnd w:id="39"/>
+      <w:r>
+        <w:rPr>
+          <w:rFonts w:ascii="Times New Roman" w:eastAsia="Times New Roman" w:hAnsi="Times New Roman" w:cs="Times New Roman"/>
+          <w:color w:val="000000"/>
+          <w:sz w:val="27"/>
+          <w:szCs w:val="27"/>
+          <w:lang w:eastAsia="en-IN"/>
+        </w:rPr>
+        <w:t>Note that a blank space should not be used between a method name and its opening parenthesis. This helps to distinguish keywords from method calls.</w:t>
+      </w:r>
+    </w:p>
+    <w:p>
+      <w:pPr>
+        <w:spacing w:before="100" w:after="100" w:line="240" w:lineRule="auto"/>
+        <w:ind w:left="360" w:hanging="360"/>
+        <w:jc w:val="both"/>
+        <w:rPr>
+          <w:rFonts w:ascii="Times New Roman" w:eastAsia="Times New Roman" w:hAnsi="Times New Roman" w:cs="Times New Roman"/>
+          <w:color w:val="000000"/>
+          <w:sz w:val="27"/>
+          <w:szCs w:val="27"/>
+          <w:lang w:eastAsia="en-IN"/>
+        </w:rPr>
+      </w:pPr>
+      <w:bookmarkStart w:id="40" w:name="493"/>
+      <w:bookmarkEnd w:id="40"/>
+      <w:r>
+        <w:rPr>
+          <w:rFonts w:ascii="Symbol" w:eastAsia="Times New Roman" w:hAnsi="Symbol" w:cs="Times New Roman"/>
+          <w:color w:val="000000"/>
+          <w:sz w:val="20"/>
+          <w:szCs w:val="20"/>
+          <w:lang w:eastAsia="en-IN"/>
+        </w:rPr>
+        <w:t></w:t>
+      </w:r>
+      <w:r>
+        <w:rPr>
+          <w:rFonts w:ascii="Times New Roman" w:eastAsia="Times New Roman" w:hAnsi="Times New Roman" w:cs="Times New Roman"/>
+          <w:color w:val="000000"/>
+          <w:sz w:val="14"/>
+          <w:szCs w:val="14"/>
+          <w:lang w:eastAsia="en-IN"/>
+        </w:rPr>
+        <w:t>         </w:t>
+      </w:r>
+      <w:r>
+        <w:rPr>
+          <w:rFonts w:ascii="Times New Roman" w:eastAsia="Times New Roman" w:hAnsi="Times New Roman" w:cs="Times New Roman"/>
+          <w:color w:val="000000"/>
+          <w:sz w:val="27"/>
+          <w:szCs w:val="27"/>
+          <w:lang w:eastAsia="en-IN"/>
+        </w:rPr>
+        <w:t>A blank space should appear after commas in argument lists.</w:t>
+      </w:r>
+      <w:bookmarkStart w:id="41" w:name="3176"/>
+      <w:bookmarkEnd w:id="41"/>
+    </w:p>
+    <w:p>
+      <w:pPr>
+        <w:spacing w:before="100" w:after="100" w:line="240" w:lineRule="auto"/>
+        <w:ind w:left="360" w:hanging="360"/>
+        <w:jc w:val="both"/>
+        <w:rPr>
+          <w:rFonts w:ascii="Times New Roman" w:eastAsia="Times New Roman" w:hAnsi="Times New Roman" w:cs="Times New Roman"/>
+          <w:color w:val="000000"/>
+          <w:sz w:val="27"/>
+          <w:szCs w:val="27"/>
+          <w:lang w:eastAsia="en-IN"/>
+        </w:rPr>
+      </w:pPr>
+      <w:r>
+        <w:rPr>
+          <w:rFonts w:ascii="Symbol" w:eastAsia="Times New Roman" w:hAnsi="Symbol" w:cs="Times New Roman"/>
+          <w:color w:val="000000"/>
+          <w:sz w:val="20"/>
+          <w:szCs w:val="20"/>
+          <w:lang w:eastAsia="en-IN"/>
+        </w:rPr>
+        <w:t></w:t>
+      </w:r>
+      <w:r>
+        <w:rPr>
+          <w:rFonts w:ascii="Times New Roman" w:eastAsia="Times New Roman" w:hAnsi="Times New Roman" w:cs="Times New Roman"/>
+          <w:color w:val="000000"/>
+          <w:sz w:val="14"/>
+          <w:szCs w:val="14"/>
+          <w:lang w:eastAsia="en-IN"/>
+        </w:rPr>
+        <w:t>         </w:t>
+      </w:r>
+      <w:r>
+        <w:rPr>
+          <w:rFonts w:ascii="Times New Roman" w:eastAsia="Times New Roman" w:hAnsi="Times New Roman" w:cs="Times New Roman"/>
+          <w:color w:val="000000"/>
+          <w:sz w:val="27"/>
+          <w:szCs w:val="27"/>
+          <w:lang w:eastAsia="en-IN"/>
+        </w:rPr>
+        <w:t>All binary operators except </w:t>
+      </w:r>
+      <w:r>
+        <w:rPr>
+          <w:rFonts w:ascii="Courier New" w:eastAsia="Times New Roman" w:hAnsi="Courier New" w:cs="Courier New"/>
+          <w:color w:val="000000"/>
+          <w:sz w:val="20"/>
+          <w:szCs w:val="20"/>
+          <w:lang w:eastAsia="en-IN"/>
+        </w:rPr>
+        <w:t>.</w:t>
+      </w:r>
+      <w:r>
+        <w:rPr>
+          <w:rFonts w:ascii="Times New Roman" w:eastAsia="Times New Roman" w:hAnsi="Times New Roman" w:cs="Times New Roman"/>
+          <w:color w:val="000000"/>
+          <w:sz w:val="27"/>
+          <w:szCs w:val="27"/>
+          <w:lang w:eastAsia="en-IN"/>
+        </w:rPr>
+        <w:t> should be separated from their operands by spaces. Blank spaces should never separate unary operators such as unary minus, increment ("++"), and decrement ("--") from their operands. Example:</w:t>
+      </w:r>
+    </w:p>
+    <w:p>
+      <w:pPr>
+        <w:tabs>
+          <w:tab w:val="left" w:pos="916"/>
+          <w:tab w:val="left" w:pos="1832"/>
+          <w:tab w:val="left" w:pos="2748"/>
+          <w:tab w:val="left" w:pos="3664"/>
+          <w:tab w:val="left" w:pos="4580"/>
+          <w:tab w:val="left" w:pos="5496"/>
+          <w:tab w:val="left" w:pos="6412"/>
+          <w:tab w:val="left" w:pos="7328"/>
+          <w:tab w:val="left" w:pos="8244"/>
+          <w:tab w:val="left" w:pos="9160"/>
+          <w:tab w:val="left" w:pos="10076"/>
+          <w:tab w:val="left" w:pos="10992"/>
+          <w:tab w:val="left" w:pos="11908"/>
+          <w:tab w:val="left" w:pos="12824"/>
+          <w:tab w:val="left" w:pos="13740"/>
+          <w:tab w:val="left" w:pos="14656"/>
+        </w:tabs>
+        <w:spacing w:after="0" w:line="240" w:lineRule="auto"/>
+        <w:ind w:left="720" w:right="720"/>
+        <w:jc w:val="both"/>
+        <w:rPr>
+          <w:rFonts w:ascii="Courier New" w:eastAsia="Times New Roman" w:hAnsi="Courier New" w:cs="Courier New"/>
+          <w:color w:val="000000"/>
+          <w:sz w:val="20"/>
+          <w:szCs w:val="20"/>
+          <w:lang w:eastAsia="en-IN"/>
+        </w:rPr>
+      </w:pPr>
+      <w:r>
+        <w:rPr>
+          <w:rFonts w:ascii="Times New Roman" w:eastAsia="Times New Roman" w:hAnsi="Times New Roman" w:cs="Times New Roman"/>
+          <w:color w:val="000000"/>
+          <w:sz w:val="24"/>
+          <w:szCs w:val="24"/>
+          <w:lang w:eastAsia="en-IN"/>
+        </w:rPr>
+        <w:t>                   a += c + d;</w:t>
+      </w:r>
+    </w:p>
+    <w:p>
+      <w:pPr>
+        <w:tabs>
+          <w:tab w:val="left" w:pos="916"/>
+          <w:tab w:val="left" w:pos="1832"/>
+          <w:tab w:val="left" w:pos="2748"/>
+          <w:tab w:val="left" w:pos="3664"/>
+          <w:tab w:val="left" w:pos="4580"/>
+          <w:tab w:val="left" w:pos="5496"/>
+          <w:tab w:val="left" w:pos="6412"/>
+          <w:tab w:val="left" w:pos="7328"/>
+          <w:tab w:val="left" w:pos="8244"/>
+          <w:tab w:val="left" w:pos="9160"/>
+          <w:tab w:val="left" w:pos="10076"/>
+          <w:tab w:val="left" w:pos="10992"/>
+          <w:tab w:val="left" w:pos="11908"/>
+          <w:tab w:val="left" w:pos="12824"/>
+          <w:tab w:val="left" w:pos="13740"/>
+          <w:tab w:val="left" w:pos="14656"/>
+        </w:tabs>
+        <w:spacing w:after="0" w:line="240" w:lineRule="auto"/>
+        <w:ind w:left="720" w:right="720"/>
+        <w:jc w:val="both"/>
+        <w:rPr>
+          <w:rFonts w:ascii="Courier New" w:eastAsia="Times New Roman" w:hAnsi="Courier New" w:cs="Courier New"/>
+          <w:color w:val="000000"/>
+          <w:sz w:val="20"/>
+          <w:szCs w:val="20"/>
+          <w:lang w:eastAsia="en-IN"/>
+        </w:rPr>
+      </w:pPr>
+      <w:r>
+        <w:rPr>
+          <w:rFonts w:ascii="Times New Roman" w:eastAsia="Times New Roman" w:hAnsi="Times New Roman" w:cs="Times New Roman"/>
+          <w:color w:val="000000"/>
+          <w:sz w:val="24"/>
+          <w:szCs w:val="24"/>
+          <w:lang w:eastAsia="en-IN"/>
+        </w:rPr>
+        <w:t>                   a = ( a + b ) / ( c * d );</w:t>
+      </w:r>
+    </w:p>
+    <w:p>
+      <w:pPr>
+        <w:tabs>
+          <w:tab w:val="left" w:pos="916"/>
+          <w:tab w:val="left" w:pos="1832"/>
+          <w:tab w:val="left" w:pos="2748"/>
+          <w:tab w:val="left" w:pos="3664"/>
+          <w:tab w:val="left" w:pos="4580"/>
+          <w:tab w:val="left" w:pos="5496"/>
+          <w:tab w:val="left" w:pos="6412"/>
+          <w:tab w:val="left" w:pos="7328"/>
+          <w:tab w:val="left" w:pos="8244"/>
+          <w:tab w:val="left" w:pos="9160"/>
+          <w:tab w:val="left" w:pos="10076"/>
+          <w:tab w:val="left" w:pos="10992"/>
+          <w:tab w:val="left" w:pos="11908"/>
+          <w:tab w:val="left" w:pos="12824"/>
+          <w:tab w:val="left" w:pos="13740"/>
+          <w:tab w:val="left" w:pos="14656"/>
+        </w:tabs>
+        <w:spacing w:after="0" w:line="240" w:lineRule="auto"/>
+        <w:ind w:left="720" w:right="720"/>
+        <w:jc w:val="both"/>
+        <w:rPr>
+          <w:rFonts w:ascii="Courier New" w:eastAsia="Times New Roman" w:hAnsi="Courier New" w:cs="Courier New"/>
+          <w:color w:val="000000"/>
+          <w:sz w:val="20"/>
+          <w:szCs w:val="20"/>
+          <w:lang w:eastAsia="en-IN"/>
+        </w:rPr>
+      </w:pPr>
+      <w:r>
+        <w:rPr>
+          <w:rFonts w:ascii="Times New Roman" w:eastAsia="Times New Roman" w:hAnsi="Times New Roman" w:cs="Times New Roman"/>
+          <w:color w:val="000000"/>
+          <w:sz w:val="24"/>
+          <w:szCs w:val="24"/>
+          <w:lang w:eastAsia="en-IN"/>
+        </w:rPr>
+        <w:t>    </w:t>
+      </w:r>
+    </w:p>
+    <w:p>
+      <w:pPr>
+        <w:tabs>
+          <w:tab w:val="left" w:pos="916"/>
+          <w:tab w:val="left" w:pos="1832"/>
+          <w:tab w:val="left" w:pos="2748"/>
+          <w:tab w:val="left" w:pos="3664"/>
+          <w:tab w:val="left" w:pos="4580"/>
+          <w:tab w:val="left" w:pos="5496"/>
+          <w:tab w:val="left" w:pos="6412"/>
+          <w:tab w:val="left" w:pos="7328"/>
+          <w:tab w:val="left" w:pos="8244"/>
+          <w:tab w:val="left" w:pos="9160"/>
+          <w:tab w:val="left" w:pos="10076"/>
+          <w:tab w:val="left" w:pos="10992"/>
+          <w:tab w:val="left" w:pos="11908"/>
+          <w:tab w:val="left" w:pos="12824"/>
+          <w:tab w:val="left" w:pos="13740"/>
+          <w:tab w:val="left" w:pos="14656"/>
+        </w:tabs>
+        <w:spacing w:after="0" w:line="240" w:lineRule="auto"/>
+        <w:ind w:left="720" w:right="720"/>
+        <w:jc w:val="both"/>
+        <w:rPr>
+          <w:rFonts w:ascii="Courier New" w:eastAsia="Times New Roman" w:hAnsi="Courier New" w:cs="Courier New"/>
+          <w:color w:val="000000"/>
+          <w:sz w:val="20"/>
+          <w:szCs w:val="20"/>
+          <w:lang w:eastAsia="en-IN"/>
+        </w:rPr>
+      </w:pPr>
+      <w:r>
+        <w:rPr>
+          <w:rFonts w:ascii="Times New Roman" w:eastAsia="Times New Roman" w:hAnsi="Times New Roman" w:cs="Times New Roman"/>
+          <w:color w:val="000000"/>
+          <w:sz w:val="24"/>
+          <w:szCs w:val="24"/>
+          <w:lang w:eastAsia="en-IN"/>
+        </w:rPr>
+        <w:t>                   while ( d++ = s++ ) {</w:t>
+      </w:r>
+    </w:p>
+    <w:p>
+      <w:pPr>
+        <w:tabs>
+          <w:tab w:val="left" w:pos="916"/>
+          <w:tab w:val="left" w:pos="1832"/>
+          <w:tab w:val="left" w:pos="2748"/>
+          <w:tab w:val="left" w:pos="3664"/>
+          <w:tab w:val="left" w:pos="4580"/>
+          <w:tab w:val="left" w:pos="5496"/>
+          <w:tab w:val="left" w:pos="6412"/>
+          <w:tab w:val="left" w:pos="7328"/>
+          <w:tab w:val="left" w:pos="8244"/>
+          <w:tab w:val="left" w:pos="9160"/>
+          <w:tab w:val="left" w:pos="10076"/>
+          <w:tab w:val="left" w:pos="10992"/>
+          <w:tab w:val="left" w:pos="11908"/>
+          <w:tab w:val="left" w:pos="12824"/>
+          <w:tab w:val="left" w:pos="13740"/>
+          <w:tab w:val="left" w:pos="14656"/>
+        </w:tabs>
+        <w:spacing w:after="0" w:line="240" w:lineRule="auto"/>
+        <w:ind w:left="720" w:right="720"/>
+        <w:jc w:val="both"/>
+        <w:rPr>
+          <w:rFonts w:ascii="Courier New" w:eastAsia="Times New Roman" w:hAnsi="Courier New" w:cs="Courier New"/>
+          <w:color w:val="000000"/>
+          <w:sz w:val="20"/>
+          <w:szCs w:val="20"/>
+          <w:lang w:eastAsia="en-IN"/>
+        </w:rPr>
+      </w:pPr>
+      <w:r>
+        <w:rPr>
+          <w:rFonts w:ascii="Times New Roman" w:eastAsia="Times New Roman" w:hAnsi="Times New Roman" w:cs="Times New Roman"/>
+          <w:color w:val="000000"/>
+          <w:sz w:val="24"/>
+          <w:szCs w:val="24"/>
+          <w:lang w:eastAsia="en-IN"/>
+        </w:rPr>
+        <w:lastRenderedPageBreak/>
+        <w:t>                      n++;</w:t>
+      </w:r>
+    </w:p>
+    <w:p>
+      <w:pPr>
+        <w:tabs>
+          <w:tab w:val="left" w:pos="916"/>
+          <w:tab w:val="left" w:pos="1832"/>
+          <w:tab w:val="left" w:pos="2748"/>
+          <w:tab w:val="left" w:pos="3664"/>
+          <w:tab w:val="left" w:pos="4580"/>
+          <w:tab w:val="left" w:pos="5496"/>
+          <w:tab w:val="left" w:pos="6412"/>
+          <w:tab w:val="left" w:pos="7328"/>
+          <w:tab w:val="left" w:pos="8244"/>
+          <w:tab w:val="left" w:pos="9160"/>
+          <w:tab w:val="left" w:pos="10076"/>
+          <w:tab w:val="left" w:pos="10992"/>
+          <w:tab w:val="left" w:pos="11908"/>
+          <w:tab w:val="left" w:pos="12824"/>
+          <w:tab w:val="left" w:pos="13740"/>
+          <w:tab w:val="left" w:pos="14656"/>
+        </w:tabs>
+        <w:spacing w:after="0" w:line="240" w:lineRule="auto"/>
+        <w:ind w:left="720" w:right="720"/>
+        <w:jc w:val="both"/>
+        <w:rPr>
+          <w:rFonts w:ascii="Courier New" w:eastAsia="Times New Roman" w:hAnsi="Courier New" w:cs="Courier New"/>
+          <w:color w:val="000000"/>
+          <w:sz w:val="20"/>
+          <w:szCs w:val="20"/>
+          <w:lang w:eastAsia="en-IN"/>
+        </w:rPr>
+      </w:pPr>
+      <w:r>
+        <w:rPr>
+          <w:rFonts w:ascii="Times New Roman" w:eastAsia="Times New Roman" w:hAnsi="Times New Roman" w:cs="Times New Roman"/>
+          <w:color w:val="000000"/>
+          <w:sz w:val="24"/>
+          <w:szCs w:val="24"/>
+          <w:lang w:eastAsia="en-IN"/>
+        </w:rPr>
+        <w:t>                   }</w:t>
+      </w:r>
+    </w:p>
+    <w:p>
+      <w:pPr>
+        <w:tabs>
+          <w:tab w:val="left" w:pos="916"/>
+          <w:tab w:val="left" w:pos="1832"/>
+          <w:tab w:val="left" w:pos="2748"/>
+          <w:tab w:val="left" w:pos="3664"/>
+          <w:tab w:val="left" w:pos="4580"/>
+          <w:tab w:val="left" w:pos="5496"/>
+          <w:tab w:val="left" w:pos="6412"/>
+          <w:tab w:val="left" w:pos="7328"/>
+          <w:tab w:val="left" w:pos="8244"/>
+          <w:tab w:val="left" w:pos="9160"/>
+          <w:tab w:val="left" w:pos="10076"/>
+          <w:tab w:val="left" w:pos="10992"/>
+          <w:tab w:val="left" w:pos="11908"/>
+          <w:tab w:val="left" w:pos="12824"/>
+          <w:tab w:val="left" w:pos="13740"/>
+          <w:tab w:val="left" w:pos="14656"/>
+        </w:tabs>
+        <w:spacing w:after="0" w:line="240" w:lineRule="auto"/>
+        <w:ind w:left="720" w:right="720"/>
+        <w:jc w:val="both"/>
+        <w:rPr>
+          <w:rFonts w:ascii="Courier New" w:eastAsia="Times New Roman" w:hAnsi="Courier New" w:cs="Courier New"/>
+          <w:color w:val="000000"/>
+          <w:sz w:val="20"/>
+          <w:szCs w:val="20"/>
+          <w:lang w:eastAsia="en-IN"/>
+        </w:rPr>
+      </w:pPr>
+      <w:r>
+        <w:rPr>
+          <w:rFonts w:ascii="Times New Roman" w:eastAsia="Times New Roman" w:hAnsi="Times New Roman" w:cs="Times New Roman"/>
+          <w:color w:val="000000"/>
+          <w:sz w:val="24"/>
+          <w:szCs w:val="24"/>
+          <w:lang w:eastAsia="en-IN"/>
+        </w:rPr>
+        <w:t xml:space="preserve">                   </w:t>
+      </w:r>
+      <w:proofErr w:type="spellStart"/>
+      <w:r>
+        <w:rPr>
+          <w:rFonts w:ascii="Times New Roman" w:eastAsia="Times New Roman" w:hAnsi="Times New Roman" w:cs="Times New Roman"/>
+          <w:color w:val="000000"/>
+          <w:sz w:val="24"/>
+          <w:szCs w:val="24"/>
+          <w:lang w:eastAsia="en-IN"/>
+        </w:rPr>
+        <w:t>printSize</w:t>
+      </w:r>
+      <w:proofErr w:type="spellEnd"/>
+      <w:r>
+        <w:rPr>
+          <w:rFonts w:ascii="Times New Roman" w:eastAsia="Times New Roman" w:hAnsi="Times New Roman" w:cs="Times New Roman"/>
+          <w:color w:val="000000"/>
+          <w:sz w:val="24"/>
+          <w:szCs w:val="24"/>
+          <w:lang w:eastAsia="en-IN"/>
+        </w:rPr>
+        <w:t>( "size is " + foo + "\n" );</w:t>
+      </w:r>
+      <w:bookmarkStart w:id="42" w:name="496"/>
+      <w:bookmarkStart w:id="43" w:name="498"/>
+      <w:bookmarkEnd w:id="42"/>
+      <w:bookmarkEnd w:id="43"/>
     </w:p>
     <w:p>
       <w:pPr>
@@ -6065,442 +8315,6 @@
       </w:pPr>
       <w:r>
         <w:rPr>
-          <w:rFonts w:ascii="Times New Roman" w:eastAsia="Times New Roman" w:hAnsi="Times New Roman" w:cs="Times New Roman"/>
-          <w:color w:val="000000"/>
-          <w:sz w:val="24"/>
-          <w:szCs w:val="24"/>
-          <w:lang w:eastAsia="en-IN"/>
-        </w:rPr>
-        <w:lastRenderedPageBreak/>
-        <w:t>                   }</w:t>
-      </w:r>
-    </w:p>
-    <w:p>
-      <w:pPr>
-        <w:spacing w:before="100" w:beforeAutospacing="1" w:after="100" w:afterAutospacing="1" w:line="240" w:lineRule="auto"/>
-        <w:ind w:left="720"/>
-        <w:jc w:val="both"/>
-        <w:rPr>
-          <w:rFonts w:ascii="Times New Roman" w:eastAsia="Times New Roman" w:hAnsi="Times New Roman" w:cs="Times New Roman"/>
-          <w:color w:val="000000"/>
-          <w:sz w:val="27"/>
-          <w:szCs w:val="27"/>
-          <w:lang w:eastAsia="en-IN"/>
-        </w:rPr>
-      </w:pPr>
-      <w:bookmarkStart w:id="26" w:name="15591"/>
-      <w:bookmarkStart w:id="27" w:name="320"/>
-      <w:bookmarkEnd w:id="26"/>
-      <w:bookmarkEnd w:id="27"/>
-      <w:r>
-        <w:rPr>
-          <w:rFonts w:ascii="Times New Roman" w:eastAsia="Times New Roman" w:hAnsi="Times New Roman" w:cs="Times New Roman"/>
-          <w:color w:val="000000"/>
-          <w:sz w:val="27"/>
-          <w:szCs w:val="27"/>
-          <w:lang w:eastAsia="en-IN"/>
-        </w:rPr>
-        <w:t>Every </w:t>
-      </w:r>
-      <w:r>
-        <w:rPr>
-          <w:rFonts w:ascii="Courier New" w:eastAsia="Times New Roman" w:hAnsi="Courier New" w:cs="Courier New"/>
-          <w:color w:val="000000"/>
-          <w:sz w:val="20"/>
-          <w:szCs w:val="20"/>
-          <w:lang w:eastAsia="en-IN"/>
-        </w:rPr>
-        <w:t>switch</w:t>
-      </w:r>
-      <w:r>
-        <w:rPr>
-          <w:rFonts w:ascii="Times New Roman" w:eastAsia="Times New Roman" w:hAnsi="Times New Roman" w:cs="Times New Roman"/>
-          <w:color w:val="000000"/>
-          <w:sz w:val="27"/>
-          <w:szCs w:val="27"/>
-          <w:lang w:eastAsia="en-IN"/>
-        </w:rPr>
-        <w:t> statement should include a default case. The </w:t>
-      </w:r>
-      <w:r>
-        <w:rPr>
-          <w:rFonts w:ascii="Courier New" w:eastAsia="Times New Roman" w:hAnsi="Courier New" w:cs="Courier New"/>
-          <w:color w:val="000000"/>
-          <w:sz w:val="20"/>
-          <w:szCs w:val="20"/>
-          <w:lang w:eastAsia="en-IN"/>
-        </w:rPr>
-        <w:t>break</w:t>
-      </w:r>
-      <w:r>
-        <w:rPr>
-          <w:rFonts w:ascii="Times New Roman" w:eastAsia="Times New Roman" w:hAnsi="Times New Roman" w:cs="Times New Roman"/>
-          <w:color w:val="000000"/>
-          <w:sz w:val="27"/>
-          <w:szCs w:val="27"/>
-          <w:lang w:eastAsia="en-IN"/>
-        </w:rPr>
-        <w:t> in the default case is redundant, but it prevents a fall-through error if later another </w:t>
-      </w:r>
-      <w:r>
-        <w:rPr>
-          <w:rFonts w:ascii="Courier New" w:eastAsia="Times New Roman" w:hAnsi="Courier New" w:cs="Courier New"/>
-          <w:color w:val="000000"/>
-          <w:sz w:val="20"/>
-          <w:szCs w:val="20"/>
-          <w:lang w:eastAsia="en-IN"/>
-        </w:rPr>
-        <w:t>case</w:t>
-      </w:r>
-      <w:r>
-        <w:rPr>
-          <w:rFonts w:ascii="Times New Roman" w:eastAsia="Times New Roman" w:hAnsi="Times New Roman" w:cs="Times New Roman"/>
-          <w:color w:val="000000"/>
-          <w:sz w:val="27"/>
-          <w:szCs w:val="27"/>
-          <w:lang w:eastAsia="en-IN"/>
-        </w:rPr>
-        <w:t> is added.</w:t>
-      </w:r>
-    </w:p>
-    <w:p>
-      <w:pPr>
-        <w:pStyle w:val="ListParagraph"/>
-        <w:numPr>
-          <w:ilvl w:val="0"/>
-          <w:numId w:val="3"/>
-        </w:numPr>
-        <w:spacing w:before="100" w:beforeAutospacing="1" w:after="100" w:afterAutospacing="1" w:line="240" w:lineRule="auto"/>
-        <w:jc w:val="both"/>
-        <w:outlineLvl w:val="2"/>
-        <w:rPr>
-          <w:rFonts w:ascii="Times New Roman" w:eastAsia="Times New Roman" w:hAnsi="Times New Roman" w:cs="Times New Roman"/>
-          <w:b/>
-          <w:bCs/>
-          <w:color w:val="000000"/>
-          <w:sz w:val="27"/>
-          <w:szCs w:val="27"/>
-          <w:lang w:eastAsia="en-IN"/>
-        </w:rPr>
-      </w:pPr>
-      <w:r>
-        <w:rPr>
-          <w:rFonts w:ascii="Times New Roman" w:eastAsia="Times New Roman" w:hAnsi="Times New Roman" w:cs="Times New Roman"/>
-          <w:b/>
-          <w:bCs/>
-          <w:color w:val="000000"/>
-          <w:sz w:val="24"/>
-          <w:szCs w:val="24"/>
-          <w:lang w:eastAsia="en-IN"/>
-        </w:rPr>
-        <w:t>try-catch Statements</w:t>
-      </w:r>
-    </w:p>
-    <w:p>
-      <w:pPr>
-        <w:spacing w:before="100" w:beforeAutospacing="1" w:after="100" w:afterAutospacing="1" w:line="240" w:lineRule="auto"/>
-        <w:ind w:firstLine="720"/>
-        <w:jc w:val="both"/>
-        <w:rPr>
-          <w:rFonts w:ascii="Times New Roman" w:eastAsia="Times New Roman" w:hAnsi="Times New Roman" w:cs="Times New Roman"/>
-          <w:color w:val="000000"/>
-          <w:sz w:val="27"/>
-          <w:szCs w:val="27"/>
-          <w:lang w:eastAsia="en-IN"/>
-        </w:rPr>
-      </w:pPr>
-      <w:bookmarkStart w:id="28" w:name="18717"/>
-      <w:bookmarkEnd w:id="28"/>
-      <w:r>
-        <w:rPr>
-          <w:rFonts w:ascii="Times New Roman" w:eastAsia="Times New Roman" w:hAnsi="Times New Roman" w:cs="Times New Roman"/>
-          <w:color w:val="000000"/>
-          <w:sz w:val="27"/>
-          <w:szCs w:val="27"/>
-          <w:lang w:eastAsia="en-IN"/>
-        </w:rPr>
-        <w:t>A </w:t>
-      </w:r>
-      <w:r>
-        <w:rPr>
-          <w:rFonts w:ascii="Courier New" w:eastAsia="Times New Roman" w:hAnsi="Courier New" w:cs="Courier New"/>
-          <w:color w:val="000000"/>
-          <w:sz w:val="20"/>
-          <w:szCs w:val="20"/>
-          <w:lang w:eastAsia="en-IN"/>
-        </w:rPr>
-        <w:t>try-catch</w:t>
-      </w:r>
-      <w:r>
-        <w:rPr>
-          <w:rFonts w:ascii="Times New Roman" w:eastAsia="Times New Roman" w:hAnsi="Times New Roman" w:cs="Times New Roman"/>
-          <w:color w:val="000000"/>
-          <w:sz w:val="27"/>
-          <w:szCs w:val="27"/>
-          <w:lang w:eastAsia="en-IN"/>
-        </w:rPr>
-        <w:t> statement should have the following format:</w:t>
-      </w:r>
-    </w:p>
-    <w:p>
-      <w:pPr>
-        <w:tabs>
-          <w:tab w:val="left" w:pos="916"/>
-          <w:tab w:val="left" w:pos="1832"/>
-          <w:tab w:val="left" w:pos="2748"/>
-          <w:tab w:val="left" w:pos="3664"/>
-          <w:tab w:val="left" w:pos="4580"/>
-          <w:tab w:val="left" w:pos="5496"/>
-          <w:tab w:val="left" w:pos="6412"/>
-          <w:tab w:val="left" w:pos="7328"/>
-          <w:tab w:val="left" w:pos="8244"/>
-          <w:tab w:val="left" w:pos="9160"/>
-          <w:tab w:val="left" w:pos="10076"/>
-          <w:tab w:val="left" w:pos="10992"/>
-          <w:tab w:val="left" w:pos="11908"/>
-          <w:tab w:val="left" w:pos="12824"/>
-          <w:tab w:val="left" w:pos="13740"/>
-          <w:tab w:val="left" w:pos="14656"/>
-        </w:tabs>
-        <w:spacing w:after="0" w:line="240" w:lineRule="auto"/>
-        <w:ind w:left="720" w:right="720"/>
-        <w:jc w:val="both"/>
-        <w:rPr>
-          <w:rFonts w:ascii="Courier New" w:eastAsia="Times New Roman" w:hAnsi="Courier New" w:cs="Courier New"/>
-          <w:color w:val="000000"/>
-          <w:sz w:val="20"/>
-          <w:szCs w:val="20"/>
-          <w:lang w:eastAsia="en-IN"/>
-        </w:rPr>
-      </w:pPr>
-      <w:r>
-        <w:rPr>
-          <w:rFonts w:ascii="Times New Roman" w:eastAsia="Times New Roman" w:hAnsi="Times New Roman" w:cs="Times New Roman"/>
-          <w:color w:val="000000"/>
-          <w:sz w:val="24"/>
-          <w:szCs w:val="24"/>
-          <w:lang w:eastAsia="en-IN"/>
-        </w:rPr>
-        <w:t>   try {</w:t>
-      </w:r>
-    </w:p>
-    <w:p>
-      <w:pPr>
-        <w:tabs>
-          <w:tab w:val="left" w:pos="916"/>
-          <w:tab w:val="left" w:pos="1832"/>
-          <w:tab w:val="left" w:pos="2748"/>
-          <w:tab w:val="left" w:pos="3664"/>
-          <w:tab w:val="left" w:pos="4580"/>
-          <w:tab w:val="left" w:pos="5496"/>
-          <w:tab w:val="left" w:pos="6412"/>
-          <w:tab w:val="left" w:pos="7328"/>
-          <w:tab w:val="left" w:pos="8244"/>
-          <w:tab w:val="left" w:pos="9160"/>
-          <w:tab w:val="left" w:pos="10076"/>
-          <w:tab w:val="left" w:pos="10992"/>
-          <w:tab w:val="left" w:pos="11908"/>
-          <w:tab w:val="left" w:pos="12824"/>
-          <w:tab w:val="left" w:pos="13740"/>
-          <w:tab w:val="left" w:pos="14656"/>
-        </w:tabs>
-        <w:spacing w:after="0" w:line="240" w:lineRule="auto"/>
-        <w:ind w:left="720" w:right="720"/>
-        <w:jc w:val="both"/>
-        <w:rPr>
-          <w:rFonts w:ascii="Courier New" w:eastAsia="Times New Roman" w:hAnsi="Courier New" w:cs="Courier New"/>
-          <w:color w:val="000000"/>
-          <w:sz w:val="20"/>
-          <w:szCs w:val="20"/>
-          <w:lang w:eastAsia="en-IN"/>
-        </w:rPr>
-      </w:pPr>
-      <w:r>
-        <w:rPr>
-          <w:rFonts w:ascii="Times New Roman" w:eastAsia="Times New Roman" w:hAnsi="Times New Roman" w:cs="Times New Roman"/>
-          <w:color w:val="000000"/>
-          <w:sz w:val="24"/>
-          <w:szCs w:val="24"/>
-          <w:lang w:eastAsia="en-IN"/>
-        </w:rPr>
-        <w:t xml:space="preserve">     </w:t>
-      </w:r>
-      <w:r>
-        <w:rPr>
-          <w:rFonts w:ascii="Times New Roman" w:eastAsia="Times New Roman" w:hAnsi="Times New Roman" w:cs="Times New Roman"/>
-          <w:i/>
-          <w:iCs/>
-          <w:color w:val="000000"/>
-          <w:sz w:val="24"/>
-          <w:szCs w:val="24"/>
-          <w:lang w:eastAsia="en-IN"/>
-        </w:rPr>
-        <w:t>statements</w:t>
-      </w:r>
-      <w:r>
-        <w:rPr>
-          <w:rFonts w:ascii="Times New Roman" w:eastAsia="Times New Roman" w:hAnsi="Times New Roman" w:cs="Times New Roman"/>
-          <w:color w:val="000000"/>
-          <w:sz w:val="24"/>
-          <w:szCs w:val="24"/>
-          <w:lang w:eastAsia="en-IN"/>
-        </w:rPr>
-        <w:t>;</w:t>
-      </w:r>
-    </w:p>
-    <w:p>
-      <w:pPr>
-        <w:tabs>
-          <w:tab w:val="left" w:pos="916"/>
-          <w:tab w:val="left" w:pos="1832"/>
-          <w:tab w:val="left" w:pos="2748"/>
-          <w:tab w:val="left" w:pos="3664"/>
-          <w:tab w:val="left" w:pos="4580"/>
-          <w:tab w:val="left" w:pos="5496"/>
-          <w:tab w:val="left" w:pos="6412"/>
-          <w:tab w:val="left" w:pos="7328"/>
-          <w:tab w:val="left" w:pos="8244"/>
-          <w:tab w:val="left" w:pos="9160"/>
-          <w:tab w:val="left" w:pos="10076"/>
-          <w:tab w:val="left" w:pos="10992"/>
-          <w:tab w:val="left" w:pos="11908"/>
-          <w:tab w:val="left" w:pos="12824"/>
-          <w:tab w:val="left" w:pos="13740"/>
-          <w:tab w:val="left" w:pos="14656"/>
-        </w:tabs>
-        <w:spacing w:after="0" w:line="240" w:lineRule="auto"/>
-        <w:ind w:left="720" w:right="720"/>
-        <w:jc w:val="both"/>
-        <w:rPr>
-          <w:rFonts w:ascii="Courier New" w:eastAsia="Times New Roman" w:hAnsi="Courier New" w:cs="Courier New"/>
-          <w:color w:val="000000"/>
-          <w:sz w:val="20"/>
-          <w:szCs w:val="20"/>
-          <w:lang w:eastAsia="en-IN"/>
-        </w:rPr>
-      </w:pPr>
-      <w:r>
-        <w:rPr>
-          <w:rFonts w:ascii="Times New Roman" w:eastAsia="Times New Roman" w:hAnsi="Times New Roman" w:cs="Times New Roman"/>
-          <w:color w:val="000000"/>
-          <w:sz w:val="24"/>
-          <w:szCs w:val="24"/>
-          <w:lang w:eastAsia="en-IN"/>
-        </w:rPr>
-        <w:t>   } catch ( ExceptionClass e ) {</w:t>
-      </w:r>
-    </w:p>
-    <w:p>
-      <w:pPr>
-        <w:tabs>
-          <w:tab w:val="left" w:pos="916"/>
-          <w:tab w:val="left" w:pos="1832"/>
-          <w:tab w:val="left" w:pos="2748"/>
-          <w:tab w:val="left" w:pos="3664"/>
-          <w:tab w:val="left" w:pos="4580"/>
-          <w:tab w:val="left" w:pos="5496"/>
-          <w:tab w:val="left" w:pos="6412"/>
-          <w:tab w:val="left" w:pos="7328"/>
-          <w:tab w:val="left" w:pos="8244"/>
-          <w:tab w:val="left" w:pos="9160"/>
-          <w:tab w:val="left" w:pos="10076"/>
-          <w:tab w:val="left" w:pos="10992"/>
-          <w:tab w:val="left" w:pos="11908"/>
-          <w:tab w:val="left" w:pos="12824"/>
-          <w:tab w:val="left" w:pos="13740"/>
-          <w:tab w:val="left" w:pos="14656"/>
-        </w:tabs>
-        <w:spacing w:after="0" w:line="240" w:lineRule="auto"/>
-        <w:ind w:left="720" w:right="720"/>
-        <w:jc w:val="both"/>
-        <w:rPr>
-          <w:rFonts w:ascii="Courier New" w:eastAsia="Times New Roman" w:hAnsi="Courier New" w:cs="Courier New"/>
-          <w:color w:val="000000"/>
-          <w:sz w:val="20"/>
-          <w:szCs w:val="20"/>
-          <w:lang w:eastAsia="en-IN"/>
-        </w:rPr>
-      </w:pPr>
-      <w:r>
-        <w:rPr>
-          <w:rFonts w:ascii="Times New Roman" w:eastAsia="Times New Roman" w:hAnsi="Times New Roman" w:cs="Times New Roman"/>
-          <w:color w:val="000000"/>
-          <w:sz w:val="24"/>
-          <w:szCs w:val="24"/>
-          <w:lang w:eastAsia="en-IN"/>
-        </w:rPr>
-        <w:t xml:space="preserve">          </w:t>
-      </w:r>
-      <w:r>
-        <w:rPr>
-          <w:rFonts w:ascii="Times New Roman" w:eastAsia="Times New Roman" w:hAnsi="Times New Roman" w:cs="Times New Roman"/>
-          <w:i/>
-          <w:iCs/>
-          <w:color w:val="000000"/>
-          <w:sz w:val="24"/>
-          <w:szCs w:val="24"/>
-          <w:lang w:eastAsia="en-IN"/>
-        </w:rPr>
-        <w:t>statements</w:t>
-      </w:r>
-      <w:r>
-        <w:rPr>
-          <w:rFonts w:ascii="Times New Roman" w:eastAsia="Times New Roman" w:hAnsi="Times New Roman" w:cs="Times New Roman"/>
-          <w:color w:val="000000"/>
-          <w:sz w:val="24"/>
-          <w:szCs w:val="24"/>
-          <w:lang w:eastAsia="en-IN"/>
-        </w:rPr>
-        <w:t>;</w:t>
-      </w:r>
-    </w:p>
-    <w:p>
-      <w:pPr>
-        <w:tabs>
-          <w:tab w:val="left" w:pos="916"/>
-          <w:tab w:val="left" w:pos="1832"/>
-          <w:tab w:val="left" w:pos="2748"/>
-          <w:tab w:val="left" w:pos="3664"/>
-          <w:tab w:val="left" w:pos="4580"/>
-          <w:tab w:val="left" w:pos="5496"/>
-          <w:tab w:val="left" w:pos="6412"/>
-          <w:tab w:val="left" w:pos="7328"/>
-          <w:tab w:val="left" w:pos="8244"/>
-          <w:tab w:val="left" w:pos="9160"/>
-          <w:tab w:val="left" w:pos="10076"/>
-          <w:tab w:val="left" w:pos="10992"/>
-          <w:tab w:val="left" w:pos="11908"/>
-          <w:tab w:val="left" w:pos="12824"/>
-          <w:tab w:val="left" w:pos="13740"/>
-          <w:tab w:val="left" w:pos="14656"/>
-        </w:tabs>
-        <w:spacing w:after="0" w:line="240" w:lineRule="auto"/>
-        <w:ind w:left="720" w:right="720"/>
-        <w:jc w:val="both"/>
-        <w:rPr>
-          <w:rFonts w:ascii="Courier New" w:eastAsia="Times New Roman" w:hAnsi="Courier New" w:cs="Courier New"/>
-          <w:color w:val="000000"/>
-          <w:sz w:val="20"/>
-          <w:szCs w:val="20"/>
-          <w:lang w:eastAsia="en-IN"/>
-        </w:rPr>
-      </w:pPr>
-      <w:r>
-        <w:rPr>
-          <w:rFonts w:ascii="Times New Roman" w:eastAsia="Times New Roman" w:hAnsi="Times New Roman" w:cs="Times New Roman"/>
-          <w:color w:val="000000"/>
-          <w:sz w:val="24"/>
-          <w:szCs w:val="24"/>
-          <w:lang w:eastAsia="en-IN"/>
-        </w:rPr>
-        <w:t>   }</w:t>
-      </w:r>
-    </w:p>
-    <w:p>
-      <w:pPr>
-        <w:spacing w:before="240" w:after="60" w:line="240" w:lineRule="auto"/>
-        <w:outlineLvl w:val="0"/>
-        <w:rPr>
           <w:rFonts w:ascii="Arial" w:eastAsia="Times New Roman" w:hAnsi="Arial" w:cs="Arial"/>
           <w:b/>
           <w:bCs/>
@@ -6510,855 +8324,7 @@
           <w:szCs w:val="24"/>
           <w:lang w:eastAsia="en-IN"/>
         </w:rPr>
-      </w:pPr>
-      <w:bookmarkStart w:id="29" w:name="18715"/>
-      <w:bookmarkEnd w:id="29"/>
-      <w:r>
-        <w:rPr>
-          <w:rFonts w:ascii="Arial" w:eastAsia="Times New Roman" w:hAnsi="Arial" w:cs="Arial"/>
-          <w:b/>
-          <w:bCs/>
-          <w:color w:val="000000"/>
-          <w:kern w:val="36"/>
-          <w:sz w:val="24"/>
-          <w:szCs w:val="24"/>
-          <w:lang w:eastAsia="en-IN"/>
-        </w:rPr>
-        <w:t>Blank Lines</w:t>
-      </w:r>
-    </w:p>
-    <w:p>
-      <w:pPr>
-        <w:spacing w:before="100" w:beforeAutospacing="1" w:after="100" w:afterAutospacing="1" w:line="240" w:lineRule="auto"/>
-        <w:jc w:val="both"/>
-        <w:rPr>
-          <w:rFonts w:ascii="Times New Roman" w:eastAsia="Times New Roman" w:hAnsi="Times New Roman" w:cs="Times New Roman"/>
-          <w:color w:val="000000"/>
-          <w:sz w:val="27"/>
-          <w:szCs w:val="27"/>
-          <w:lang w:eastAsia="en-IN"/>
-        </w:rPr>
-      </w:pPr>
-      <w:bookmarkStart w:id="30" w:name="476"/>
-      <w:bookmarkEnd w:id="30"/>
-      <w:r>
-        <w:rPr>
-          <w:rFonts w:ascii="Times New Roman" w:eastAsia="Times New Roman" w:hAnsi="Times New Roman" w:cs="Times New Roman"/>
-          <w:color w:val="000000"/>
-          <w:sz w:val="27"/>
-          <w:szCs w:val="27"/>
-          <w:lang w:eastAsia="en-IN"/>
-        </w:rPr>
-        <w:t>Blank lines improve readability by setting off sections of code that are logically related.</w:t>
-      </w:r>
-    </w:p>
-    <w:p>
-      <w:pPr>
-        <w:spacing w:before="100" w:beforeAutospacing="1" w:after="100" w:afterAutospacing="1" w:line="240" w:lineRule="auto"/>
-        <w:ind w:firstLine="720"/>
-        <w:jc w:val="both"/>
-        <w:rPr>
-          <w:rFonts w:ascii="Times New Roman" w:eastAsia="Times New Roman" w:hAnsi="Times New Roman" w:cs="Times New Roman"/>
-          <w:color w:val="000000"/>
-          <w:sz w:val="27"/>
-          <w:szCs w:val="27"/>
-          <w:lang w:eastAsia="en-IN"/>
-        </w:rPr>
-      </w:pPr>
-      <w:bookmarkStart w:id="31" w:name="478"/>
-      <w:bookmarkEnd w:id="31"/>
-      <w:r>
-        <w:rPr>
-          <w:rFonts w:ascii="Times New Roman" w:eastAsia="Times New Roman" w:hAnsi="Times New Roman" w:cs="Times New Roman"/>
-          <w:color w:val="000000"/>
-          <w:sz w:val="27"/>
-          <w:szCs w:val="27"/>
-          <w:lang w:eastAsia="en-IN"/>
-        </w:rPr>
-        <w:t>Two blank lines should always be used in the following circumstances:</w:t>
-      </w:r>
-    </w:p>
-    <w:p>
-      <w:pPr>
-        <w:spacing w:before="100" w:after="100" w:line="240" w:lineRule="auto"/>
-        <w:ind w:left="720" w:hanging="360"/>
-        <w:jc w:val="both"/>
-        <w:rPr>
-          <w:rFonts w:ascii="Times New Roman" w:eastAsia="Times New Roman" w:hAnsi="Times New Roman" w:cs="Times New Roman"/>
-          <w:color w:val="000000"/>
-          <w:sz w:val="27"/>
-          <w:szCs w:val="27"/>
-          <w:lang w:eastAsia="en-IN"/>
-        </w:rPr>
-      </w:pPr>
-      <w:bookmarkStart w:id="32" w:name="477"/>
-      <w:bookmarkEnd w:id="32"/>
-      <w:r>
-        <w:rPr>
-          <w:rFonts w:ascii="Symbol" w:eastAsia="Times New Roman" w:hAnsi="Symbol" w:cs="Times New Roman"/>
-          <w:color w:val="000000"/>
-          <w:sz w:val="20"/>
-          <w:szCs w:val="20"/>
-          <w:lang w:eastAsia="en-IN"/>
-        </w:rPr>
-        <w:t></w:t>
-      </w:r>
-      <w:r>
-        <w:rPr>
-          <w:rFonts w:ascii="Times New Roman" w:eastAsia="Times New Roman" w:hAnsi="Times New Roman" w:cs="Times New Roman"/>
-          <w:color w:val="000000"/>
-          <w:sz w:val="14"/>
-          <w:szCs w:val="14"/>
-          <w:lang w:eastAsia="en-IN"/>
-        </w:rPr>
-        <w:t>         </w:t>
-      </w:r>
-      <w:r>
-        <w:rPr>
-          <w:rFonts w:ascii="Times New Roman" w:eastAsia="Times New Roman" w:hAnsi="Times New Roman" w:cs="Times New Roman"/>
-          <w:color w:val="000000"/>
-          <w:sz w:val="27"/>
-          <w:szCs w:val="27"/>
-          <w:lang w:eastAsia="en-IN"/>
-        </w:rPr>
-        <w:t>Between sections of a source file</w:t>
-      </w:r>
-      <w:bookmarkStart w:id="33" w:name="479"/>
-      <w:bookmarkEnd w:id="33"/>
-    </w:p>
-    <w:p>
-      <w:pPr>
-        <w:spacing w:before="100" w:after="100" w:line="240" w:lineRule="auto"/>
-        <w:ind w:left="720" w:hanging="360"/>
-        <w:jc w:val="both"/>
-        <w:rPr>
-          <w:rFonts w:ascii="Times New Roman" w:eastAsia="Times New Roman" w:hAnsi="Times New Roman" w:cs="Times New Roman"/>
-          <w:color w:val="000000"/>
-          <w:sz w:val="27"/>
-          <w:szCs w:val="27"/>
-          <w:lang w:eastAsia="en-IN"/>
-        </w:rPr>
-      </w:pPr>
-      <w:r>
-        <w:rPr>
-          <w:rFonts w:ascii="Symbol" w:eastAsia="Times New Roman" w:hAnsi="Symbol" w:cs="Times New Roman"/>
-          <w:color w:val="000000"/>
-          <w:sz w:val="20"/>
-          <w:szCs w:val="20"/>
-          <w:lang w:eastAsia="en-IN"/>
-        </w:rPr>
-        <w:t></w:t>
-      </w:r>
-      <w:r>
-        <w:rPr>
-          <w:rFonts w:ascii="Times New Roman" w:eastAsia="Times New Roman" w:hAnsi="Times New Roman" w:cs="Times New Roman"/>
-          <w:color w:val="000000"/>
-          <w:sz w:val="14"/>
-          <w:szCs w:val="14"/>
-          <w:lang w:eastAsia="en-IN"/>
-        </w:rPr>
-        <w:t>         </w:t>
-      </w:r>
-      <w:r>
-        <w:rPr>
-          <w:rFonts w:ascii="Times New Roman" w:eastAsia="Times New Roman" w:hAnsi="Times New Roman" w:cs="Times New Roman"/>
-          <w:color w:val="000000"/>
-          <w:sz w:val="27"/>
-          <w:szCs w:val="27"/>
-          <w:lang w:eastAsia="en-IN"/>
-        </w:rPr>
-        <w:t>Between class and interface definitions</w:t>
-      </w:r>
-    </w:p>
-    <w:p>
-      <w:pPr>
-        <w:spacing w:before="100" w:beforeAutospacing="1" w:after="100" w:afterAutospacing="1" w:line="240" w:lineRule="auto"/>
-        <w:ind w:firstLine="720"/>
-        <w:jc w:val="both"/>
-        <w:rPr>
-          <w:rFonts w:ascii="Times New Roman" w:eastAsia="Times New Roman" w:hAnsi="Times New Roman" w:cs="Times New Roman"/>
-          <w:color w:val="000000"/>
-          <w:sz w:val="27"/>
-          <w:szCs w:val="27"/>
-          <w:lang w:eastAsia="en-IN"/>
-        </w:rPr>
-      </w:pPr>
-      <w:bookmarkStart w:id="34" w:name="480"/>
-      <w:bookmarkEnd w:id="34"/>
-      <w:r>
-        <w:rPr>
-          <w:rFonts w:ascii="Times New Roman" w:eastAsia="Times New Roman" w:hAnsi="Times New Roman" w:cs="Times New Roman"/>
-          <w:color w:val="000000"/>
-          <w:sz w:val="27"/>
-          <w:szCs w:val="27"/>
-          <w:lang w:eastAsia="en-IN"/>
-        </w:rPr>
-        <w:t>One blank line should always be used in the following circumstances:</w:t>
-      </w:r>
-    </w:p>
-    <w:p>
-      <w:pPr>
-        <w:spacing w:before="100" w:after="100" w:line="240" w:lineRule="auto"/>
-        <w:ind w:left="720" w:hanging="360"/>
-        <w:jc w:val="both"/>
-        <w:rPr>
-          <w:rFonts w:ascii="Times New Roman" w:eastAsia="Times New Roman" w:hAnsi="Times New Roman" w:cs="Times New Roman"/>
-          <w:color w:val="000000"/>
-          <w:sz w:val="27"/>
-          <w:szCs w:val="27"/>
-          <w:lang w:eastAsia="en-IN"/>
-        </w:rPr>
-      </w:pPr>
-      <w:bookmarkStart w:id="35" w:name="485"/>
-      <w:bookmarkEnd w:id="35"/>
-      <w:r>
-        <w:rPr>
-          <w:rFonts w:ascii="Symbol" w:eastAsia="Times New Roman" w:hAnsi="Symbol" w:cs="Times New Roman"/>
-          <w:color w:val="000000"/>
-          <w:sz w:val="20"/>
-          <w:szCs w:val="20"/>
-          <w:lang w:eastAsia="en-IN"/>
-        </w:rPr>
-        <w:t></w:t>
-      </w:r>
-      <w:r>
-        <w:rPr>
-          <w:rFonts w:ascii="Times New Roman" w:eastAsia="Times New Roman" w:hAnsi="Times New Roman" w:cs="Times New Roman"/>
-          <w:color w:val="000000"/>
-          <w:sz w:val="14"/>
-          <w:szCs w:val="14"/>
-          <w:lang w:eastAsia="en-IN"/>
-        </w:rPr>
-        <w:t>         </w:t>
-      </w:r>
-      <w:r>
-        <w:rPr>
-          <w:rFonts w:ascii="Times New Roman" w:eastAsia="Times New Roman" w:hAnsi="Times New Roman" w:cs="Times New Roman"/>
-          <w:color w:val="000000"/>
-          <w:sz w:val="27"/>
-          <w:szCs w:val="27"/>
-          <w:lang w:eastAsia="en-IN"/>
-        </w:rPr>
-        <w:t>Between methods</w:t>
-      </w:r>
-      <w:bookmarkStart w:id="36" w:name="486"/>
-      <w:bookmarkEnd w:id="36"/>
-    </w:p>
-    <w:p>
-      <w:pPr>
-        <w:spacing w:before="100" w:after="100" w:line="240" w:lineRule="auto"/>
-        <w:ind w:left="720" w:hanging="360"/>
-        <w:jc w:val="both"/>
-        <w:rPr>
-          <w:rFonts w:ascii="Times New Roman" w:eastAsia="Times New Roman" w:hAnsi="Times New Roman" w:cs="Times New Roman"/>
-          <w:color w:val="000000"/>
-          <w:sz w:val="27"/>
-          <w:szCs w:val="27"/>
-          <w:lang w:eastAsia="en-IN"/>
-        </w:rPr>
-      </w:pPr>
-      <w:r>
-        <w:rPr>
-          <w:rFonts w:ascii="Symbol" w:eastAsia="Times New Roman" w:hAnsi="Symbol" w:cs="Times New Roman"/>
-          <w:color w:val="000000"/>
-          <w:sz w:val="20"/>
-          <w:szCs w:val="20"/>
-          <w:lang w:eastAsia="en-IN"/>
-        </w:rPr>
-        <w:t></w:t>
-      </w:r>
-      <w:r>
-        <w:rPr>
-          <w:rFonts w:ascii="Times New Roman" w:eastAsia="Times New Roman" w:hAnsi="Times New Roman" w:cs="Times New Roman"/>
-          <w:color w:val="000000"/>
-          <w:sz w:val="14"/>
-          <w:szCs w:val="14"/>
-          <w:lang w:eastAsia="en-IN"/>
-        </w:rPr>
-        <w:t>         </w:t>
-      </w:r>
-      <w:r>
-        <w:rPr>
-          <w:rFonts w:ascii="Times New Roman" w:eastAsia="Times New Roman" w:hAnsi="Times New Roman" w:cs="Times New Roman"/>
-          <w:color w:val="000000"/>
-          <w:sz w:val="27"/>
-          <w:szCs w:val="27"/>
-          <w:lang w:eastAsia="en-IN"/>
-        </w:rPr>
-        <w:t>Between the local variables in a method and its first statement</w:t>
-      </w:r>
-      <w:bookmarkStart w:id="37" w:name="592"/>
-      <w:bookmarkStart w:id="38" w:name="609"/>
-      <w:bookmarkEnd w:id="37"/>
-      <w:bookmarkEnd w:id="38"/>
-    </w:p>
-    <w:p>
-      <w:pPr>
-        <w:spacing w:before="100" w:after="100" w:line="240" w:lineRule="auto"/>
-        <w:ind w:left="720" w:hanging="360"/>
-        <w:jc w:val="both"/>
-        <w:rPr>
-          <w:rFonts w:ascii="Times New Roman" w:eastAsia="Times New Roman" w:hAnsi="Times New Roman" w:cs="Times New Roman"/>
-          <w:color w:val="000000"/>
-          <w:sz w:val="27"/>
-          <w:szCs w:val="27"/>
-          <w:lang w:eastAsia="en-IN"/>
-        </w:rPr>
-      </w:pPr>
-      <w:r>
-        <w:rPr>
-          <w:rFonts w:ascii="Symbol" w:eastAsia="Times New Roman" w:hAnsi="Symbol" w:cs="Times New Roman"/>
-          <w:color w:val="000000"/>
-          <w:sz w:val="20"/>
-          <w:szCs w:val="20"/>
-          <w:lang w:eastAsia="en-IN"/>
-        </w:rPr>
-        <w:t></w:t>
-      </w:r>
-      <w:r>
-        <w:rPr>
-          <w:rFonts w:ascii="Times New Roman" w:eastAsia="Times New Roman" w:hAnsi="Times New Roman" w:cs="Times New Roman"/>
-          <w:color w:val="000000"/>
-          <w:sz w:val="14"/>
-          <w:szCs w:val="14"/>
-          <w:lang w:eastAsia="en-IN"/>
-        </w:rPr>
-        <w:t>         </w:t>
-      </w:r>
-      <w:r>
-        <w:rPr>
-          <w:rFonts w:ascii="Times New Roman" w:eastAsia="Times New Roman" w:hAnsi="Times New Roman" w:cs="Times New Roman"/>
-          <w:color w:val="000000"/>
-          <w:sz w:val="27"/>
-          <w:szCs w:val="27"/>
-          <w:lang w:eastAsia="en-IN"/>
-        </w:rPr>
-        <w:t>Between logical sections inside a method to improve readability</w:t>
-      </w:r>
-    </w:p>
-    <w:p>
-      <w:pPr>
-        <w:spacing w:before="240" w:after="60" w:line="240" w:lineRule="auto"/>
-        <w:outlineLvl w:val="0"/>
-        <w:rPr>
-          <w:rFonts w:ascii="Arial" w:eastAsia="Times New Roman" w:hAnsi="Arial" w:cs="Arial"/>
-          <w:b/>
-          <w:bCs/>
-          <w:color w:val="000000"/>
-          <w:kern w:val="36"/>
-          <w:sz w:val="24"/>
-          <w:szCs w:val="24"/>
-          <w:lang w:eastAsia="en-IN"/>
-        </w:rPr>
-      </w:pPr>
-      <w:r>
-        <w:rPr>
-          <w:rFonts w:ascii="Arial" w:eastAsia="Times New Roman" w:hAnsi="Arial" w:cs="Arial"/>
-          <w:b/>
-          <w:bCs/>
-          <w:color w:val="000000"/>
-          <w:kern w:val="36"/>
-          <w:sz w:val="24"/>
-          <w:szCs w:val="24"/>
-          <w:lang w:eastAsia="en-IN"/>
-        </w:rPr>
-        <w:t>Blank Spaces</w:t>
-      </w:r>
-    </w:p>
-    <w:p>
-      <w:pPr>
-        <w:spacing w:before="100" w:beforeAutospacing="1" w:after="100" w:afterAutospacing="1" w:line="240" w:lineRule="auto"/>
-        <w:jc w:val="both"/>
-        <w:rPr>
-          <w:rFonts w:ascii="Times New Roman" w:eastAsia="Times New Roman" w:hAnsi="Times New Roman" w:cs="Times New Roman"/>
-          <w:color w:val="000000"/>
-          <w:sz w:val="27"/>
-          <w:szCs w:val="27"/>
-          <w:lang w:eastAsia="en-IN"/>
-        </w:rPr>
-      </w:pPr>
-      <w:bookmarkStart w:id="39" w:name="489"/>
-      <w:bookmarkEnd w:id="39"/>
-      <w:r>
-        <w:rPr>
-          <w:rFonts w:ascii="Times New Roman" w:eastAsia="Times New Roman" w:hAnsi="Times New Roman" w:cs="Times New Roman"/>
-          <w:color w:val="000000"/>
-          <w:sz w:val="27"/>
-          <w:szCs w:val="27"/>
-          <w:lang w:eastAsia="en-IN"/>
-        </w:rPr>
-        <w:t>Note that a blank space should not be used between a method name and its opening parenthesis. This helps to distinguish keywords from method calls.</w:t>
-      </w:r>
-    </w:p>
-    <w:p>
-      <w:pPr>
-        <w:spacing w:before="100" w:after="100" w:line="240" w:lineRule="auto"/>
-        <w:ind w:left="360" w:hanging="360"/>
-        <w:jc w:val="both"/>
-        <w:rPr>
-          <w:rFonts w:ascii="Times New Roman" w:eastAsia="Times New Roman" w:hAnsi="Times New Roman" w:cs="Times New Roman"/>
-          <w:color w:val="000000"/>
-          <w:sz w:val="27"/>
-          <w:szCs w:val="27"/>
-          <w:lang w:eastAsia="en-IN"/>
-        </w:rPr>
-      </w:pPr>
-      <w:bookmarkStart w:id="40" w:name="493"/>
-      <w:bookmarkEnd w:id="40"/>
-      <w:r>
-        <w:rPr>
-          <w:rFonts w:ascii="Symbol" w:eastAsia="Times New Roman" w:hAnsi="Symbol" w:cs="Times New Roman"/>
-          <w:color w:val="000000"/>
-          <w:sz w:val="20"/>
-          <w:szCs w:val="20"/>
-          <w:lang w:eastAsia="en-IN"/>
-        </w:rPr>
-        <w:t></w:t>
-      </w:r>
-      <w:r>
-        <w:rPr>
-          <w:rFonts w:ascii="Times New Roman" w:eastAsia="Times New Roman" w:hAnsi="Times New Roman" w:cs="Times New Roman"/>
-          <w:color w:val="000000"/>
-          <w:sz w:val="14"/>
-          <w:szCs w:val="14"/>
-          <w:lang w:eastAsia="en-IN"/>
-        </w:rPr>
-        <w:t>         </w:t>
-      </w:r>
-      <w:r>
-        <w:rPr>
-          <w:rFonts w:ascii="Times New Roman" w:eastAsia="Times New Roman" w:hAnsi="Times New Roman" w:cs="Times New Roman"/>
-          <w:color w:val="000000"/>
-          <w:sz w:val="27"/>
-          <w:szCs w:val="27"/>
-          <w:lang w:eastAsia="en-IN"/>
-        </w:rPr>
-        <w:t>A blank space should appear after commas in argument lists.</w:t>
-      </w:r>
-      <w:bookmarkStart w:id="41" w:name="3176"/>
-      <w:bookmarkEnd w:id="41"/>
-    </w:p>
-    <w:p>
-      <w:pPr>
-        <w:spacing w:before="100" w:after="100" w:line="240" w:lineRule="auto"/>
-        <w:ind w:left="360" w:hanging="360"/>
-        <w:jc w:val="both"/>
-        <w:rPr>
-          <w:rFonts w:ascii="Times New Roman" w:eastAsia="Times New Roman" w:hAnsi="Times New Roman" w:cs="Times New Roman"/>
-          <w:color w:val="000000"/>
-          <w:sz w:val="27"/>
-          <w:szCs w:val="27"/>
-          <w:lang w:eastAsia="en-IN"/>
-        </w:rPr>
-      </w:pPr>
-      <w:r>
-        <w:rPr>
-          <w:rFonts w:ascii="Symbol" w:eastAsia="Times New Roman" w:hAnsi="Symbol" w:cs="Times New Roman"/>
-          <w:color w:val="000000"/>
-          <w:sz w:val="20"/>
-          <w:szCs w:val="20"/>
-          <w:lang w:eastAsia="en-IN"/>
-        </w:rPr>
-        <w:t></w:t>
-      </w:r>
-      <w:r>
-        <w:rPr>
-          <w:rFonts w:ascii="Times New Roman" w:eastAsia="Times New Roman" w:hAnsi="Times New Roman" w:cs="Times New Roman"/>
-          <w:color w:val="000000"/>
-          <w:sz w:val="14"/>
-          <w:szCs w:val="14"/>
-          <w:lang w:eastAsia="en-IN"/>
-        </w:rPr>
-        <w:t>         </w:t>
-      </w:r>
-      <w:r>
-        <w:rPr>
-          <w:rFonts w:ascii="Times New Roman" w:eastAsia="Times New Roman" w:hAnsi="Times New Roman" w:cs="Times New Roman"/>
-          <w:color w:val="000000"/>
-          <w:sz w:val="27"/>
-          <w:szCs w:val="27"/>
-          <w:lang w:eastAsia="en-IN"/>
-        </w:rPr>
-        <w:t>All binary operators except </w:t>
-      </w:r>
-      <w:r>
-        <w:rPr>
-          <w:rFonts w:ascii="Courier New" w:eastAsia="Times New Roman" w:hAnsi="Courier New" w:cs="Courier New"/>
-          <w:color w:val="000000"/>
-          <w:sz w:val="20"/>
-          <w:szCs w:val="20"/>
-          <w:lang w:eastAsia="en-IN"/>
-        </w:rPr>
-        <w:t>.</w:t>
-      </w:r>
-      <w:r>
-        <w:rPr>
-          <w:rFonts w:ascii="Times New Roman" w:eastAsia="Times New Roman" w:hAnsi="Times New Roman" w:cs="Times New Roman"/>
-          <w:color w:val="000000"/>
-          <w:sz w:val="27"/>
-          <w:szCs w:val="27"/>
-          <w:lang w:eastAsia="en-IN"/>
-        </w:rPr>
-        <w:t> should be separated from their operands by spaces. Blank spaces should never separate unary operators such as unary minus, increment ("++"), and decrement ("--") from their operands. Example:</w:t>
-      </w:r>
-    </w:p>
-    <w:p>
-      <w:pPr>
-        <w:tabs>
-          <w:tab w:val="left" w:pos="916"/>
-          <w:tab w:val="left" w:pos="1832"/>
-          <w:tab w:val="left" w:pos="2748"/>
-          <w:tab w:val="left" w:pos="3664"/>
-          <w:tab w:val="left" w:pos="4580"/>
-          <w:tab w:val="left" w:pos="5496"/>
-          <w:tab w:val="left" w:pos="6412"/>
-          <w:tab w:val="left" w:pos="7328"/>
-          <w:tab w:val="left" w:pos="8244"/>
-          <w:tab w:val="left" w:pos="9160"/>
-          <w:tab w:val="left" w:pos="10076"/>
-          <w:tab w:val="left" w:pos="10992"/>
-          <w:tab w:val="left" w:pos="11908"/>
-          <w:tab w:val="left" w:pos="12824"/>
-          <w:tab w:val="left" w:pos="13740"/>
-          <w:tab w:val="left" w:pos="14656"/>
-        </w:tabs>
-        <w:spacing w:after="0" w:line="240" w:lineRule="auto"/>
-        <w:ind w:left="720" w:right="720"/>
-        <w:jc w:val="both"/>
-        <w:rPr>
-          <w:rFonts w:ascii="Courier New" w:eastAsia="Times New Roman" w:hAnsi="Courier New" w:cs="Courier New"/>
-          <w:color w:val="000000"/>
-          <w:sz w:val="20"/>
-          <w:szCs w:val="20"/>
-          <w:lang w:eastAsia="en-IN"/>
-        </w:rPr>
-      </w:pPr>
-      <w:r>
-        <w:rPr>
-          <w:rFonts w:ascii="Times New Roman" w:eastAsia="Times New Roman" w:hAnsi="Times New Roman" w:cs="Times New Roman"/>
-          <w:color w:val="000000"/>
-          <w:sz w:val="24"/>
-          <w:szCs w:val="24"/>
-          <w:lang w:eastAsia="en-IN"/>
-        </w:rPr>
-        <w:t>                   a += c + d;</w:t>
-      </w:r>
-    </w:p>
-    <w:p>
-      <w:pPr>
-        <w:tabs>
-          <w:tab w:val="left" w:pos="916"/>
-          <w:tab w:val="left" w:pos="1832"/>
-          <w:tab w:val="left" w:pos="2748"/>
-          <w:tab w:val="left" w:pos="3664"/>
-          <w:tab w:val="left" w:pos="4580"/>
-          <w:tab w:val="left" w:pos="5496"/>
-          <w:tab w:val="left" w:pos="6412"/>
-          <w:tab w:val="left" w:pos="7328"/>
-          <w:tab w:val="left" w:pos="8244"/>
-          <w:tab w:val="left" w:pos="9160"/>
-          <w:tab w:val="left" w:pos="10076"/>
-          <w:tab w:val="left" w:pos="10992"/>
-          <w:tab w:val="left" w:pos="11908"/>
-          <w:tab w:val="left" w:pos="12824"/>
-          <w:tab w:val="left" w:pos="13740"/>
-          <w:tab w:val="left" w:pos="14656"/>
-        </w:tabs>
-        <w:spacing w:after="0" w:line="240" w:lineRule="auto"/>
-        <w:ind w:left="720" w:right="720"/>
-        <w:jc w:val="both"/>
-        <w:rPr>
-          <w:rFonts w:ascii="Courier New" w:eastAsia="Times New Roman" w:hAnsi="Courier New" w:cs="Courier New"/>
-          <w:color w:val="000000"/>
-          <w:sz w:val="20"/>
-          <w:szCs w:val="20"/>
-          <w:lang w:eastAsia="en-IN"/>
-        </w:rPr>
-      </w:pPr>
-      <w:r>
-        <w:rPr>
-          <w:rFonts w:ascii="Times New Roman" w:eastAsia="Times New Roman" w:hAnsi="Times New Roman" w:cs="Times New Roman"/>
-          <w:color w:val="000000"/>
-          <w:sz w:val="24"/>
-          <w:szCs w:val="24"/>
-          <w:lang w:eastAsia="en-IN"/>
-        </w:rPr>
-        <w:t>                   a = ( a + b ) / ( c * d );</w:t>
-      </w:r>
-    </w:p>
-    <w:p>
-      <w:pPr>
-        <w:tabs>
-          <w:tab w:val="left" w:pos="916"/>
-          <w:tab w:val="left" w:pos="1832"/>
-          <w:tab w:val="left" w:pos="2748"/>
-          <w:tab w:val="left" w:pos="3664"/>
-          <w:tab w:val="left" w:pos="4580"/>
-          <w:tab w:val="left" w:pos="5496"/>
-          <w:tab w:val="left" w:pos="6412"/>
-          <w:tab w:val="left" w:pos="7328"/>
-          <w:tab w:val="left" w:pos="8244"/>
-          <w:tab w:val="left" w:pos="9160"/>
-          <w:tab w:val="left" w:pos="10076"/>
-          <w:tab w:val="left" w:pos="10992"/>
-          <w:tab w:val="left" w:pos="11908"/>
-          <w:tab w:val="left" w:pos="12824"/>
-          <w:tab w:val="left" w:pos="13740"/>
-          <w:tab w:val="left" w:pos="14656"/>
-        </w:tabs>
-        <w:spacing w:after="0" w:line="240" w:lineRule="auto"/>
-        <w:ind w:left="720" w:right="720"/>
-        <w:jc w:val="both"/>
-        <w:rPr>
-          <w:rFonts w:ascii="Courier New" w:eastAsia="Times New Roman" w:hAnsi="Courier New" w:cs="Courier New"/>
-          <w:color w:val="000000"/>
-          <w:sz w:val="20"/>
-          <w:szCs w:val="20"/>
-          <w:lang w:eastAsia="en-IN"/>
-        </w:rPr>
-      </w:pPr>
-      <w:r>
-        <w:rPr>
-          <w:rFonts w:ascii="Times New Roman" w:eastAsia="Times New Roman" w:hAnsi="Times New Roman" w:cs="Times New Roman"/>
-          <w:color w:val="000000"/>
-          <w:sz w:val="24"/>
-          <w:szCs w:val="24"/>
-          <w:lang w:eastAsia="en-IN"/>
-        </w:rPr>
-        <w:t>    </w:t>
-      </w:r>
-    </w:p>
-    <w:p>
-      <w:pPr>
-        <w:tabs>
-          <w:tab w:val="left" w:pos="916"/>
-          <w:tab w:val="left" w:pos="1832"/>
-          <w:tab w:val="left" w:pos="2748"/>
-          <w:tab w:val="left" w:pos="3664"/>
-          <w:tab w:val="left" w:pos="4580"/>
-          <w:tab w:val="left" w:pos="5496"/>
-          <w:tab w:val="left" w:pos="6412"/>
-          <w:tab w:val="left" w:pos="7328"/>
-          <w:tab w:val="left" w:pos="8244"/>
-          <w:tab w:val="left" w:pos="9160"/>
-          <w:tab w:val="left" w:pos="10076"/>
-          <w:tab w:val="left" w:pos="10992"/>
-          <w:tab w:val="left" w:pos="11908"/>
-          <w:tab w:val="left" w:pos="12824"/>
-          <w:tab w:val="left" w:pos="13740"/>
-          <w:tab w:val="left" w:pos="14656"/>
-        </w:tabs>
-        <w:spacing w:after="0" w:line="240" w:lineRule="auto"/>
-        <w:ind w:left="720" w:right="720"/>
-        <w:jc w:val="both"/>
-        <w:rPr>
-          <w:rFonts w:ascii="Courier New" w:eastAsia="Times New Roman" w:hAnsi="Courier New" w:cs="Courier New"/>
-          <w:color w:val="000000"/>
-          <w:sz w:val="20"/>
-          <w:szCs w:val="20"/>
-          <w:lang w:eastAsia="en-IN"/>
-        </w:rPr>
-      </w:pPr>
-      <w:r>
-        <w:rPr>
-          <w:rFonts w:ascii="Times New Roman" w:eastAsia="Times New Roman" w:hAnsi="Times New Roman" w:cs="Times New Roman"/>
-          <w:color w:val="000000"/>
-          <w:sz w:val="24"/>
-          <w:szCs w:val="24"/>
-          <w:lang w:eastAsia="en-IN"/>
-        </w:rPr>
-        <w:t>                   while ( d++ = s++ ) {</w:t>
-      </w:r>
-    </w:p>
-    <w:p>
-      <w:pPr>
-        <w:tabs>
-          <w:tab w:val="left" w:pos="916"/>
-          <w:tab w:val="left" w:pos="1832"/>
-          <w:tab w:val="left" w:pos="2748"/>
-          <w:tab w:val="left" w:pos="3664"/>
-          <w:tab w:val="left" w:pos="4580"/>
-          <w:tab w:val="left" w:pos="5496"/>
-          <w:tab w:val="left" w:pos="6412"/>
-          <w:tab w:val="left" w:pos="7328"/>
-          <w:tab w:val="left" w:pos="8244"/>
-          <w:tab w:val="left" w:pos="9160"/>
-          <w:tab w:val="left" w:pos="10076"/>
-          <w:tab w:val="left" w:pos="10992"/>
-          <w:tab w:val="left" w:pos="11908"/>
-          <w:tab w:val="left" w:pos="12824"/>
-          <w:tab w:val="left" w:pos="13740"/>
-          <w:tab w:val="left" w:pos="14656"/>
-        </w:tabs>
-        <w:spacing w:after="0" w:line="240" w:lineRule="auto"/>
-        <w:ind w:left="720" w:right="720"/>
-        <w:jc w:val="both"/>
-        <w:rPr>
-          <w:rFonts w:ascii="Courier New" w:eastAsia="Times New Roman" w:hAnsi="Courier New" w:cs="Courier New"/>
-          <w:color w:val="000000"/>
-          <w:sz w:val="20"/>
-          <w:szCs w:val="20"/>
-          <w:lang w:eastAsia="en-IN"/>
-        </w:rPr>
-      </w:pPr>
-      <w:r>
-        <w:rPr>
-          <w:rFonts w:ascii="Times New Roman" w:eastAsia="Times New Roman" w:hAnsi="Times New Roman" w:cs="Times New Roman"/>
-          <w:color w:val="000000"/>
-          <w:sz w:val="24"/>
-          <w:szCs w:val="24"/>
-          <w:lang w:eastAsia="en-IN"/>
-        </w:rPr>
-        <w:t>                      n++;</w:t>
-      </w:r>
-    </w:p>
-    <w:p>
-      <w:pPr>
-        <w:tabs>
-          <w:tab w:val="left" w:pos="916"/>
-          <w:tab w:val="left" w:pos="1832"/>
-          <w:tab w:val="left" w:pos="2748"/>
-          <w:tab w:val="left" w:pos="3664"/>
-          <w:tab w:val="left" w:pos="4580"/>
-          <w:tab w:val="left" w:pos="5496"/>
-          <w:tab w:val="left" w:pos="6412"/>
-          <w:tab w:val="left" w:pos="7328"/>
-          <w:tab w:val="left" w:pos="8244"/>
-          <w:tab w:val="left" w:pos="9160"/>
-          <w:tab w:val="left" w:pos="10076"/>
-          <w:tab w:val="left" w:pos="10992"/>
-          <w:tab w:val="left" w:pos="11908"/>
-          <w:tab w:val="left" w:pos="12824"/>
-          <w:tab w:val="left" w:pos="13740"/>
-          <w:tab w:val="left" w:pos="14656"/>
-        </w:tabs>
-        <w:spacing w:after="0" w:line="240" w:lineRule="auto"/>
-        <w:ind w:left="720" w:right="720"/>
-        <w:jc w:val="both"/>
-        <w:rPr>
-          <w:rFonts w:ascii="Courier New" w:eastAsia="Times New Roman" w:hAnsi="Courier New" w:cs="Courier New"/>
-          <w:color w:val="000000"/>
-          <w:sz w:val="20"/>
-          <w:szCs w:val="20"/>
-          <w:lang w:eastAsia="en-IN"/>
-        </w:rPr>
-      </w:pPr>
-      <w:r>
-        <w:rPr>
-          <w:rFonts w:ascii="Times New Roman" w:eastAsia="Times New Roman" w:hAnsi="Times New Roman" w:cs="Times New Roman"/>
-          <w:color w:val="000000"/>
-          <w:sz w:val="24"/>
-          <w:szCs w:val="24"/>
-          <w:lang w:eastAsia="en-IN"/>
-        </w:rPr>
-        <w:lastRenderedPageBreak/>
-        <w:t>                   }</w:t>
-      </w:r>
-    </w:p>
-    <w:p>
-      <w:pPr>
-        <w:tabs>
-          <w:tab w:val="left" w:pos="916"/>
-          <w:tab w:val="left" w:pos="1832"/>
-          <w:tab w:val="left" w:pos="2748"/>
-          <w:tab w:val="left" w:pos="3664"/>
-          <w:tab w:val="left" w:pos="4580"/>
-          <w:tab w:val="left" w:pos="5496"/>
-          <w:tab w:val="left" w:pos="6412"/>
-          <w:tab w:val="left" w:pos="7328"/>
-          <w:tab w:val="left" w:pos="8244"/>
-          <w:tab w:val="left" w:pos="9160"/>
-          <w:tab w:val="left" w:pos="10076"/>
-          <w:tab w:val="left" w:pos="10992"/>
-          <w:tab w:val="left" w:pos="11908"/>
-          <w:tab w:val="left" w:pos="12824"/>
-          <w:tab w:val="left" w:pos="13740"/>
-          <w:tab w:val="left" w:pos="14656"/>
-        </w:tabs>
-        <w:spacing w:after="0" w:line="240" w:lineRule="auto"/>
-        <w:ind w:left="720" w:right="720"/>
-        <w:jc w:val="both"/>
-        <w:rPr>
-          <w:rFonts w:ascii="Courier New" w:eastAsia="Times New Roman" w:hAnsi="Courier New" w:cs="Courier New"/>
-          <w:color w:val="000000"/>
-          <w:sz w:val="20"/>
-          <w:szCs w:val="20"/>
-          <w:lang w:eastAsia="en-IN"/>
-        </w:rPr>
-      </w:pPr>
-      <w:r>
-        <w:rPr>
-          <w:rFonts w:ascii="Times New Roman" w:eastAsia="Times New Roman" w:hAnsi="Times New Roman" w:cs="Times New Roman"/>
-          <w:color w:val="000000"/>
-          <w:sz w:val="24"/>
-          <w:szCs w:val="24"/>
-          <w:lang w:eastAsia="en-IN"/>
-        </w:rPr>
-        <w:t>                   printSize( "size is " + foo + "\n" );</w:t>
-      </w:r>
-      <w:bookmarkStart w:id="42" w:name="496"/>
-      <w:bookmarkStart w:id="43" w:name="498"/>
-      <w:bookmarkEnd w:id="42"/>
-      <w:bookmarkEnd w:id="43"/>
-    </w:p>
-    <w:p>
-      <w:pPr>
-        <w:tabs>
-          <w:tab w:val="left" w:pos="916"/>
-          <w:tab w:val="left" w:pos="1832"/>
-          <w:tab w:val="left" w:pos="2748"/>
-          <w:tab w:val="left" w:pos="3664"/>
-          <w:tab w:val="left" w:pos="4580"/>
-          <w:tab w:val="left" w:pos="5496"/>
-          <w:tab w:val="left" w:pos="6412"/>
-          <w:tab w:val="left" w:pos="7328"/>
-          <w:tab w:val="left" w:pos="8244"/>
-          <w:tab w:val="left" w:pos="9160"/>
-          <w:tab w:val="left" w:pos="10076"/>
-          <w:tab w:val="left" w:pos="10992"/>
-          <w:tab w:val="left" w:pos="11908"/>
-          <w:tab w:val="left" w:pos="12824"/>
-          <w:tab w:val="left" w:pos="13740"/>
-          <w:tab w:val="left" w:pos="14656"/>
-        </w:tabs>
-        <w:spacing w:after="0" w:line="240" w:lineRule="auto"/>
-        <w:ind w:right="720"/>
-        <w:jc w:val="both"/>
-        <w:rPr>
-          <w:rFonts w:ascii="Courier New" w:eastAsia="Times New Roman" w:hAnsi="Courier New" w:cs="Courier New"/>
-          <w:color w:val="000000"/>
-          <w:sz w:val="20"/>
-          <w:szCs w:val="20"/>
-          <w:lang w:eastAsia="en-IN"/>
-        </w:rPr>
-      </w:pPr>
-      <w:r>
-        <w:rPr>
-          <w:rFonts w:ascii="Arial" w:eastAsia="Times New Roman" w:hAnsi="Arial" w:cs="Arial"/>
-          <w:b/>
-          <w:bCs/>
-          <w:color w:val="000000"/>
-          <w:kern w:val="36"/>
-          <w:sz w:val="24"/>
-          <w:szCs w:val="24"/>
-          <w:lang w:eastAsia="en-IN"/>
-        </w:rPr>
-        <w:t>Naming Convent</w:t>
-      </w:r>
-      <w:bookmarkStart w:id="44" w:name="_GoBack"/>
-      <w:bookmarkEnd w:id="44"/>
-      <w:r>
-        <w:rPr>
-          <w:rFonts w:ascii="Arial" w:eastAsia="Times New Roman" w:hAnsi="Arial" w:cs="Arial"/>
-          <w:b/>
-          <w:bCs/>
-          <w:color w:val="000000"/>
-          <w:kern w:val="36"/>
-          <w:sz w:val="24"/>
-          <w:szCs w:val="24"/>
-          <w:lang w:eastAsia="en-IN"/>
-        </w:rPr>
-        <w:t>ions</w:t>
+        <w:t>Naming Conventions</w:t>
       </w:r>
     </w:p>
     <w:p>
@@ -7452,6 +8418,7 @@
           <w:lang w:eastAsia="en-IN"/>
         </w:rPr>
       </w:pPr>
+      <w:proofErr w:type="spellStart"/>
       <w:r>
         <w:rPr>
           <w:rFonts w:ascii="Times New Roman" w:eastAsia="Times New Roman" w:hAnsi="Times New Roman" w:cs="Times New Roman"/>
@@ -7472,6 +8439,7 @@
         </w:rPr>
         <w:t>MapValidator</w:t>
       </w:r>
+      <w:proofErr w:type="spellEnd"/>
       <w:r>
         <w:rPr>
           <w:rFonts w:ascii="Times New Roman" w:eastAsia="Times New Roman" w:hAnsi="Times New Roman" w:cs="Times New Roman"/>
@@ -7482,6 +8450,7 @@
         </w:rPr>
         <w:t xml:space="preserve">;   class </w:t>
       </w:r>
+      <w:proofErr w:type="spellStart"/>
       <w:r>
         <w:rPr>
           <w:rFonts w:ascii="Times New Roman" w:eastAsia="Times New Roman" w:hAnsi="Times New Roman" w:cs="Times New Roman"/>
@@ -7492,6 +8461,7 @@
         </w:rPr>
         <w:t>ItemController</w:t>
       </w:r>
+      <w:proofErr w:type="spellEnd"/>
       <w:r>
         <w:rPr>
           <w:rFonts w:ascii="Times New Roman" w:eastAsia="Times New Roman" w:hAnsi="Times New Roman" w:cs="Times New Roman"/>
@@ -7640,6 +8610,7 @@
           <w:lang w:eastAsia="en-IN"/>
         </w:rPr>
       </w:pPr>
+      <w:proofErr w:type="spellStart"/>
       <w:r>
         <w:rPr>
           <w:rFonts w:ascii="Times New Roman" w:eastAsia="Times New Roman" w:hAnsi="Times New Roman" w:cs="Times New Roman"/>
@@ -7650,6 +8621,7 @@
         </w:rPr>
         <w:t>getMap_entry_door</w:t>
       </w:r>
+      <w:proofErr w:type="spellEnd"/>
       <w:r>
         <w:rPr>
           <w:rFonts w:ascii="Times New Roman" w:eastAsia="Times New Roman" w:hAnsi="Times New Roman" w:cs="Times New Roman"/>
@@ -7683,6 +8655,7 @@
           <w:lang w:eastAsia="en-IN"/>
         </w:rPr>
       </w:pPr>
+      <w:proofErr w:type="spellStart"/>
       <w:r>
         <w:rPr>
           <w:rFonts w:ascii="Times New Roman" w:eastAsia="Times New Roman" w:hAnsi="Times New Roman" w:cs="Times New Roman"/>
@@ -7703,6 +8676,7 @@
         </w:rPr>
         <w:t>etMap_wall</w:t>
       </w:r>
+      <w:proofErr w:type="spellEnd"/>
       <w:r>
         <w:rPr>
           <w:rFonts w:ascii="Times New Roman" w:eastAsia="Times New Roman" w:hAnsi="Times New Roman" w:cs="Times New Roman"/>
@@ -7793,7 +8767,7 @@
     </w:p>
     <w:p>
       <w:pPr>
-        <w:spacing w:before="100" w:beforeAutospacing="1" w:after="100" w:afterAutospacing="1" w:line="240" w:lineRule="auto"/>
+        <w:spacing w:before="100" w:beforeAutospacing="1" w:after="0" w:line="240" w:lineRule="auto"/>
         <w:ind w:left="720"/>
         <w:jc w:val="both"/>
         <w:rPr>
@@ -7804,8 +8778,8 @@
           <w:lang w:eastAsia="en-IN"/>
         </w:rPr>
       </w:pPr>
-      <w:bookmarkStart w:id="45" w:name="15432"/>
-      <w:bookmarkEnd w:id="45"/>
+      <w:bookmarkStart w:id="44" w:name="15432"/>
+      <w:bookmarkEnd w:id="44"/>
       <w:r>
         <w:rPr>
           <w:rFonts w:ascii="Times New Roman" w:eastAsia="Times New Roman" w:hAnsi="Times New Roman" w:cs="Times New Roman"/>
@@ -7816,6 +8790,7 @@
         </w:rPr>
         <w:t>Variable names should be short yet meaningful. The choice of a variable name should be mnemonic- that is, designed to indicate to the casual observer the intent of its use. One-character variable names should be avoided except for temporary "throwaway" variables. Common names for temporary variables are </w:t>
       </w:r>
+      <w:proofErr w:type="spellStart"/>
       <w:r>
         <w:rPr>
           <w:rFonts w:ascii="Courier New" w:eastAsia="Times New Roman" w:hAnsi="Courier New" w:cs="Courier New"/>
@@ -7826,6 +8801,7 @@
         </w:rPr>
         <w:t>i</w:t>
       </w:r>
+      <w:proofErr w:type="spellEnd"/>
       <w:r>
         <w:rPr>
           <w:rFonts w:ascii="Times New Roman" w:eastAsia="Times New Roman" w:hAnsi="Times New Roman" w:cs="Times New Roman"/>
@@ -7979,7 +8955,7 @@
     </w:p>
     <w:p>
       <w:pPr>
-        <w:spacing w:before="100" w:beforeAutospacing="1" w:after="100" w:afterAutospacing="1" w:line="240" w:lineRule="auto"/>
+        <w:spacing w:after="0" w:line="240" w:lineRule="auto"/>
         <w:ind w:left="720"/>
         <w:jc w:val="both"/>
         <w:rPr>
@@ -8000,6 +8976,7 @@
         </w:rPr>
         <w:t>            </w:t>
       </w:r>
+      <w:proofErr w:type="spellStart"/>
       <w:r>
         <w:rPr>
           <w:rFonts w:ascii="Times New Roman" w:eastAsia="Times New Roman" w:hAnsi="Times New Roman" w:cs="Times New Roman"/>
@@ -8020,6 +8997,7 @@
         </w:rPr>
         <w:t>map_id</w:t>
       </w:r>
+      <w:proofErr w:type="spellEnd"/>
       <w:r>
         <w:rPr>
           <w:rFonts w:ascii="Times New Roman" w:eastAsia="Times New Roman" w:hAnsi="Times New Roman" w:cs="Times New Roman"/>
@@ -8067,7 +9045,7 @@
     </w:p>
     <w:p>
       <w:pPr>
-        <w:spacing w:before="100" w:beforeAutospacing="1" w:after="100" w:afterAutospacing="1" w:line="240" w:lineRule="auto"/>
+        <w:spacing w:after="100" w:afterAutospacing="1" w:line="240" w:lineRule="auto"/>
         <w:ind w:left="720"/>
         <w:jc w:val="both"/>
         <w:rPr>
@@ -8094,23 +9072,15 @@
         <w:spacing w:before="100" w:beforeAutospacing="1" w:after="100" w:afterAutospacing="1" w:line="240" w:lineRule="auto"/>
         <w:ind w:left="720" w:firstLine="720"/>
         <w:jc w:val="both"/>
-        <w:rPr>
-          <w:rFonts w:ascii="Times New Roman" w:eastAsia="Times New Roman" w:hAnsi="Times New Roman" w:cs="Times New Roman"/>
-          <w:color w:val="000000"/>
-          <w:sz w:val="27"/>
-          <w:szCs w:val="27"/>
-          <w:lang w:eastAsia="en-IN"/>
-        </w:rPr>
-      </w:pPr>
-      <w:r>
-        <w:rPr>
-          <w:rFonts w:ascii="Times New Roman" w:eastAsia="Times New Roman" w:hAnsi="Times New Roman" w:cs="Times New Roman"/>
-          <w:color w:val="000000"/>
-          <w:sz w:val="27"/>
-          <w:szCs w:val="27"/>
-          <w:lang w:eastAsia="en-IN"/>
-        </w:rPr>
-        <w:lastRenderedPageBreak/>
+      </w:pPr>
+      <w:r>
+        <w:rPr>
+          <w:rFonts w:ascii="Times New Roman" w:eastAsia="Times New Roman" w:hAnsi="Times New Roman" w:cs="Times New Roman"/>
+          <w:color w:val="000000"/>
+          <w:sz w:val="27"/>
+          <w:szCs w:val="27"/>
+          <w:lang w:eastAsia="en-IN"/>
+        </w:rPr>
         <w:t>public static final String INTELLIGENCE = "Intelligence";</w:t>
       </w:r>
       <w:r>
@@ -8123,10 +9093,16 @@
         </w:rPr>
         <w:t> </w:t>
       </w:r>
-    </w:p>
-    <w:p/>
+      <w:bookmarkStart w:id="45" w:name="_GoBack"/>
+      <w:bookmarkEnd w:id="45"/>
+    </w:p>
     <w:sectPr>
-      <w:footerReference w:type="default" r:id="rId9"/>
+      <w:headerReference w:type="even" r:id="rId9"/>
+      <w:headerReference w:type="default" r:id="rId10"/>
+      <w:footerReference w:type="even" r:id="rId11"/>
+      <w:footerReference w:type="default" r:id="rId12"/>
+      <w:headerReference w:type="first" r:id="rId13"/>
+      <w:footerReference w:type="first" r:id="rId14"/>
       <w:pgSz w:w="11906" w:h="16838"/>
       <w:pgMar w:top="1440" w:right="1440" w:bottom="1440" w:left="1440" w:header="708" w:footer="708" w:gutter="0"/>
       <w:cols w:space="708"/>
@@ -8137,8 +9113,8 @@
 </file>
 
 <file path=word/endnotes.xml><?xml version="1.0" encoding="utf-8"?>
-<w:endnotes xmlns:ve="http://schemas.openxmlformats.org/markup-compatibility/2006" xmlns:o="urn:schemas-microsoft-com:office:office" xmlns:r="http://schemas.openxmlformats.org/officeDocument/2006/relationships" xmlns:m="http://schemas.openxmlformats.org/officeDocument/2006/math" xmlns:v="urn:schemas-microsoft-com:vml" xmlns:wp="http://schemas.openxmlformats.org/drawingml/2006/wordprocessingDrawing" xmlns:w10="urn:schemas-microsoft-com:office:word" xmlns:w="http://schemas.openxmlformats.org/wordprocessingml/2006/main" xmlns:wne="http://schemas.microsoft.com/office/word/2006/wordml">
-  <w:endnote w:type="separator" w:id="0">
+<w:endnotes xmlns:wpc="http://schemas.microsoft.com/office/word/2010/wordprocessingCanvas" xmlns:cx="http://schemas.microsoft.com/office/drawing/2014/chartex" xmlns:cx1="http://schemas.microsoft.com/office/drawing/2015/9/8/chartex" xmlns:cx2="http://schemas.microsoft.com/office/drawing/2015/10/21/chartex" xmlns:cx3="http://schemas.microsoft.com/office/drawing/2016/5/9/chartex" xmlns:cx4="http://schemas.microsoft.com/office/drawing/2016/5/10/chartex" xmlns:cx5="http://schemas.microsoft.com/office/drawing/2016/5/11/chartex" xmlns:mc="http://schemas.openxmlformats.org/markup-compatibility/2006" xmlns:o="urn:schemas-microsoft-com:office:office" xmlns:r="http://schemas.openxmlformats.org/officeDocument/2006/relationships" xmlns:m="http://schemas.openxmlformats.org/officeDocument/2006/math" xmlns:v="urn:schemas-microsoft-com:vml" xmlns:wp14="http://schemas.microsoft.com/office/word/2010/wordprocessingDrawing" xmlns:wp="http://schemas.openxmlformats.org/drawingml/2006/wordprocessingDrawing" xmlns:w10="urn:schemas-microsoft-com:office:word" xmlns:w="http://schemas.openxmlformats.org/wordprocessingml/2006/main" xmlns:w14="http://schemas.microsoft.com/office/word/2010/wordml" xmlns:w15="http://schemas.microsoft.com/office/word/2012/wordml" xmlns:w16se="http://schemas.microsoft.com/office/word/2015/wordml/symex" xmlns:wpg="http://schemas.microsoft.com/office/word/2010/wordprocessingGroup" xmlns:wpi="http://schemas.microsoft.com/office/word/2010/wordprocessingInk" xmlns:wne="http://schemas.microsoft.com/office/word/2006/wordml" xmlns:wps="http://schemas.microsoft.com/office/word/2010/wordprocessingShape" mc:Ignorable="w14 w15 w16se wp14">
+  <w:endnote w:type="separator" w:id="-1">
     <w:p>
       <w:pPr>
         <w:spacing w:after="0" w:line="240" w:lineRule="auto"/>
@@ -8148,7 +9124,7 @@
       </w:r>
     </w:p>
   </w:endnote>
-  <w:endnote w:type="continuationSeparator" w:id="1">
+  <w:endnote w:type="continuationSeparator" w:id="0">
     <w:p>
       <w:pPr>
         <w:spacing w:after="0" w:line="240" w:lineRule="auto"/>
@@ -8162,62 +9138,27 @@
 </file>
 
 <file path=word/footer1.xml><?xml version="1.0" encoding="utf-8"?>
-<w:ftr xmlns:ve="http://schemas.openxmlformats.org/markup-compatibility/2006" xmlns:o="urn:schemas-microsoft-com:office:office" xmlns:r="http://schemas.openxmlformats.org/officeDocument/2006/relationships" xmlns:m="http://schemas.openxmlformats.org/officeDocument/2006/math" xmlns:v="urn:schemas-microsoft-com:vml" xmlns:wp="http://schemas.openxmlformats.org/drawingml/2006/wordprocessingDrawing" xmlns:w10="urn:schemas-microsoft-com:office:word" xmlns:w="http://schemas.openxmlformats.org/wordprocessingml/2006/main" xmlns:wne="http://schemas.microsoft.com/office/word/2006/wordml">
-  <w:tbl>
-    <w:tblPr>
-      <w:tblW w:w="5000" w:type="pct"/>
-      <w:tblBorders>
-        <w:top w:val="single" w:sz="18" w:space="0" w:color="808080" w:themeColor="background1" w:themeShade="80"/>
-        <w:insideV w:val="single" w:sz="18" w:space="0" w:color="808080" w:themeColor="background1" w:themeShade="80"/>
-      </w:tblBorders>
-      <w:tblLook w:val="04A0"/>
-    </w:tblPr>
-    <w:tblGrid>
-      <w:gridCol w:w="958"/>
-      <w:gridCol w:w="8284"/>
-    </w:tblGrid>
-    <w:tr>
-      <w:tc>
-        <w:tcPr>
-          <w:tcW w:w="918" w:type="dxa"/>
-        </w:tcPr>
-        <w:p>
-          <w:pPr>
-            <w:pStyle w:val="Footer"/>
-            <w:jc w:val="right"/>
-            <w:rPr>
-              <w:b/>
-              <w:color w:val="5B9BD5" w:themeColor="accent1"/>
-              <w:sz w:val="32"/>
-              <w:szCs w:val="32"/>
-            </w:rPr>
-          </w:pPr>
-          <w:fldSimple w:instr=" PAGE   \* MERGEFORMAT ">
-            <w:r>
-              <w:rPr>
-                <w:b/>
-                <w:noProof/>
-                <w:color w:val="5B9BD5" w:themeColor="accent1"/>
-                <w:sz w:val="32"/>
-                <w:szCs w:val="32"/>
-              </w:rPr>
-              <w:t>1</w:t>
-            </w:r>
-          </w:fldSimple>
-        </w:p>
-      </w:tc>
-      <w:tc>
-        <w:tcPr>
-          <w:tcW w:w="7938" w:type="dxa"/>
-        </w:tcPr>
-        <w:p>
-          <w:pPr>
-            <w:pStyle w:val="Footer"/>
-          </w:pPr>
-        </w:p>
-      </w:tc>
-    </w:tr>
-  </w:tbl>
+<w:ftr xmlns:wpc="http://schemas.microsoft.com/office/word/2010/wordprocessingCanvas" xmlns:cx="http://schemas.microsoft.com/office/drawing/2014/chartex" xmlns:cx1="http://schemas.microsoft.com/office/drawing/2015/9/8/chartex" xmlns:cx2="http://schemas.microsoft.com/office/drawing/2015/10/21/chartex" xmlns:cx3="http://schemas.microsoft.com/office/drawing/2016/5/9/chartex" xmlns:cx4="http://schemas.microsoft.com/office/drawing/2016/5/10/chartex" xmlns:cx5="http://schemas.microsoft.com/office/drawing/2016/5/11/chartex" xmlns:mc="http://schemas.openxmlformats.org/markup-compatibility/2006" xmlns:o="urn:schemas-microsoft-com:office:office" xmlns:r="http://schemas.openxmlformats.org/officeDocument/2006/relationships" xmlns:m="http://schemas.openxmlformats.org/officeDocument/2006/math" xmlns:v="urn:schemas-microsoft-com:vml" xmlns:wp14="http://schemas.microsoft.com/office/word/2010/wordprocessingDrawing" xmlns:wp="http://schemas.openxmlformats.org/drawingml/2006/wordprocessingDrawing" xmlns:w10="urn:schemas-microsoft-com:office:word" xmlns:w="http://schemas.openxmlformats.org/wordprocessingml/2006/main" xmlns:w14="http://schemas.microsoft.com/office/word/2010/wordml" xmlns:w15="http://schemas.microsoft.com/office/word/2012/wordml" xmlns:w16se="http://schemas.microsoft.com/office/word/2015/wordml/symex" xmlns:wpg="http://schemas.microsoft.com/office/word/2010/wordprocessingGroup" xmlns:wpi="http://schemas.microsoft.com/office/word/2010/wordprocessingInk" xmlns:wne="http://schemas.microsoft.com/office/word/2006/wordml" xmlns:wps="http://schemas.microsoft.com/office/word/2010/wordprocessingShape" mc:Ignorable="w14 w15 w16se wp14">
+  <w:p>
+    <w:pPr>
+      <w:pStyle w:val="Footer"/>
+    </w:pPr>
+  </w:p>
+</w:ftr>
+</file>
+
+<file path=word/footer2.xml><?xml version="1.0" encoding="utf-8"?>
+<w:ftr xmlns:wpc="http://schemas.microsoft.com/office/word/2010/wordprocessingCanvas" xmlns:cx="http://schemas.microsoft.com/office/drawing/2014/chartex" xmlns:cx1="http://schemas.microsoft.com/office/drawing/2015/9/8/chartex" xmlns:cx2="http://schemas.microsoft.com/office/drawing/2015/10/21/chartex" xmlns:cx3="http://schemas.microsoft.com/office/drawing/2016/5/9/chartex" xmlns:cx4="http://schemas.microsoft.com/office/drawing/2016/5/10/chartex" xmlns:cx5="http://schemas.microsoft.com/office/drawing/2016/5/11/chartex" xmlns:mc="http://schemas.openxmlformats.org/markup-compatibility/2006" xmlns:o="urn:schemas-microsoft-com:office:office" xmlns:r="http://schemas.openxmlformats.org/officeDocument/2006/relationships" xmlns:m="http://schemas.openxmlformats.org/officeDocument/2006/math" xmlns:v="urn:schemas-microsoft-com:vml" xmlns:wp14="http://schemas.microsoft.com/office/word/2010/wordprocessingDrawing" xmlns:wp="http://schemas.openxmlformats.org/drawingml/2006/wordprocessingDrawing" xmlns:w10="urn:schemas-microsoft-com:office:word" xmlns:w="http://schemas.openxmlformats.org/wordprocessingml/2006/main" xmlns:w14="http://schemas.microsoft.com/office/word/2010/wordml" xmlns:w15="http://schemas.microsoft.com/office/word/2012/wordml" xmlns:w16se="http://schemas.microsoft.com/office/word/2015/wordml/symex" xmlns:wpg="http://schemas.microsoft.com/office/word/2010/wordprocessingGroup" xmlns:wpi="http://schemas.microsoft.com/office/word/2010/wordprocessingInk" xmlns:wne="http://schemas.microsoft.com/office/word/2006/wordml" xmlns:wps="http://schemas.microsoft.com/office/word/2010/wordprocessingShape" mc:Ignorable="w14 w15 w16se wp14">
+  <w:p>
+    <w:pPr>
+      <w:pStyle w:val="Footer"/>
+    </w:pPr>
+  </w:p>
+</w:ftr>
+</file>
+
+<file path=word/footer3.xml><?xml version="1.0" encoding="utf-8"?>
+<w:ftr xmlns:wpc="http://schemas.microsoft.com/office/word/2010/wordprocessingCanvas" xmlns:cx="http://schemas.microsoft.com/office/drawing/2014/chartex" xmlns:cx1="http://schemas.microsoft.com/office/drawing/2015/9/8/chartex" xmlns:cx2="http://schemas.microsoft.com/office/drawing/2015/10/21/chartex" xmlns:cx3="http://schemas.microsoft.com/office/drawing/2016/5/9/chartex" xmlns:cx4="http://schemas.microsoft.com/office/drawing/2016/5/10/chartex" xmlns:cx5="http://schemas.microsoft.com/office/drawing/2016/5/11/chartex" xmlns:mc="http://schemas.openxmlformats.org/markup-compatibility/2006" xmlns:o="urn:schemas-microsoft-com:office:office" xmlns:r="http://schemas.openxmlformats.org/officeDocument/2006/relationships" xmlns:m="http://schemas.openxmlformats.org/officeDocument/2006/math" xmlns:v="urn:schemas-microsoft-com:vml" xmlns:wp14="http://schemas.microsoft.com/office/word/2010/wordprocessingDrawing" xmlns:wp="http://schemas.openxmlformats.org/drawingml/2006/wordprocessingDrawing" xmlns:w10="urn:schemas-microsoft-com:office:word" xmlns:w="http://schemas.openxmlformats.org/wordprocessingml/2006/main" xmlns:w14="http://schemas.microsoft.com/office/word/2010/wordml" xmlns:w15="http://schemas.microsoft.com/office/word/2012/wordml" xmlns:w16se="http://schemas.microsoft.com/office/word/2015/wordml/symex" xmlns:wpg="http://schemas.microsoft.com/office/word/2010/wordprocessingGroup" xmlns:wpi="http://schemas.microsoft.com/office/word/2010/wordprocessingInk" xmlns:wne="http://schemas.microsoft.com/office/word/2006/wordml" xmlns:wps="http://schemas.microsoft.com/office/word/2010/wordprocessingShape" mc:Ignorable="w14 w15 w16se wp14">
   <w:p>
     <w:pPr>
       <w:pStyle w:val="Footer"/>
@@ -8227,8 +9168,8 @@
 </file>
 
 <file path=word/footnotes.xml><?xml version="1.0" encoding="utf-8"?>
-<w:footnotes xmlns:ve="http://schemas.openxmlformats.org/markup-compatibility/2006" xmlns:o="urn:schemas-microsoft-com:office:office" xmlns:r="http://schemas.openxmlformats.org/officeDocument/2006/relationships" xmlns:m="http://schemas.openxmlformats.org/officeDocument/2006/math" xmlns:v="urn:schemas-microsoft-com:vml" xmlns:wp="http://schemas.openxmlformats.org/drawingml/2006/wordprocessingDrawing" xmlns:w10="urn:schemas-microsoft-com:office:word" xmlns:w="http://schemas.openxmlformats.org/wordprocessingml/2006/main" xmlns:wne="http://schemas.microsoft.com/office/word/2006/wordml">
-  <w:footnote w:type="separator" w:id="0">
+<w:footnotes xmlns:wpc="http://schemas.microsoft.com/office/word/2010/wordprocessingCanvas" xmlns:cx="http://schemas.microsoft.com/office/drawing/2014/chartex" xmlns:cx1="http://schemas.microsoft.com/office/drawing/2015/9/8/chartex" xmlns:cx2="http://schemas.microsoft.com/office/drawing/2015/10/21/chartex" xmlns:cx3="http://schemas.microsoft.com/office/drawing/2016/5/9/chartex" xmlns:cx4="http://schemas.microsoft.com/office/drawing/2016/5/10/chartex" xmlns:cx5="http://schemas.microsoft.com/office/drawing/2016/5/11/chartex" xmlns:mc="http://schemas.openxmlformats.org/markup-compatibility/2006" xmlns:o="urn:schemas-microsoft-com:office:office" xmlns:r="http://schemas.openxmlformats.org/officeDocument/2006/relationships" xmlns:m="http://schemas.openxmlformats.org/officeDocument/2006/math" xmlns:v="urn:schemas-microsoft-com:vml" xmlns:wp14="http://schemas.microsoft.com/office/word/2010/wordprocessingDrawing" xmlns:wp="http://schemas.openxmlformats.org/drawingml/2006/wordprocessingDrawing" xmlns:w10="urn:schemas-microsoft-com:office:word" xmlns:w="http://schemas.openxmlformats.org/wordprocessingml/2006/main" xmlns:w14="http://schemas.microsoft.com/office/word/2010/wordml" xmlns:w15="http://schemas.microsoft.com/office/word/2012/wordml" xmlns:w16se="http://schemas.microsoft.com/office/word/2015/wordml/symex" xmlns:wpg="http://schemas.microsoft.com/office/word/2010/wordprocessingGroup" xmlns:wpi="http://schemas.microsoft.com/office/word/2010/wordprocessingInk" xmlns:wne="http://schemas.microsoft.com/office/word/2006/wordml" xmlns:wps="http://schemas.microsoft.com/office/word/2010/wordprocessingShape" mc:Ignorable="w14 w15 w16se wp14">
+  <w:footnote w:type="separator" w:id="-1">
     <w:p>
       <w:pPr>
         <w:spacing w:after="0" w:line="240" w:lineRule="auto"/>
@@ -8238,7 +9179,7 @@
       </w:r>
     </w:p>
   </w:footnote>
-  <w:footnote w:type="continuationSeparator" w:id="1">
+  <w:footnote w:type="continuationSeparator" w:id="0">
     <w:p>
       <w:pPr>
         <w:spacing w:after="0" w:line="240" w:lineRule="auto"/>
@@ -8251,9 +9192,39 @@
 </w:footnotes>
 </file>
 
+<file path=word/header1.xml><?xml version="1.0" encoding="utf-8"?>
+<w:hdr xmlns:wpc="http://schemas.microsoft.com/office/word/2010/wordprocessingCanvas" xmlns:cx="http://schemas.microsoft.com/office/drawing/2014/chartex" xmlns:cx1="http://schemas.microsoft.com/office/drawing/2015/9/8/chartex" xmlns:cx2="http://schemas.microsoft.com/office/drawing/2015/10/21/chartex" xmlns:cx3="http://schemas.microsoft.com/office/drawing/2016/5/9/chartex" xmlns:cx4="http://schemas.microsoft.com/office/drawing/2016/5/10/chartex" xmlns:cx5="http://schemas.microsoft.com/office/drawing/2016/5/11/chartex" xmlns:mc="http://schemas.openxmlformats.org/markup-compatibility/2006" xmlns:o="urn:schemas-microsoft-com:office:office" xmlns:r="http://schemas.openxmlformats.org/officeDocument/2006/relationships" xmlns:m="http://schemas.openxmlformats.org/officeDocument/2006/math" xmlns:v="urn:schemas-microsoft-com:vml" xmlns:wp14="http://schemas.microsoft.com/office/word/2010/wordprocessingDrawing" xmlns:wp="http://schemas.openxmlformats.org/drawingml/2006/wordprocessingDrawing" xmlns:w10="urn:schemas-microsoft-com:office:word" xmlns:w="http://schemas.openxmlformats.org/wordprocessingml/2006/main" xmlns:w14="http://schemas.microsoft.com/office/word/2010/wordml" xmlns:w15="http://schemas.microsoft.com/office/word/2012/wordml" xmlns:w16se="http://schemas.microsoft.com/office/word/2015/wordml/symex" xmlns:wpg="http://schemas.microsoft.com/office/word/2010/wordprocessingGroup" xmlns:wpi="http://schemas.microsoft.com/office/word/2010/wordprocessingInk" xmlns:wne="http://schemas.microsoft.com/office/word/2006/wordml" xmlns:wps="http://schemas.microsoft.com/office/word/2010/wordprocessingShape" mc:Ignorable="w14 w15 w16se wp14">
+  <w:p>
+    <w:pPr>
+      <w:pStyle w:val="Header"/>
+    </w:pPr>
+  </w:p>
+</w:hdr>
+</file>
+
+<file path=word/header2.xml><?xml version="1.0" encoding="utf-8"?>
+<w:hdr xmlns:wpc="http://schemas.microsoft.com/office/word/2010/wordprocessingCanvas" xmlns:cx="http://schemas.microsoft.com/office/drawing/2014/chartex" xmlns:cx1="http://schemas.microsoft.com/office/drawing/2015/9/8/chartex" xmlns:cx2="http://schemas.microsoft.com/office/drawing/2015/10/21/chartex" xmlns:cx3="http://schemas.microsoft.com/office/drawing/2016/5/9/chartex" xmlns:cx4="http://schemas.microsoft.com/office/drawing/2016/5/10/chartex" xmlns:cx5="http://schemas.microsoft.com/office/drawing/2016/5/11/chartex" xmlns:mc="http://schemas.openxmlformats.org/markup-compatibility/2006" xmlns:o="urn:schemas-microsoft-com:office:office" xmlns:r="http://schemas.openxmlformats.org/officeDocument/2006/relationships" xmlns:m="http://schemas.openxmlformats.org/officeDocument/2006/math" xmlns:v="urn:schemas-microsoft-com:vml" xmlns:wp14="http://schemas.microsoft.com/office/word/2010/wordprocessingDrawing" xmlns:wp="http://schemas.openxmlformats.org/drawingml/2006/wordprocessingDrawing" xmlns:w10="urn:schemas-microsoft-com:office:word" xmlns:w="http://schemas.openxmlformats.org/wordprocessingml/2006/main" xmlns:w14="http://schemas.microsoft.com/office/word/2010/wordml" xmlns:w15="http://schemas.microsoft.com/office/word/2012/wordml" xmlns:w16se="http://schemas.microsoft.com/office/word/2015/wordml/symex" xmlns:wpg="http://schemas.microsoft.com/office/word/2010/wordprocessingGroup" xmlns:wpi="http://schemas.microsoft.com/office/word/2010/wordprocessingInk" xmlns:wne="http://schemas.microsoft.com/office/word/2006/wordml" xmlns:wps="http://schemas.microsoft.com/office/word/2010/wordprocessingShape" mc:Ignorable="w14 w15 w16se wp14">
+  <w:p>
+    <w:pPr>
+      <w:pStyle w:val="Header"/>
+    </w:pPr>
+  </w:p>
+</w:hdr>
+</file>
+
+<file path=word/header3.xml><?xml version="1.0" encoding="utf-8"?>
+<w:hdr xmlns:wpc="http://schemas.microsoft.com/office/word/2010/wordprocessingCanvas" xmlns:cx="http://schemas.microsoft.com/office/drawing/2014/chartex" xmlns:cx1="http://schemas.microsoft.com/office/drawing/2015/9/8/chartex" xmlns:cx2="http://schemas.microsoft.com/office/drawing/2015/10/21/chartex" xmlns:cx3="http://schemas.microsoft.com/office/drawing/2016/5/9/chartex" xmlns:cx4="http://schemas.microsoft.com/office/drawing/2016/5/10/chartex" xmlns:cx5="http://schemas.microsoft.com/office/drawing/2016/5/11/chartex" xmlns:mc="http://schemas.openxmlformats.org/markup-compatibility/2006" xmlns:o="urn:schemas-microsoft-com:office:office" xmlns:r="http://schemas.openxmlformats.org/officeDocument/2006/relationships" xmlns:m="http://schemas.openxmlformats.org/officeDocument/2006/math" xmlns:v="urn:schemas-microsoft-com:vml" xmlns:wp14="http://schemas.microsoft.com/office/word/2010/wordprocessingDrawing" xmlns:wp="http://schemas.openxmlformats.org/drawingml/2006/wordprocessingDrawing" xmlns:w10="urn:schemas-microsoft-com:office:word" xmlns:w="http://schemas.openxmlformats.org/wordprocessingml/2006/main" xmlns:w14="http://schemas.microsoft.com/office/word/2010/wordml" xmlns:w15="http://schemas.microsoft.com/office/word/2012/wordml" xmlns:w16se="http://schemas.microsoft.com/office/word/2015/wordml/symex" xmlns:wpg="http://schemas.microsoft.com/office/word/2010/wordprocessingGroup" xmlns:wpi="http://schemas.microsoft.com/office/word/2010/wordprocessingInk" xmlns:wne="http://schemas.microsoft.com/office/word/2006/wordml" xmlns:wps="http://schemas.microsoft.com/office/word/2010/wordprocessingShape" mc:Ignorable="w14 w15 w16se wp14">
+  <w:p>
+    <w:pPr>
+      <w:pStyle w:val="Header"/>
+    </w:pPr>
+  </w:p>
+</w:hdr>
+</file>
+
 <file path=word/numbering.xml><?xml version="1.0" encoding="utf-8"?>
-<w:numbering xmlns:ve="http://schemas.openxmlformats.org/markup-compatibility/2006" xmlns:o="urn:schemas-microsoft-com:office:office" xmlns:r="http://schemas.openxmlformats.org/officeDocument/2006/relationships" xmlns:m="http://schemas.openxmlformats.org/officeDocument/2006/math" xmlns:v="urn:schemas-microsoft-com:vml" xmlns:wp="http://schemas.openxmlformats.org/drawingml/2006/wordprocessingDrawing" xmlns:w10="urn:schemas-microsoft-com:office:word" xmlns:w="http://schemas.openxmlformats.org/wordprocessingml/2006/main" xmlns:wne="http://schemas.microsoft.com/office/word/2006/wordml">
-  <w:abstractNum w:abstractNumId="0">
+<w:numbering xmlns:wpc="http://schemas.microsoft.com/office/word/2010/wordprocessingCanvas" xmlns:cx="http://schemas.microsoft.com/office/drawing/2014/chartex" xmlns:cx1="http://schemas.microsoft.com/office/drawing/2015/9/8/chartex" xmlns:cx2="http://schemas.microsoft.com/office/drawing/2015/10/21/chartex" xmlns:cx3="http://schemas.microsoft.com/office/drawing/2016/5/9/chartex" xmlns:cx4="http://schemas.microsoft.com/office/drawing/2016/5/10/chartex" xmlns:cx5="http://schemas.microsoft.com/office/drawing/2016/5/11/chartex" xmlns:mc="http://schemas.openxmlformats.org/markup-compatibility/2006" xmlns:o="urn:schemas-microsoft-com:office:office" xmlns:r="http://schemas.openxmlformats.org/officeDocument/2006/relationships" xmlns:m="http://schemas.openxmlformats.org/officeDocument/2006/math" xmlns:v="urn:schemas-microsoft-com:vml" xmlns:wp14="http://schemas.microsoft.com/office/word/2010/wordprocessingDrawing" xmlns:wp="http://schemas.openxmlformats.org/drawingml/2006/wordprocessingDrawing" xmlns:w10="urn:schemas-microsoft-com:office:word" xmlns:w="http://schemas.openxmlformats.org/wordprocessingml/2006/main" xmlns:w14="http://schemas.microsoft.com/office/word/2010/wordml" xmlns:w15="http://schemas.microsoft.com/office/word/2012/wordml" xmlns:w16se="http://schemas.microsoft.com/office/word/2015/wordml/symex" xmlns:wpg="http://schemas.microsoft.com/office/word/2010/wordprocessingGroup" xmlns:wpi="http://schemas.microsoft.com/office/word/2010/wordprocessingInk" xmlns:wne="http://schemas.microsoft.com/office/word/2006/wordml" xmlns:wps="http://schemas.microsoft.com/office/word/2010/wordprocessingShape" mc:Ignorable="w14 w15 w16se wp14">
+  <w:abstractNum w:abstractNumId="0" w15:restartNumberingAfterBreak="0">
     <w:nsid w:val="18BD4AC6"/>
     <w:multiLevelType w:val="hybridMultilevel"/>
     <w:tmpl w:val="E97CFA24"/>
@@ -8366,7 +9337,7 @@
       </w:rPr>
     </w:lvl>
   </w:abstractNum>
-  <w:abstractNum w:abstractNumId="1">
+  <w:abstractNum w:abstractNumId="1" w15:restartNumberingAfterBreak="0">
     <w:nsid w:val="2F92355C"/>
     <w:multiLevelType w:val="hybridMultilevel"/>
     <w:tmpl w:val="26980C0E"/>
@@ -8479,7 +9450,7 @@
       </w:rPr>
     </w:lvl>
   </w:abstractNum>
-  <w:abstractNum w:abstractNumId="2">
+  <w:abstractNum w:abstractNumId="2" w15:restartNumberingAfterBreak="0">
     <w:nsid w:val="58046893"/>
     <w:multiLevelType w:val="hybridMultilevel"/>
     <w:tmpl w:val="37400EE6"/>
@@ -8592,7 +9563,7 @@
       </w:rPr>
     </w:lvl>
   </w:abstractNum>
-  <w:abstractNum w:abstractNumId="3">
+  <w:abstractNum w:abstractNumId="3" w15:restartNumberingAfterBreak="0">
     <w:nsid w:val="6C011FF8"/>
     <w:multiLevelType w:val="hybridMultilevel"/>
     <w:tmpl w:val="62468644"/>
@@ -8721,7 +9692,7 @@
 </file>
 
 <file path=word/styles.xml><?xml version="1.0" encoding="utf-8"?>
-<w:styles xmlns:r="http://schemas.openxmlformats.org/officeDocument/2006/relationships" xmlns:w="http://schemas.openxmlformats.org/wordprocessingml/2006/main">
+<w:styles xmlns:mc="http://schemas.openxmlformats.org/markup-compatibility/2006" xmlns:r="http://schemas.openxmlformats.org/officeDocument/2006/relationships" xmlns:w="http://schemas.openxmlformats.org/wordprocessingml/2006/main" xmlns:w14="http://schemas.microsoft.com/office/word/2010/wordml" xmlns:w15="http://schemas.microsoft.com/office/word/2012/wordml" xmlns:w16se="http://schemas.microsoft.com/office/word/2015/wordml/symex" mc:Ignorable="w14 w15 w16se">
   <w:docDefaults>
     <w:rPrDefault>
       <w:rPr>
@@ -8737,144 +9708,381 @@
       </w:pPr>
     </w:pPrDefault>
   </w:docDefaults>
-  <w:latentStyles w:defLockedState="0" w:defUIPriority="99" w:defSemiHidden="1" w:defUnhideWhenUsed="1" w:defQFormat="0" w:count="267">
-    <w:lsdException w:name="Normal" w:semiHidden="0" w:uiPriority="0" w:unhideWhenUsed="0" w:qFormat="1"/>
-    <w:lsdException w:name="heading 1" w:semiHidden="0" w:uiPriority="9" w:unhideWhenUsed="0" w:qFormat="1"/>
-    <w:lsdException w:name="heading 2" w:uiPriority="9" w:qFormat="1"/>
-    <w:lsdException w:name="heading 3" w:uiPriority="9" w:qFormat="1"/>
-    <w:lsdException w:name="heading 4" w:uiPriority="9" w:qFormat="1"/>
-    <w:lsdException w:name="heading 5" w:uiPriority="9" w:qFormat="1"/>
-    <w:lsdException w:name="heading 6" w:uiPriority="9" w:qFormat="1"/>
-    <w:lsdException w:name="heading 7" w:uiPriority="9" w:qFormat="1"/>
-    <w:lsdException w:name="heading 8" w:uiPriority="9" w:qFormat="1"/>
-    <w:lsdException w:name="heading 9" w:uiPriority="9" w:qFormat="1"/>
-    <w:lsdException w:name="toc 1" w:uiPriority="39"/>
-    <w:lsdException w:name="toc 2" w:uiPriority="39"/>
-    <w:lsdException w:name="toc 3" w:uiPriority="39"/>
-    <w:lsdException w:name="toc 4" w:uiPriority="39"/>
-    <w:lsdException w:name="toc 5" w:uiPriority="39"/>
-    <w:lsdException w:name="toc 6" w:uiPriority="39"/>
-    <w:lsdException w:name="toc 7" w:uiPriority="39"/>
-    <w:lsdException w:name="toc 8" w:uiPriority="39"/>
-    <w:lsdException w:name="toc 9" w:uiPriority="39"/>
-    <w:lsdException w:name="caption" w:uiPriority="35" w:qFormat="1"/>
-    <w:lsdException w:name="Title" w:semiHidden="0" w:uiPriority="10" w:unhideWhenUsed="0" w:qFormat="1"/>
-    <w:lsdException w:name="Default Paragraph Font" w:uiPriority="1"/>
-    <w:lsdException w:name="Subtitle" w:semiHidden="0" w:uiPriority="11" w:unhideWhenUsed="0" w:qFormat="1"/>
-    <w:lsdException w:name="Strong" w:semiHidden="0" w:uiPriority="22" w:unhideWhenUsed="0" w:qFormat="1"/>
-    <w:lsdException w:name="Emphasis" w:semiHidden="0" w:uiPriority="20" w:unhideWhenUsed="0" w:qFormat="1"/>
-    <w:lsdException w:name="Table Grid" w:semiHidden="0" w:uiPriority="39" w:unhideWhenUsed="0"/>
-    <w:lsdException w:name="Placeholder Text" w:unhideWhenUsed="0"/>
-    <w:lsdException w:name="No Spacing" w:semiHidden="0" w:uiPriority="1" w:unhideWhenUsed="0" w:qFormat="1"/>
-    <w:lsdException w:name="Light Shading" w:semiHidden="0" w:uiPriority="60" w:unhideWhenUsed="0"/>
-    <w:lsdException w:name="Light List" w:semiHidden="0" w:uiPriority="61" w:unhideWhenUsed="0"/>
-    <w:lsdException w:name="Light Grid" w:semiHidden="0" w:uiPriority="62" w:unhideWhenUsed="0"/>
-    <w:lsdException w:name="Medium Shading 1" w:semiHidden="0" w:uiPriority="63" w:unhideWhenUsed="0"/>
-    <w:lsdException w:name="Medium Shading 2" w:semiHidden="0" w:uiPriority="64" w:unhideWhenUsed="0"/>
-    <w:lsdException w:name="Medium List 1" w:semiHidden="0" w:uiPriority="65" w:unhideWhenUsed="0"/>
-    <w:lsdException w:name="Medium List 2" w:semiHidden="0" w:uiPriority="66" w:unhideWhenUsed="0"/>
-    <w:lsdException w:name="Medium Grid 1" w:semiHidden="0" w:uiPriority="67" w:unhideWhenUsed="0"/>
-    <w:lsdException w:name="Medium Grid 2" w:semiHidden="0" w:uiPriority="68" w:unhideWhenUsed="0"/>
-    <w:lsdException w:name="Medium Grid 3" w:semiHidden="0" w:uiPriority="69" w:unhideWhenUsed="0"/>
-    <w:lsdException w:name="Dark List" w:semiHidden="0" w:uiPriority="70" w:unhideWhenUsed="0"/>
-    <w:lsdException w:name="Colorful Shading" w:semiHidden="0" w:uiPriority="71" w:unhideWhenUsed="0"/>
-    <w:lsdException w:name="Colorful List" w:semiHidden="0" w:uiPriority="72" w:unhideWhenUsed="0"/>
-    <w:lsdException w:name="Colorful Grid" w:semiHidden="0" w:uiPriority="73" w:unhideWhenUsed="0"/>
-    <w:lsdException w:name="Light Shading Accent 1" w:semiHidden="0" w:uiPriority="60" w:unhideWhenUsed="0"/>
-    <w:lsdException w:name="Light List Accent 1" w:semiHidden="0" w:uiPriority="61" w:unhideWhenUsed="0"/>
-    <w:lsdException w:name="Light Grid Accent 1" w:semiHidden="0" w:uiPriority="62" w:unhideWhenUsed="0"/>
-    <w:lsdException w:name="Medium Shading 1 Accent 1" w:semiHidden="0" w:uiPriority="63" w:unhideWhenUsed="0"/>
-    <w:lsdException w:name="Medium Shading 2 Accent 1" w:semiHidden="0" w:uiPriority="64" w:unhideWhenUsed="0"/>
-    <w:lsdException w:name="Medium List 1 Accent 1" w:semiHidden="0" w:uiPriority="65" w:unhideWhenUsed="0"/>
-    <w:lsdException w:name="Revision" w:unhideWhenUsed="0"/>
-    <w:lsdException w:name="List Paragraph" w:semiHidden="0" w:uiPriority="34" w:unhideWhenUsed="0" w:qFormat="1"/>
-    <w:lsdException w:name="Quote" w:semiHidden="0" w:uiPriority="29" w:unhideWhenUsed="0" w:qFormat="1"/>
-    <w:lsdException w:name="Intense Quote" w:semiHidden="0" w:uiPriority="30" w:unhideWhenUsed="0" w:qFormat="1"/>
-    <w:lsdException w:name="Medium List 2 Accent 1" w:semiHidden="0" w:uiPriority="66" w:unhideWhenUsed="0"/>
-    <w:lsdException w:name="Medium Grid 1 Accent 1" w:semiHidden="0" w:uiPriority="67" w:unhideWhenUsed="0"/>
-    <w:lsdException w:name="Medium Grid 2 Accent 1" w:semiHidden="0" w:uiPriority="68" w:unhideWhenUsed="0"/>
-    <w:lsdException w:name="Medium Grid 3 Accent 1" w:semiHidden="0" w:uiPriority="69" w:unhideWhenUsed="0"/>
-    <w:lsdException w:name="Dark List Accent 1" w:semiHidden="0" w:uiPriority="70" w:unhideWhenUsed="0"/>
-    <w:lsdException w:name="Colorful Shading Accent 1" w:semiHidden="0" w:uiPriority="71" w:unhideWhenUsed="0"/>
-    <w:lsdException w:name="Colorful List Accent 1" w:semiHidden="0" w:uiPriority="72" w:unhideWhenUsed="0"/>
-    <w:lsdException w:name="Colorful Grid Accent 1" w:semiHidden="0" w:uiPriority="73" w:unhideWhenUsed="0"/>
-    <w:lsdException w:name="Light Shading Accent 2" w:semiHidden="0" w:uiPriority="60" w:unhideWhenUsed="0"/>
-    <w:lsdException w:name="Light List Accent 2" w:semiHidden="0" w:uiPriority="61" w:unhideWhenUsed="0"/>
-    <w:lsdException w:name="Light Grid Accent 2" w:semiHidden="0" w:uiPriority="62" w:unhideWhenUsed="0"/>
-    <w:lsdException w:name="Medium Shading 1 Accent 2" w:semiHidden="0" w:uiPriority="63" w:unhideWhenUsed="0"/>
-    <w:lsdException w:name="Medium Shading 2 Accent 2" w:semiHidden="0" w:uiPriority="64" w:unhideWhenUsed="0"/>
-    <w:lsdException w:name="Medium List 1 Accent 2" w:semiHidden="0" w:uiPriority="65" w:unhideWhenUsed="0"/>
-    <w:lsdException w:name="Medium List 2 Accent 2" w:semiHidden="0" w:uiPriority="66" w:unhideWhenUsed="0"/>
-    <w:lsdException w:name="Medium Grid 1 Accent 2" w:semiHidden="0" w:uiPriority="67" w:unhideWhenUsed="0"/>
-    <w:lsdException w:name="Medium Grid 2 Accent 2" w:semiHidden="0" w:uiPriority="68" w:unhideWhenUsed="0"/>
-    <w:lsdException w:name="Medium Grid 3 Accent 2" w:semiHidden="0" w:uiPriority="69" w:unhideWhenUsed="0"/>
-    <w:lsdException w:name="Dark List Accent 2" w:semiHidden="0" w:uiPriority="70" w:unhideWhenUsed="0"/>
-    <w:lsdException w:name="Colorful Shading Accent 2" w:semiHidden="0" w:uiPriority="71" w:unhideWhenUsed="0"/>
-    <w:lsdException w:name="Colorful List Accent 2" w:semiHidden="0" w:uiPriority="72" w:unhideWhenUsed="0"/>
-    <w:lsdException w:name="Colorful Grid Accent 2" w:semiHidden="0" w:uiPriority="73" w:unhideWhenUsed="0"/>
-    <w:lsdException w:name="Light Shading Accent 3" w:semiHidden="0" w:uiPriority="60" w:unhideWhenUsed="0"/>
-    <w:lsdException w:name="Light List Accent 3" w:semiHidden="0" w:uiPriority="61" w:unhideWhenUsed="0"/>
-    <w:lsdException w:name="Light Grid Accent 3" w:semiHidden="0" w:uiPriority="62" w:unhideWhenUsed="0"/>
-    <w:lsdException w:name="Medium Shading 1 Accent 3" w:semiHidden="0" w:uiPriority="63" w:unhideWhenUsed="0"/>
-    <w:lsdException w:name="Medium Shading 2 Accent 3" w:semiHidden="0" w:uiPriority="64" w:unhideWhenUsed="0"/>
-    <w:lsdException w:name="Medium List 1 Accent 3" w:semiHidden="0" w:uiPriority="65" w:unhideWhenUsed="0"/>
-    <w:lsdException w:name="Medium List 2 Accent 3" w:semiHidden="0" w:uiPriority="66" w:unhideWhenUsed="0"/>
-    <w:lsdException w:name="Medium Grid 1 Accent 3" w:semiHidden="0" w:uiPriority="67" w:unhideWhenUsed="0"/>
-    <w:lsdException w:name="Medium Grid 2 Accent 3" w:semiHidden="0" w:uiPriority="68" w:unhideWhenUsed="0"/>
-    <w:lsdException w:name="Medium Grid 3 Accent 3" w:semiHidden="0" w:uiPriority="69" w:unhideWhenUsed="0"/>
-    <w:lsdException w:name="Dark List Accent 3" w:semiHidden="0" w:uiPriority="70" w:unhideWhenUsed="0"/>
-    <w:lsdException w:name="Colorful Shading Accent 3" w:semiHidden="0" w:uiPriority="71" w:unhideWhenUsed="0"/>
-    <w:lsdException w:name="Colorful List Accent 3" w:semiHidden="0" w:uiPriority="72" w:unhideWhenUsed="0"/>
-    <w:lsdException w:name="Colorful Grid Accent 3" w:semiHidden="0" w:uiPriority="73" w:unhideWhenUsed="0"/>
-    <w:lsdException w:name="Light Shading Accent 4" w:semiHidden="0" w:uiPriority="60" w:unhideWhenUsed="0"/>
-    <w:lsdException w:name="Light List Accent 4" w:semiHidden="0" w:uiPriority="61" w:unhideWhenUsed="0"/>
-    <w:lsdException w:name="Light Grid Accent 4" w:semiHidden="0" w:uiPriority="62" w:unhideWhenUsed="0"/>
-    <w:lsdException w:name="Medium Shading 1 Accent 4" w:semiHidden="0" w:uiPriority="63" w:unhideWhenUsed="0"/>
-    <w:lsdException w:name="Medium Shading 2 Accent 4" w:semiHidden="0" w:uiPriority="64" w:unhideWhenUsed="0"/>
-    <w:lsdException w:name="Medium List 1 Accent 4" w:semiHidden="0" w:uiPriority="65" w:unhideWhenUsed="0"/>
-    <w:lsdException w:name="Medium List 2 Accent 4" w:semiHidden="0" w:uiPriority="66" w:unhideWhenUsed="0"/>
-    <w:lsdException w:name="Medium Grid 1 Accent 4" w:semiHidden="0" w:uiPriority="67" w:unhideWhenUsed="0"/>
-    <w:lsdException w:name="Medium Grid 2 Accent 4" w:semiHidden="0" w:uiPriority="68" w:unhideWhenUsed="0"/>
-    <w:lsdException w:name="Medium Grid 3 Accent 4" w:semiHidden="0" w:uiPriority="69" w:unhideWhenUsed="0"/>
-    <w:lsdException w:name="Dark List Accent 4" w:semiHidden="0" w:uiPriority="70" w:unhideWhenUsed="0"/>
-    <w:lsdException w:name="Colorful Shading Accent 4" w:semiHidden="0" w:uiPriority="71" w:unhideWhenUsed="0"/>
-    <w:lsdException w:name="Colorful List Accent 4" w:semiHidden="0" w:uiPriority="72" w:unhideWhenUsed="0"/>
-    <w:lsdException w:name="Colorful Grid Accent 4" w:semiHidden="0" w:uiPriority="73" w:unhideWhenUsed="0"/>
-    <w:lsdException w:name="Light Shading Accent 5" w:semiHidden="0" w:uiPriority="60" w:unhideWhenUsed="0"/>
-    <w:lsdException w:name="Light List Accent 5" w:semiHidden="0" w:uiPriority="61" w:unhideWhenUsed="0"/>
-    <w:lsdException w:name="Light Grid Accent 5" w:semiHidden="0" w:uiPriority="62" w:unhideWhenUsed="0"/>
-    <w:lsdException w:name="Medium Shading 1 Accent 5" w:semiHidden="0" w:uiPriority="63" w:unhideWhenUsed="0"/>
-    <w:lsdException w:name="Medium Shading 2 Accent 5" w:semiHidden="0" w:uiPriority="64" w:unhideWhenUsed="0"/>
-    <w:lsdException w:name="Medium List 1 Accent 5" w:semiHidden="0" w:uiPriority="65" w:unhideWhenUsed="0"/>
-    <w:lsdException w:name="Medium List 2 Accent 5" w:semiHidden="0" w:uiPriority="66" w:unhideWhenUsed="0"/>
-    <w:lsdException w:name="Medium Grid 1 Accent 5" w:semiHidden="0" w:uiPriority="67" w:unhideWhenUsed="0"/>
-    <w:lsdException w:name="Medium Grid 2 Accent 5" w:semiHidden="0" w:uiPriority="68" w:unhideWhenUsed="0"/>
-    <w:lsdException w:name="Medium Grid 3 Accent 5" w:semiHidden="0" w:uiPriority="69" w:unhideWhenUsed="0"/>
-    <w:lsdException w:name="Dark List Accent 5" w:semiHidden="0" w:uiPriority="70" w:unhideWhenUsed="0"/>
-    <w:lsdException w:name="Colorful Shading Accent 5" w:semiHidden="0" w:uiPriority="71" w:unhideWhenUsed="0"/>
-    <w:lsdException w:name="Colorful List Accent 5" w:semiHidden="0" w:uiPriority="72" w:unhideWhenUsed="0"/>
-    <w:lsdException w:name="Colorful Grid Accent 5" w:semiHidden="0" w:uiPriority="73" w:unhideWhenUsed="0"/>
-    <w:lsdException w:name="Light Shading Accent 6" w:semiHidden="0" w:uiPriority="60" w:unhideWhenUsed="0"/>
-    <w:lsdException w:name="Light List Accent 6" w:semiHidden="0" w:uiPriority="61" w:unhideWhenUsed="0"/>
-    <w:lsdException w:name="Light Grid Accent 6" w:semiHidden="0" w:uiPriority="62" w:unhideWhenUsed="0"/>
-    <w:lsdException w:name="Medium Shading 1 Accent 6" w:semiHidden="0" w:uiPriority="63" w:unhideWhenUsed="0"/>
-    <w:lsdException w:name="Medium Shading 2 Accent 6" w:semiHidden="0" w:uiPriority="64" w:unhideWhenUsed="0"/>
-    <w:lsdException w:name="Medium List 1 Accent 6" w:semiHidden="0" w:uiPriority="65" w:unhideWhenUsed="0"/>
-    <w:lsdException w:name="Medium List 2 Accent 6" w:semiHidden="0" w:uiPriority="66" w:unhideWhenUsed="0"/>
-    <w:lsdException w:name="Medium Grid 1 Accent 6" w:semiHidden="0" w:uiPriority="67" w:unhideWhenUsed="0"/>
-    <w:lsdException w:name="Medium Grid 2 Accent 6" w:semiHidden="0" w:uiPriority="68" w:unhideWhenUsed="0"/>
-    <w:lsdException w:name="Medium Grid 3 Accent 6" w:semiHidden="0" w:uiPriority="69" w:unhideWhenUsed="0"/>
-    <w:lsdException w:name="Dark List Accent 6" w:semiHidden="0" w:uiPriority="70" w:unhideWhenUsed="0"/>
-    <w:lsdException w:name="Colorful Shading Accent 6" w:semiHidden="0" w:uiPriority="71" w:unhideWhenUsed="0"/>
-    <w:lsdException w:name="Colorful List Accent 6" w:semiHidden="0" w:uiPriority="72" w:unhideWhenUsed="0"/>
-    <w:lsdException w:name="Colorful Grid Accent 6" w:semiHidden="0" w:uiPriority="73" w:unhideWhenUsed="0"/>
-    <w:lsdException w:name="Subtle Emphasis" w:semiHidden="0" w:uiPriority="19" w:unhideWhenUsed="0" w:qFormat="1"/>
-    <w:lsdException w:name="Intense Emphasis" w:semiHidden="0" w:uiPriority="21" w:unhideWhenUsed="0" w:qFormat="1"/>
-    <w:lsdException w:name="Subtle Reference" w:semiHidden="0" w:uiPriority="31" w:unhideWhenUsed="0" w:qFormat="1"/>
-    <w:lsdException w:name="Intense Reference" w:semiHidden="0" w:uiPriority="32" w:unhideWhenUsed="0" w:qFormat="1"/>
-    <w:lsdException w:name="Book Title" w:semiHidden="0" w:uiPriority="33" w:unhideWhenUsed="0" w:qFormat="1"/>
-    <w:lsdException w:name="Bibliography" w:uiPriority="37"/>
-    <w:lsdException w:name="TOC Heading" w:uiPriority="39" w:qFormat="1"/>
+  <w:latentStyles w:defLockedState="0" w:defUIPriority="99" w:defSemiHidden="0" w:defUnhideWhenUsed="0" w:defQFormat="0" w:count="374">
+    <w:lsdException w:name="Normal" w:uiPriority="0" w:qFormat="1"/>
+    <w:lsdException w:name="heading 1" w:uiPriority="9" w:qFormat="1"/>
+    <w:lsdException w:name="heading 2" w:semiHidden="1" w:uiPriority="9" w:unhideWhenUsed="1" w:qFormat="1"/>
+    <w:lsdException w:name="heading 3" w:semiHidden="1" w:uiPriority="9" w:unhideWhenUsed="1" w:qFormat="1"/>
+    <w:lsdException w:name="heading 4" w:semiHidden="1" w:uiPriority="9" w:unhideWhenUsed="1" w:qFormat="1"/>
+    <w:lsdException w:name="heading 5" w:semiHidden="1" w:uiPriority="9" w:unhideWhenUsed="1" w:qFormat="1"/>
+    <w:lsdException w:name="heading 6" w:semiHidden="1" w:uiPriority="9" w:unhideWhenUsed="1" w:qFormat="1"/>
+    <w:lsdException w:name="heading 7" w:semiHidden="1" w:uiPriority="9" w:unhideWhenUsed="1" w:qFormat="1"/>
+    <w:lsdException w:name="heading 8" w:semiHidden="1" w:uiPriority="9" w:unhideWhenUsed="1" w:qFormat="1"/>
+    <w:lsdException w:name="heading 9" w:semiHidden="1" w:uiPriority="9" w:unhideWhenUsed="1" w:qFormat="1"/>
+    <w:lsdException w:name="index 1" w:semiHidden="1" w:unhideWhenUsed="1"/>
+    <w:lsdException w:name="index 2" w:semiHidden="1" w:unhideWhenUsed="1"/>
+    <w:lsdException w:name="index 3" w:semiHidden="1" w:unhideWhenUsed="1"/>
+    <w:lsdException w:name="index 4" w:semiHidden="1" w:unhideWhenUsed="1"/>
+    <w:lsdException w:name="index 5" w:semiHidden="1" w:unhideWhenUsed="1"/>
+    <w:lsdException w:name="index 6" w:semiHidden="1" w:unhideWhenUsed="1"/>
+    <w:lsdException w:name="index 7" w:semiHidden="1" w:unhideWhenUsed="1"/>
+    <w:lsdException w:name="index 8" w:semiHidden="1" w:unhideWhenUsed="1"/>
+    <w:lsdException w:name="index 9" w:semiHidden="1" w:unhideWhenUsed="1"/>
+    <w:lsdException w:name="toc 1" w:semiHidden="1" w:uiPriority="39" w:unhideWhenUsed="1"/>
+    <w:lsdException w:name="toc 2" w:semiHidden="1" w:uiPriority="39" w:unhideWhenUsed="1"/>
+    <w:lsdException w:name="toc 3" w:semiHidden="1" w:uiPriority="39" w:unhideWhenUsed="1"/>
+    <w:lsdException w:name="toc 4" w:semiHidden="1" w:uiPriority="39" w:unhideWhenUsed="1"/>
+    <w:lsdException w:name="toc 5" w:semiHidden="1" w:uiPriority="39" w:unhideWhenUsed="1"/>
+    <w:lsdException w:name="toc 6" w:semiHidden="1" w:uiPriority="39" w:unhideWhenUsed="1"/>
+    <w:lsdException w:name="toc 7" w:semiHidden="1" w:uiPriority="39" w:unhideWhenUsed="1"/>
+    <w:lsdException w:name="toc 8" w:semiHidden="1" w:uiPriority="39" w:unhideWhenUsed="1"/>
+    <w:lsdException w:name="toc 9" w:semiHidden="1" w:uiPriority="39" w:unhideWhenUsed="1"/>
+    <w:lsdException w:name="Normal Indent" w:semiHidden="1" w:unhideWhenUsed="1"/>
+    <w:lsdException w:name="footnote text" w:semiHidden="1" w:unhideWhenUsed="1"/>
+    <w:lsdException w:name="annotation text" w:semiHidden="1" w:unhideWhenUsed="1"/>
+    <w:lsdException w:name="header" w:semiHidden="1" w:unhideWhenUsed="1"/>
+    <w:lsdException w:name="footer" w:semiHidden="1" w:unhideWhenUsed="1"/>
+    <w:lsdException w:name="index heading" w:semiHidden="1" w:unhideWhenUsed="1"/>
+    <w:lsdException w:name="caption" w:semiHidden="1" w:uiPriority="35" w:unhideWhenUsed="1" w:qFormat="1"/>
+    <w:lsdException w:name="table of figures" w:semiHidden="1" w:unhideWhenUsed="1"/>
+    <w:lsdException w:name="envelope address" w:semiHidden="1" w:unhideWhenUsed="1"/>
+    <w:lsdException w:name="envelope return" w:semiHidden="1" w:unhideWhenUsed="1"/>
+    <w:lsdException w:name="footnote reference" w:semiHidden="1" w:unhideWhenUsed="1"/>
+    <w:lsdException w:name="annotation reference" w:semiHidden="1" w:unhideWhenUsed="1"/>
+    <w:lsdException w:name="line number" w:semiHidden="1" w:unhideWhenUsed="1"/>
+    <w:lsdException w:name="page number" w:semiHidden="1" w:unhideWhenUsed="1"/>
+    <w:lsdException w:name="endnote reference" w:semiHidden="1" w:unhideWhenUsed="1"/>
+    <w:lsdException w:name="endnote text" w:semiHidden="1" w:unhideWhenUsed="1"/>
+    <w:lsdException w:name="table of authorities" w:semiHidden="1" w:unhideWhenUsed="1"/>
+    <w:lsdException w:name="macro" w:semiHidden="1" w:unhideWhenUsed="1"/>
+    <w:lsdException w:name="toa heading" w:semiHidden="1" w:unhideWhenUsed="1"/>
+    <w:lsdException w:name="List" w:semiHidden="1" w:unhideWhenUsed="1"/>
+    <w:lsdException w:name="List Bullet" w:semiHidden="1" w:unhideWhenUsed="1"/>
+    <w:lsdException w:name="List Number" w:semiHidden="1" w:unhideWhenUsed="1"/>
+    <w:lsdException w:name="List 2" w:semiHidden="1" w:unhideWhenUsed="1"/>
+    <w:lsdException w:name="List 3" w:semiHidden="1" w:unhideWhenUsed="1"/>
+    <w:lsdException w:name="List 4" w:semiHidden="1" w:unhideWhenUsed="1"/>
+    <w:lsdException w:name="List 5" w:semiHidden="1" w:unhideWhenUsed="1"/>
+    <w:lsdException w:name="List Bullet 2" w:semiHidden="1" w:unhideWhenUsed="1"/>
+    <w:lsdException w:name="List Bullet 3" w:semiHidden="1" w:unhideWhenUsed="1"/>
+    <w:lsdException w:name="List Bullet 4" w:semiHidden="1" w:unhideWhenUsed="1"/>
+    <w:lsdException w:name="List Bullet 5" w:semiHidden="1" w:unhideWhenUsed="1"/>
+    <w:lsdException w:name="List Number 2" w:semiHidden="1" w:unhideWhenUsed="1"/>
+    <w:lsdException w:name="List Number 3" w:semiHidden="1" w:unhideWhenUsed="1"/>
+    <w:lsdException w:name="List Number 4" w:semiHidden="1" w:unhideWhenUsed="1"/>
+    <w:lsdException w:name="List Number 5" w:semiHidden="1" w:unhideWhenUsed="1"/>
+    <w:lsdException w:name="Title" w:uiPriority="10" w:qFormat="1"/>
+    <w:lsdException w:name="Closing" w:semiHidden="1" w:unhideWhenUsed="1"/>
+    <w:lsdException w:name="Signature" w:semiHidden="1" w:unhideWhenUsed="1"/>
+    <w:lsdException w:name="Default Paragraph Font" w:semiHidden="1" w:uiPriority="1" w:unhideWhenUsed="1"/>
+    <w:lsdException w:name="Body Text" w:semiHidden="1" w:unhideWhenUsed="1"/>
+    <w:lsdException w:name="Body Text Indent" w:semiHidden="1" w:unhideWhenUsed="1"/>
+    <w:lsdException w:name="List Continue" w:semiHidden="1" w:unhideWhenUsed="1"/>
+    <w:lsdException w:name="List Continue 2" w:semiHidden="1" w:unhideWhenUsed="1"/>
+    <w:lsdException w:name="List Continue 3" w:semiHidden="1" w:unhideWhenUsed="1"/>
+    <w:lsdException w:name="List Continue 4" w:semiHidden="1" w:unhideWhenUsed="1"/>
+    <w:lsdException w:name="List Continue 5" w:semiHidden="1" w:unhideWhenUsed="1"/>
+    <w:lsdException w:name="Message Header" w:semiHidden="1" w:unhideWhenUsed="1"/>
+    <w:lsdException w:name="Subtitle" w:uiPriority="11" w:qFormat="1"/>
+    <w:lsdException w:name="Salutation" w:semiHidden="1" w:unhideWhenUsed="1"/>
+    <w:lsdException w:name="Date" w:semiHidden="1" w:unhideWhenUsed="1"/>
+    <w:lsdException w:name="Body Text First Indent" w:semiHidden="1" w:unhideWhenUsed="1"/>
+    <w:lsdException w:name="Body Text First Indent 2" w:semiHidden="1" w:unhideWhenUsed="1"/>
+    <w:lsdException w:name="Note Heading" w:semiHidden="1" w:unhideWhenUsed="1"/>
+    <w:lsdException w:name="Body Text 2" w:semiHidden="1" w:unhideWhenUsed="1"/>
+    <w:lsdException w:name="Body Text 3" w:semiHidden="1" w:unhideWhenUsed="1"/>
+    <w:lsdException w:name="Body Text Indent 2" w:semiHidden="1" w:unhideWhenUsed="1"/>
+    <w:lsdException w:name="Body Text Indent 3" w:semiHidden="1" w:unhideWhenUsed="1"/>
+    <w:lsdException w:name="Block Text" w:semiHidden="1" w:unhideWhenUsed="1"/>
+    <w:lsdException w:name="Hyperlink" w:semiHidden="1" w:unhideWhenUsed="1"/>
+    <w:lsdException w:name="FollowedHyperlink" w:semiHidden="1" w:unhideWhenUsed="1"/>
+    <w:lsdException w:name="Strong" w:uiPriority="22" w:qFormat="1"/>
+    <w:lsdException w:name="Emphasis" w:uiPriority="20" w:qFormat="1"/>
+    <w:lsdException w:name="Document Map" w:semiHidden="1" w:unhideWhenUsed="1"/>
+    <w:lsdException w:name="Plain Text" w:semiHidden="1" w:unhideWhenUsed="1"/>
+    <w:lsdException w:name="E-mail Signature" w:semiHidden="1" w:unhideWhenUsed="1"/>
+    <w:lsdException w:name="HTML Top of Form" w:semiHidden="1" w:unhideWhenUsed="1"/>
+    <w:lsdException w:name="HTML Bottom of Form" w:semiHidden="1" w:unhideWhenUsed="1"/>
+    <w:lsdException w:name="Normal (Web)" w:semiHidden="1" w:unhideWhenUsed="1"/>
+    <w:lsdException w:name="HTML Acronym" w:semiHidden="1" w:unhideWhenUsed="1"/>
+    <w:lsdException w:name="HTML Address" w:semiHidden="1" w:unhideWhenUsed="1"/>
+    <w:lsdException w:name="HTML Cite" w:semiHidden="1" w:unhideWhenUsed="1"/>
+    <w:lsdException w:name="HTML Code" w:semiHidden="1" w:unhideWhenUsed="1"/>
+    <w:lsdException w:name="HTML Definition" w:semiHidden="1" w:unhideWhenUsed="1"/>
+    <w:lsdException w:name="HTML Keyboard" w:semiHidden="1" w:unhideWhenUsed="1"/>
+    <w:lsdException w:name="HTML Preformatted" w:semiHidden="1" w:unhideWhenUsed="1"/>
+    <w:lsdException w:name="HTML Sample" w:semiHidden="1" w:unhideWhenUsed="1"/>
+    <w:lsdException w:name="HTML Typewriter" w:semiHidden="1" w:unhideWhenUsed="1"/>
+    <w:lsdException w:name="HTML Variable" w:semiHidden="1" w:unhideWhenUsed="1"/>
+    <w:lsdException w:name="Normal Table" w:semiHidden="1" w:unhideWhenUsed="1"/>
+    <w:lsdException w:name="annotation subject" w:semiHidden="1" w:unhideWhenUsed="1"/>
+    <w:lsdException w:name="No List" w:semiHidden="1" w:unhideWhenUsed="1"/>
+    <w:lsdException w:name="Outline List 1" w:semiHidden="1" w:unhideWhenUsed="1"/>
+    <w:lsdException w:name="Outline List 2" w:semiHidden="1" w:unhideWhenUsed="1"/>
+    <w:lsdException w:name="Outline List 3" w:semiHidden="1" w:unhideWhenUsed="1"/>
+    <w:lsdException w:name="Table Simple 1" w:semiHidden="1" w:unhideWhenUsed="1"/>
+    <w:lsdException w:name="Table Simple 2" w:semiHidden="1" w:unhideWhenUsed="1"/>
+    <w:lsdException w:name="Table Simple 3" w:semiHidden="1" w:unhideWhenUsed="1"/>
+    <w:lsdException w:name="Table Classic 1" w:semiHidden="1" w:unhideWhenUsed="1"/>
+    <w:lsdException w:name="Table Classic 2" w:semiHidden="1" w:unhideWhenUsed="1"/>
+    <w:lsdException w:name="Table Classic 3" w:semiHidden="1" w:unhideWhenUsed="1"/>
+    <w:lsdException w:name="Table Classic 4" w:semiHidden="1" w:unhideWhenUsed="1"/>
+    <w:lsdException w:name="Table Colorful 1" w:semiHidden="1" w:unhideWhenUsed="1"/>
+    <w:lsdException w:name="Table Colorful 2" w:semiHidden="1" w:unhideWhenUsed="1"/>
+    <w:lsdException w:name="Table Colorful 3" w:semiHidden="1" w:unhideWhenUsed="1"/>
+    <w:lsdException w:name="Table Columns 1" w:semiHidden="1" w:unhideWhenUsed="1"/>
+    <w:lsdException w:name="Table Columns 2" w:semiHidden="1" w:unhideWhenUsed="1"/>
+    <w:lsdException w:name="Table Columns 3" w:semiHidden="1" w:unhideWhenUsed="1"/>
+    <w:lsdException w:name="Table Columns 4" w:semiHidden="1" w:unhideWhenUsed="1"/>
+    <w:lsdException w:name="Table Columns 5" w:semiHidden="1" w:unhideWhenUsed="1"/>
+    <w:lsdException w:name="Table Grid 1" w:semiHidden="1" w:unhideWhenUsed="1"/>
+    <w:lsdException w:name="Table Grid 2" w:semiHidden="1" w:unhideWhenUsed="1"/>
+    <w:lsdException w:name="Table Grid 3" w:semiHidden="1" w:unhideWhenUsed="1"/>
+    <w:lsdException w:name="Table Grid 4" w:semiHidden="1" w:unhideWhenUsed="1"/>
+    <w:lsdException w:name="Table Grid 5" w:semiHidden="1" w:unhideWhenUsed="1"/>
+    <w:lsdException w:name="Table Grid 6" w:semiHidden="1" w:unhideWhenUsed="1"/>
+    <w:lsdException w:name="Table Grid 7" w:semiHidden="1" w:unhideWhenUsed="1"/>
+    <w:lsdException w:name="Table Grid 8" w:semiHidden="1" w:unhideWhenUsed="1"/>
+    <w:lsdException w:name="Table List 1" w:semiHidden="1" w:unhideWhenUsed="1"/>
+    <w:lsdException w:name="Table List 2" w:semiHidden="1" w:unhideWhenUsed="1"/>
+    <w:lsdException w:name="Table List 3" w:semiHidden="1" w:unhideWhenUsed="1"/>
+    <w:lsdException w:name="Table List 4" w:semiHidden="1" w:unhideWhenUsed="1"/>
+    <w:lsdException w:name="Table List 5" w:semiHidden="1" w:unhideWhenUsed="1"/>
+    <w:lsdException w:name="Table List 6" w:semiHidden="1" w:unhideWhenUsed="1"/>
+    <w:lsdException w:name="Table List 7" w:semiHidden="1" w:unhideWhenUsed="1"/>
+    <w:lsdException w:name="Table List 8" w:semiHidden="1" w:unhideWhenUsed="1"/>
+    <w:lsdException w:name="Table 3D effects 1" w:semiHidden="1" w:unhideWhenUsed="1"/>
+    <w:lsdException w:name="Table 3D effects 2" w:semiHidden="1" w:unhideWhenUsed="1"/>
+    <w:lsdException w:name="Table 3D effects 3" w:semiHidden="1" w:unhideWhenUsed="1"/>
+    <w:lsdException w:name="Table Contemporary" w:semiHidden="1" w:unhideWhenUsed="1"/>
+    <w:lsdException w:name="Table Elegant" w:semiHidden="1" w:unhideWhenUsed="1"/>
+    <w:lsdException w:name="Table Professional" w:semiHidden="1" w:unhideWhenUsed="1"/>
+    <w:lsdException w:name="Table Subtle 1" w:semiHidden="1" w:unhideWhenUsed="1"/>
+    <w:lsdException w:name="Table Subtle 2" w:semiHidden="1" w:unhideWhenUsed="1"/>
+    <w:lsdException w:name="Table Web 1" w:semiHidden="1" w:unhideWhenUsed="1"/>
+    <w:lsdException w:name="Table Web 2" w:semiHidden="1" w:unhideWhenUsed="1"/>
+    <w:lsdException w:name="Table Web 3" w:semiHidden="1" w:unhideWhenUsed="1"/>
+    <w:lsdException w:name="Balloon Text" w:semiHidden="1" w:unhideWhenUsed="1"/>
+    <w:lsdException w:name="Table Grid" w:semiHidden="1" w:uiPriority="39" w:unhideWhenUsed="1"/>
+    <w:lsdException w:name="Table Theme" w:semiHidden="1" w:unhideWhenUsed="1"/>
+    <w:lsdException w:name="Placeholder Text" w:semiHidden="1"/>
+    <w:lsdException w:name="No Spacing" w:uiPriority="1" w:qFormat="1"/>
+    <w:lsdException w:name="Light Shading" w:uiPriority="60"/>
+    <w:lsdException w:name="Light List" w:uiPriority="61"/>
+    <w:lsdException w:name="Light Grid" w:uiPriority="62"/>
+    <w:lsdException w:name="Medium Shading 1" w:uiPriority="63"/>
+    <w:lsdException w:name="Medium Shading 2" w:uiPriority="64"/>
+    <w:lsdException w:name="Medium List 1" w:uiPriority="65"/>
+    <w:lsdException w:name="Medium List 2" w:uiPriority="66"/>
+    <w:lsdException w:name="Medium Grid 1" w:uiPriority="67"/>
+    <w:lsdException w:name="Medium Grid 2" w:uiPriority="68"/>
+    <w:lsdException w:name="Medium Grid 3" w:uiPriority="69"/>
+    <w:lsdException w:name="Dark List" w:uiPriority="70"/>
+    <w:lsdException w:name="Colorful Shading" w:uiPriority="71"/>
+    <w:lsdException w:name="Colorful List" w:uiPriority="72"/>
+    <w:lsdException w:name="Colorful Grid" w:uiPriority="73"/>
+    <w:lsdException w:name="Light Shading Accent 1" w:uiPriority="60"/>
+    <w:lsdException w:name="Light List Accent 1" w:uiPriority="61"/>
+    <w:lsdException w:name="Light Grid Accent 1" w:uiPriority="62"/>
+    <w:lsdException w:name="Medium Shading 1 Accent 1" w:uiPriority="63"/>
+    <w:lsdException w:name="Medium Shading 2 Accent 1" w:uiPriority="64"/>
+    <w:lsdException w:name="Medium List 1 Accent 1" w:uiPriority="65"/>
+    <w:lsdException w:name="Revision" w:semiHidden="1"/>
+    <w:lsdException w:name="List Paragraph" w:uiPriority="34" w:qFormat="1"/>
+    <w:lsdException w:name="Quote" w:uiPriority="29" w:qFormat="1"/>
+    <w:lsdException w:name="Intense Quote" w:uiPriority="30" w:qFormat="1"/>
+    <w:lsdException w:name="Medium List 2 Accent 1" w:uiPriority="66"/>
+    <w:lsdException w:name="Medium Grid 1 Accent 1" w:uiPriority="67"/>
+    <w:lsdException w:name="Medium Grid 2 Accent 1" w:uiPriority="68"/>
+    <w:lsdException w:name="Medium Grid 3 Accent 1" w:uiPriority="69"/>
+    <w:lsdException w:name="Dark List Accent 1" w:uiPriority="70"/>
+    <w:lsdException w:name="Colorful Shading Accent 1" w:uiPriority="71"/>
+    <w:lsdException w:name="Colorful List Accent 1" w:uiPriority="72"/>
+    <w:lsdException w:name="Colorful Grid Accent 1" w:uiPriority="73"/>
+    <w:lsdException w:name="Light Shading Accent 2" w:uiPriority="60"/>
+    <w:lsdException w:name="Light List Accent 2" w:uiPriority="61"/>
+    <w:lsdException w:name="Light Grid Accent 2" w:uiPriority="62"/>
+    <w:lsdException w:name="Medium Shading 1 Accent 2" w:uiPriority="63"/>
+    <w:lsdException w:name="Medium Shading 2 Accent 2" w:uiPriority="64"/>
+    <w:lsdException w:name="Medium List 1 Accent 2" w:uiPriority="65"/>
+    <w:lsdException w:name="Medium List 2 Accent 2" w:uiPriority="66"/>
+    <w:lsdException w:name="Medium Grid 1 Accent 2" w:uiPriority="67"/>
+    <w:lsdException w:name="Medium Grid 2 Accent 2" w:uiPriority="68"/>
+    <w:lsdException w:name="Medium Grid 3 Accent 2" w:uiPriority="69"/>
+    <w:lsdException w:name="Dark List Accent 2" w:uiPriority="70"/>
+    <w:lsdException w:name="Colorful Shading Accent 2" w:uiPriority="71"/>
+    <w:lsdException w:name="Colorful List Accent 2" w:uiPriority="72"/>
+    <w:lsdException w:name="Colorful Grid Accent 2" w:uiPriority="73"/>
+    <w:lsdException w:name="Light Shading Accent 3" w:uiPriority="60"/>
+    <w:lsdException w:name="Light List Accent 3" w:uiPriority="61"/>
+    <w:lsdException w:name="Light Grid Accent 3" w:uiPriority="62"/>
+    <w:lsdException w:name="Medium Shading 1 Accent 3" w:uiPriority="63"/>
+    <w:lsdException w:name="Medium Shading 2 Accent 3" w:uiPriority="64"/>
+    <w:lsdException w:name="Medium List 1 Accent 3" w:uiPriority="65"/>
+    <w:lsdException w:name="Medium List 2 Accent 3" w:uiPriority="66"/>
+    <w:lsdException w:name="Medium Grid 1 Accent 3" w:uiPriority="67"/>
+    <w:lsdException w:name="Medium Grid 2 Accent 3" w:uiPriority="68"/>
+    <w:lsdException w:name="Medium Grid 3 Accent 3" w:uiPriority="69"/>
+    <w:lsdException w:name="Dark List Accent 3" w:uiPriority="70"/>
+    <w:lsdException w:name="Colorful Shading Accent 3" w:uiPriority="71"/>
+    <w:lsdException w:name="Colorful List Accent 3" w:uiPriority="72"/>
+    <w:lsdException w:name="Colorful Grid Accent 3" w:uiPriority="73"/>
+    <w:lsdException w:name="Light Shading Accent 4" w:uiPriority="60"/>
+    <w:lsdException w:name="Light List Accent 4" w:uiPriority="61"/>
+    <w:lsdException w:name="Light Grid Accent 4" w:uiPriority="62"/>
+    <w:lsdException w:name="Medium Shading 1 Accent 4" w:uiPriority="63"/>
+    <w:lsdException w:name="Medium Shading 2 Accent 4" w:uiPriority="64"/>
+    <w:lsdException w:name="Medium List 1 Accent 4" w:uiPriority="65"/>
+    <w:lsdException w:name="Medium List 2 Accent 4" w:uiPriority="66"/>
+    <w:lsdException w:name="Medium Grid 1 Accent 4" w:uiPriority="67"/>
+    <w:lsdException w:name="Medium Grid 2 Accent 4" w:uiPriority="68"/>
+    <w:lsdException w:name="Medium Grid 3 Accent 4" w:uiPriority="69"/>
+    <w:lsdException w:name="Dark List Accent 4" w:uiPriority="70"/>
+    <w:lsdException w:name="Colorful Shading Accent 4" w:uiPriority="71"/>
+    <w:lsdException w:name="Colorful List Accent 4" w:uiPriority="72"/>
+    <w:lsdException w:name="Colorful Grid Accent 4" w:uiPriority="73"/>
+    <w:lsdException w:name="Light Shading Accent 5" w:uiPriority="60"/>
+    <w:lsdException w:name="Light List Accent 5" w:uiPriority="61"/>
+    <w:lsdException w:name="Light Grid Accent 5" w:uiPriority="62"/>
+    <w:lsdException w:name="Medium Shading 1 Accent 5" w:uiPriority="63"/>
+    <w:lsdException w:name="Medium Shading 2 Accent 5" w:uiPriority="64"/>
+    <w:lsdException w:name="Medium List 1 Accent 5" w:uiPriority="65"/>
+    <w:lsdException w:name="Medium List 2 Accent 5" w:uiPriority="66"/>
+    <w:lsdException w:name="Medium Grid 1 Accent 5" w:uiPriority="67"/>
+    <w:lsdException w:name="Medium Grid 2 Accent 5" w:uiPriority="68"/>
+    <w:lsdException w:name="Medium Grid 3 Accent 5" w:uiPriority="69"/>
+    <w:lsdException w:name="Dark List Accent 5" w:uiPriority="70"/>
+    <w:lsdException w:name="Colorful Shading Accent 5" w:uiPriority="71"/>
+    <w:lsdException w:name="Colorful List Accent 5" w:uiPriority="72"/>
+    <w:lsdException w:name="Colorful Grid Accent 5" w:uiPriority="73"/>
+    <w:lsdException w:name="Light Shading Accent 6" w:uiPriority="60"/>
+    <w:lsdException w:name="Light List Accent 6" w:uiPriority="61"/>
+    <w:lsdException w:name="Light Grid Accent 6" w:uiPriority="62"/>
+    <w:lsdException w:name="Medium Shading 1 Accent 6" w:uiPriority="63"/>
+    <w:lsdException w:name="Medium Shading 2 Accent 6" w:uiPriority="64"/>
+    <w:lsdException w:name="Medium List 1 Accent 6" w:uiPriority="65"/>
+    <w:lsdException w:name="Medium List 2 Accent 6" w:uiPriority="66"/>
+    <w:lsdException w:name="Medium Grid 1 Accent 6" w:uiPriority="67"/>
+    <w:lsdException w:name="Medium Grid 2 Accent 6" w:uiPriority="68"/>
+    <w:lsdException w:name="Medium Grid 3 Accent 6" w:uiPriority="69"/>
+    <w:lsdException w:name="Dark List Accent 6" w:uiPriority="70"/>
+    <w:lsdException w:name="Colorful Shading Accent 6" w:uiPriority="71"/>
+    <w:lsdException w:name="Colorful List Accent 6" w:uiPriority="72"/>
+    <w:lsdException w:name="Colorful Grid Accent 6" w:uiPriority="73"/>
+    <w:lsdException w:name="Subtle Emphasis" w:uiPriority="19" w:qFormat="1"/>
+    <w:lsdException w:name="Intense Emphasis" w:uiPriority="21" w:qFormat="1"/>
+    <w:lsdException w:name="Subtle Reference" w:uiPriority="31" w:qFormat="1"/>
+    <w:lsdException w:name="Intense Reference" w:uiPriority="32" w:qFormat="1"/>
+    <w:lsdException w:name="Book Title" w:uiPriority="33" w:qFormat="1"/>
+    <w:lsdException w:name="Bibliography" w:semiHidden="1" w:uiPriority="37" w:unhideWhenUsed="1"/>
+    <w:lsdException w:name="TOC Heading" w:semiHidden="1" w:uiPriority="39" w:unhideWhenUsed="1" w:qFormat="1"/>
+    <w:lsdException w:name="Plain Table 1" w:uiPriority="41"/>
+    <w:lsdException w:name="Plain Table 2" w:uiPriority="42"/>
+    <w:lsdException w:name="Plain Table 3" w:uiPriority="43"/>
+    <w:lsdException w:name="Plain Table 4" w:uiPriority="44"/>
+    <w:lsdException w:name="Plain Table 5" w:uiPriority="45"/>
+    <w:lsdException w:name="Grid Table Light" w:uiPriority="40"/>
+    <w:lsdException w:name="Grid Table 1 Light" w:uiPriority="46"/>
+    <w:lsdException w:name="Grid Table 2" w:uiPriority="47"/>
+    <w:lsdException w:name="Grid Table 3" w:uiPriority="48"/>
+    <w:lsdException w:name="Grid Table 4" w:uiPriority="49"/>
+    <w:lsdException w:name="Grid Table 5 Dark" w:uiPriority="50"/>
+    <w:lsdException w:name="Grid Table 6 Colorful" w:uiPriority="51"/>
+    <w:lsdException w:name="Grid Table 7 Colorful" w:uiPriority="52"/>
+    <w:lsdException w:name="Grid Table 1 Light Accent 1" w:uiPriority="46"/>
+    <w:lsdException w:name="Grid Table 2 Accent 1" w:uiPriority="47"/>
+    <w:lsdException w:name="Grid Table 3 Accent 1" w:uiPriority="48"/>
+    <w:lsdException w:name="Grid Table 4 Accent 1" w:uiPriority="49"/>
+    <w:lsdException w:name="Grid Table 5 Dark Accent 1" w:uiPriority="50"/>
+    <w:lsdException w:name="Grid Table 6 Colorful Accent 1" w:uiPriority="51"/>
+    <w:lsdException w:name="Grid Table 7 Colorful Accent 1" w:uiPriority="52"/>
+    <w:lsdException w:name="Grid Table 1 Light Accent 2" w:uiPriority="46"/>
+    <w:lsdException w:name="Grid Table 2 Accent 2" w:uiPriority="47"/>
+    <w:lsdException w:name="Grid Table 3 Accent 2" w:uiPriority="48"/>
+    <w:lsdException w:name="Grid Table 4 Accent 2" w:uiPriority="49"/>
+    <w:lsdException w:name="Grid Table 5 Dark Accent 2" w:uiPriority="50"/>
+    <w:lsdException w:name="Grid Table 6 Colorful Accent 2" w:uiPriority="51"/>
+    <w:lsdException w:name="Grid Table 7 Colorful Accent 2" w:uiPriority="52"/>
+    <w:lsdException w:name="Grid Table 1 Light Accent 3" w:uiPriority="46"/>
+    <w:lsdException w:name="Grid Table 2 Accent 3" w:uiPriority="47"/>
+    <w:lsdException w:name="Grid Table 3 Accent 3" w:uiPriority="48"/>
+    <w:lsdException w:name="Grid Table 4 Accent 3" w:uiPriority="49"/>
+    <w:lsdException w:name="Grid Table 5 Dark Accent 3" w:uiPriority="50"/>
+    <w:lsdException w:name="Grid Table 6 Colorful Accent 3" w:uiPriority="51"/>
+    <w:lsdException w:name="Grid Table 7 Colorful Accent 3" w:uiPriority="52"/>
+    <w:lsdException w:name="Grid Table 1 Light Accent 4" w:uiPriority="46"/>
+    <w:lsdException w:name="Grid Table 2 Accent 4" w:uiPriority="47"/>
+    <w:lsdException w:name="Grid Table 3 Accent 4" w:uiPriority="48"/>
+    <w:lsdException w:name="Grid Table 4 Accent 4" w:uiPriority="49"/>
+    <w:lsdException w:name="Grid Table 5 Dark Accent 4" w:uiPriority="50"/>
+    <w:lsdException w:name="Grid Table 6 Colorful Accent 4" w:uiPriority="51"/>
+    <w:lsdException w:name="Grid Table 7 Colorful Accent 4" w:uiPriority="52"/>
+    <w:lsdException w:name="Grid Table 1 Light Accent 5" w:uiPriority="46"/>
+    <w:lsdException w:name="Grid Table 2 Accent 5" w:uiPriority="47"/>
+    <w:lsdException w:name="Grid Table 3 Accent 5" w:uiPriority="48"/>
+    <w:lsdException w:name="Grid Table 4 Accent 5" w:uiPriority="49"/>
+    <w:lsdException w:name="Grid Table 5 Dark Accent 5" w:uiPriority="50"/>
+    <w:lsdException w:name="Grid Table 6 Colorful Accent 5" w:uiPriority="51"/>
+    <w:lsdException w:name="Grid Table 7 Colorful Accent 5" w:uiPriority="52"/>
+    <w:lsdException w:name="Grid Table 1 Light Accent 6" w:uiPriority="46"/>
+    <w:lsdException w:name="Grid Table 2 Accent 6" w:uiPriority="47"/>
+    <w:lsdException w:name="Grid Table 3 Accent 6" w:uiPriority="48"/>
+    <w:lsdException w:name="Grid Table 4 Accent 6" w:uiPriority="49"/>
+    <w:lsdException w:name="Grid Table 5 Dark Accent 6" w:uiPriority="50"/>
+    <w:lsdException w:name="Grid Table 6 Colorful Accent 6" w:uiPriority="51"/>
+    <w:lsdException w:name="Grid Table 7 Colorful Accent 6" w:uiPriority="52"/>
+    <w:lsdException w:name="List Table 1 Light" w:uiPriority="46"/>
+    <w:lsdException w:name="List Table 2" w:uiPriority="47"/>
+    <w:lsdException w:name="List Table 3" w:uiPriority="48"/>
+    <w:lsdException w:name="List Table 4" w:uiPriority="49"/>
+    <w:lsdException w:name="List Table 5 Dark" w:uiPriority="50"/>
+    <w:lsdException w:name="List Table 6 Colorful" w:uiPriority="51"/>
+    <w:lsdException w:name="List Table 7 Colorful" w:uiPriority="52"/>
+    <w:lsdException w:name="List Table 1 Light Accent 1" w:uiPriority="46"/>
+    <w:lsdException w:name="List Table 2 Accent 1" w:uiPriority="47"/>
+    <w:lsdException w:name="List Table 3 Accent 1" w:uiPriority="48"/>
+    <w:lsdException w:name="List Table 4 Accent 1" w:uiPriority="49"/>
+    <w:lsdException w:name="List Table 5 Dark Accent 1" w:uiPriority="50"/>
+    <w:lsdException w:name="List Table 6 Colorful Accent 1" w:uiPriority="51"/>
+    <w:lsdException w:name="List Table 7 Colorful Accent 1" w:uiPriority="52"/>
+    <w:lsdException w:name="List Table 1 Light Accent 2" w:uiPriority="46"/>
+    <w:lsdException w:name="List Table 2 Accent 2" w:uiPriority="47"/>
+    <w:lsdException w:name="List Table 3 Accent 2" w:uiPriority="48"/>
+    <w:lsdException w:name="List Table 4 Accent 2" w:uiPriority="49"/>
+    <w:lsdException w:name="List Table 5 Dark Accent 2" w:uiPriority="50"/>
+    <w:lsdException w:name="List Table 6 Colorful Accent 2" w:uiPriority="51"/>
+    <w:lsdException w:name="List Table 7 Colorful Accent 2" w:uiPriority="52"/>
+    <w:lsdException w:name="List Table 1 Light Accent 3" w:uiPriority="46"/>
+    <w:lsdException w:name="List Table 2 Accent 3" w:uiPriority="47"/>
+    <w:lsdException w:name="List Table 3 Accent 3" w:uiPriority="48"/>
+    <w:lsdException w:name="List Table 4 Accent 3" w:uiPriority="49"/>
+    <w:lsdException w:name="List Table 5 Dark Accent 3" w:uiPriority="50"/>
+    <w:lsdException w:name="List Table 6 Colorful Accent 3" w:uiPriority="51"/>
+    <w:lsdException w:name="List Table 7 Colorful Accent 3" w:uiPriority="52"/>
+    <w:lsdException w:name="List Table 1 Light Accent 4" w:uiPriority="46"/>
+    <w:lsdException w:name="List Table 2 Accent 4" w:uiPriority="47"/>
+    <w:lsdException w:name="List Table 3 Accent 4" w:uiPriority="48"/>
+    <w:lsdException w:name="List Table 4 Accent 4" w:uiPriority="49"/>
+    <w:lsdException w:name="List Table 5 Dark Accent 4" w:uiPriority="50"/>
+    <w:lsdException w:name="List Table 6 Colorful Accent 4" w:uiPriority="51"/>
+    <w:lsdException w:name="List Table 7 Colorful Accent 4" w:uiPriority="52"/>
+    <w:lsdException w:name="List Table 1 Light Accent 5" w:uiPriority="46"/>
+    <w:lsdException w:name="List Table 2 Accent 5" w:uiPriority="47"/>
+    <w:lsdException w:name="List Table 3 Accent 5" w:uiPriority="48"/>
+    <w:lsdException w:name="List Table 4 Accent 5" w:uiPriority="49"/>
+    <w:lsdException w:name="List Table 5 Dark Accent 5" w:uiPriority="50"/>
+    <w:lsdException w:name="List Table 6 Colorful Accent 5" w:uiPriority="51"/>
+    <w:lsdException w:name="List Table 7 Colorful Accent 5" w:uiPriority="52"/>
+    <w:lsdException w:name="List Table 1 Light Accent 6" w:uiPriority="46"/>
+    <w:lsdException w:name="List Table 2 Accent 6" w:uiPriority="47"/>
+    <w:lsdException w:name="List Table 3 Accent 6" w:uiPriority="48"/>
+    <w:lsdException w:name="List Table 4 Accent 6" w:uiPriority="49"/>
+    <w:lsdException w:name="List Table 5 Dark Accent 6" w:uiPriority="50"/>
+    <w:lsdException w:name="List Table 6 Colorful Accent 6" w:uiPriority="51"/>
+    <w:lsdException w:name="List Table 7 Colorful Accent 6" w:uiPriority="52"/>
+    <w:lsdException w:name="Mention" w:semiHidden="1" w:unhideWhenUsed="1"/>
+    <w:lsdException w:name="Smart Hyperlink" w:semiHidden="1" w:unhideWhenUsed="1"/>
+    <w:lsdException w:name="Hashtag" w:semiHidden="1" w:unhideWhenUsed="1"/>
   </w:latentStyles>
   <w:style w:type="paragraph" w:default="1" w:styleId="Normal">
     <w:name w:val="Normal"/>
@@ -8973,7 +10181,6 @@
     <w:uiPriority w:val="99"/>
     <w:semiHidden/>
     <w:unhideWhenUsed/>
-    <w:qFormat/>
     <w:tblPr>
       <w:tblInd w:w="0" w:type="dxa"/>
       <w:tblCellMar>
@@ -9175,7 +10382,6 @@
     <w:basedOn w:val="Normal"/>
     <w:link w:val="HeaderChar"/>
     <w:uiPriority w:val="99"/>
-    <w:semiHidden/>
     <w:unhideWhenUsed/>
     <w:rsid w:val="0069427A"/>
     <w:pPr>
@@ -9191,7 +10397,6 @@
     <w:basedOn w:val="DefaultParagraphFont"/>
     <w:link w:val="Header"/>
     <w:uiPriority w:val="99"/>
-    <w:semiHidden/>
     <w:rsid w:val="0069427A"/>
   </w:style>
   <w:style w:type="paragraph" w:styleId="Footer">
@@ -9474,7 +10679,7 @@
   <a:extraClrSchemeLst/>
   <a:extLst>
     <a:ext uri="{05A4C25C-085E-4340-85A3-A5531E510DB2}">
-      <thm15:themeFamily xmlns:thm15="http://schemas.microsoft.com/office/thememl/2012/main" xmlns="" name="Office Theme" id="{62F939B6-93AF-4DB8-9C6B-D6C7DFDC589F}" vid="{4A3C46E8-61CC-4603-A589-7422A47A8E4A}"/>
+      <thm15:themeFamily xmlns:thm15="http://schemas.microsoft.com/office/thememl/2012/main" name="Office Theme" id="{62F939B6-93AF-4DB8-9C6B-D6C7DFDC589F}" vid="{4A3C46E8-61CC-4603-A589-7422A47A8E4A}"/>
     </a:ext>
   </a:extLst>
 </a:theme>
@@ -9485,7 +10690,7 @@
 </file>
 
 <file path=customXml/itemProps1.xml><?xml version="1.0" encoding="utf-8"?>
-<ds:datastoreItem xmlns:ds="http://schemas.openxmlformats.org/officeDocument/2006/customXml" ds:itemID="{A139D952-DEC4-4ACD-8662-6759EABD26E8}">
+<ds:datastoreItem xmlns:ds="http://schemas.openxmlformats.org/officeDocument/2006/customXml" ds:itemID="{5666C969-48B8-4145-8E8E-055AC1EA2F50}">
   <ds:schemaRefs>
     <ds:schemaRef ds:uri="http://schemas.openxmlformats.org/officeDocument/2006/bibliography"/>
   </ds:schemaRefs>
